--- a/Informatics/Lab0 Info.docx
+++ b/Informatics/Lab0 Info.docx
@@ -1129,7 +1129,7 @@
     <w:sdt>
       <w:sdtPr>
         <w:rPr>
-          <w:rFonts w:ascii="Times New Roman" w:eastAsiaTheme="minorHAnsi" w:hAnsi="Times New Roman" w:cs="Times New Roman"/>
+          <w:rFonts w:eastAsiaTheme="minorHAnsi" w:cs="Times New Roman"/>
           <w:color w:val="auto"/>
           <w:sz w:val="24"/>
           <w:szCs w:val="22"/>
@@ -1152,12 +1152,12 @@
           <w:pPr>
             <w:pStyle w:val="a6"/>
             <w:rPr>
-              <w:rFonts w:ascii="Times New Roman" w:hAnsi="Times New Roman" w:cs="Times New Roman"/>
+              <w:rFonts w:cs="Times New Roman"/>
             </w:rPr>
           </w:pPr>
           <w:r>
             <w:rPr>
-              <w:rFonts w:ascii="Times New Roman" w:hAnsi="Times New Roman" w:cs="Times New Roman"/>
+              <w:rFonts w:cs="Times New Roman"/>
             </w:rPr>
             <w:t>Оглавление</w:t>
           </w:r>
@@ -1196,7 +1196,7 @@
             </w:rPr>
             <w:fldChar w:fldCharType="separate"/>
           </w:r>
-          <w:hyperlink w:anchor="_Toc83167418" w:history="1">
+          <w:hyperlink w:anchor="_Toc83196556" w:history="1">
             <w:r>
               <w:rPr>
                 <w:rStyle w:val="a7"/>
@@ -1224,7 +1224,7 @@
                 <w:noProof/>
                 <w:webHidden/>
               </w:rPr>
-              <w:instrText xml:space="preserve"> PAGEREF _Toc83167418 \h </w:instrText>
+              <w:instrText xml:space="preserve"> PAGEREF _Toc83196556 \h </w:instrText>
             </w:r>
             <w:r>
               <w:rPr>
@@ -1268,7 +1268,7 @@
               <w:lang w:eastAsia="ru-RU"/>
             </w:rPr>
           </w:pPr>
-          <w:hyperlink w:anchor="_Toc83167419" w:history="1">
+          <w:hyperlink w:anchor="_Toc83196557" w:history="1">
             <w:r>
               <w:rPr>
                 <w:rStyle w:val="a7"/>
@@ -1296,7 +1296,7 @@
                 <w:noProof/>
                 <w:webHidden/>
               </w:rPr>
-              <w:instrText xml:space="preserve"> PAGEREF _Toc83167419 \h </w:instrText>
+              <w:instrText xml:space="preserve"> PAGEREF _Toc83196557 \h </w:instrText>
             </w:r>
             <w:r>
               <w:rPr>
@@ -1340,7 +1340,7 @@
               <w:lang w:eastAsia="ru-RU"/>
             </w:rPr>
           </w:pPr>
-          <w:hyperlink w:anchor="_Toc83167420" w:history="1">
+          <w:hyperlink w:anchor="_Toc83196558" w:history="1">
             <w:r>
               <w:rPr>
                 <w:rStyle w:val="a7"/>
@@ -1368,7 +1368,7 @@
                 <w:noProof/>
                 <w:webHidden/>
               </w:rPr>
-              <w:instrText xml:space="preserve"> PAGEREF _Toc83167420 \h </w:instrText>
+              <w:instrText xml:space="preserve"> PAGEREF _Toc83196558 \h </w:instrText>
             </w:r>
             <w:r>
               <w:rPr>
@@ -1412,11 +1412,10 @@
               <w:lang w:eastAsia="ru-RU"/>
             </w:rPr>
           </w:pPr>
-          <w:hyperlink w:anchor="_Toc83167421" w:history="1">
+          <w:hyperlink w:anchor="_Toc83196559" w:history="1">
             <w:r>
               <w:rPr>
                 <w:rStyle w:val="a7"/>
-                <w:rFonts w:cs="Times New Roman"/>
                 <w:noProof/>
               </w:rPr>
               <w:t>Задание 2</w:t>
@@ -1440,7 +1439,7 @@
                 <w:noProof/>
                 <w:webHidden/>
               </w:rPr>
-              <w:instrText xml:space="preserve"> PAGEREF _Toc83167421 \h </w:instrText>
+              <w:instrText xml:space="preserve"> PAGEREF _Toc83196559 \h </w:instrText>
             </w:r>
             <w:r>
               <w:rPr>
@@ -1484,7 +1483,7 @@
               <w:lang w:eastAsia="ru-RU"/>
             </w:rPr>
           </w:pPr>
-          <w:hyperlink w:anchor="_Toc83167422" w:history="1">
+          <w:hyperlink w:anchor="_Toc83196560" w:history="1">
             <w:r>
               <w:rPr>
                 <w:rStyle w:val="a7"/>
@@ -1511,7 +1510,7 @@
                 <w:noProof/>
                 <w:webHidden/>
               </w:rPr>
-              <w:instrText xml:space="preserve"> PAGEREF _Toc83167422 \h </w:instrText>
+              <w:instrText xml:space="preserve"> PAGEREF _Toc83196560 \h </w:instrText>
             </w:r>
             <w:r>
               <w:rPr>
@@ -1532,6 +1531,148 @@
                 <w:webHidden/>
               </w:rPr>
               <w:t>3</w:t>
+            </w:r>
+            <w:r>
+              <w:rPr>
+                <w:noProof/>
+                <w:webHidden/>
+              </w:rPr>
+              <w:fldChar w:fldCharType="end"/>
+            </w:r>
+          </w:hyperlink>
+        </w:p>
+        <w:p>
+          <w:pPr>
+            <w:pStyle w:val="21"/>
+            <w:tabs>
+              <w:tab w:val="right" w:leader="dot" w:pos="9350"/>
+            </w:tabs>
+            <w:rPr>
+              <w:rFonts w:asciiTheme="minorHAnsi" w:eastAsiaTheme="minorEastAsia" w:hAnsiTheme="minorHAnsi"/>
+              <w:noProof/>
+              <w:sz w:val="22"/>
+              <w:lang w:eastAsia="ru-RU"/>
+            </w:rPr>
+          </w:pPr>
+          <w:hyperlink w:anchor="_Toc83196561" w:history="1">
+            <w:r>
+              <w:rPr>
+                <w:rStyle w:val="a7"/>
+                <w:noProof/>
+              </w:rPr>
+              <w:t>Задание 4</w:t>
+            </w:r>
+            <w:r>
+              <w:rPr>
+                <w:noProof/>
+                <w:webHidden/>
+              </w:rPr>
+              <w:tab/>
+            </w:r>
+            <w:r>
+              <w:rPr>
+                <w:noProof/>
+                <w:webHidden/>
+              </w:rPr>
+              <w:fldChar w:fldCharType="begin"/>
+            </w:r>
+            <w:r>
+              <w:rPr>
+                <w:noProof/>
+                <w:webHidden/>
+              </w:rPr>
+              <w:instrText xml:space="preserve"> PAGEREF _Toc83196561 \h </w:instrText>
+            </w:r>
+            <w:r>
+              <w:rPr>
+                <w:noProof/>
+                <w:webHidden/>
+              </w:rPr>
+            </w:r>
+            <w:r>
+              <w:rPr>
+                <w:noProof/>
+                <w:webHidden/>
+              </w:rPr>
+              <w:fldChar w:fldCharType="separate"/>
+            </w:r>
+            <w:r>
+              <w:rPr>
+                <w:noProof/>
+                <w:webHidden/>
+              </w:rPr>
+              <w:t>4</w:t>
+            </w:r>
+            <w:r>
+              <w:rPr>
+                <w:noProof/>
+                <w:webHidden/>
+              </w:rPr>
+              <w:fldChar w:fldCharType="end"/>
+            </w:r>
+          </w:hyperlink>
+        </w:p>
+        <w:p>
+          <w:pPr>
+            <w:pStyle w:val="21"/>
+            <w:tabs>
+              <w:tab w:val="right" w:leader="dot" w:pos="9350"/>
+            </w:tabs>
+            <w:rPr>
+              <w:rFonts w:asciiTheme="minorHAnsi" w:eastAsiaTheme="minorEastAsia" w:hAnsiTheme="minorHAnsi"/>
+              <w:noProof/>
+              <w:sz w:val="22"/>
+              <w:lang w:eastAsia="ru-RU"/>
+            </w:rPr>
+          </w:pPr>
+          <w:hyperlink w:anchor="_Toc83196562" w:history="1">
+            <w:r>
+              <w:rPr>
+                <w:rStyle w:val="a7"/>
+                <w:noProof/>
+              </w:rPr>
+              <w:t>Задание 5</w:t>
+            </w:r>
+            <w:r>
+              <w:rPr>
+                <w:noProof/>
+                <w:webHidden/>
+              </w:rPr>
+              <w:tab/>
+            </w:r>
+            <w:r>
+              <w:rPr>
+                <w:noProof/>
+                <w:webHidden/>
+              </w:rPr>
+              <w:fldChar w:fldCharType="begin"/>
+            </w:r>
+            <w:r>
+              <w:rPr>
+                <w:noProof/>
+                <w:webHidden/>
+              </w:rPr>
+              <w:instrText xml:space="preserve"> PAGEREF _Toc83196562 \h </w:instrText>
+            </w:r>
+            <w:r>
+              <w:rPr>
+                <w:noProof/>
+                <w:webHidden/>
+              </w:rPr>
+            </w:r>
+            <w:r>
+              <w:rPr>
+                <w:noProof/>
+                <w:webHidden/>
+              </w:rPr>
+              <w:fldChar w:fldCharType="separate"/>
+            </w:r>
+            <w:r>
+              <w:rPr>
+                <w:noProof/>
+                <w:webHidden/>
+              </w:rPr>
+              <w:t>4</w:t>
             </w:r>
             <w:r>
               <w:rPr>
@@ -1574,16 +1715,16 @@
         <w:pStyle w:val="1"/>
         <w:rPr>
           <w:rStyle w:val="markedcontent"/>
-          <w:rFonts w:ascii="Times New Roman" w:hAnsi="Times New Roman" w:cs="Times New Roman"/>
+          <w:rFonts w:cs="Times New Roman"/>
           <w:sz w:val="35"/>
           <w:szCs w:val="35"/>
         </w:rPr>
       </w:pPr>
-      <w:bookmarkStart w:id="0" w:name="_Toc83167418"/>
+      <w:bookmarkStart w:id="0" w:name="_Toc83196556"/>
       <w:r>
         <w:rPr>
           <w:rStyle w:val="markedcontent"/>
-          <w:rFonts w:ascii="Times New Roman" w:hAnsi="Times New Roman" w:cs="Times New Roman"/>
+          <w:rFonts w:cs="Times New Roman"/>
           <w:sz w:val="35"/>
           <w:szCs w:val="35"/>
         </w:rPr>
@@ -2888,6 +3029,7 @@
                 <w:szCs w:val="24"/>
                 <w:lang w:val="en-US" w:eastAsia="ru-RU"/>
               </w:rPr>
+              <w:lastRenderedPageBreak/>
               <w:t>12</w:t>
             </w:r>
           </w:p>
@@ -3101,21 +3243,14 @@
       <w:pPr>
         <w:pStyle w:val="1"/>
         <w:rPr>
-          <w:rFonts w:ascii="Times New Roman" w:hAnsi="Times New Roman" w:cs="Times New Roman"/>
-        </w:rPr>
-      </w:pPr>
-      <w:r>
-        <w:rPr>
-          <w:rFonts w:ascii="Times New Roman" w:hAnsi="Times New Roman" w:cs="Times New Roman"/>
-        </w:rPr>
-        <w:br w:type="page"/>
-      </w:r>
-      <w:bookmarkStart w:id="1" w:name="_Toc83167419"/>
-      <w:r>
-        <w:rPr>
-          <w:rFonts w:ascii="Times New Roman" w:hAnsi="Times New Roman" w:cs="Times New Roman"/>
-        </w:rPr>
-        <w:lastRenderedPageBreak/>
+          <w:rFonts w:cs="Times New Roman"/>
+        </w:rPr>
+      </w:pPr>
+      <w:bookmarkStart w:id="1" w:name="_Toc83196557"/>
+      <w:r>
+        <w:rPr>
+          <w:rFonts w:cs="Times New Roman"/>
+        </w:rPr>
         <w:t>Ход работы</w:t>
       </w:r>
       <w:bookmarkEnd w:id="1"/>
@@ -3127,7 +3262,7 @@
           <w:rFonts w:cs="Times New Roman"/>
         </w:rPr>
       </w:pPr>
-      <w:bookmarkStart w:id="2" w:name="_Toc83167420"/>
+      <w:bookmarkStart w:id="2" w:name="_Toc83196558"/>
       <w:r>
         <w:rPr>
           <w:rFonts w:cs="Times New Roman"/>
@@ -3994,7 +4129,7 @@
       <w:pPr>
         <w:pStyle w:val="2"/>
       </w:pPr>
-      <w:bookmarkStart w:id="3" w:name="_Toc83167421"/>
+      <w:bookmarkStart w:id="3" w:name="_Toc83196559"/>
       <w:r>
         <w:t>Задание 2</w:t>
       </w:r>
@@ -4251,7 +4386,7 @@
       <w:pPr>
         <w:pStyle w:val="2"/>
       </w:pPr>
-      <w:bookmarkStart w:id="4" w:name="_Toc83167422"/>
+      <w:bookmarkStart w:id="4" w:name="_Toc83196560"/>
       <w:r>
         <w:t>Задание 3</w:t>
       </w:r>
@@ -4326,7 +4461,6 @@
         <w:suppressAutoHyphens w:val="0"/>
         <w:rPr>
           <w:rFonts w:cs="Times New Roman"/>
-          <w:lang w:val="en-US"/>
         </w:rPr>
       </w:pPr>
       <w:r>
@@ -4359,7 +4493,6 @@
         <w:rPr>
           <w:rFonts w:cs="Times New Roman"/>
           <w:vertAlign w:val="subscript"/>
-          <w:lang w:val="en-US"/>
         </w:rPr>
         <w:t>10</w:t>
       </w:r>
@@ -4369,7 +4502,6 @@
         <w:suppressAutoHyphens w:val="0"/>
         <w:rPr>
           <w:rFonts w:cs="Times New Roman"/>
-          <w:lang w:val="en-US"/>
         </w:rPr>
       </w:pPr>
       <w:r>
@@ -4383,36 +4515,25 @@
         <w:rPr>
           <w:rFonts w:cs="Times New Roman"/>
           <w:vertAlign w:val="subscript"/>
-          <w:lang w:val="en-US"/>
         </w:rPr>
         <w:t xml:space="preserve">10 </w:t>
       </w:r>
       <w:r>
         <w:rPr>
           <w:rFonts w:cs="Times New Roman"/>
-          <w:lang w:val="en-US"/>
-        </w:rPr>
-        <w:t xml:space="preserve">= 1 * </w:t>
-      </w:r>
-      <w:r>
-        <w:rPr>
-          <w:rFonts w:cs="Times New Roman"/>
-          <w:lang w:val="en-US"/>
-        </w:rPr>
-        <w:t>5</w:t>
+        </w:rPr>
+        <w:t>= 1 * 5</w:t>
       </w:r>
       <w:r>
         <w:rPr>
           <w:rFonts w:cs="Times New Roman"/>
           <w:vertAlign w:val="superscript"/>
-          <w:lang w:val="en-US"/>
         </w:rPr>
         <w:t>4</w:t>
       </w:r>
       <w:r>
         <w:rPr>
           <w:rFonts w:cs="Times New Roman"/>
-          <w:lang w:val="en-US"/>
         </w:rPr>
         <w:t xml:space="preserve"> + 1 * 5</w:t>
       </w:r>
@@ -4420,14 +4541,12 @@
         <w:rPr>
           <w:rFonts w:cs="Times New Roman"/>
           <w:vertAlign w:val="superscript"/>
-          <w:lang w:val="en-US"/>
         </w:rPr>
         <w:t>2</w:t>
       </w:r>
       <w:r>
         <w:rPr>
           <w:rFonts w:cs="Times New Roman"/>
-          <w:lang w:val="en-US"/>
         </w:rPr>
         <w:t xml:space="preserve"> + 1 * 5</w:t>
       </w:r>
@@ -4435,14 +4554,12 @@
         <w:rPr>
           <w:rFonts w:cs="Times New Roman"/>
           <w:vertAlign w:val="superscript"/>
-          <w:lang w:val="en-US"/>
         </w:rPr>
         <w:t>0</w:t>
       </w:r>
       <w:r>
         <w:rPr>
           <w:rFonts w:cs="Times New Roman"/>
-          <w:lang w:val="en-US"/>
         </w:rPr>
         <w:t xml:space="preserve"> =</w:t>
       </w:r>
@@ -4452,29 +4569,13 @@
         <w:suppressAutoHyphens w:val="0"/>
         <w:rPr>
           <w:rFonts w:cs="Times New Roman"/>
-          <w:lang w:val="en-US"/>
-        </w:rPr>
-      </w:pPr>
-      <w:r>
-        <w:rPr>
-          <w:rFonts w:cs="Times New Roman"/>
-          <w:lang w:val="en-US"/>
-        </w:rPr>
-        <w:t xml:space="preserve">= 1 * </w:t>
-      </w:r>
-      <w:r>
-        <w:rPr>
-          <w:rFonts w:cs="Times New Roman"/>
-          <w:lang w:val="en-US"/>
-        </w:rPr>
-        <w:t>625</w:t>
-      </w:r>
-      <w:r>
-        <w:rPr>
-          <w:rFonts w:cs="Times New Roman"/>
-          <w:lang w:val="en-US"/>
-        </w:rPr>
-        <w:t xml:space="preserve"> + 1 * 25 + 1 * 1 =</w:t>
+        </w:rPr>
+      </w:pPr>
+      <w:r>
+        <w:rPr>
+          <w:rFonts w:cs="Times New Roman"/>
+        </w:rPr>
+        <w:t>= 1 * 625 + 1 * 25 + 1 * 1 =</w:t>
       </w:r>
     </w:p>
     <w:p>
@@ -4482,22 +4583,14 @@
         <w:suppressAutoHyphens w:val="0"/>
         <w:rPr>
           <w:rFonts w:cs="Times New Roman"/>
-          <w:lang w:val="en-US"/>
-        </w:rPr>
-      </w:pPr>
-      <w:r>
-        <w:rPr>
-          <w:rFonts w:cs="Times New Roman"/>
-          <w:lang w:val="en-US"/>
-        </w:rPr>
-        <w:t xml:space="preserve">= 625 + 25 + 1 = </w:t>
-      </w:r>
-      <w:r>
-        <w:rPr>
-          <w:rFonts w:cs="Times New Roman"/>
-          <w:lang w:val="en-US"/>
-        </w:rPr>
-        <w:t>651</w:t>
+        </w:rPr>
+      </w:pPr>
+      <w:r>
+        <w:rPr>
+          <w:rFonts w:cs="Times New Roman"/>
+        </w:rPr>
+        <w:lastRenderedPageBreak/>
+        <w:t>= 625 + 25 + 1 = 651</w:t>
       </w:r>
     </w:p>
     <w:p>
@@ -4505,7 +4598,6 @@
         <w:suppressAutoHyphens w:val="0"/>
         <w:rPr>
           <w:rFonts w:cs="Times New Roman"/>
-          <w:lang w:val="en-US"/>
         </w:rPr>
       </w:pPr>
     </w:p>
@@ -4514,7 +4606,6 @@
         <w:suppressAutoHyphens w:val="0"/>
         <w:rPr>
           <w:rFonts w:cs="Times New Roman"/>
-          <w:lang w:val="en-US"/>
         </w:rPr>
       </w:pPr>
     </w:p>
@@ -4529,14 +4620,7 @@
         <w:rPr>
           <w:rFonts w:cs="Times New Roman"/>
         </w:rPr>
-        <w:lastRenderedPageBreak/>
-        <w:t xml:space="preserve">Теперь переведем </w:t>
-      </w:r>
-      <w:r>
-        <w:rPr>
-          <w:rFonts w:cs="Times New Roman"/>
-        </w:rPr>
-        <w:t>число из системы с основанием 10 в систему с основанием 15.</w:t>
+        <w:t>Теперь переведем число из системы с основанием 10 в систему с основанием 15.</w:t>
       </w:r>
     </w:p>
     <w:p>
@@ -4893,14 +4977,7 @@
           <w:rFonts w:cs="Times New Roman"/>
           <w:lang w:val="en-US"/>
         </w:rPr>
-        <w:t xml:space="preserve"> = 2</w:t>
-      </w:r>
-      <w:r>
-        <w:rPr>
-          <w:rFonts w:cs="Times New Roman"/>
-          <w:lang w:val="en-US"/>
-        </w:rPr>
-        <w:t>D6</w:t>
+        <w:t xml:space="preserve"> = 2D6</w:t>
       </w:r>
     </w:p>
     <w:p>
@@ -4929,6 +5006,3528 @@
           <w:lang w:val="en-US"/>
         </w:rPr>
         <w:t>: 2D6</w:t>
+      </w:r>
+    </w:p>
+    <w:p>
+      <w:pPr>
+        <w:suppressAutoHyphens w:val="0"/>
+        <w:rPr>
+          <w:rFonts w:cs="Times New Roman"/>
+          <w:b/>
+          <w:bCs/>
+          <w:lang w:val="en-US"/>
+        </w:rPr>
+      </w:pPr>
+    </w:p>
+    <w:p>
+      <w:pPr>
+        <w:pStyle w:val="2"/>
+      </w:pPr>
+      <w:bookmarkStart w:id="5" w:name="_Toc83196561"/>
+      <w:r>
+        <w:t>Задание 4</w:t>
+      </w:r>
+      <w:bookmarkEnd w:id="5"/>
+    </w:p>
+    <w:p/>
+    <w:p>
+      <w:pPr>
+        <w:rPr>
+          <w:rStyle w:val="markedcontent"/>
+          <w:rFonts w:cs="Times New Roman"/>
+          <w:szCs w:val="24"/>
+          <w:vertAlign w:val="subscript"/>
+          <w:lang w:val="en-US"/>
+        </w:rPr>
+      </w:pPr>
+      <w:r>
+        <w:rPr>
+          <w:rStyle w:val="markedcontent"/>
+          <w:rFonts w:cs="Times New Roman"/>
+          <w:szCs w:val="24"/>
+        </w:rPr>
+        <w:t>68,82</w:t>
+      </w:r>
+      <w:r>
+        <w:rPr>
+          <w:rStyle w:val="markedcontent"/>
+          <w:rFonts w:cs="Times New Roman"/>
+          <w:szCs w:val="24"/>
+          <w:vertAlign w:val="subscript"/>
+        </w:rPr>
+        <w:t>10</w:t>
+      </w:r>
+      <w:r>
+        <w:rPr>
+          <w:rStyle w:val="markedcontent"/>
+          <w:rFonts w:cs="Times New Roman"/>
+          <w:szCs w:val="24"/>
+        </w:rPr>
+        <w:t xml:space="preserve"> = </w:t>
+      </w:r>
+      <w:r>
+        <w:rPr>
+          <w:rStyle w:val="markedcontent"/>
+          <w:rFonts w:cs="Times New Roman"/>
+          <w:szCs w:val="24"/>
+          <w:lang w:val="en-US"/>
+        </w:rPr>
+        <w:t>X</w:t>
+      </w:r>
+      <w:r>
+        <w:rPr>
+          <w:rStyle w:val="markedcontent"/>
+          <w:rFonts w:cs="Times New Roman"/>
+          <w:szCs w:val="24"/>
+          <w:vertAlign w:val="subscript"/>
+          <w:lang w:val="en-US"/>
+        </w:rPr>
+        <w:t>2</w:t>
+      </w:r>
+    </w:p>
+    <w:p>
+      <w:pPr>
+        <w:rPr>
+          <w:rStyle w:val="markedcontent"/>
+          <w:rFonts w:cs="Times New Roman"/>
+          <w:szCs w:val="24"/>
+        </w:rPr>
+      </w:pPr>
+      <w:r>
+        <w:rPr>
+          <w:rStyle w:val="markedcontent"/>
+          <w:rFonts w:cs="Times New Roman"/>
+          <w:szCs w:val="24"/>
+        </w:rPr>
+        <w:t>Сначала получим целую часть числа в систему с основанием 2.</w:t>
+      </w:r>
+    </w:p>
+    <w:tbl>
+      <w:tblPr>
+        <w:tblStyle w:val="a8"/>
+        <w:tblW w:w="0" w:type="auto"/>
+        <w:tblBorders>
+          <w:top w:val="none" w:sz="0" w:space="0" w:color="auto"/>
+          <w:left w:val="none" w:sz="0" w:space="0" w:color="auto"/>
+          <w:bottom w:val="none" w:sz="0" w:space="0" w:color="auto"/>
+          <w:right w:val="none" w:sz="0" w:space="0" w:color="auto"/>
+          <w:insideH w:val="none" w:sz="0" w:space="0" w:color="auto"/>
+          <w:insideV w:val="none" w:sz="0" w:space="0" w:color="auto"/>
+        </w:tblBorders>
+        <w:tblLook w:val="04A0" w:firstRow="1" w:lastRow="0" w:firstColumn="1" w:lastColumn="0" w:noHBand="0" w:noVBand="1"/>
+      </w:tblPr>
+      <w:tblGrid>
+        <w:gridCol w:w="456"/>
+        <w:gridCol w:w="456"/>
+        <w:gridCol w:w="456"/>
+        <w:gridCol w:w="337"/>
+        <w:gridCol w:w="336"/>
+        <w:gridCol w:w="336"/>
+        <w:gridCol w:w="336"/>
+      </w:tblGrid>
+      <w:tr>
+        <w:tc>
+          <w:tcPr>
+            <w:tcW w:w="456" w:type="dxa"/>
+            <w:tcBorders>
+              <w:right w:val="single" w:sz="4" w:space="0" w:color="auto"/>
+            </w:tcBorders>
+          </w:tcPr>
+          <w:p>
+            <w:r>
+              <w:t>68</w:t>
+            </w:r>
+          </w:p>
+        </w:tc>
+        <w:tc>
+          <w:tcPr>
+            <w:tcW w:w="456" w:type="dxa"/>
+            <w:tcBorders>
+              <w:left w:val="single" w:sz="4" w:space="0" w:color="auto"/>
+              <w:bottom w:val="single" w:sz="4" w:space="0" w:color="auto"/>
+            </w:tcBorders>
+          </w:tcPr>
+          <w:p>
+            <w:r>
+              <w:t>2</w:t>
+            </w:r>
+          </w:p>
+        </w:tc>
+        <w:tc>
+          <w:tcPr>
+            <w:tcW w:w="456" w:type="dxa"/>
+          </w:tcPr>
+          <w:p/>
+        </w:tc>
+        <w:tc>
+          <w:tcPr>
+            <w:tcW w:w="337" w:type="dxa"/>
+          </w:tcPr>
+          <w:p/>
+        </w:tc>
+        <w:tc>
+          <w:tcPr>
+            <w:tcW w:w="336" w:type="dxa"/>
+          </w:tcPr>
+          <w:p/>
+        </w:tc>
+        <w:tc>
+          <w:tcPr>
+            <w:tcW w:w="336" w:type="dxa"/>
+          </w:tcPr>
+          <w:p/>
+        </w:tc>
+        <w:tc>
+          <w:tcPr>
+            <w:tcW w:w="336" w:type="dxa"/>
+          </w:tcPr>
+          <w:p/>
+        </w:tc>
+      </w:tr>
+      <w:tr>
+        <w:tc>
+          <w:tcPr>
+            <w:tcW w:w="456" w:type="dxa"/>
+            <w:tcBorders>
+              <w:bottom w:val="single" w:sz="4" w:space="0" w:color="auto"/>
+              <w:right w:val="single" w:sz="4" w:space="0" w:color="auto"/>
+            </w:tcBorders>
+          </w:tcPr>
+          <w:p>
+            <w:r>
+              <w:t>68</w:t>
+            </w:r>
+          </w:p>
+        </w:tc>
+        <w:tc>
+          <w:tcPr>
+            <w:tcW w:w="456" w:type="dxa"/>
+            <w:tcBorders>
+              <w:top w:val="single" w:sz="4" w:space="0" w:color="auto"/>
+              <w:left w:val="single" w:sz="4" w:space="0" w:color="auto"/>
+              <w:right w:val="single" w:sz="4" w:space="0" w:color="auto"/>
+            </w:tcBorders>
+          </w:tcPr>
+          <w:p>
+            <w:r>
+              <w:t>34</w:t>
+            </w:r>
+          </w:p>
+        </w:tc>
+        <w:tc>
+          <w:tcPr>
+            <w:tcW w:w="456" w:type="dxa"/>
+            <w:tcBorders>
+              <w:left w:val="single" w:sz="4" w:space="0" w:color="auto"/>
+              <w:bottom w:val="single" w:sz="4" w:space="0" w:color="auto"/>
+            </w:tcBorders>
+          </w:tcPr>
+          <w:p>
+            <w:r>
+              <w:t>2</w:t>
+            </w:r>
+          </w:p>
+        </w:tc>
+        <w:tc>
+          <w:tcPr>
+            <w:tcW w:w="337" w:type="dxa"/>
+          </w:tcPr>
+          <w:p/>
+        </w:tc>
+        <w:tc>
+          <w:tcPr>
+            <w:tcW w:w="336" w:type="dxa"/>
+          </w:tcPr>
+          <w:p/>
+        </w:tc>
+        <w:tc>
+          <w:tcPr>
+            <w:tcW w:w="336" w:type="dxa"/>
+          </w:tcPr>
+          <w:p/>
+        </w:tc>
+        <w:tc>
+          <w:tcPr>
+            <w:tcW w:w="336" w:type="dxa"/>
+          </w:tcPr>
+          <w:p/>
+        </w:tc>
+      </w:tr>
+      <w:tr>
+        <w:tc>
+          <w:tcPr>
+            <w:tcW w:w="456" w:type="dxa"/>
+            <w:tcBorders>
+              <w:top w:val="single" w:sz="4" w:space="0" w:color="auto"/>
+            </w:tcBorders>
+          </w:tcPr>
+          <w:p>
+            <w:pPr>
+              <w:jc w:val="right"/>
+              <w:rPr>
+                <w:b/>
+                <w:bCs/>
+              </w:rPr>
+            </w:pPr>
+            <w:r>
+              <w:rPr>
+                <w:b/>
+                <w:bCs/>
+              </w:rPr>
+              <w:t>0</w:t>
+            </w:r>
+          </w:p>
+        </w:tc>
+        <w:tc>
+          <w:tcPr>
+            <w:tcW w:w="456" w:type="dxa"/>
+            <w:tcBorders>
+              <w:bottom w:val="single" w:sz="4" w:space="0" w:color="auto"/>
+              <w:right w:val="single" w:sz="4" w:space="0" w:color="auto"/>
+            </w:tcBorders>
+          </w:tcPr>
+          <w:p>
+            <w:r>
+              <w:t>34</w:t>
+            </w:r>
+          </w:p>
+        </w:tc>
+        <w:tc>
+          <w:tcPr>
+            <w:tcW w:w="456" w:type="dxa"/>
+            <w:tcBorders>
+              <w:top w:val="single" w:sz="4" w:space="0" w:color="auto"/>
+              <w:left w:val="single" w:sz="4" w:space="0" w:color="auto"/>
+              <w:right w:val="single" w:sz="4" w:space="0" w:color="auto"/>
+            </w:tcBorders>
+          </w:tcPr>
+          <w:p>
+            <w:r>
+              <w:t>17</w:t>
+            </w:r>
+          </w:p>
+        </w:tc>
+        <w:tc>
+          <w:tcPr>
+            <w:tcW w:w="337" w:type="dxa"/>
+            <w:tcBorders>
+              <w:left w:val="single" w:sz="4" w:space="0" w:color="auto"/>
+              <w:bottom w:val="single" w:sz="4" w:space="0" w:color="auto"/>
+            </w:tcBorders>
+          </w:tcPr>
+          <w:p>
+            <w:r>
+              <w:t>2</w:t>
+            </w:r>
+          </w:p>
+        </w:tc>
+        <w:tc>
+          <w:tcPr>
+            <w:tcW w:w="336" w:type="dxa"/>
+          </w:tcPr>
+          <w:p/>
+        </w:tc>
+        <w:tc>
+          <w:tcPr>
+            <w:tcW w:w="336" w:type="dxa"/>
+          </w:tcPr>
+          <w:p/>
+        </w:tc>
+        <w:tc>
+          <w:tcPr>
+            <w:tcW w:w="336" w:type="dxa"/>
+          </w:tcPr>
+          <w:p/>
+        </w:tc>
+      </w:tr>
+      <w:tr>
+        <w:tc>
+          <w:tcPr>
+            <w:tcW w:w="456" w:type="dxa"/>
+          </w:tcPr>
+          <w:p/>
+        </w:tc>
+        <w:tc>
+          <w:tcPr>
+            <w:tcW w:w="456" w:type="dxa"/>
+            <w:tcBorders>
+              <w:top w:val="single" w:sz="4" w:space="0" w:color="auto"/>
+            </w:tcBorders>
+          </w:tcPr>
+          <w:p>
+            <w:pPr>
+              <w:jc w:val="right"/>
+              <w:rPr>
+                <w:b/>
+                <w:bCs/>
+              </w:rPr>
+            </w:pPr>
+            <w:r>
+              <w:rPr>
+                <w:b/>
+                <w:bCs/>
+              </w:rPr>
+              <w:t>0</w:t>
+            </w:r>
+          </w:p>
+        </w:tc>
+        <w:tc>
+          <w:tcPr>
+            <w:tcW w:w="456" w:type="dxa"/>
+            <w:tcBorders>
+              <w:bottom w:val="single" w:sz="4" w:space="0" w:color="auto"/>
+              <w:right w:val="single" w:sz="4" w:space="0" w:color="auto"/>
+            </w:tcBorders>
+          </w:tcPr>
+          <w:p>
+            <w:r>
+              <w:t>16</w:t>
+            </w:r>
+          </w:p>
+        </w:tc>
+        <w:tc>
+          <w:tcPr>
+            <w:tcW w:w="337" w:type="dxa"/>
+            <w:tcBorders>
+              <w:top w:val="single" w:sz="4" w:space="0" w:color="auto"/>
+              <w:left w:val="single" w:sz="4" w:space="0" w:color="auto"/>
+              <w:right w:val="single" w:sz="4" w:space="0" w:color="auto"/>
+            </w:tcBorders>
+          </w:tcPr>
+          <w:p>
+            <w:r>
+              <w:t>8</w:t>
+            </w:r>
+          </w:p>
+        </w:tc>
+        <w:tc>
+          <w:tcPr>
+            <w:tcW w:w="336" w:type="dxa"/>
+            <w:tcBorders>
+              <w:left w:val="single" w:sz="4" w:space="0" w:color="auto"/>
+              <w:bottom w:val="single" w:sz="4" w:space="0" w:color="auto"/>
+            </w:tcBorders>
+          </w:tcPr>
+          <w:p>
+            <w:r>
+              <w:t>2</w:t>
+            </w:r>
+          </w:p>
+        </w:tc>
+        <w:tc>
+          <w:tcPr>
+            <w:tcW w:w="336" w:type="dxa"/>
+          </w:tcPr>
+          <w:p/>
+        </w:tc>
+        <w:tc>
+          <w:tcPr>
+            <w:tcW w:w="336" w:type="dxa"/>
+          </w:tcPr>
+          <w:p/>
+        </w:tc>
+      </w:tr>
+      <w:tr>
+        <w:tc>
+          <w:tcPr>
+            <w:tcW w:w="456" w:type="dxa"/>
+          </w:tcPr>
+          <w:p/>
+        </w:tc>
+        <w:tc>
+          <w:tcPr>
+            <w:tcW w:w="456" w:type="dxa"/>
+          </w:tcPr>
+          <w:p/>
+        </w:tc>
+        <w:tc>
+          <w:tcPr>
+            <w:tcW w:w="456" w:type="dxa"/>
+            <w:tcBorders>
+              <w:top w:val="single" w:sz="4" w:space="0" w:color="auto"/>
+            </w:tcBorders>
+          </w:tcPr>
+          <w:p>
+            <w:pPr>
+              <w:jc w:val="right"/>
+              <w:rPr>
+                <w:b/>
+                <w:bCs/>
+              </w:rPr>
+            </w:pPr>
+            <w:r>
+              <w:rPr>
+                <w:b/>
+                <w:bCs/>
+              </w:rPr>
+              <w:t>1</w:t>
+            </w:r>
+          </w:p>
+        </w:tc>
+        <w:tc>
+          <w:tcPr>
+            <w:tcW w:w="337" w:type="dxa"/>
+            <w:tcBorders>
+              <w:bottom w:val="single" w:sz="4" w:space="0" w:color="auto"/>
+              <w:right w:val="single" w:sz="4" w:space="0" w:color="auto"/>
+            </w:tcBorders>
+          </w:tcPr>
+          <w:p>
+            <w:r>
+              <w:t>8</w:t>
+            </w:r>
+          </w:p>
+        </w:tc>
+        <w:tc>
+          <w:tcPr>
+            <w:tcW w:w="336" w:type="dxa"/>
+            <w:tcBorders>
+              <w:top w:val="single" w:sz="4" w:space="0" w:color="auto"/>
+              <w:left w:val="single" w:sz="4" w:space="0" w:color="auto"/>
+              <w:right w:val="single" w:sz="4" w:space="0" w:color="auto"/>
+            </w:tcBorders>
+          </w:tcPr>
+          <w:p>
+            <w:r>
+              <w:t>4</w:t>
+            </w:r>
+          </w:p>
+        </w:tc>
+        <w:tc>
+          <w:tcPr>
+            <w:tcW w:w="336" w:type="dxa"/>
+            <w:tcBorders>
+              <w:left w:val="single" w:sz="4" w:space="0" w:color="auto"/>
+              <w:bottom w:val="single" w:sz="4" w:space="0" w:color="auto"/>
+            </w:tcBorders>
+          </w:tcPr>
+          <w:p>
+            <w:r>
+              <w:t>2</w:t>
+            </w:r>
+          </w:p>
+        </w:tc>
+        <w:tc>
+          <w:tcPr>
+            <w:tcW w:w="336" w:type="dxa"/>
+          </w:tcPr>
+          <w:p/>
+        </w:tc>
+      </w:tr>
+      <w:tr>
+        <w:tc>
+          <w:tcPr>
+            <w:tcW w:w="456" w:type="dxa"/>
+          </w:tcPr>
+          <w:p/>
+        </w:tc>
+        <w:tc>
+          <w:tcPr>
+            <w:tcW w:w="456" w:type="dxa"/>
+          </w:tcPr>
+          <w:p/>
+        </w:tc>
+        <w:tc>
+          <w:tcPr>
+            <w:tcW w:w="456" w:type="dxa"/>
+          </w:tcPr>
+          <w:p>
+            <w:pPr>
+              <w:jc w:val="right"/>
+            </w:pPr>
+          </w:p>
+        </w:tc>
+        <w:tc>
+          <w:tcPr>
+            <w:tcW w:w="337" w:type="dxa"/>
+            <w:tcBorders>
+              <w:top w:val="single" w:sz="4" w:space="0" w:color="auto"/>
+            </w:tcBorders>
+          </w:tcPr>
+          <w:p>
+            <w:pPr>
+              <w:jc w:val="right"/>
+              <w:rPr>
+                <w:b/>
+                <w:bCs/>
+              </w:rPr>
+            </w:pPr>
+            <w:r>
+              <w:rPr>
+                <w:b/>
+                <w:bCs/>
+              </w:rPr>
+              <w:t>0</w:t>
+            </w:r>
+          </w:p>
+        </w:tc>
+        <w:tc>
+          <w:tcPr>
+            <w:tcW w:w="336" w:type="dxa"/>
+            <w:tcBorders>
+              <w:bottom w:val="single" w:sz="4" w:space="0" w:color="auto"/>
+              <w:right w:val="single" w:sz="4" w:space="0" w:color="auto"/>
+            </w:tcBorders>
+          </w:tcPr>
+          <w:p>
+            <w:r>
+              <w:t>4</w:t>
+            </w:r>
+          </w:p>
+        </w:tc>
+        <w:tc>
+          <w:tcPr>
+            <w:tcW w:w="336" w:type="dxa"/>
+            <w:tcBorders>
+              <w:top w:val="single" w:sz="4" w:space="0" w:color="auto"/>
+              <w:left w:val="single" w:sz="4" w:space="0" w:color="auto"/>
+              <w:right w:val="single" w:sz="4" w:space="0" w:color="auto"/>
+            </w:tcBorders>
+          </w:tcPr>
+          <w:p>
+            <w:r>
+              <w:t>2</w:t>
+            </w:r>
+          </w:p>
+        </w:tc>
+        <w:tc>
+          <w:tcPr>
+            <w:tcW w:w="336" w:type="dxa"/>
+            <w:tcBorders>
+              <w:left w:val="single" w:sz="4" w:space="0" w:color="auto"/>
+              <w:bottom w:val="single" w:sz="4" w:space="0" w:color="auto"/>
+            </w:tcBorders>
+          </w:tcPr>
+          <w:p>
+            <w:r>
+              <w:t>2</w:t>
+            </w:r>
+          </w:p>
+        </w:tc>
+      </w:tr>
+      <w:tr>
+        <w:tc>
+          <w:tcPr>
+            <w:tcW w:w="456" w:type="dxa"/>
+          </w:tcPr>
+          <w:p/>
+        </w:tc>
+        <w:tc>
+          <w:tcPr>
+            <w:tcW w:w="456" w:type="dxa"/>
+          </w:tcPr>
+          <w:p/>
+        </w:tc>
+        <w:tc>
+          <w:tcPr>
+            <w:tcW w:w="456" w:type="dxa"/>
+          </w:tcPr>
+          <w:p>
+            <w:pPr>
+              <w:jc w:val="right"/>
+            </w:pPr>
+          </w:p>
+        </w:tc>
+        <w:tc>
+          <w:tcPr>
+            <w:tcW w:w="337" w:type="dxa"/>
+          </w:tcPr>
+          <w:p>
+            <w:pPr>
+              <w:jc w:val="right"/>
+            </w:pPr>
+          </w:p>
+        </w:tc>
+        <w:tc>
+          <w:tcPr>
+            <w:tcW w:w="336" w:type="dxa"/>
+            <w:tcBorders>
+              <w:top w:val="single" w:sz="4" w:space="0" w:color="auto"/>
+            </w:tcBorders>
+          </w:tcPr>
+          <w:p>
+            <w:pPr>
+              <w:rPr>
+                <w:b/>
+                <w:bCs/>
+              </w:rPr>
+            </w:pPr>
+            <w:r>
+              <w:rPr>
+                <w:b/>
+                <w:bCs/>
+              </w:rPr>
+              <w:t>0</w:t>
+            </w:r>
+          </w:p>
+        </w:tc>
+        <w:tc>
+          <w:tcPr>
+            <w:tcW w:w="336" w:type="dxa"/>
+            <w:tcBorders>
+              <w:bottom w:val="single" w:sz="4" w:space="0" w:color="auto"/>
+              <w:right w:val="single" w:sz="4" w:space="0" w:color="auto"/>
+            </w:tcBorders>
+          </w:tcPr>
+          <w:p>
+            <w:r>
+              <w:t>2</w:t>
+            </w:r>
+          </w:p>
+        </w:tc>
+        <w:tc>
+          <w:tcPr>
+            <w:tcW w:w="336" w:type="dxa"/>
+            <w:tcBorders>
+              <w:top w:val="single" w:sz="4" w:space="0" w:color="auto"/>
+              <w:left w:val="single" w:sz="4" w:space="0" w:color="auto"/>
+            </w:tcBorders>
+          </w:tcPr>
+          <w:p>
+            <w:pPr>
+              <w:rPr>
+                <w:b/>
+                <w:bCs/>
+              </w:rPr>
+            </w:pPr>
+            <w:r>
+              <w:rPr>
+                <w:b/>
+                <w:bCs/>
+              </w:rPr>
+              <w:t>1</w:t>
+            </w:r>
+          </w:p>
+        </w:tc>
+      </w:tr>
+      <w:tr>
+        <w:tc>
+          <w:tcPr>
+            <w:tcW w:w="456" w:type="dxa"/>
+          </w:tcPr>
+          <w:p/>
+        </w:tc>
+        <w:tc>
+          <w:tcPr>
+            <w:tcW w:w="456" w:type="dxa"/>
+          </w:tcPr>
+          <w:p/>
+        </w:tc>
+        <w:tc>
+          <w:tcPr>
+            <w:tcW w:w="456" w:type="dxa"/>
+          </w:tcPr>
+          <w:p>
+            <w:pPr>
+              <w:jc w:val="right"/>
+            </w:pPr>
+          </w:p>
+        </w:tc>
+        <w:tc>
+          <w:tcPr>
+            <w:tcW w:w="337" w:type="dxa"/>
+          </w:tcPr>
+          <w:p>
+            <w:pPr>
+              <w:jc w:val="right"/>
+            </w:pPr>
+          </w:p>
+        </w:tc>
+        <w:tc>
+          <w:tcPr>
+            <w:tcW w:w="336" w:type="dxa"/>
+          </w:tcPr>
+          <w:p/>
+        </w:tc>
+        <w:tc>
+          <w:tcPr>
+            <w:tcW w:w="336" w:type="dxa"/>
+            <w:tcBorders>
+              <w:top w:val="single" w:sz="4" w:space="0" w:color="auto"/>
+            </w:tcBorders>
+          </w:tcPr>
+          <w:p>
+            <w:pPr>
+              <w:rPr>
+                <w:b/>
+                <w:bCs/>
+              </w:rPr>
+            </w:pPr>
+            <w:r>
+              <w:rPr>
+                <w:b/>
+                <w:bCs/>
+              </w:rPr>
+              <w:t>0</w:t>
+            </w:r>
+          </w:p>
+        </w:tc>
+        <w:tc>
+          <w:tcPr>
+            <w:tcW w:w="336" w:type="dxa"/>
+          </w:tcPr>
+          <w:p/>
+        </w:tc>
+      </w:tr>
+    </w:tbl>
+    <w:p>
+      <w:r>
+        <w:t>Теперь получим дробную часть</w:t>
+      </w:r>
+      <w:r>
+        <w:t xml:space="preserve"> </w:t>
+      </w:r>
+      <w:r>
+        <w:rPr>
+          <w:lang w:val="en-US"/>
+        </w:rPr>
+        <w:t>c</w:t>
+      </w:r>
+      <w:r>
+        <w:t xml:space="preserve"> </w:t>
+      </w:r>
+      <w:r>
+        <w:t>точностью до 5 знаков после запятой.</w:t>
+      </w:r>
+    </w:p>
+    <w:p>
+      <w:pPr>
+        <w:rPr>
+          <w:lang w:val="en-US"/>
+        </w:rPr>
+      </w:pPr>
+      <w:r>
+        <w:rPr>
+          <w:lang w:val="en-US"/>
+        </w:rPr>
+        <w:t xml:space="preserve">0,82 * 2 = </w:t>
+      </w:r>
+      <w:r>
+        <w:rPr>
+          <w:b/>
+          <w:bCs/>
+          <w:lang w:val="en-US"/>
+        </w:rPr>
+        <w:t>1</w:t>
+      </w:r>
+      <w:r>
+        <w:rPr>
+          <w:lang w:val="en-US"/>
+        </w:rPr>
+        <w:t>,64</w:t>
+      </w:r>
+    </w:p>
+    <w:p>
+      <w:pPr>
+        <w:rPr>
+          <w:lang w:val="en-US"/>
+        </w:rPr>
+      </w:pPr>
+      <w:r>
+        <w:rPr>
+          <w:lang w:val="en-US"/>
+        </w:rPr>
+        <w:t xml:space="preserve">0,64 * 2 = </w:t>
+      </w:r>
+      <w:r>
+        <w:rPr>
+          <w:b/>
+          <w:bCs/>
+          <w:lang w:val="en-US"/>
+        </w:rPr>
+        <w:t>1</w:t>
+      </w:r>
+      <w:r>
+        <w:rPr>
+          <w:lang w:val="en-US"/>
+        </w:rPr>
+        <w:t>,28</w:t>
+      </w:r>
+    </w:p>
+    <w:p>
+      <w:pPr>
+        <w:rPr>
+          <w:lang w:val="en-US"/>
+        </w:rPr>
+      </w:pPr>
+      <w:r>
+        <w:rPr>
+          <w:lang w:val="en-US"/>
+        </w:rPr>
+        <w:t xml:space="preserve">0,28 * 2 = </w:t>
+      </w:r>
+      <w:r>
+        <w:rPr>
+          <w:b/>
+          <w:bCs/>
+          <w:lang w:val="en-US"/>
+        </w:rPr>
+        <w:t>0</w:t>
+      </w:r>
+      <w:r>
+        <w:rPr>
+          <w:lang w:val="en-US"/>
+        </w:rPr>
+        <w:t>,56</w:t>
+      </w:r>
+    </w:p>
+    <w:p>
+      <w:pPr>
+        <w:rPr>
+          <w:lang w:val="en-US"/>
+        </w:rPr>
+      </w:pPr>
+      <w:r>
+        <w:rPr>
+          <w:lang w:val="en-US"/>
+        </w:rPr>
+        <w:t xml:space="preserve">0,56 * 2 = </w:t>
+      </w:r>
+      <w:r>
+        <w:rPr>
+          <w:b/>
+          <w:bCs/>
+          <w:lang w:val="en-US"/>
+        </w:rPr>
+        <w:t>1</w:t>
+      </w:r>
+      <w:r>
+        <w:rPr>
+          <w:lang w:val="en-US"/>
+        </w:rPr>
+        <w:t>,12</w:t>
+      </w:r>
+    </w:p>
+    <w:p>
+      <w:pPr>
+        <w:rPr>
+          <w:lang w:val="en-US"/>
+        </w:rPr>
+      </w:pPr>
+      <w:r>
+        <w:rPr>
+          <w:lang w:val="en-US"/>
+        </w:rPr>
+        <w:t xml:space="preserve">0,12 * 2 = </w:t>
+      </w:r>
+      <w:r>
+        <w:rPr>
+          <w:b/>
+          <w:bCs/>
+          <w:lang w:val="en-US"/>
+        </w:rPr>
+        <w:t>0</w:t>
+      </w:r>
+      <w:r>
+        <w:rPr>
+          <w:lang w:val="en-US"/>
+        </w:rPr>
+        <w:t>,24</w:t>
+      </w:r>
+    </w:p>
+    <w:p>
+      <w:pPr>
+        <w:rPr>
+          <w:lang w:val="en-US"/>
+        </w:rPr>
+      </w:pPr>
+      <w:r>
+        <w:rPr>
+          <w:lang w:val="en-US"/>
+        </w:rPr>
+        <w:t>X</w:t>
+      </w:r>
+      <w:r>
+        <w:rPr>
+          <w:vertAlign w:val="subscript"/>
+          <w:lang w:val="en-US"/>
+        </w:rPr>
+        <w:t>2</w:t>
+      </w:r>
+      <w:r>
+        <w:rPr>
+          <w:lang w:val="en-US"/>
+        </w:rPr>
+        <w:t xml:space="preserve"> = 1000100,1101</w:t>
+      </w:r>
+    </w:p>
+    <w:p>
+      <w:pPr>
+        <w:rPr>
+          <w:b/>
+          <w:bCs/>
+        </w:rPr>
+      </w:pPr>
+      <w:r>
+        <w:rPr>
+          <w:b/>
+          <w:bCs/>
+        </w:rPr>
+        <w:t>Ответ</w:t>
+      </w:r>
+      <w:r>
+        <w:rPr>
+          <w:b/>
+          <w:bCs/>
+        </w:rPr>
+        <w:t>: 1000100,1101</w:t>
+      </w:r>
+    </w:p>
+    <w:p>
+      <w:pPr>
+        <w:rPr>
+          <w:b/>
+          <w:bCs/>
+        </w:rPr>
+      </w:pPr>
+    </w:p>
+    <w:p>
+      <w:pPr>
+        <w:pStyle w:val="2"/>
+      </w:pPr>
+      <w:bookmarkStart w:id="6" w:name="_Toc83196562"/>
+      <w:r>
+        <w:lastRenderedPageBreak/>
+        <w:t>Задание 5</w:t>
+      </w:r>
+      <w:bookmarkEnd w:id="6"/>
+    </w:p>
+    <w:p/>
+    <w:p>
+      <w:pPr>
+        <w:rPr>
+          <w:rFonts w:cs="Times New Roman"/>
+          <w:szCs w:val="24"/>
+          <w:lang w:eastAsia="ru-RU"/>
+        </w:rPr>
+      </w:pPr>
+      <w:r>
+        <w:rPr>
+          <w:rFonts w:cs="Times New Roman"/>
+          <w:szCs w:val="24"/>
+          <w:lang w:eastAsia="ru-RU"/>
+        </w:rPr>
+        <w:t>25,23</w:t>
+      </w:r>
+      <w:r>
+        <w:rPr>
+          <w:rFonts w:cs="Times New Roman"/>
+          <w:szCs w:val="24"/>
+          <w:vertAlign w:val="subscript"/>
+          <w:lang w:eastAsia="ru-RU"/>
+        </w:rPr>
+        <w:t>16</w:t>
+      </w:r>
+      <w:r>
+        <w:rPr>
+          <w:rFonts w:cs="Times New Roman"/>
+          <w:szCs w:val="24"/>
+          <w:lang w:eastAsia="ru-RU"/>
+        </w:rPr>
+        <w:t xml:space="preserve"> = </w:t>
+      </w:r>
+      <w:r>
+        <w:rPr>
+          <w:rFonts w:cs="Times New Roman"/>
+          <w:szCs w:val="24"/>
+          <w:lang w:val="en-US" w:eastAsia="ru-RU"/>
+        </w:rPr>
+        <w:t>X</w:t>
+      </w:r>
+      <w:r>
+        <w:rPr>
+          <w:rFonts w:cs="Times New Roman"/>
+          <w:szCs w:val="24"/>
+          <w:vertAlign w:val="subscript"/>
+          <w:lang w:eastAsia="ru-RU"/>
+        </w:rPr>
+        <w:t>2</w:t>
+      </w:r>
+    </w:p>
+    <w:p>
+      <w:r>
+        <w:t>Шестнадцатеричное число можно перевести в двоичное заменив каждую цифру на эквивалентную тетраду.</w:t>
+      </w:r>
+    </w:p>
+    <w:p>
+      <w:r>
+        <w:rPr>
+          <w:lang w:val="en-US"/>
+        </w:rPr>
+        <w:t>X</w:t>
+      </w:r>
+      <w:r>
+        <w:rPr>
+          <w:vertAlign w:val="subscript"/>
+          <w:lang w:val="en-US"/>
+        </w:rPr>
+        <w:t>2</w:t>
+      </w:r>
+      <w:r>
+        <w:rPr>
+          <w:lang w:val="en-US"/>
+        </w:rPr>
+        <w:t xml:space="preserve"> = 100101,00100011</w:t>
+      </w:r>
+    </w:p>
+    <w:p>
+      <w:pPr>
+        <w:rPr>
+          <w:b/>
+          <w:bCs/>
+          <w:lang w:val="en-US"/>
+        </w:rPr>
+      </w:pPr>
+      <w:r>
+        <w:rPr>
+          <w:b/>
+          <w:bCs/>
+        </w:rPr>
+        <w:t>Ответ</w:t>
+      </w:r>
+      <w:r>
+        <w:rPr>
+          <w:b/>
+          <w:bCs/>
+          <w:lang w:val="en-US"/>
+        </w:rPr>
+        <w:t>: 100101,00100</w:t>
+      </w:r>
+    </w:p>
+    <w:p>
+      <w:pPr>
+        <w:rPr>
+          <w:b/>
+          <w:bCs/>
+          <w:lang w:val="en-US"/>
+        </w:rPr>
+      </w:pPr>
+    </w:p>
+    <w:p>
+      <w:pPr>
+        <w:pStyle w:val="2"/>
+      </w:pPr>
+      <w:r>
+        <w:t>Задание 6</w:t>
+      </w:r>
+    </w:p>
+    <w:p/>
+    <w:p>
+      <w:pPr>
+        <w:rPr>
+          <w:vertAlign w:val="subscript"/>
+          <w:lang w:val="en-US"/>
+        </w:rPr>
+      </w:pPr>
+      <w:r>
+        <w:t>63,56</w:t>
+      </w:r>
+      <w:r>
+        <w:rPr>
+          <w:vertAlign w:val="subscript"/>
+        </w:rPr>
+        <w:t>8</w:t>
+      </w:r>
+      <w:r>
+        <w:rPr>
+          <w:lang w:val="en-US"/>
+        </w:rPr>
+        <w:t xml:space="preserve"> = X</w:t>
+      </w:r>
+      <w:r>
+        <w:rPr>
+          <w:vertAlign w:val="subscript"/>
+          <w:lang w:val="en-US"/>
+        </w:rPr>
+        <w:t>2</w:t>
+      </w:r>
+    </w:p>
+    <w:p>
+      <w:r>
+        <w:t>Восьмеричное</w:t>
+      </w:r>
+      <w:r>
+        <w:t xml:space="preserve"> число можно перевести в двоичное заменив каждую цифру на эквивалентную </w:t>
+      </w:r>
+      <w:r>
+        <w:t>триаду</w:t>
+      </w:r>
+      <w:r>
+        <w:t>.</w:t>
+      </w:r>
+    </w:p>
+    <w:p>
+      <w:pPr>
+        <w:rPr>
+          <w:lang w:val="en-US"/>
+        </w:rPr>
+      </w:pPr>
+      <w:r>
+        <w:rPr>
+          <w:lang w:val="en-US"/>
+        </w:rPr>
+        <w:t>X</w:t>
+      </w:r>
+      <w:r>
+        <w:rPr>
+          <w:vertAlign w:val="subscript"/>
+          <w:lang w:val="en-US"/>
+        </w:rPr>
+        <w:t>2</w:t>
+      </w:r>
+      <w:r>
+        <w:rPr>
+          <w:lang w:val="en-US"/>
+        </w:rPr>
+        <w:t xml:space="preserve"> = 110011,10111</w:t>
+      </w:r>
+    </w:p>
+    <w:p>
+      <w:pPr>
+        <w:rPr>
+          <w:b/>
+          <w:bCs/>
+          <w:lang w:val="en-US"/>
+        </w:rPr>
+      </w:pPr>
+      <w:r>
+        <w:rPr>
+          <w:b/>
+          <w:bCs/>
+        </w:rPr>
+        <w:t>Ответ</w:t>
+      </w:r>
+      <w:r>
+        <w:rPr>
+          <w:b/>
+          <w:bCs/>
+          <w:lang w:val="en-US"/>
+        </w:rPr>
+        <w:t xml:space="preserve">: </w:t>
+      </w:r>
+      <w:r>
+        <w:rPr>
+          <w:b/>
+          <w:bCs/>
+          <w:lang w:val="en-US"/>
+        </w:rPr>
+        <w:t>110011,10111</w:t>
+      </w:r>
+    </w:p>
+    <w:p>
+      <w:pPr>
+        <w:pStyle w:val="2"/>
+        <w:rPr>
+          <w:lang w:val="en-US"/>
+        </w:rPr>
+      </w:pPr>
+    </w:p>
+    <w:p>
+      <w:pPr>
+        <w:pStyle w:val="2"/>
+      </w:pPr>
+      <w:r>
+        <w:t>Задание 7</w:t>
+      </w:r>
+    </w:p>
+    <w:p/>
+    <w:p>
+      <w:pPr>
+        <w:rPr>
+          <w:lang w:val="en-US"/>
+        </w:rPr>
+      </w:pPr>
+      <w:r>
+        <w:rPr>
+          <w:lang w:val="en-US"/>
+        </w:rPr>
+        <w:t>0,110101</w:t>
+      </w:r>
+      <w:r>
+        <w:rPr>
+          <w:vertAlign w:val="subscript"/>
+          <w:lang w:val="en-US"/>
+        </w:rPr>
+        <w:t>2</w:t>
+      </w:r>
+      <w:r>
+        <w:rPr>
+          <w:lang w:val="en-US"/>
+        </w:rPr>
+        <w:t xml:space="preserve"> = X</w:t>
+      </w:r>
+      <w:r>
+        <w:rPr>
+          <w:vertAlign w:val="subscript"/>
+          <w:lang w:val="en-US"/>
+        </w:rPr>
+        <w:t>16</w:t>
+      </w:r>
+    </w:p>
+    <w:p>
+      <w:r>
+        <w:t>Двоичное число можно перевести в шестнадцатеричное</w:t>
+      </w:r>
+      <w:r>
+        <w:t xml:space="preserve"> </w:t>
+      </w:r>
+      <w:r>
+        <w:t>разделив число на тетрады и заменив их на эквивалентные цифры.</w:t>
+      </w:r>
+    </w:p>
+    <w:p>
+      <w:pPr>
+        <w:rPr>
+          <w:lang w:val="en-US"/>
+        </w:rPr>
+      </w:pPr>
+      <w:r>
+        <w:rPr>
+          <w:lang w:val="en-US"/>
+        </w:rPr>
+        <w:t>X</w:t>
+      </w:r>
+      <w:r>
+        <w:rPr>
+          <w:vertAlign w:val="subscript"/>
+          <w:lang w:val="en-US"/>
+        </w:rPr>
+        <w:t>16</w:t>
+      </w:r>
+      <w:r>
+        <w:rPr>
+          <w:lang w:val="en-US"/>
+        </w:rPr>
+        <w:t xml:space="preserve"> = </w:t>
+      </w:r>
+      <w:proofErr w:type="gramStart"/>
+      <w:r>
+        <w:rPr>
+          <w:lang w:val="en-US"/>
+        </w:rPr>
+        <w:t>0,</w:t>
+      </w:r>
+      <w:r>
+        <w:rPr>
+          <w:lang w:val="en-US"/>
+        </w:rPr>
+        <w:t>D</w:t>
+      </w:r>
+      <w:proofErr w:type="gramEnd"/>
+      <w:r>
+        <w:rPr>
+          <w:lang w:val="en-US"/>
+        </w:rPr>
+        <w:t>4</w:t>
+      </w:r>
+    </w:p>
+    <w:p>
+      <w:pPr>
+        <w:rPr>
+          <w:b/>
+          <w:bCs/>
+          <w:lang w:val="en-US"/>
+        </w:rPr>
+      </w:pPr>
+      <w:r>
+        <w:rPr>
+          <w:b/>
+          <w:bCs/>
+        </w:rPr>
+        <w:t>Ответ</w:t>
+      </w:r>
+      <w:r>
+        <w:rPr>
+          <w:b/>
+          <w:bCs/>
+          <w:lang w:val="en-US"/>
+        </w:rPr>
+        <w:t xml:space="preserve">: </w:t>
+      </w:r>
+      <w:proofErr w:type="gramStart"/>
+      <w:r>
+        <w:rPr>
+          <w:b/>
+          <w:bCs/>
+          <w:lang w:val="en-US"/>
+        </w:rPr>
+        <w:t>0,D</w:t>
+      </w:r>
+      <w:proofErr w:type="gramEnd"/>
+      <w:r>
+        <w:rPr>
+          <w:b/>
+          <w:bCs/>
+          <w:lang w:val="en-US"/>
+        </w:rPr>
+        <w:t>4</w:t>
+      </w:r>
+    </w:p>
+    <w:p>
+      <w:pPr>
+        <w:pStyle w:val="2"/>
+        <w:rPr>
+          <w:lang w:val="en-US"/>
+        </w:rPr>
+      </w:pPr>
+    </w:p>
+    <w:p>
+      <w:pPr>
+        <w:pStyle w:val="2"/>
+      </w:pPr>
+      <w:r>
+        <w:t>Задание 8</w:t>
+      </w:r>
+    </w:p>
+    <w:p/>
+    <w:p>
+      <w:pPr>
+        <w:rPr>
+          <w:lang w:val="en-US"/>
+        </w:rPr>
+      </w:pPr>
+      <w:r>
+        <w:t>0</w:t>
+      </w:r>
+      <w:r>
+        <w:rPr>
+          <w:lang w:val="en-US"/>
+        </w:rPr>
+        <w:t>,101111</w:t>
+      </w:r>
+      <w:r>
+        <w:rPr>
+          <w:vertAlign w:val="subscript"/>
+          <w:lang w:val="en-US"/>
+        </w:rPr>
+        <w:t>2</w:t>
+      </w:r>
+      <w:r>
+        <w:rPr>
+          <w:lang w:val="en-US"/>
+        </w:rPr>
+        <w:t xml:space="preserve"> = X</w:t>
+      </w:r>
+      <w:r>
+        <w:rPr>
+          <w:vertAlign w:val="subscript"/>
+          <w:lang w:val="en-US"/>
+        </w:rPr>
+        <w:t>10</w:t>
+      </w:r>
+    </w:p>
+    <w:p>
+      <w:pPr>
+        <w:rPr>
+          <w:lang w:val="en-US"/>
+        </w:rPr>
+      </w:pPr>
+      <w:r>
+        <w:rPr>
+          <w:lang w:val="en-US"/>
+        </w:rPr>
+        <w:t>X</w:t>
+      </w:r>
+      <w:r>
+        <w:rPr>
+          <w:vertAlign w:val="subscript"/>
+          <w:lang w:val="en-US"/>
+        </w:rPr>
+        <w:t>10</w:t>
+      </w:r>
+      <w:r>
+        <w:rPr>
+          <w:lang w:val="en-US"/>
+        </w:rPr>
+        <w:t xml:space="preserve"> = </w:t>
+      </w:r>
+      <w:r>
+        <w:rPr>
+          <w:lang w:val="en-US"/>
+        </w:rPr>
+        <w:t xml:space="preserve">1 * </w:t>
+      </w:r>
+      <w:r>
+        <w:rPr>
+          <w:lang w:val="en-US"/>
+        </w:rPr>
+        <w:t>2</w:t>
+      </w:r>
+      <w:r>
+        <w:rPr>
+          <w:vertAlign w:val="superscript"/>
+          <w:lang w:val="en-US"/>
+        </w:rPr>
+        <w:t>-1</w:t>
+      </w:r>
+      <w:r>
+        <w:rPr>
+          <w:lang w:val="en-US"/>
+        </w:rPr>
+        <w:t xml:space="preserve"> + 1 * 2</w:t>
+      </w:r>
+      <w:r>
+        <w:rPr>
+          <w:vertAlign w:val="superscript"/>
+          <w:lang w:val="en-US"/>
+        </w:rPr>
+        <w:t>-3</w:t>
+      </w:r>
+      <w:r>
+        <w:rPr>
+          <w:lang w:val="en-US"/>
+        </w:rPr>
+        <w:t xml:space="preserve"> + 1 * 2</w:t>
+      </w:r>
+      <w:r>
+        <w:rPr>
+          <w:vertAlign w:val="superscript"/>
+          <w:lang w:val="en-US"/>
+        </w:rPr>
+        <w:t>-4</w:t>
+      </w:r>
+      <w:r>
+        <w:rPr>
+          <w:lang w:val="en-US"/>
+        </w:rPr>
+        <w:t xml:space="preserve"> + 1 * 2</w:t>
+      </w:r>
+      <w:r>
+        <w:rPr>
+          <w:vertAlign w:val="superscript"/>
+          <w:lang w:val="en-US"/>
+        </w:rPr>
+        <w:t>-5</w:t>
+      </w:r>
+      <w:r>
+        <w:rPr>
+          <w:lang w:val="en-US"/>
+        </w:rPr>
+        <w:t xml:space="preserve"> + 1 * 2</w:t>
+      </w:r>
+      <w:r>
+        <w:rPr>
+          <w:vertAlign w:val="superscript"/>
+          <w:lang w:val="en-US"/>
+        </w:rPr>
+        <w:t>-6</w:t>
+      </w:r>
+      <w:r>
+        <w:rPr>
+          <w:lang w:val="en-US"/>
+        </w:rPr>
+        <w:t xml:space="preserve"> =</w:t>
+      </w:r>
+    </w:p>
+    <w:p>
+      <w:pPr>
+        <w:rPr>
+          <w:lang w:val="en-US"/>
+        </w:rPr>
+      </w:pPr>
+      <w:r>
+        <w:rPr>
+          <w:lang w:val="en-US"/>
+        </w:rPr>
+        <w:t xml:space="preserve">= 0,5 + </w:t>
+      </w:r>
+      <w:r>
+        <w:rPr>
+          <w:lang w:val="en-US"/>
+        </w:rPr>
+        <w:t xml:space="preserve">0,125 + </w:t>
+      </w:r>
+      <w:r>
+        <w:rPr>
+          <w:lang w:val="en-US"/>
+        </w:rPr>
+        <w:t>0</w:t>
+      </w:r>
+      <w:r>
+        <w:rPr>
+          <w:lang w:val="en-US"/>
+        </w:rPr>
+        <w:t>,</w:t>
+      </w:r>
+      <w:r>
+        <w:rPr>
+          <w:lang w:val="en-US"/>
+        </w:rPr>
+        <w:t>0625</w:t>
+      </w:r>
+      <w:r>
+        <w:rPr>
+          <w:lang w:val="en-US"/>
+        </w:rPr>
+        <w:t xml:space="preserve"> + </w:t>
+      </w:r>
+      <w:r>
+        <w:rPr>
+          <w:lang w:val="en-US"/>
+        </w:rPr>
+        <w:t>0</w:t>
+      </w:r>
+      <w:r>
+        <w:rPr>
+          <w:lang w:val="en-US"/>
+        </w:rPr>
+        <w:t>,</w:t>
+      </w:r>
+      <w:r>
+        <w:rPr>
+          <w:lang w:val="en-US"/>
+        </w:rPr>
+        <w:t>03125</w:t>
+      </w:r>
+      <w:r>
+        <w:rPr>
+          <w:lang w:val="en-US"/>
+        </w:rPr>
+        <w:t xml:space="preserve"> + </w:t>
+      </w:r>
+      <w:r>
+        <w:rPr>
+          <w:lang w:val="en-US"/>
+        </w:rPr>
+        <w:t>0,</w:t>
+      </w:r>
+      <w:r>
+        <w:rPr>
+          <w:lang w:val="en-US"/>
+        </w:rPr>
+        <w:t>015625</w:t>
+      </w:r>
+      <w:r>
+        <w:rPr>
+          <w:lang w:val="en-US"/>
+        </w:rPr>
+        <w:t xml:space="preserve"> =</w:t>
+      </w:r>
+    </w:p>
+    <w:p>
+      <w:pPr>
+        <w:rPr>
+          <w:lang w:val="en-US"/>
+        </w:rPr>
+      </w:pPr>
+      <w:r>
+        <w:rPr>
+          <w:lang w:val="en-US"/>
+        </w:rPr>
+        <w:t xml:space="preserve">= </w:t>
+      </w:r>
+      <w:r>
+        <w:rPr>
+          <w:lang w:val="en-US"/>
+        </w:rPr>
+        <w:t>0</w:t>
+      </w:r>
+      <w:r>
+        <w:rPr>
+          <w:lang w:val="en-US"/>
+        </w:rPr>
+        <w:t>,</w:t>
+      </w:r>
+      <w:r>
+        <w:rPr>
+          <w:lang w:val="en-US"/>
+        </w:rPr>
+        <w:t>734375</w:t>
+      </w:r>
+    </w:p>
+    <w:p>
+      <w:pPr>
+        <w:rPr>
+          <w:b/>
+          <w:bCs/>
+          <w:lang w:val="en-US"/>
+        </w:rPr>
+      </w:pPr>
+      <w:r>
+        <w:rPr>
+          <w:rFonts w:eastAsiaTheme="minorEastAsia"/>
+          <w:b/>
+          <w:bCs/>
+        </w:rPr>
+        <w:t>Ответ</w:t>
+      </w:r>
+      <w:r>
+        <w:rPr>
+          <w:rFonts w:eastAsiaTheme="minorEastAsia"/>
+          <w:b/>
+          <w:bCs/>
+          <w:lang w:val="en-US"/>
+        </w:rPr>
+        <w:t xml:space="preserve">: </w:t>
+      </w:r>
+      <w:r>
+        <w:rPr>
+          <w:b/>
+          <w:bCs/>
+          <w:lang w:val="en-US"/>
+        </w:rPr>
+        <w:t>0,7343</w:t>
+      </w:r>
+      <w:r>
+        <w:rPr>
+          <w:b/>
+          <w:bCs/>
+          <w:lang w:val="en-US"/>
+        </w:rPr>
+        <w:t>8</w:t>
+      </w:r>
+    </w:p>
+    <w:p>
+      <w:pPr>
+        <w:pStyle w:val="2"/>
+        <w:rPr>
+          <w:rFonts w:eastAsiaTheme="minorEastAsia"/>
+        </w:rPr>
+      </w:pPr>
+      <w:r>
+        <w:rPr>
+          <w:rFonts w:eastAsiaTheme="minorEastAsia"/>
+        </w:rPr>
+        <w:lastRenderedPageBreak/>
+        <w:t>Задание 9</w:t>
+      </w:r>
+    </w:p>
+    <w:p/>
+    <w:p>
+      <w:pPr>
+        <w:rPr>
+          <w:lang w:val="en-US"/>
+        </w:rPr>
+      </w:pPr>
+      <w:r>
+        <w:rPr>
+          <w:lang w:val="en-US"/>
+        </w:rPr>
+        <w:t>B7,</w:t>
+      </w:r>
+      <w:r>
+        <w:rPr>
+          <w:lang w:val="en-US"/>
+        </w:rPr>
+        <w:t>93</w:t>
+      </w:r>
+      <w:r>
+        <w:rPr>
+          <w:vertAlign w:val="subscript"/>
+          <w:lang w:val="en-US"/>
+        </w:rPr>
+        <w:t>16</w:t>
+      </w:r>
+      <w:r>
+        <w:rPr>
+          <w:lang w:val="en-US"/>
+        </w:rPr>
+        <w:t xml:space="preserve"> = X</w:t>
+      </w:r>
+      <w:r>
+        <w:rPr>
+          <w:vertAlign w:val="subscript"/>
+          <w:lang w:val="en-US"/>
+        </w:rPr>
+        <w:t>10</w:t>
+      </w:r>
+    </w:p>
+    <w:p>
+      <w:pPr>
+        <w:rPr>
+          <w:rStyle w:val="markedcontent"/>
+          <w:lang w:val="en-US"/>
+        </w:rPr>
+      </w:pPr>
+      <w:r>
+        <w:rPr>
+          <w:rStyle w:val="markedcontent"/>
+          <w:rFonts w:cs="Times New Roman"/>
+          <w:szCs w:val="24"/>
+          <w:lang w:val="en-US"/>
+        </w:rPr>
+        <w:t>11 * 16</w:t>
+      </w:r>
+      <w:r>
+        <w:rPr>
+          <w:rStyle w:val="markedcontent"/>
+          <w:rFonts w:cs="Times New Roman"/>
+          <w:szCs w:val="24"/>
+          <w:vertAlign w:val="superscript"/>
+          <w:lang w:val="en-US"/>
+        </w:rPr>
+        <w:t>1</w:t>
+      </w:r>
+      <w:r>
+        <w:rPr>
+          <w:rStyle w:val="markedcontent"/>
+          <w:rFonts w:cs="Times New Roman"/>
+          <w:szCs w:val="24"/>
+          <w:lang w:val="en-US"/>
+        </w:rPr>
+        <w:t xml:space="preserve"> + 7 * 16</w:t>
+      </w:r>
+      <w:r>
+        <w:rPr>
+          <w:rStyle w:val="markedcontent"/>
+          <w:rFonts w:cs="Times New Roman"/>
+          <w:szCs w:val="24"/>
+          <w:vertAlign w:val="superscript"/>
+          <w:lang w:val="en-US"/>
+        </w:rPr>
+        <w:t>0</w:t>
+      </w:r>
+      <w:r>
+        <w:rPr>
+          <w:rStyle w:val="markedcontent"/>
+          <w:rFonts w:cs="Times New Roman"/>
+          <w:szCs w:val="24"/>
+          <w:lang w:val="en-US"/>
+        </w:rPr>
+        <w:t xml:space="preserve"> + 9 * 16</w:t>
+      </w:r>
+      <w:r>
+        <w:rPr>
+          <w:rStyle w:val="markedcontent"/>
+          <w:rFonts w:cs="Times New Roman"/>
+          <w:szCs w:val="24"/>
+          <w:vertAlign w:val="superscript"/>
+          <w:lang w:val="en-US"/>
+        </w:rPr>
+        <w:t>-1</w:t>
+      </w:r>
+      <w:r>
+        <w:rPr>
+          <w:rStyle w:val="markedcontent"/>
+          <w:rFonts w:cs="Times New Roman"/>
+          <w:szCs w:val="24"/>
+          <w:lang w:val="en-US"/>
+        </w:rPr>
+        <w:t xml:space="preserve"> + 3 * 16</w:t>
+      </w:r>
+      <w:r>
+        <w:rPr>
+          <w:rStyle w:val="markedcontent"/>
+          <w:rFonts w:cs="Times New Roman"/>
+          <w:szCs w:val="24"/>
+          <w:vertAlign w:val="superscript"/>
+          <w:lang w:val="en-US"/>
+        </w:rPr>
+        <w:t>-2</w:t>
+      </w:r>
+      <w:r>
+        <w:rPr>
+          <w:rStyle w:val="markedcontent"/>
+          <w:rFonts w:cs="Times New Roman"/>
+          <w:szCs w:val="24"/>
+          <w:lang w:val="en-US"/>
+        </w:rPr>
+        <w:t xml:space="preserve"> =</w:t>
+      </w:r>
+    </w:p>
+    <w:p>
+      <w:pPr>
+        <w:rPr>
+          <w:rStyle w:val="markedcontent"/>
+          <w:rFonts w:cs="Times New Roman"/>
+          <w:szCs w:val="24"/>
+          <w:lang w:val="en-US"/>
+        </w:rPr>
+      </w:pPr>
+      <w:r>
+        <w:rPr>
+          <w:rStyle w:val="markedcontent"/>
+          <w:rFonts w:cs="Times New Roman"/>
+          <w:szCs w:val="24"/>
+          <w:lang w:val="en-US"/>
+        </w:rPr>
+        <w:t>= 11 * 16 + 7</w:t>
+      </w:r>
+      <w:r>
+        <w:rPr>
+          <w:rStyle w:val="markedcontent"/>
+          <w:rFonts w:cs="Times New Roman"/>
+          <w:szCs w:val="24"/>
+          <w:lang w:val="en-US"/>
+        </w:rPr>
+        <w:t xml:space="preserve"> + </w:t>
+      </w:r>
+      <w:r>
+        <w:rPr>
+          <w:rStyle w:val="markedcontent"/>
+          <w:rFonts w:cs="Times New Roman"/>
+          <w:szCs w:val="24"/>
+          <w:lang w:val="en-US"/>
+        </w:rPr>
+        <w:t xml:space="preserve">9 * </w:t>
+      </w:r>
+      <w:r>
+        <w:rPr>
+          <w:rStyle w:val="markedcontent"/>
+          <w:rFonts w:cs="Times New Roman"/>
+          <w:szCs w:val="24"/>
+          <w:lang w:val="en-US"/>
+        </w:rPr>
+        <w:t>0</w:t>
+      </w:r>
+      <w:r>
+        <w:rPr>
+          <w:rStyle w:val="markedcontent"/>
+          <w:rFonts w:cs="Times New Roman"/>
+          <w:szCs w:val="24"/>
+          <w:lang w:val="en-US"/>
+        </w:rPr>
+        <w:t>,</w:t>
+      </w:r>
+      <w:r>
+        <w:rPr>
+          <w:rStyle w:val="markedcontent"/>
+          <w:rFonts w:cs="Times New Roman"/>
+          <w:szCs w:val="24"/>
+          <w:lang w:val="en-US"/>
+        </w:rPr>
+        <w:t>0625</w:t>
+      </w:r>
+      <w:r>
+        <w:rPr>
+          <w:rStyle w:val="markedcontent"/>
+          <w:rFonts w:cs="Times New Roman"/>
+          <w:szCs w:val="24"/>
+          <w:lang w:val="en-US"/>
+        </w:rPr>
+        <w:t xml:space="preserve"> </w:t>
+      </w:r>
+      <w:r>
+        <w:rPr>
+          <w:rStyle w:val="markedcontent"/>
+          <w:rFonts w:eastAsiaTheme="minorEastAsia" w:cs="Times New Roman"/>
+          <w:szCs w:val="24"/>
+          <w:lang w:val="en-US"/>
+        </w:rPr>
+        <w:t xml:space="preserve">+ </w:t>
+      </w:r>
+      <w:r>
+        <w:rPr>
+          <w:rStyle w:val="markedcontent"/>
+          <w:rFonts w:eastAsiaTheme="minorEastAsia" w:cs="Times New Roman"/>
+          <w:szCs w:val="24"/>
+          <w:lang w:val="en-US"/>
+        </w:rPr>
+        <w:t xml:space="preserve">3 * </w:t>
+      </w:r>
+      <w:r>
+        <w:rPr>
+          <w:rStyle w:val="markedcontent"/>
+          <w:rFonts w:eastAsiaTheme="minorEastAsia" w:cs="Times New Roman"/>
+          <w:szCs w:val="24"/>
+          <w:lang w:val="en-US"/>
+        </w:rPr>
+        <w:t>0</w:t>
+      </w:r>
+      <w:r>
+        <w:rPr>
+          <w:rStyle w:val="markedcontent"/>
+          <w:rFonts w:eastAsiaTheme="minorEastAsia" w:cs="Times New Roman"/>
+          <w:szCs w:val="24"/>
+          <w:lang w:val="en-US"/>
+        </w:rPr>
+        <w:t>,</w:t>
+      </w:r>
+      <w:r>
+        <w:rPr>
+          <w:rStyle w:val="markedcontent"/>
+          <w:rFonts w:eastAsiaTheme="minorEastAsia" w:cs="Times New Roman"/>
+          <w:szCs w:val="24"/>
+          <w:lang w:val="en-US"/>
+        </w:rPr>
+        <w:t>00390625</w:t>
+      </w:r>
+      <w:r>
+        <w:rPr>
+          <w:rStyle w:val="markedcontent"/>
+          <w:rFonts w:eastAsiaTheme="minorEastAsia" w:cs="Times New Roman"/>
+          <w:szCs w:val="24"/>
+          <w:lang w:val="en-US"/>
+        </w:rPr>
+        <w:t xml:space="preserve"> </w:t>
+      </w:r>
+      <w:r>
+        <w:rPr>
+          <w:rStyle w:val="markedcontent"/>
+          <w:rFonts w:cs="Times New Roman"/>
+          <w:szCs w:val="24"/>
+          <w:lang w:val="en-US"/>
+        </w:rPr>
+        <w:t>=</w:t>
+      </w:r>
+    </w:p>
+    <w:p>
+      <w:r>
+        <w:rPr>
+          <w:rStyle w:val="markedcontent"/>
+          <w:rFonts w:cs="Times New Roman"/>
+          <w:szCs w:val="24"/>
+          <w:lang w:val="en-US"/>
+        </w:rPr>
+        <w:t xml:space="preserve">= </w:t>
+      </w:r>
+      <w:r>
+        <w:rPr>
+          <w:rStyle w:val="markedcontent"/>
+          <w:rFonts w:cs="Times New Roman"/>
+          <w:szCs w:val="24"/>
+          <w:lang w:val="en-US"/>
+        </w:rPr>
+        <w:t>176</w:t>
+      </w:r>
+      <w:r>
+        <w:rPr>
+          <w:rStyle w:val="markedcontent"/>
+          <w:rFonts w:cs="Times New Roman"/>
+          <w:szCs w:val="24"/>
+          <w:lang w:val="en-US"/>
+        </w:rPr>
+        <w:t xml:space="preserve"> + 7</w:t>
+      </w:r>
+      <w:r>
+        <w:rPr>
+          <w:rStyle w:val="markedcontent"/>
+          <w:rFonts w:cs="Times New Roman"/>
+          <w:szCs w:val="24"/>
+          <w:lang w:val="en-US"/>
+        </w:rPr>
+        <w:t xml:space="preserve"> + </w:t>
+      </w:r>
+      <w:r>
+        <w:rPr>
+          <w:rStyle w:val="markedcontent"/>
+          <w:rFonts w:cs="Times New Roman"/>
+          <w:szCs w:val="24"/>
+          <w:lang w:val="en-US"/>
+        </w:rPr>
+        <w:t>0</w:t>
+      </w:r>
+      <w:r>
+        <w:rPr>
+          <w:rStyle w:val="markedcontent"/>
+          <w:rFonts w:cs="Times New Roman"/>
+          <w:szCs w:val="24"/>
+          <w:lang w:val="en-US"/>
+        </w:rPr>
+        <w:t>,</w:t>
+      </w:r>
+      <w:r>
+        <w:rPr>
+          <w:rStyle w:val="markedcontent"/>
+          <w:rFonts w:cs="Times New Roman"/>
+          <w:szCs w:val="24"/>
+          <w:lang w:val="en-US"/>
+        </w:rPr>
+        <w:t>5625</w:t>
+      </w:r>
+      <w:r>
+        <w:rPr>
+          <w:rStyle w:val="markedcontent"/>
+          <w:rFonts w:cs="Times New Roman"/>
+          <w:szCs w:val="24"/>
+          <w:lang w:val="en-US"/>
+        </w:rPr>
+        <w:t xml:space="preserve"> + </w:t>
+      </w:r>
+      <w:r>
+        <w:rPr>
+          <w:rStyle w:val="markedcontent"/>
+          <w:rFonts w:cs="Times New Roman"/>
+          <w:szCs w:val="24"/>
+          <w:lang w:val="en-US"/>
+        </w:rPr>
+        <w:t>0</w:t>
+      </w:r>
+      <w:r>
+        <w:rPr>
+          <w:rStyle w:val="markedcontent"/>
+          <w:rFonts w:cs="Times New Roman"/>
+          <w:szCs w:val="24"/>
+          <w:lang w:val="en-US"/>
+        </w:rPr>
+        <w:t>,</w:t>
+      </w:r>
+      <w:r>
+        <w:rPr>
+          <w:rStyle w:val="markedcontent"/>
+          <w:rFonts w:cs="Times New Roman"/>
+          <w:szCs w:val="24"/>
+          <w:lang w:val="en-US"/>
+        </w:rPr>
+        <w:t>01171875</w:t>
+      </w:r>
+      <w:r>
+        <w:rPr>
+          <w:rStyle w:val="markedcontent"/>
+          <w:rFonts w:cs="Times New Roman"/>
+          <w:szCs w:val="24"/>
+          <w:lang w:val="en-US"/>
+        </w:rPr>
+        <w:t xml:space="preserve"> = </w:t>
+      </w:r>
+      <w:r>
+        <w:t>183</w:t>
+      </w:r>
+      <w:r>
+        <w:rPr>
+          <w:lang w:val="en-US"/>
+        </w:rPr>
+        <w:t>,</w:t>
+      </w:r>
+      <w:r>
+        <w:t>57421875</w:t>
+      </w:r>
+    </w:p>
+    <w:p>
+      <w:pPr>
+        <w:rPr>
+          <w:b/>
+          <w:bCs/>
+          <w:lang w:val="en-US"/>
+        </w:rPr>
+      </w:pPr>
+      <w:r>
+        <w:rPr>
+          <w:b/>
+          <w:bCs/>
+        </w:rPr>
+        <w:t>Ответ</w:t>
+      </w:r>
+      <w:r>
+        <w:rPr>
+          <w:b/>
+          <w:bCs/>
+          <w:lang w:val="en-US"/>
+        </w:rPr>
+        <w:t xml:space="preserve">: </w:t>
+      </w:r>
+      <w:r>
+        <w:rPr>
+          <w:b/>
+          <w:bCs/>
+        </w:rPr>
+        <w:t>183</w:t>
+      </w:r>
+      <w:r>
+        <w:rPr>
+          <w:b/>
+          <w:bCs/>
+          <w:lang w:val="en-US"/>
+        </w:rPr>
+        <w:t>,</w:t>
+      </w:r>
+      <w:r>
+        <w:rPr>
+          <w:b/>
+          <w:bCs/>
+        </w:rPr>
+        <w:t>5742</w:t>
+      </w:r>
+      <w:r>
+        <w:rPr>
+          <w:b/>
+          <w:bCs/>
+          <w:lang w:val="en-US"/>
+        </w:rPr>
+        <w:t>2</w:t>
+      </w:r>
+    </w:p>
+    <w:p>
+      <w:pPr>
+        <w:rPr>
+          <w:b/>
+          <w:bCs/>
+          <w:lang w:val="en-US"/>
+        </w:rPr>
+      </w:pPr>
+    </w:p>
+    <w:p>
+      <w:pPr>
+        <w:pStyle w:val="2"/>
+      </w:pPr>
+      <w:r>
+        <w:t>Задание 10</w:t>
+      </w:r>
+    </w:p>
+    <w:p/>
+    <w:p>
+      <w:pPr>
+        <w:rPr>
+          <w:vertAlign w:val="subscript"/>
+          <w:lang w:val="en-US"/>
+        </w:rPr>
+      </w:pPr>
+      <w:r>
+        <w:t>94</w:t>
+      </w:r>
+      <w:r>
+        <w:rPr>
+          <w:vertAlign w:val="subscript"/>
+        </w:rPr>
+        <w:t xml:space="preserve">10 </w:t>
+      </w:r>
+      <w:r>
+        <w:t xml:space="preserve">= </w:t>
+      </w:r>
+      <w:proofErr w:type="spellStart"/>
+      <w:r>
+        <w:rPr>
+          <w:lang w:val="en-US"/>
+        </w:rPr>
+        <w:t>X</w:t>
+      </w:r>
+      <w:r>
+        <w:rPr>
+          <w:vertAlign w:val="subscript"/>
+          <w:lang w:val="en-US"/>
+        </w:rPr>
+        <w:t>F</w:t>
+      </w:r>
+      <w:r>
+        <w:rPr>
+          <w:vertAlign w:val="subscript"/>
+          <w:lang w:val="en-US"/>
+        </w:rPr>
+        <w:t>ib</w:t>
+      </w:r>
+      <w:proofErr w:type="spellEnd"/>
+    </w:p>
+    <w:p>
+      <w:r>
+        <w:rPr>
+          <w:lang w:val="en-US"/>
+        </w:rPr>
+        <w:t>94</w:t>
+      </w:r>
+      <w:r>
+        <w:rPr>
+          <w:vertAlign w:val="subscript"/>
+          <w:lang w:val="en-US"/>
+        </w:rPr>
+        <w:t>10</w:t>
+      </w:r>
+      <w:r>
+        <w:rPr>
+          <w:lang w:val="en-US"/>
+        </w:rPr>
+        <w:t xml:space="preserve"> = 89 + 5</w:t>
+      </w:r>
+    </w:p>
+    <w:p>
+      <w:proofErr w:type="spellStart"/>
+      <w:r>
+        <w:rPr>
+          <w:lang w:val="en-US"/>
+        </w:rPr>
+        <w:t>X</w:t>
+      </w:r>
+      <w:r>
+        <w:rPr>
+          <w:vertAlign w:val="subscript"/>
+          <w:lang w:val="en-US"/>
+        </w:rPr>
+        <w:t>F</w:t>
+      </w:r>
+      <w:r>
+        <w:rPr>
+          <w:vertAlign w:val="subscript"/>
+          <w:lang w:val="en-US"/>
+        </w:rPr>
+        <w:t>ib</w:t>
+      </w:r>
+      <w:proofErr w:type="spellEnd"/>
+      <w:r>
+        <w:rPr>
+          <w:vertAlign w:val="subscript"/>
+        </w:rPr>
+        <w:t xml:space="preserve"> </w:t>
+      </w:r>
+      <w:r>
+        <w:t xml:space="preserve">= </w:t>
+      </w:r>
+      <w:r>
+        <w:rPr>
+          <w:b/>
+          <w:bCs/>
+        </w:rPr>
+        <w:t>1</w:t>
+      </w:r>
+      <w:r>
+        <w:t xml:space="preserve"> * 89 + </w:t>
+      </w:r>
+      <w:r>
+        <w:rPr>
+          <w:b/>
+          <w:bCs/>
+        </w:rPr>
+        <w:t>0</w:t>
+      </w:r>
+      <w:r>
+        <w:t xml:space="preserve"> * 55 + </w:t>
+      </w:r>
+      <w:r>
+        <w:rPr>
+          <w:b/>
+          <w:bCs/>
+        </w:rPr>
+        <w:t>0</w:t>
+      </w:r>
+      <w:r>
+        <w:t xml:space="preserve"> * 34 + </w:t>
+      </w:r>
+      <w:r>
+        <w:rPr>
+          <w:b/>
+          <w:bCs/>
+        </w:rPr>
+        <w:t>0</w:t>
+      </w:r>
+      <w:r>
+        <w:t xml:space="preserve"> * </w:t>
+      </w:r>
+      <w:r>
+        <w:t xml:space="preserve">21 + </w:t>
+      </w:r>
+      <w:r>
+        <w:rPr>
+          <w:b/>
+          <w:bCs/>
+        </w:rPr>
+        <w:t>0</w:t>
+      </w:r>
+      <w:r>
+        <w:t xml:space="preserve"> * 13 + </w:t>
+      </w:r>
+      <w:r>
+        <w:rPr>
+          <w:b/>
+          <w:bCs/>
+        </w:rPr>
+        <w:t>0</w:t>
+      </w:r>
+      <w:r>
+        <w:t xml:space="preserve"> * 8 + </w:t>
+      </w:r>
+      <w:r>
+        <w:rPr>
+          <w:b/>
+          <w:bCs/>
+        </w:rPr>
+        <w:t>1</w:t>
+      </w:r>
+      <w:r>
+        <w:t xml:space="preserve"> * 5 + </w:t>
+      </w:r>
+      <w:r>
+        <w:rPr>
+          <w:b/>
+          <w:bCs/>
+        </w:rPr>
+        <w:t>0</w:t>
+      </w:r>
+      <w:r>
+        <w:t xml:space="preserve"> * 3 + </w:t>
+      </w:r>
+      <w:r>
+        <w:rPr>
+          <w:b/>
+          <w:bCs/>
+        </w:rPr>
+        <w:t>0</w:t>
+      </w:r>
+      <w:r>
+        <w:t xml:space="preserve"> * 2 + </w:t>
+      </w:r>
+      <w:r>
+        <w:rPr>
+          <w:b/>
+          <w:bCs/>
+        </w:rPr>
+        <w:t>0</w:t>
+      </w:r>
+      <w:r>
+        <w:t xml:space="preserve"> * 1 </w:t>
+      </w:r>
+      <w:r>
+        <w:t>= 1000001000</w:t>
+      </w:r>
+    </w:p>
+    <w:p>
+      <w:pPr>
+        <w:rPr>
+          <w:b/>
+          <w:bCs/>
+        </w:rPr>
+      </w:pPr>
+      <w:r>
+        <w:rPr>
+          <w:b/>
+          <w:bCs/>
+        </w:rPr>
+        <w:t>Ответ</w:t>
+      </w:r>
+      <w:r>
+        <w:rPr>
+          <w:b/>
+          <w:bCs/>
+        </w:rPr>
+        <w:t xml:space="preserve">: </w:t>
+      </w:r>
+      <w:r>
+        <w:rPr>
+          <w:b/>
+          <w:bCs/>
+        </w:rPr>
+        <w:t>1000001000</w:t>
+      </w:r>
+    </w:p>
+    <w:p>
+      <w:pPr>
+        <w:rPr>
+          <w:b/>
+          <w:bCs/>
+        </w:rPr>
+      </w:pPr>
+    </w:p>
+    <w:p>
+      <w:pPr>
+        <w:pStyle w:val="2"/>
+      </w:pPr>
+      <w:r>
+        <w:t>Задание 11</w:t>
+      </w:r>
+    </w:p>
+    <w:p/>
+    <w:p>
+      <w:pPr>
+        <w:rPr>
+          <w:rStyle w:val="markedcontent"/>
+          <w:rFonts w:cs="Times New Roman"/>
+          <w:szCs w:val="24"/>
+          <w:vertAlign w:val="subscript"/>
+        </w:rPr>
+      </w:pPr>
+      <w:r>
+        <w:rPr>
+          <w:rStyle w:val="markedcontent"/>
+          <w:rFonts w:cs="Times New Roman"/>
+          <w:szCs w:val="24"/>
+        </w:rPr>
+        <w:t>{^</w:t>
+      </w:r>
+      <w:proofErr w:type="gramStart"/>
+      <w:r>
+        <w:rPr>
+          <w:rStyle w:val="markedcontent"/>
+          <w:rFonts w:cs="Times New Roman"/>
+          <w:szCs w:val="24"/>
+        </w:rPr>
+        <w:t>1}{</w:t>
+      </w:r>
+      <w:proofErr w:type="gramEnd"/>
+      <w:r>
+        <w:rPr>
+          <w:rStyle w:val="markedcontent"/>
+          <w:rFonts w:cs="Times New Roman"/>
+          <w:szCs w:val="24"/>
+        </w:rPr>
+        <w:t>^2}{^3}21</w:t>
+      </w:r>
+      <w:r>
+        <w:rPr>
+          <w:rStyle w:val="markedcontent"/>
+          <w:rFonts w:cs="Times New Roman"/>
+          <w:szCs w:val="24"/>
+          <w:vertAlign w:val="subscript"/>
+        </w:rPr>
+        <w:t>7</w:t>
+      </w:r>
+      <w:r>
+        <w:rPr>
+          <w:rStyle w:val="markedcontent"/>
+          <w:rFonts w:cs="Times New Roman"/>
+          <w:szCs w:val="24"/>
+          <w:vertAlign w:val="subscript"/>
+          <w:lang w:val="en-US"/>
+        </w:rPr>
+        <w:t>C</w:t>
+      </w:r>
+      <w:r>
+        <w:rPr>
+          <w:rStyle w:val="markedcontent"/>
+          <w:rFonts w:cs="Times New Roman"/>
+          <w:szCs w:val="24"/>
+        </w:rPr>
+        <w:t xml:space="preserve"> </w:t>
+      </w:r>
+      <w:r>
+        <w:rPr>
+          <w:rStyle w:val="markedcontent"/>
+          <w:rFonts w:cs="Times New Roman"/>
+          <w:szCs w:val="24"/>
+        </w:rPr>
+        <w:t xml:space="preserve">= </w:t>
+      </w:r>
+      <w:r>
+        <w:rPr>
+          <w:rStyle w:val="markedcontent"/>
+          <w:rFonts w:cs="Times New Roman"/>
+          <w:szCs w:val="24"/>
+          <w:lang w:val="en-US"/>
+        </w:rPr>
+        <w:t>X</w:t>
+      </w:r>
+      <w:r>
+        <w:rPr>
+          <w:rStyle w:val="markedcontent"/>
+          <w:rFonts w:cs="Times New Roman"/>
+          <w:szCs w:val="24"/>
+          <w:vertAlign w:val="subscript"/>
+        </w:rPr>
+        <w:t>10</w:t>
+      </w:r>
+    </w:p>
+    <w:p>
+      <w:pPr>
+        <w:rPr>
+          <w:rStyle w:val="markedcontent"/>
+          <w:rFonts w:cs="Times New Roman"/>
+          <w:szCs w:val="24"/>
+          <w:lang w:val="en-US"/>
+        </w:rPr>
+      </w:pPr>
+      <w:r>
+        <w:rPr>
+          <w:rStyle w:val="markedcontent"/>
+          <w:rFonts w:cs="Times New Roman"/>
+          <w:szCs w:val="24"/>
+          <w:lang w:val="en-US"/>
+        </w:rPr>
+        <w:t>X</w:t>
+      </w:r>
+      <w:r>
+        <w:rPr>
+          <w:rStyle w:val="markedcontent"/>
+          <w:rFonts w:cs="Times New Roman"/>
+          <w:szCs w:val="24"/>
+          <w:vertAlign w:val="subscript"/>
+          <w:lang w:val="en-US"/>
+        </w:rPr>
+        <w:t xml:space="preserve">10 </w:t>
+      </w:r>
+      <w:r>
+        <w:rPr>
+          <w:rStyle w:val="markedcontent"/>
+          <w:rFonts w:cs="Times New Roman"/>
+          <w:szCs w:val="24"/>
+          <w:lang w:val="en-US"/>
+        </w:rPr>
+        <w:t xml:space="preserve">= </w:t>
+      </w:r>
+      <w:r>
+        <w:rPr>
+          <w:rStyle w:val="markedcontent"/>
+          <w:rFonts w:cs="Times New Roman"/>
+          <w:szCs w:val="24"/>
+          <w:lang w:val="en-US"/>
+        </w:rPr>
+        <w:t xml:space="preserve">-1 * </w:t>
+      </w:r>
+      <w:r>
+        <w:rPr>
+          <w:rStyle w:val="markedcontent"/>
+          <w:rFonts w:cs="Times New Roman"/>
+          <w:szCs w:val="24"/>
+          <w:lang w:val="en-US"/>
+        </w:rPr>
+        <w:t>7</w:t>
+      </w:r>
+      <w:r>
+        <w:rPr>
+          <w:rStyle w:val="markedcontent"/>
+          <w:rFonts w:cs="Times New Roman"/>
+          <w:szCs w:val="24"/>
+          <w:vertAlign w:val="superscript"/>
+          <w:lang w:val="en-US"/>
+        </w:rPr>
+        <w:t>4</w:t>
+      </w:r>
+      <w:r>
+        <w:rPr>
+          <w:rStyle w:val="markedcontent"/>
+          <w:rFonts w:cs="Times New Roman"/>
+          <w:szCs w:val="24"/>
+          <w:lang w:val="en-US"/>
+        </w:rPr>
+        <w:t xml:space="preserve"> + -2 * 7</w:t>
+      </w:r>
+      <w:r>
+        <w:rPr>
+          <w:rStyle w:val="markedcontent"/>
+          <w:rFonts w:cs="Times New Roman"/>
+          <w:szCs w:val="24"/>
+          <w:vertAlign w:val="superscript"/>
+          <w:lang w:val="en-US"/>
+        </w:rPr>
+        <w:t>3</w:t>
+      </w:r>
+      <w:r>
+        <w:rPr>
+          <w:rStyle w:val="markedcontent"/>
+          <w:rFonts w:cs="Times New Roman"/>
+          <w:szCs w:val="24"/>
+          <w:lang w:val="en-US"/>
+        </w:rPr>
+        <w:t xml:space="preserve"> + -3 * 7</w:t>
+      </w:r>
+      <w:r>
+        <w:rPr>
+          <w:rStyle w:val="markedcontent"/>
+          <w:rFonts w:cs="Times New Roman"/>
+          <w:szCs w:val="24"/>
+          <w:vertAlign w:val="superscript"/>
+          <w:lang w:val="en-US"/>
+        </w:rPr>
+        <w:t>2</w:t>
+      </w:r>
+      <w:r>
+        <w:rPr>
+          <w:rStyle w:val="markedcontent"/>
+          <w:rFonts w:cs="Times New Roman"/>
+          <w:szCs w:val="24"/>
+          <w:lang w:val="en-US"/>
+        </w:rPr>
+        <w:t xml:space="preserve"> + 2 * 7</w:t>
+      </w:r>
+      <w:r>
+        <w:rPr>
+          <w:rStyle w:val="markedcontent"/>
+          <w:rFonts w:cs="Times New Roman"/>
+          <w:szCs w:val="24"/>
+          <w:vertAlign w:val="superscript"/>
+          <w:lang w:val="en-US"/>
+        </w:rPr>
+        <w:t>1</w:t>
+      </w:r>
+      <w:r>
+        <w:rPr>
+          <w:rStyle w:val="markedcontent"/>
+          <w:rFonts w:cs="Times New Roman"/>
+          <w:szCs w:val="24"/>
+          <w:lang w:val="en-US"/>
+        </w:rPr>
+        <w:t xml:space="preserve"> + 1 * 7</w:t>
+      </w:r>
+      <w:r>
+        <w:rPr>
+          <w:rStyle w:val="markedcontent"/>
+          <w:rFonts w:cs="Times New Roman"/>
+          <w:szCs w:val="24"/>
+          <w:vertAlign w:val="superscript"/>
+          <w:lang w:val="en-US"/>
+        </w:rPr>
+        <w:t>0</w:t>
+      </w:r>
+      <w:r>
+        <w:rPr>
+          <w:rStyle w:val="markedcontent"/>
+          <w:rFonts w:cs="Times New Roman"/>
+          <w:szCs w:val="24"/>
+          <w:lang w:val="en-US"/>
+        </w:rPr>
+        <w:t xml:space="preserve"> =</w:t>
+      </w:r>
+    </w:p>
+    <w:p>
+      <w:pPr>
+        <w:rPr>
+          <w:rStyle w:val="markedcontent"/>
+          <w:rFonts w:cs="Times New Roman"/>
+          <w:szCs w:val="24"/>
+          <w:lang w:val="en-US"/>
+        </w:rPr>
+      </w:pPr>
+      <w:r>
+        <w:rPr>
+          <w:rStyle w:val="markedcontent"/>
+          <w:rFonts w:cs="Times New Roman"/>
+          <w:szCs w:val="24"/>
+          <w:lang w:val="en-US"/>
+        </w:rPr>
+        <w:t xml:space="preserve">= </w:t>
+      </w:r>
+      <w:r>
+        <w:rPr>
+          <w:rStyle w:val="markedcontent"/>
+          <w:rFonts w:cs="Times New Roman"/>
+          <w:szCs w:val="24"/>
+          <w:lang w:val="en-US"/>
+        </w:rPr>
+        <w:t>-</w:t>
+      </w:r>
+      <w:r>
+        <w:rPr>
+          <w:rStyle w:val="markedcontent"/>
+          <w:rFonts w:cs="Times New Roman"/>
+          <w:szCs w:val="24"/>
+          <w:lang w:val="en-US"/>
+        </w:rPr>
+        <w:t>2401</w:t>
+      </w:r>
+      <w:r>
+        <w:rPr>
+          <w:rStyle w:val="markedcontent"/>
+          <w:rFonts w:cs="Times New Roman"/>
+          <w:szCs w:val="24"/>
+          <w:lang w:val="en-US"/>
+        </w:rPr>
+        <w:t xml:space="preserve"> </w:t>
+      </w:r>
+      <w:r>
+        <w:rPr>
+          <w:rStyle w:val="markedcontent"/>
+          <w:rFonts w:cs="Times New Roman"/>
+          <w:szCs w:val="24"/>
+          <w:lang w:val="en-US"/>
+        </w:rPr>
+        <w:t>–</w:t>
+      </w:r>
+      <w:r>
+        <w:rPr>
+          <w:rStyle w:val="markedcontent"/>
+          <w:rFonts w:cs="Times New Roman"/>
+          <w:szCs w:val="24"/>
+          <w:lang w:val="en-US"/>
+        </w:rPr>
+        <w:t xml:space="preserve"> </w:t>
+      </w:r>
+      <w:r>
+        <w:rPr>
+          <w:rStyle w:val="markedcontent"/>
+          <w:rFonts w:cs="Times New Roman"/>
+          <w:szCs w:val="24"/>
+          <w:lang w:val="en-US"/>
+        </w:rPr>
+        <w:t>686</w:t>
+      </w:r>
+      <w:r>
+        <w:rPr>
+          <w:rStyle w:val="markedcontent"/>
+          <w:rFonts w:cs="Times New Roman"/>
+          <w:szCs w:val="24"/>
+          <w:lang w:val="en-US"/>
+        </w:rPr>
+        <w:t xml:space="preserve"> – </w:t>
+      </w:r>
+      <w:r>
+        <w:rPr>
+          <w:rStyle w:val="markedcontent"/>
+          <w:rFonts w:cs="Times New Roman"/>
+          <w:szCs w:val="24"/>
+          <w:lang w:val="en-US"/>
+        </w:rPr>
+        <w:t>147</w:t>
+      </w:r>
+      <w:r>
+        <w:rPr>
+          <w:rStyle w:val="markedcontent"/>
+          <w:rFonts w:cs="Times New Roman"/>
+          <w:szCs w:val="24"/>
+          <w:lang w:val="en-US"/>
+        </w:rPr>
+        <w:t xml:space="preserve"> + 14 + 1 = </w:t>
+      </w:r>
+      <w:r>
+        <w:rPr>
+          <w:rStyle w:val="markedcontent"/>
+          <w:rFonts w:cs="Times New Roman"/>
+          <w:szCs w:val="24"/>
+          <w:lang w:val="en-US"/>
+        </w:rPr>
+        <w:t>-3219</w:t>
+      </w:r>
+    </w:p>
+    <w:p>
+      <w:pPr>
+        <w:rPr>
+          <w:rStyle w:val="markedcontent"/>
+          <w:rFonts w:cs="Times New Roman"/>
+          <w:b/>
+          <w:bCs/>
+          <w:szCs w:val="24"/>
+          <w:lang w:val="en-US"/>
+        </w:rPr>
+      </w:pPr>
+      <w:r>
+        <w:rPr>
+          <w:rStyle w:val="markedcontent"/>
+          <w:rFonts w:cs="Times New Roman"/>
+          <w:b/>
+          <w:bCs/>
+          <w:szCs w:val="24"/>
+        </w:rPr>
+        <w:t>Ответ</w:t>
+      </w:r>
+      <w:r>
+        <w:rPr>
+          <w:rStyle w:val="markedcontent"/>
+          <w:rFonts w:cs="Times New Roman"/>
+          <w:b/>
+          <w:bCs/>
+          <w:szCs w:val="24"/>
+          <w:lang w:val="en-US"/>
+        </w:rPr>
+        <w:t xml:space="preserve">: </w:t>
+      </w:r>
+      <w:r>
+        <w:rPr>
+          <w:rStyle w:val="markedcontent"/>
+          <w:rFonts w:cs="Times New Roman"/>
+          <w:b/>
+          <w:bCs/>
+          <w:szCs w:val="24"/>
+          <w:lang w:val="en-US"/>
+        </w:rPr>
+        <w:t>-3219</w:t>
+      </w:r>
+    </w:p>
+    <w:p>
+      <w:pPr>
+        <w:rPr>
+          <w:rStyle w:val="markedcontent"/>
+          <w:rFonts w:cs="Times New Roman"/>
+          <w:b/>
+          <w:bCs/>
+          <w:szCs w:val="24"/>
+          <w:lang w:val="en-US"/>
+        </w:rPr>
+      </w:pPr>
+    </w:p>
+    <w:p>
+      <w:pPr>
+        <w:pStyle w:val="2"/>
+      </w:pPr>
+      <w:r>
+        <w:t>Задание 12</w:t>
+      </w:r>
+    </w:p>
+    <w:p/>
+    <w:p>
+      <w:pPr>
+        <w:rPr>
+          <w:lang w:val="en-US"/>
+        </w:rPr>
+      </w:pPr>
+      <w:r>
+        <w:t>100</w:t>
+      </w:r>
+      <w:r>
+        <w:t>10010</w:t>
+      </w:r>
+      <w:r>
+        <w:rPr>
+          <w:vertAlign w:val="subscript"/>
+          <w:lang w:val="en-US"/>
+        </w:rPr>
+        <w:t>Fib</w:t>
+      </w:r>
+      <w:r>
+        <w:rPr>
+          <w:lang w:val="en-US"/>
+        </w:rPr>
+        <w:t xml:space="preserve"> = X</w:t>
+      </w:r>
+      <w:r>
+        <w:rPr>
+          <w:vertAlign w:val="subscript"/>
+          <w:lang w:val="en-US"/>
+        </w:rPr>
+        <w:t>10</w:t>
+      </w:r>
+    </w:p>
+    <w:p>
+      <w:pPr>
+        <w:rPr>
+          <w:lang w:val="en-US"/>
+        </w:rPr>
+      </w:pPr>
+      <w:r>
+        <w:rPr>
+          <w:lang w:val="en-US"/>
+        </w:rPr>
+        <w:t>X</w:t>
+      </w:r>
+      <w:r>
+        <w:rPr>
+          <w:vertAlign w:val="subscript"/>
+          <w:lang w:val="en-US"/>
+        </w:rPr>
+        <w:t>10</w:t>
+      </w:r>
+      <w:r>
+        <w:rPr>
+          <w:lang w:val="en-US"/>
+        </w:rPr>
+        <w:t xml:space="preserve"> = 0 * 1 </w:t>
+      </w:r>
+      <w:r>
+        <w:rPr>
+          <w:lang w:val="en-US"/>
+        </w:rPr>
+        <w:t xml:space="preserve">+ </w:t>
+      </w:r>
+      <w:r>
+        <w:rPr>
+          <w:b/>
+          <w:bCs/>
+          <w:lang w:val="en-US"/>
+        </w:rPr>
+        <w:t>1 * 2</w:t>
+      </w:r>
+      <w:r>
+        <w:rPr>
+          <w:lang w:val="en-US"/>
+        </w:rPr>
+        <w:t xml:space="preserve"> + </w:t>
+      </w:r>
+      <w:r>
+        <w:rPr>
+          <w:lang w:val="en-US"/>
+        </w:rPr>
+        <w:t xml:space="preserve">0 * 3 + 0 * 5 + </w:t>
+      </w:r>
+      <w:r>
+        <w:rPr>
+          <w:b/>
+          <w:bCs/>
+          <w:lang w:val="en-US"/>
+        </w:rPr>
+        <w:t>1 * 8</w:t>
+      </w:r>
+      <w:r>
+        <w:rPr>
+          <w:lang w:val="en-US"/>
+        </w:rPr>
+        <w:t xml:space="preserve"> + 0 * 13 + 0 * 21 + </w:t>
+      </w:r>
+      <w:r>
+        <w:rPr>
+          <w:b/>
+          <w:bCs/>
+          <w:lang w:val="en-US"/>
+        </w:rPr>
+        <w:t>1 * 34</w:t>
+      </w:r>
+      <w:r>
+        <w:rPr>
+          <w:lang w:val="en-US"/>
+        </w:rPr>
+        <w:t xml:space="preserve"> =</w:t>
+      </w:r>
+    </w:p>
+    <w:p>
+      <w:pPr>
+        <w:rPr>
+          <w:lang w:val="en-US"/>
+        </w:rPr>
+      </w:pPr>
+      <w:r>
+        <w:rPr>
+          <w:lang w:val="en-US"/>
+        </w:rPr>
+        <w:t xml:space="preserve">= 2 + 8 + 34 = </w:t>
+      </w:r>
+      <w:r>
+        <w:rPr>
+          <w:lang w:val="en-US"/>
+        </w:rPr>
+        <w:t>44</w:t>
+      </w:r>
+    </w:p>
+    <w:p>
+      <w:pPr>
+        <w:rPr>
+          <w:b/>
+          <w:bCs/>
+          <w:lang w:val="en-US"/>
+        </w:rPr>
+      </w:pPr>
+      <w:r>
+        <w:rPr>
+          <w:b/>
+          <w:bCs/>
+        </w:rPr>
+        <w:t>Ответ</w:t>
+      </w:r>
+      <w:r>
+        <w:rPr>
+          <w:b/>
+          <w:bCs/>
+          <w:lang w:val="en-US"/>
+        </w:rPr>
+        <w:t>: 44</w:t>
+      </w:r>
+    </w:p>
+    <w:p>
+      <w:pPr>
+        <w:rPr>
+          <w:b/>
+          <w:bCs/>
+          <w:lang w:val="en-US"/>
+        </w:rPr>
+      </w:pPr>
+    </w:p>
+    <w:p>
+      <w:pPr>
+        <w:pStyle w:val="2"/>
+      </w:pPr>
+      <w:r>
+        <w:lastRenderedPageBreak/>
+        <w:t>Задание 13</w:t>
+      </w:r>
+    </w:p>
+    <w:p/>
+    <w:p>
+      <w:pPr>
+        <w:rPr>
+          <w:lang w:val="en-US"/>
+        </w:rPr>
+      </w:pPr>
+      <w:r>
+        <w:t>100101,</w:t>
+      </w:r>
+      <w:r>
+        <w:rPr>
+          <w:lang w:val="en-US"/>
+        </w:rPr>
+        <w:t>001001</w:t>
+      </w:r>
+      <w:r>
+        <w:rPr>
+          <w:vertAlign w:val="subscript"/>
+          <w:lang w:val="en-US"/>
+        </w:rPr>
+        <w:t>Berg</w:t>
+      </w:r>
+      <w:r>
+        <w:rPr>
+          <w:lang w:val="en-US"/>
+        </w:rPr>
+        <w:t xml:space="preserve"> = X</w:t>
+      </w:r>
+      <w:r>
+        <w:rPr>
+          <w:vertAlign w:val="subscript"/>
+          <w:lang w:val="en-US"/>
+        </w:rPr>
+        <w:t>10</w:t>
+      </w:r>
+    </w:p>
+    <w:p>
+      <w:pPr>
+        <w:suppressAutoHyphens w:val="0"/>
+        <w:spacing w:before="51" w:after="100" w:afterAutospacing="1" w:line="240" w:lineRule="auto"/>
+        <w:jc w:val="both"/>
+        <w:rPr>
+          <w:lang w:val="en-US"/>
+        </w:rPr>
+      </w:pPr>
+      <w:r>
+        <w:rPr>
+          <w:rFonts w:eastAsia="Times New Roman" w:cs="Times New Roman"/>
+          <w:szCs w:val="24"/>
+          <w:lang w:val="en-US" w:eastAsia="ru-RU"/>
+        </w:rPr>
+        <w:t>X</w:t>
+      </w:r>
+      <w:r>
+        <w:rPr>
+          <w:rFonts w:eastAsia="Times New Roman" w:cs="Times New Roman"/>
+          <w:szCs w:val="24"/>
+          <w:vertAlign w:val="subscript"/>
+          <w:lang w:val="en-US" w:eastAsia="ru-RU"/>
+        </w:rPr>
+        <w:t>10</w:t>
+      </w:r>
+      <w:r>
+        <w:rPr>
+          <w:rFonts w:eastAsia="Times New Roman" w:cs="Times New Roman"/>
+          <w:szCs w:val="24"/>
+          <w:lang w:val="en-US" w:eastAsia="ru-RU"/>
+        </w:rPr>
+        <w:t xml:space="preserve"> = </w:t>
+      </w:r>
+      <w:r>
+        <w:t>φ</w:t>
+      </w:r>
+      <w:r>
+        <w:rPr>
+          <w:vertAlign w:val="superscript"/>
+          <w:lang w:val="en-US"/>
+        </w:rPr>
+        <w:t>5</w:t>
+      </w:r>
+      <w:r>
+        <w:rPr>
+          <w:lang w:val="en-US"/>
+        </w:rPr>
+        <w:t xml:space="preserve"> + </w:t>
+      </w:r>
+      <w:r>
+        <w:t>φ</w:t>
+      </w:r>
+      <w:r>
+        <w:rPr>
+          <w:vertAlign w:val="superscript"/>
+          <w:lang w:val="en-US"/>
+        </w:rPr>
+        <w:t>2</w:t>
+      </w:r>
+      <w:r>
+        <w:rPr>
+          <w:lang w:val="en-US"/>
+        </w:rPr>
+        <w:t xml:space="preserve"> + </w:t>
+      </w:r>
+      <w:r>
+        <w:t>φ</w:t>
+      </w:r>
+      <w:r>
+        <w:rPr>
+          <w:vertAlign w:val="superscript"/>
+          <w:lang w:val="en-US"/>
+        </w:rPr>
+        <w:t>0</w:t>
+      </w:r>
+      <w:r>
+        <w:rPr>
+          <w:lang w:val="en-US"/>
+        </w:rPr>
+        <w:t xml:space="preserve"> </w:t>
+      </w:r>
+      <w:r>
+        <w:rPr>
+          <w:lang w:val="en-US"/>
+        </w:rPr>
+        <w:t xml:space="preserve">+ </w:t>
+      </w:r>
+      <w:r>
+        <w:t>φ</w:t>
+      </w:r>
+      <w:r>
+        <w:rPr>
+          <w:vertAlign w:val="superscript"/>
+          <w:lang w:val="en-US"/>
+        </w:rPr>
+        <w:t>-3</w:t>
+      </w:r>
+      <w:r>
+        <w:rPr>
+          <w:lang w:val="en-US"/>
+        </w:rPr>
+        <w:t xml:space="preserve"> + </w:t>
+      </w:r>
+      <w:r>
+        <w:t>φ</w:t>
+      </w:r>
+      <w:r>
+        <w:rPr>
+          <w:vertAlign w:val="superscript"/>
+          <w:lang w:val="en-US"/>
+        </w:rPr>
+        <w:t>-6</w:t>
+      </w:r>
+      <w:r>
+        <w:rPr>
+          <w:lang w:val="en-US"/>
+        </w:rPr>
+        <w:t xml:space="preserve"> =</w:t>
+      </w:r>
+      <w:r>
+        <w:rPr>
+          <w:lang w:val="en-US"/>
+        </w:rPr>
+        <w:t xml:space="preserve"> </w:t>
+      </w:r>
+      <w:r>
+        <w:rPr>
+          <w:lang w:val="en-US"/>
+        </w:rPr>
+        <w:t>(5</w:t>
+      </w:r>
+      <w:bookmarkStart w:id="7" w:name="_Hlk83209168"/>
+      <w:r>
+        <w:t>φ</w:t>
+      </w:r>
+      <w:bookmarkEnd w:id="7"/>
+      <w:r>
+        <w:rPr>
+          <w:lang w:val="en-US"/>
+        </w:rPr>
+        <w:t xml:space="preserve"> + 3) + </w:t>
+      </w:r>
+      <w:r>
+        <w:rPr>
+          <w:lang w:val="en-US"/>
+        </w:rPr>
+        <w:t>(</w:t>
+      </w:r>
+      <w:r>
+        <w:rPr>
+          <w:lang w:val="en-US"/>
+        </w:rPr>
+        <w:t>1</w:t>
+      </w:r>
+      <w:r>
+        <w:t>φ</w:t>
+      </w:r>
+      <w:r>
+        <w:rPr>
+          <w:lang w:val="en-US"/>
+        </w:rPr>
+        <w:t xml:space="preserve"> + 1)</w:t>
+      </w:r>
+      <w:r>
+        <w:rPr>
+          <w:lang w:val="en-US"/>
+        </w:rPr>
+        <w:t xml:space="preserve"> + </w:t>
+      </w:r>
+      <w:r>
+        <w:rPr>
+          <w:lang w:val="en-US"/>
+        </w:rPr>
+        <w:t>1 + (2</w:t>
+      </w:r>
+      <w:r>
+        <w:t>φ</w:t>
+      </w:r>
+      <w:r>
+        <w:rPr>
+          <w:lang w:val="en-US"/>
+        </w:rPr>
+        <w:t xml:space="preserve"> – 3) + </w:t>
+      </w:r>
+      <w:r>
+        <w:rPr>
+          <w:lang w:val="en-US"/>
+        </w:rPr>
+        <w:t>(-8</w:t>
+      </w:r>
+      <w:r>
+        <w:t>φ</w:t>
+      </w:r>
+      <w:r>
+        <w:rPr>
+          <w:lang w:val="en-US"/>
+        </w:rPr>
+        <w:t xml:space="preserve"> + 13) = </w:t>
+      </w:r>
+      <w:r>
+        <w:rPr>
+          <w:lang w:val="en-US"/>
+        </w:rPr>
+        <w:t>1</w:t>
+      </w:r>
+      <w:r>
+        <w:rPr>
+          <w:lang w:val="en-US"/>
+        </w:rPr>
+        <w:t>5</w:t>
+      </w:r>
+    </w:p>
+    <w:p>
+      <w:pPr>
+        <w:suppressAutoHyphens w:val="0"/>
+        <w:spacing w:before="51" w:after="100" w:afterAutospacing="1" w:line="240" w:lineRule="auto"/>
+        <w:jc w:val="both"/>
+        <w:rPr>
+          <w:lang w:val="en-US"/>
+        </w:rPr>
+      </w:pPr>
+    </w:p>
+    <w:p>
+      <w:pPr>
+        <w:suppressAutoHyphens w:val="0"/>
+        <w:spacing w:before="51" w:after="100" w:afterAutospacing="1" w:line="240" w:lineRule="auto"/>
+        <w:jc w:val="both"/>
+      </w:pPr>
+      <w:r>
+        <w:t>Иллюстрация 1</w:t>
+      </w:r>
+      <w:r>
+        <w:t xml:space="preserve"> – Джордж Бергман, человек ответственный за мои страдания.</w:t>
+      </w:r>
+    </w:p>
+    <w:p>
+      <w:pPr>
+        <w:suppressAutoHyphens w:val="0"/>
+        <w:spacing w:before="51" w:after="100" w:afterAutospacing="1" w:line="240" w:lineRule="auto"/>
+        <w:jc w:val="both"/>
+        <w:rPr>
+          <w:lang w:val="en-US"/>
+        </w:rPr>
+      </w:pPr>
+      <w:r>
+        <w:rPr>
+          <w:noProof/>
+        </w:rPr>
+        <w:drawing>
+          <wp:inline distT="0" distB="0" distL="0" distR="0" wp14:anchorId="3F8B1785" wp14:editId="7E7776D7">
+            <wp:extent cx="3810000" cy="2524125"/>
+            <wp:effectExtent l="0" t="0" r="0" b="9525"/>
+            <wp:docPr id="2" name="Рисунок 2" descr="image"/>
+            <wp:cNvGraphicFramePr>
+              <a:graphicFrameLocks xmlns:a="http://schemas.openxmlformats.org/drawingml/2006/main" noChangeAspect="1"/>
+            </wp:cNvGraphicFramePr>
+            <a:graphic xmlns:a="http://schemas.openxmlformats.org/drawingml/2006/main">
+              <a:graphicData uri="http://schemas.openxmlformats.org/drawingml/2006/picture">
+                <pic:pic xmlns:pic="http://schemas.openxmlformats.org/drawingml/2006/picture">
+                  <pic:nvPicPr>
+                    <pic:cNvPr id="0" name="Picture 1" descr="image"/>
+                    <pic:cNvPicPr>
+                      <a:picLocks noChangeAspect="1" noChangeArrowheads="1"/>
+                    </pic:cNvPicPr>
+                  </pic:nvPicPr>
+                  <pic:blipFill>
+                    <a:blip r:embed="rId10">
+                      <a:extLst>
+                        <a:ext uri="{28A0092B-C50C-407E-A947-70E740481C1C}">
+                          <a14:useLocalDpi xmlns:a14="http://schemas.microsoft.com/office/drawing/2010/main" val="0"/>
+                        </a:ext>
+                      </a:extLst>
+                    </a:blip>
+                    <a:srcRect/>
+                    <a:stretch>
+                      <a:fillRect/>
+                    </a:stretch>
+                  </pic:blipFill>
+                  <pic:spPr bwMode="auto">
+                    <a:xfrm>
+                      <a:off x="0" y="0"/>
+                      <a:ext cx="3810000" cy="2524125"/>
+                    </a:xfrm>
+                    <a:prstGeom prst="rect">
+                      <a:avLst/>
+                    </a:prstGeom>
+                    <a:noFill/>
+                    <a:ln>
+                      <a:noFill/>
+                    </a:ln>
+                  </pic:spPr>
+                </pic:pic>
+              </a:graphicData>
+            </a:graphic>
+          </wp:inline>
+        </w:drawing>
+      </w:r>
+    </w:p>
+    <w:p>
+      <w:pPr>
+        <w:suppressAutoHyphens w:val="0"/>
+        <w:spacing w:before="51" w:after="100" w:afterAutospacing="1" w:line="240" w:lineRule="auto"/>
+        <w:jc w:val="both"/>
+        <w:rPr>
+          <w:lang w:val="en-US"/>
+        </w:rPr>
+      </w:pPr>
+    </w:p>
+    <w:p>
+      <w:pPr>
+        <w:pStyle w:val="1"/>
+        <w:rPr>
+          <w:rFonts w:eastAsiaTheme="minorHAnsi"/>
+        </w:rPr>
+      </w:pPr>
+      <w:r>
+        <w:rPr>
+          <w:rFonts w:eastAsiaTheme="minorHAnsi"/>
+        </w:rPr>
+        <w:t>Вывод</w:t>
+      </w:r>
+    </w:p>
+    <w:p/>
+    <w:p>
+      <w:r>
+        <w:t xml:space="preserve">Человечество изобрело множество способов представления </w:t>
+      </w:r>
+      <w:r>
+        <w:t>одной и той же информации, каждый из которых может быть полезен для своих задач</w:t>
+      </w:r>
+      <w:r>
+        <w:t xml:space="preserve">, вроде представления чисел в системе с основанием, являющимся степенью двойки в программировании. </w:t>
+      </w:r>
+    </w:p>
+    <w:p/>
+    <w:p>
+      <w:pPr>
+        <w:pStyle w:val="1"/>
+      </w:pPr>
+      <w:r>
+        <w:t>Список литературы</w:t>
+      </w:r>
+    </w:p>
+    <w:p/>
+    <w:p>
+      <w:r>
+        <w:t xml:space="preserve">Алексеев </w:t>
+      </w:r>
+      <w:proofErr w:type="gramStart"/>
+      <w:r>
+        <w:t>Е.Г.</w:t>
+      </w:r>
+      <w:proofErr w:type="gramEnd"/>
+      <w:r>
+        <w:t xml:space="preserve">, Богатырев С.Д. </w:t>
+      </w:r>
+      <w:r>
+        <w:t>“</w:t>
+      </w:r>
+      <w:r>
+        <w:t>Информатика.</w:t>
+      </w:r>
+      <w:r>
+        <w:t>”</w:t>
+      </w:r>
+      <w:r>
+        <w:t xml:space="preserve"> </w:t>
+      </w:r>
+      <w:hyperlink r:id="rId11" w:history="1">
+        <w:r>
+          <w:rPr>
+            <w:rStyle w:val="a7"/>
+          </w:rPr>
+          <w:t>http://inf.e-alekseev.ru/text/toc.html</w:t>
+        </w:r>
+      </w:hyperlink>
+    </w:p>
+    <w:p>
+      <w:pPr>
+        <w:pStyle w:val="a3"/>
+        <w:rPr>
+          <w:lang w:val="en-US"/>
+        </w:rPr>
+      </w:pPr>
+      <w:r>
+        <w:t>Джордж</w:t>
+      </w:r>
+      <w:r>
+        <w:rPr>
+          <w:lang w:val="en-US"/>
+        </w:rPr>
+        <w:t xml:space="preserve"> </w:t>
+      </w:r>
+      <w:r>
+        <w:t>Бергма</w:t>
+      </w:r>
+      <w:r>
+        <w:t>н</w:t>
+      </w:r>
+      <w:r>
+        <w:rPr>
+          <w:lang w:val="en-US"/>
+        </w:rPr>
+        <w:t xml:space="preserve"> “A Number System with an Irrational </w:t>
+      </w:r>
+      <w:proofErr w:type="spellStart"/>
+      <w:r>
+        <w:rPr>
+          <w:lang w:val="en-US"/>
+        </w:rPr>
+        <w:t>Base”</w:t>
+      </w:r>
+      <w:proofErr w:type="spellEnd"/>
+    </w:p>
+    <w:p>
+      <w:pPr>
+        <w:pStyle w:val="a3"/>
+        <w:rPr>
+          <w:lang w:val="en-US"/>
+        </w:rPr>
+      </w:pPr>
+      <w:hyperlink r:id="rId12" w:history="1">
+        <w:r>
+          <w:rPr>
+            <w:rStyle w:val="a7"/>
+            <w:lang w:val="en-US"/>
+          </w:rPr>
+          <w:t>https://www.jstor.org/stable/3029218</w:t>
+        </w:r>
+      </w:hyperlink>
+      <w:r>
+        <w:rPr>
+          <w:lang w:val="en-US"/>
+        </w:rPr>
+        <w:t xml:space="preserve"> (</w:t>
+      </w:r>
+      <w:hyperlink r:id="rId13" w:history="1">
+        <w:r>
+          <w:rPr>
+            <w:rStyle w:val="a7"/>
+            <w:lang w:val="en-US"/>
+          </w:rPr>
+          <w:t>https://math.berkeley.edu/~gbergman/papers/base_tau.pdf</w:t>
+        </w:r>
+      </w:hyperlink>
+      <w:r>
+        <w:rPr>
+          <w:lang w:val="en-US"/>
+        </w:rPr>
+        <w:t>)</w:t>
+      </w:r>
+    </w:p>
+    <w:p>
+      <w:pPr>
+        <w:rPr>
+          <w:lang w:val="en-US" w:eastAsia="ru-RU"/>
+        </w:rPr>
+      </w:pPr>
+      <w:r>
+        <w:rPr>
+          <w:lang w:eastAsia="ru-RU"/>
+        </w:rPr>
+        <w:t>Википедия</w:t>
+      </w:r>
+      <w:r>
+        <w:rPr>
+          <w:lang w:val="en-US" w:eastAsia="ru-RU"/>
+        </w:rPr>
+        <w:t xml:space="preserve"> </w:t>
+      </w:r>
+      <w:r>
+        <w:rPr>
+          <w:lang w:val="en-US" w:eastAsia="ru-RU"/>
+        </w:rPr>
+        <w:t>“</w:t>
+      </w:r>
+      <w:r>
+        <w:rPr>
+          <w:lang w:val="en-US"/>
+        </w:rPr>
+        <w:t xml:space="preserve"> </w:t>
+      </w:r>
+      <w:r>
+        <w:rPr>
+          <w:lang w:val="en-US"/>
+        </w:rPr>
+        <w:t>Fibonacci coding</w:t>
+      </w:r>
+      <w:r>
+        <w:rPr>
+          <w:lang w:val="en-US" w:eastAsia="ru-RU"/>
+        </w:rPr>
+        <w:t xml:space="preserve">“ </w:t>
+      </w:r>
+      <w:r>
+        <w:rPr>
+          <w:lang w:val="en-US" w:eastAsia="ru-RU"/>
+        </w:rPr>
+        <w:t>https://en.wikipedia.org/wiki/Fibonacci_coding</w:t>
       </w:r>
     </w:p>
     <w:sectPr>
@@ -5584,7 +9183,7 @@
     <w:link w:val="10"/>
     <w:uiPriority w:val="9"/>
     <w:qFormat/>
-    <w:rsid w:val="007B77A9"/>
+    <w:rsid w:val="009E5031"/>
     <w:pPr>
       <w:keepNext/>
       <w:keepLines/>
@@ -5592,7 +9191,7 @@
       <w:outlineLvl w:val="0"/>
     </w:pPr>
     <w:rPr>
-      <w:rFonts w:asciiTheme="majorHAnsi" w:eastAsiaTheme="majorEastAsia" w:hAnsiTheme="majorHAnsi" w:cstheme="majorBidi"/>
+      <w:rFonts w:eastAsiaTheme="majorEastAsia" w:cstheme="majorBidi"/>
       <w:color w:val="2F5496" w:themeColor="accent1" w:themeShade="BF"/>
       <w:sz w:val="32"/>
       <w:szCs w:val="32"/>
@@ -5620,10 +9219,31 @@
       <w:szCs w:val="26"/>
     </w:rPr>
   </w:style>
+  <w:style w:type="paragraph" w:styleId="3">
+    <w:name w:val="heading 3"/>
+    <w:basedOn w:val="a"/>
+    <w:next w:val="a"/>
+    <w:link w:val="30"/>
+    <w:uiPriority w:val="9"/>
+    <w:semiHidden/>
+    <w:unhideWhenUsed/>
+    <w:qFormat/>
+    <w:rsid w:val="009E5031"/>
+    <w:pPr>
+      <w:keepNext/>
+      <w:keepLines/>
+      <w:spacing w:before="40" w:after="0"/>
+      <w:outlineLvl w:val="2"/>
+    </w:pPr>
+    <w:rPr>
+      <w:rFonts w:eastAsiaTheme="majorEastAsia" w:cstheme="majorBidi"/>
+      <w:color w:val="1F3763" w:themeColor="accent1" w:themeShade="7F"/>
+      <w:szCs w:val="24"/>
+    </w:rPr>
+  </w:style>
   <w:style w:type="character" w:default="1" w:styleId="a0">
     <w:name w:val="Default Paragraph Font"/>
     <w:uiPriority w:val="1"/>
-    <w:semiHidden/>
     <w:unhideWhenUsed/>
   </w:style>
   <w:style w:type="table" w:default="1" w:styleId="a1">
@@ -5693,9 +9313,9 @@
     <w:basedOn w:val="a0"/>
     <w:link w:val="1"/>
     <w:uiPriority w:val="9"/>
-    <w:rsid w:val="007B77A9"/>
+    <w:rsid w:val="009E5031"/>
     <w:rPr>
-      <w:rFonts w:asciiTheme="majorHAnsi" w:eastAsiaTheme="majorEastAsia" w:hAnsiTheme="majorHAnsi" w:cstheme="majorBidi"/>
+      <w:rFonts w:ascii="Times New Roman" w:eastAsiaTheme="majorEastAsia" w:hAnsi="Times New Roman" w:cstheme="majorBidi"/>
       <w:color w:val="2F5496" w:themeColor="accent1" w:themeShade="BF"/>
       <w:sz w:val="32"/>
       <w:szCs w:val="32"/>
@@ -5801,6 +9421,33 @@
       <w:spacing w:after="100"/>
       <w:ind w:left="220"/>
     </w:pPr>
+  </w:style>
+  <w:style w:type="character" w:customStyle="1" w:styleId="30">
+    <w:name w:val="Заголовок 3 Знак"/>
+    <w:basedOn w:val="a0"/>
+    <w:link w:val="3"/>
+    <w:uiPriority w:val="9"/>
+    <w:semiHidden/>
+    <w:rsid w:val="009E5031"/>
+    <w:rPr>
+      <w:rFonts w:ascii="Times New Roman" w:eastAsiaTheme="majorEastAsia" w:hAnsi="Times New Roman" w:cstheme="majorBidi"/>
+      <w:color w:val="1F3763" w:themeColor="accent1" w:themeShade="7F"/>
+      <w:sz w:val="24"/>
+      <w:szCs w:val="24"/>
+      <w:lang w:val="ru-RU"/>
+    </w:rPr>
+  </w:style>
+  <w:style w:type="character" w:styleId="aa">
+    <w:name w:val="Unresolved Mention"/>
+    <w:basedOn w:val="a0"/>
+    <w:uiPriority w:val="99"/>
+    <w:semiHidden/>
+    <w:unhideWhenUsed/>
+    <w:rsid w:val="007E3192"/>
+    <w:rPr>
+      <w:color w:val="605E5C"/>
+      <w:shd w:val="clear" w:color="auto" w:fill="E1DFDD"/>
+    </w:rPr>
   </w:style>
 </w:styles>
 </file>
@@ -6320,15 +9967,15 @@
 <file path=customXml/itemProps4.xml><?xml version="1.0" encoding="utf-8"?>
 <ds:datastoreItem xmlns:ds="http://schemas.openxmlformats.org/officeDocument/2006/customXml" ds:itemID="{CAB1A6A3-1E58-4D8B-ACE3-663681D3520B}">
   <ds:schemaRefs>
+    <ds:schemaRef ds:uri="http://schemas.microsoft.com/office/2006/metadata/properties"/>
+    <ds:schemaRef ds:uri="http://www.w3.org/XML/1998/namespace"/>
+    <ds:schemaRef ds:uri="http://purl.org/dc/dcmitype/"/>
+    <ds:schemaRef ds:uri="http://schemas.microsoft.com/office/2006/documentManagement/types"/>
     <ds:schemaRef ds:uri="http://purl.org/dc/elements/1.1/"/>
-    <ds:schemaRef ds:uri="http://www.w3.org/XML/1998/namespace"/>
-    <ds:schemaRef ds:uri="http://schemas.microsoft.com/office/2006/metadata/properties"/>
-    <ds:schemaRef ds:uri="http://purl.org/dc/terms/"/>
-    <ds:schemaRef ds:uri="http://schemas.microsoft.com/office/2006/documentManagement/types"/>
     <ds:schemaRef ds:uri="http://schemas.microsoft.com/office/infopath/2007/PartnerControls"/>
     <ds:schemaRef ds:uri="http://schemas.openxmlformats.org/package/2006/metadata/core-properties"/>
     <ds:schemaRef ds:uri="2b26d3b0-318c-4054-b3c0-e49a30e61c3c"/>
-    <ds:schemaRef ds:uri="http://purl.org/dc/dcmitype/"/>
+    <ds:schemaRef ds:uri="http://purl.org/dc/terms/"/>
   </ds:schemaRefs>
 </ds:datastoreItem>
 </file>
--- a/Informatics/Lab0 Info.docx
+++ b/Informatics/Lab0 Info.docx
@@ -1196,7 +1196,7 @@
             </w:rPr>
             <w:fldChar w:fldCharType="separate"/>
           </w:r>
-          <w:hyperlink w:anchor="_Toc83196556" w:history="1">
+          <w:hyperlink w:anchor="_Toc83211734" w:history="1">
             <w:r>
               <w:rPr>
                 <w:rStyle w:val="a7"/>
@@ -1224,7 +1224,7 @@
                 <w:noProof/>
                 <w:webHidden/>
               </w:rPr>
-              <w:instrText xml:space="preserve"> PAGEREF _Toc83196556 \h </w:instrText>
+              <w:instrText xml:space="preserve"> PAGEREF _Toc83211734 \h </w:instrText>
             </w:r>
             <w:r>
               <w:rPr>
@@ -1268,7 +1268,7 @@
               <w:lang w:eastAsia="ru-RU"/>
             </w:rPr>
           </w:pPr>
-          <w:hyperlink w:anchor="_Toc83196557" w:history="1">
+          <w:hyperlink w:anchor="_Toc83211735" w:history="1">
             <w:r>
               <w:rPr>
                 <w:rStyle w:val="a7"/>
@@ -1296,7 +1296,7 @@
                 <w:noProof/>
                 <w:webHidden/>
               </w:rPr>
-              <w:instrText xml:space="preserve"> PAGEREF _Toc83196557 \h </w:instrText>
+              <w:instrText xml:space="preserve"> PAGEREF _Toc83211735 \h </w:instrText>
             </w:r>
             <w:r>
               <w:rPr>
@@ -1340,7 +1340,7 @@
               <w:lang w:eastAsia="ru-RU"/>
             </w:rPr>
           </w:pPr>
-          <w:hyperlink w:anchor="_Toc83196558" w:history="1">
+          <w:hyperlink w:anchor="_Toc83211736" w:history="1">
             <w:r>
               <w:rPr>
                 <w:rStyle w:val="a7"/>
@@ -1368,7 +1368,7 @@
                 <w:noProof/>
                 <w:webHidden/>
               </w:rPr>
-              <w:instrText xml:space="preserve"> PAGEREF _Toc83196558 \h </w:instrText>
+              <w:instrText xml:space="preserve"> PAGEREF _Toc83211736 \h </w:instrText>
             </w:r>
             <w:r>
               <w:rPr>
@@ -1412,7 +1412,7 @@
               <w:lang w:eastAsia="ru-RU"/>
             </w:rPr>
           </w:pPr>
-          <w:hyperlink w:anchor="_Toc83196559" w:history="1">
+          <w:hyperlink w:anchor="_Toc83211737" w:history="1">
             <w:r>
               <w:rPr>
                 <w:rStyle w:val="a7"/>
@@ -1439,7 +1439,7 @@
                 <w:noProof/>
                 <w:webHidden/>
               </w:rPr>
-              <w:instrText xml:space="preserve"> PAGEREF _Toc83196559 \h </w:instrText>
+              <w:instrText xml:space="preserve"> PAGEREF _Toc83211737 \h </w:instrText>
             </w:r>
             <w:r>
               <w:rPr>
@@ -1483,7 +1483,7 @@
               <w:lang w:eastAsia="ru-RU"/>
             </w:rPr>
           </w:pPr>
-          <w:hyperlink w:anchor="_Toc83196560" w:history="1">
+          <w:hyperlink w:anchor="_Toc83211738" w:history="1">
             <w:r>
               <w:rPr>
                 <w:rStyle w:val="a7"/>
@@ -1510,7 +1510,7 @@
                 <w:noProof/>
                 <w:webHidden/>
               </w:rPr>
-              <w:instrText xml:space="preserve"> PAGEREF _Toc83196560 \h </w:instrText>
+              <w:instrText xml:space="preserve"> PAGEREF _Toc83211738 \h </w:instrText>
             </w:r>
             <w:r>
               <w:rPr>
@@ -1530,7 +1530,7 @@
                 <w:noProof/>
                 <w:webHidden/>
               </w:rPr>
-              <w:t>3</w:t>
+              <w:t>4</w:t>
             </w:r>
             <w:r>
               <w:rPr>
@@ -1554,7 +1554,7 @@
               <w:lang w:eastAsia="ru-RU"/>
             </w:rPr>
           </w:pPr>
-          <w:hyperlink w:anchor="_Toc83196561" w:history="1">
+          <w:hyperlink w:anchor="_Toc83211739" w:history="1">
             <w:r>
               <w:rPr>
                 <w:rStyle w:val="a7"/>
@@ -1581,7 +1581,7 @@
                 <w:noProof/>
                 <w:webHidden/>
               </w:rPr>
-              <w:instrText xml:space="preserve"> PAGEREF _Toc83196561 \h </w:instrText>
+              <w:instrText xml:space="preserve"> PAGEREF _Toc83211739 \h </w:instrText>
             </w:r>
             <w:r>
               <w:rPr>
@@ -1625,7 +1625,7 @@
               <w:lang w:eastAsia="ru-RU"/>
             </w:rPr>
           </w:pPr>
-          <w:hyperlink w:anchor="_Toc83196562" w:history="1">
+          <w:hyperlink w:anchor="_Toc83211740" w:history="1">
             <w:r>
               <w:rPr>
                 <w:rStyle w:val="a7"/>
@@ -1652,7 +1652,7 @@
                 <w:noProof/>
                 <w:webHidden/>
               </w:rPr>
-              <w:instrText xml:space="preserve"> PAGEREF _Toc83196562 \h </w:instrText>
+              <w:instrText xml:space="preserve"> PAGEREF _Toc83211740 \h </w:instrText>
             </w:r>
             <w:r>
               <w:rPr>
@@ -1672,7 +1672,717 @@
                 <w:noProof/>
                 <w:webHidden/>
               </w:rPr>
-              <w:t>4</w:t>
+              <w:t>5</w:t>
+            </w:r>
+            <w:r>
+              <w:rPr>
+                <w:noProof/>
+                <w:webHidden/>
+              </w:rPr>
+              <w:fldChar w:fldCharType="end"/>
+            </w:r>
+          </w:hyperlink>
+        </w:p>
+        <w:p>
+          <w:pPr>
+            <w:pStyle w:val="21"/>
+            <w:tabs>
+              <w:tab w:val="right" w:leader="dot" w:pos="9350"/>
+            </w:tabs>
+            <w:rPr>
+              <w:rFonts w:asciiTheme="minorHAnsi" w:eastAsiaTheme="minorEastAsia" w:hAnsiTheme="minorHAnsi"/>
+              <w:noProof/>
+              <w:sz w:val="22"/>
+              <w:lang w:eastAsia="ru-RU"/>
+            </w:rPr>
+          </w:pPr>
+          <w:hyperlink w:anchor="_Toc83211741" w:history="1">
+            <w:r>
+              <w:rPr>
+                <w:rStyle w:val="a7"/>
+                <w:noProof/>
+              </w:rPr>
+              <w:t>Задание 6</w:t>
+            </w:r>
+            <w:r>
+              <w:rPr>
+                <w:noProof/>
+                <w:webHidden/>
+              </w:rPr>
+              <w:tab/>
+            </w:r>
+            <w:r>
+              <w:rPr>
+                <w:noProof/>
+                <w:webHidden/>
+              </w:rPr>
+              <w:fldChar w:fldCharType="begin"/>
+            </w:r>
+            <w:r>
+              <w:rPr>
+                <w:noProof/>
+                <w:webHidden/>
+              </w:rPr>
+              <w:instrText xml:space="preserve"> PAGEREF _Toc83211741 \h </w:instrText>
+            </w:r>
+            <w:r>
+              <w:rPr>
+                <w:noProof/>
+                <w:webHidden/>
+              </w:rPr>
+            </w:r>
+            <w:r>
+              <w:rPr>
+                <w:noProof/>
+                <w:webHidden/>
+              </w:rPr>
+              <w:fldChar w:fldCharType="separate"/>
+            </w:r>
+            <w:r>
+              <w:rPr>
+                <w:noProof/>
+                <w:webHidden/>
+              </w:rPr>
+              <w:t>5</w:t>
+            </w:r>
+            <w:r>
+              <w:rPr>
+                <w:noProof/>
+                <w:webHidden/>
+              </w:rPr>
+              <w:fldChar w:fldCharType="end"/>
+            </w:r>
+          </w:hyperlink>
+        </w:p>
+        <w:p>
+          <w:pPr>
+            <w:pStyle w:val="21"/>
+            <w:tabs>
+              <w:tab w:val="right" w:leader="dot" w:pos="9350"/>
+            </w:tabs>
+            <w:rPr>
+              <w:rFonts w:asciiTheme="minorHAnsi" w:eastAsiaTheme="minorEastAsia" w:hAnsiTheme="minorHAnsi"/>
+              <w:noProof/>
+              <w:sz w:val="22"/>
+              <w:lang w:eastAsia="ru-RU"/>
+            </w:rPr>
+          </w:pPr>
+          <w:hyperlink w:anchor="_Toc83211742" w:history="1">
+            <w:r>
+              <w:rPr>
+                <w:rStyle w:val="a7"/>
+                <w:noProof/>
+              </w:rPr>
+              <w:t>Задание 7</w:t>
+            </w:r>
+            <w:r>
+              <w:rPr>
+                <w:noProof/>
+                <w:webHidden/>
+              </w:rPr>
+              <w:tab/>
+            </w:r>
+            <w:r>
+              <w:rPr>
+                <w:noProof/>
+                <w:webHidden/>
+              </w:rPr>
+              <w:fldChar w:fldCharType="begin"/>
+            </w:r>
+            <w:r>
+              <w:rPr>
+                <w:noProof/>
+                <w:webHidden/>
+              </w:rPr>
+              <w:instrText xml:space="preserve"> PAGEREF _Toc83211742 \h </w:instrText>
+            </w:r>
+            <w:r>
+              <w:rPr>
+                <w:noProof/>
+                <w:webHidden/>
+              </w:rPr>
+            </w:r>
+            <w:r>
+              <w:rPr>
+                <w:noProof/>
+                <w:webHidden/>
+              </w:rPr>
+              <w:fldChar w:fldCharType="separate"/>
+            </w:r>
+            <w:r>
+              <w:rPr>
+                <w:noProof/>
+                <w:webHidden/>
+              </w:rPr>
+              <w:t>5</w:t>
+            </w:r>
+            <w:r>
+              <w:rPr>
+                <w:noProof/>
+                <w:webHidden/>
+              </w:rPr>
+              <w:fldChar w:fldCharType="end"/>
+            </w:r>
+          </w:hyperlink>
+        </w:p>
+        <w:p>
+          <w:pPr>
+            <w:pStyle w:val="21"/>
+            <w:tabs>
+              <w:tab w:val="right" w:leader="dot" w:pos="9350"/>
+            </w:tabs>
+            <w:rPr>
+              <w:rFonts w:asciiTheme="minorHAnsi" w:eastAsiaTheme="minorEastAsia" w:hAnsiTheme="minorHAnsi"/>
+              <w:noProof/>
+              <w:sz w:val="22"/>
+              <w:lang w:eastAsia="ru-RU"/>
+            </w:rPr>
+          </w:pPr>
+          <w:hyperlink w:anchor="_Toc83211743" w:history="1">
+            <w:r>
+              <w:rPr>
+                <w:rStyle w:val="a7"/>
+                <w:noProof/>
+              </w:rPr>
+              <w:t>Задание 8</w:t>
+            </w:r>
+            <w:r>
+              <w:rPr>
+                <w:noProof/>
+                <w:webHidden/>
+              </w:rPr>
+              <w:tab/>
+            </w:r>
+            <w:r>
+              <w:rPr>
+                <w:noProof/>
+                <w:webHidden/>
+              </w:rPr>
+              <w:fldChar w:fldCharType="begin"/>
+            </w:r>
+            <w:r>
+              <w:rPr>
+                <w:noProof/>
+                <w:webHidden/>
+              </w:rPr>
+              <w:instrText xml:space="preserve"> PAGEREF _Toc83211743 \h </w:instrText>
+            </w:r>
+            <w:r>
+              <w:rPr>
+                <w:noProof/>
+                <w:webHidden/>
+              </w:rPr>
+            </w:r>
+            <w:r>
+              <w:rPr>
+                <w:noProof/>
+                <w:webHidden/>
+              </w:rPr>
+              <w:fldChar w:fldCharType="separate"/>
+            </w:r>
+            <w:r>
+              <w:rPr>
+                <w:noProof/>
+                <w:webHidden/>
+              </w:rPr>
+              <w:t>6</w:t>
+            </w:r>
+            <w:r>
+              <w:rPr>
+                <w:noProof/>
+                <w:webHidden/>
+              </w:rPr>
+              <w:fldChar w:fldCharType="end"/>
+            </w:r>
+          </w:hyperlink>
+        </w:p>
+        <w:p>
+          <w:pPr>
+            <w:pStyle w:val="21"/>
+            <w:tabs>
+              <w:tab w:val="right" w:leader="dot" w:pos="9350"/>
+            </w:tabs>
+            <w:rPr>
+              <w:rFonts w:asciiTheme="minorHAnsi" w:eastAsiaTheme="minorEastAsia" w:hAnsiTheme="minorHAnsi"/>
+              <w:noProof/>
+              <w:sz w:val="22"/>
+              <w:lang w:eastAsia="ru-RU"/>
+            </w:rPr>
+          </w:pPr>
+          <w:hyperlink w:anchor="_Toc83211744" w:history="1">
+            <w:r>
+              <w:rPr>
+                <w:rStyle w:val="a7"/>
+                <w:noProof/>
+              </w:rPr>
+              <w:t>Задание 9</w:t>
+            </w:r>
+            <w:r>
+              <w:rPr>
+                <w:noProof/>
+                <w:webHidden/>
+              </w:rPr>
+              <w:tab/>
+            </w:r>
+            <w:r>
+              <w:rPr>
+                <w:noProof/>
+                <w:webHidden/>
+              </w:rPr>
+              <w:fldChar w:fldCharType="begin"/>
+            </w:r>
+            <w:r>
+              <w:rPr>
+                <w:noProof/>
+                <w:webHidden/>
+              </w:rPr>
+              <w:instrText xml:space="preserve"> PAGEREF _Toc83211744 \h </w:instrText>
+            </w:r>
+            <w:r>
+              <w:rPr>
+                <w:noProof/>
+                <w:webHidden/>
+              </w:rPr>
+            </w:r>
+            <w:r>
+              <w:rPr>
+                <w:noProof/>
+                <w:webHidden/>
+              </w:rPr>
+              <w:fldChar w:fldCharType="separate"/>
+            </w:r>
+            <w:r>
+              <w:rPr>
+                <w:noProof/>
+                <w:webHidden/>
+              </w:rPr>
+              <w:t>6</w:t>
+            </w:r>
+            <w:r>
+              <w:rPr>
+                <w:noProof/>
+                <w:webHidden/>
+              </w:rPr>
+              <w:fldChar w:fldCharType="end"/>
+            </w:r>
+          </w:hyperlink>
+        </w:p>
+        <w:p>
+          <w:pPr>
+            <w:pStyle w:val="21"/>
+            <w:tabs>
+              <w:tab w:val="right" w:leader="dot" w:pos="9350"/>
+            </w:tabs>
+            <w:rPr>
+              <w:rFonts w:asciiTheme="minorHAnsi" w:eastAsiaTheme="minorEastAsia" w:hAnsiTheme="minorHAnsi"/>
+              <w:noProof/>
+              <w:sz w:val="22"/>
+              <w:lang w:eastAsia="ru-RU"/>
+            </w:rPr>
+          </w:pPr>
+          <w:hyperlink w:anchor="_Toc83211745" w:history="1">
+            <w:r>
+              <w:rPr>
+                <w:rStyle w:val="a7"/>
+                <w:noProof/>
+              </w:rPr>
+              <w:t>Задание 10</w:t>
+            </w:r>
+            <w:r>
+              <w:rPr>
+                <w:noProof/>
+                <w:webHidden/>
+              </w:rPr>
+              <w:tab/>
+            </w:r>
+            <w:r>
+              <w:rPr>
+                <w:noProof/>
+                <w:webHidden/>
+              </w:rPr>
+              <w:fldChar w:fldCharType="begin"/>
+            </w:r>
+            <w:r>
+              <w:rPr>
+                <w:noProof/>
+                <w:webHidden/>
+              </w:rPr>
+              <w:instrText xml:space="preserve"> PAGEREF _Toc83211745 \h </w:instrText>
+            </w:r>
+            <w:r>
+              <w:rPr>
+                <w:noProof/>
+                <w:webHidden/>
+              </w:rPr>
+            </w:r>
+            <w:r>
+              <w:rPr>
+                <w:noProof/>
+                <w:webHidden/>
+              </w:rPr>
+              <w:fldChar w:fldCharType="separate"/>
+            </w:r>
+            <w:r>
+              <w:rPr>
+                <w:noProof/>
+                <w:webHidden/>
+              </w:rPr>
+              <w:t>6</w:t>
+            </w:r>
+            <w:r>
+              <w:rPr>
+                <w:noProof/>
+                <w:webHidden/>
+              </w:rPr>
+              <w:fldChar w:fldCharType="end"/>
+            </w:r>
+          </w:hyperlink>
+        </w:p>
+        <w:p>
+          <w:pPr>
+            <w:pStyle w:val="21"/>
+            <w:tabs>
+              <w:tab w:val="right" w:leader="dot" w:pos="9350"/>
+            </w:tabs>
+            <w:rPr>
+              <w:rFonts w:asciiTheme="minorHAnsi" w:eastAsiaTheme="minorEastAsia" w:hAnsiTheme="minorHAnsi"/>
+              <w:noProof/>
+              <w:sz w:val="22"/>
+              <w:lang w:eastAsia="ru-RU"/>
+            </w:rPr>
+          </w:pPr>
+          <w:hyperlink w:anchor="_Toc83211746" w:history="1">
+            <w:r>
+              <w:rPr>
+                <w:rStyle w:val="a7"/>
+                <w:noProof/>
+              </w:rPr>
+              <w:t>Задание 11</w:t>
+            </w:r>
+            <w:r>
+              <w:rPr>
+                <w:noProof/>
+                <w:webHidden/>
+              </w:rPr>
+              <w:tab/>
+            </w:r>
+            <w:r>
+              <w:rPr>
+                <w:noProof/>
+                <w:webHidden/>
+              </w:rPr>
+              <w:fldChar w:fldCharType="begin"/>
+            </w:r>
+            <w:r>
+              <w:rPr>
+                <w:noProof/>
+                <w:webHidden/>
+              </w:rPr>
+              <w:instrText xml:space="preserve"> PAGEREF _Toc83211746 \h </w:instrText>
+            </w:r>
+            <w:r>
+              <w:rPr>
+                <w:noProof/>
+                <w:webHidden/>
+              </w:rPr>
+            </w:r>
+            <w:r>
+              <w:rPr>
+                <w:noProof/>
+                <w:webHidden/>
+              </w:rPr>
+              <w:fldChar w:fldCharType="separate"/>
+            </w:r>
+            <w:r>
+              <w:rPr>
+                <w:noProof/>
+                <w:webHidden/>
+              </w:rPr>
+              <w:t>6</w:t>
+            </w:r>
+            <w:r>
+              <w:rPr>
+                <w:noProof/>
+                <w:webHidden/>
+              </w:rPr>
+              <w:fldChar w:fldCharType="end"/>
+            </w:r>
+          </w:hyperlink>
+        </w:p>
+        <w:p>
+          <w:pPr>
+            <w:pStyle w:val="21"/>
+            <w:tabs>
+              <w:tab w:val="right" w:leader="dot" w:pos="9350"/>
+            </w:tabs>
+            <w:rPr>
+              <w:rFonts w:asciiTheme="minorHAnsi" w:eastAsiaTheme="minorEastAsia" w:hAnsiTheme="minorHAnsi"/>
+              <w:noProof/>
+              <w:sz w:val="22"/>
+              <w:lang w:eastAsia="ru-RU"/>
+            </w:rPr>
+          </w:pPr>
+          <w:hyperlink w:anchor="_Toc83211747" w:history="1">
+            <w:r>
+              <w:rPr>
+                <w:rStyle w:val="a7"/>
+                <w:noProof/>
+              </w:rPr>
+              <w:t>Задание 12</w:t>
+            </w:r>
+            <w:r>
+              <w:rPr>
+                <w:noProof/>
+                <w:webHidden/>
+              </w:rPr>
+              <w:tab/>
+            </w:r>
+            <w:r>
+              <w:rPr>
+                <w:noProof/>
+                <w:webHidden/>
+              </w:rPr>
+              <w:fldChar w:fldCharType="begin"/>
+            </w:r>
+            <w:r>
+              <w:rPr>
+                <w:noProof/>
+                <w:webHidden/>
+              </w:rPr>
+              <w:instrText xml:space="preserve"> PAGEREF _Toc83211747 \h </w:instrText>
+            </w:r>
+            <w:r>
+              <w:rPr>
+                <w:noProof/>
+                <w:webHidden/>
+              </w:rPr>
+            </w:r>
+            <w:r>
+              <w:rPr>
+                <w:noProof/>
+                <w:webHidden/>
+              </w:rPr>
+              <w:fldChar w:fldCharType="separate"/>
+            </w:r>
+            <w:r>
+              <w:rPr>
+                <w:noProof/>
+                <w:webHidden/>
+              </w:rPr>
+              <w:t>7</w:t>
+            </w:r>
+            <w:r>
+              <w:rPr>
+                <w:noProof/>
+                <w:webHidden/>
+              </w:rPr>
+              <w:fldChar w:fldCharType="end"/>
+            </w:r>
+          </w:hyperlink>
+        </w:p>
+        <w:p>
+          <w:pPr>
+            <w:pStyle w:val="21"/>
+            <w:tabs>
+              <w:tab w:val="right" w:leader="dot" w:pos="9350"/>
+            </w:tabs>
+            <w:rPr>
+              <w:rFonts w:asciiTheme="minorHAnsi" w:eastAsiaTheme="minorEastAsia" w:hAnsiTheme="minorHAnsi"/>
+              <w:noProof/>
+              <w:sz w:val="22"/>
+              <w:lang w:eastAsia="ru-RU"/>
+            </w:rPr>
+          </w:pPr>
+          <w:hyperlink w:anchor="_Toc83211748" w:history="1">
+            <w:r>
+              <w:rPr>
+                <w:rStyle w:val="a7"/>
+                <w:noProof/>
+              </w:rPr>
+              <w:t>Задание 13</w:t>
+            </w:r>
+            <w:r>
+              <w:rPr>
+                <w:noProof/>
+                <w:webHidden/>
+              </w:rPr>
+              <w:tab/>
+            </w:r>
+            <w:r>
+              <w:rPr>
+                <w:noProof/>
+                <w:webHidden/>
+              </w:rPr>
+              <w:fldChar w:fldCharType="begin"/>
+            </w:r>
+            <w:r>
+              <w:rPr>
+                <w:noProof/>
+                <w:webHidden/>
+              </w:rPr>
+              <w:instrText xml:space="preserve"> PAGEREF _Toc83211748 \h </w:instrText>
+            </w:r>
+            <w:r>
+              <w:rPr>
+                <w:noProof/>
+                <w:webHidden/>
+              </w:rPr>
+            </w:r>
+            <w:r>
+              <w:rPr>
+                <w:noProof/>
+                <w:webHidden/>
+              </w:rPr>
+              <w:fldChar w:fldCharType="separate"/>
+            </w:r>
+            <w:r>
+              <w:rPr>
+                <w:noProof/>
+                <w:webHidden/>
+              </w:rPr>
+              <w:t>7</w:t>
+            </w:r>
+            <w:r>
+              <w:rPr>
+                <w:noProof/>
+                <w:webHidden/>
+              </w:rPr>
+              <w:fldChar w:fldCharType="end"/>
+            </w:r>
+          </w:hyperlink>
+        </w:p>
+        <w:p>
+          <w:pPr>
+            <w:pStyle w:val="11"/>
+            <w:tabs>
+              <w:tab w:val="right" w:leader="dot" w:pos="9350"/>
+            </w:tabs>
+            <w:rPr>
+              <w:rFonts w:asciiTheme="minorHAnsi" w:eastAsiaTheme="minorEastAsia" w:hAnsiTheme="minorHAnsi"/>
+              <w:noProof/>
+              <w:sz w:val="22"/>
+              <w:lang w:eastAsia="ru-RU"/>
+            </w:rPr>
+          </w:pPr>
+          <w:hyperlink w:anchor="_Toc83211749" w:history="1">
+            <w:r>
+              <w:rPr>
+                <w:rStyle w:val="a7"/>
+                <w:noProof/>
+              </w:rPr>
+              <w:t>Вывод</w:t>
+            </w:r>
+            <w:r>
+              <w:rPr>
+                <w:noProof/>
+                <w:webHidden/>
+              </w:rPr>
+              <w:tab/>
+            </w:r>
+            <w:r>
+              <w:rPr>
+                <w:noProof/>
+                <w:webHidden/>
+              </w:rPr>
+              <w:fldChar w:fldCharType="begin"/>
+            </w:r>
+            <w:r>
+              <w:rPr>
+                <w:noProof/>
+                <w:webHidden/>
+              </w:rPr>
+              <w:instrText xml:space="preserve"> PAGEREF _Toc83211749 \h </w:instrText>
+            </w:r>
+            <w:r>
+              <w:rPr>
+                <w:noProof/>
+                <w:webHidden/>
+              </w:rPr>
+            </w:r>
+            <w:r>
+              <w:rPr>
+                <w:noProof/>
+                <w:webHidden/>
+              </w:rPr>
+              <w:fldChar w:fldCharType="separate"/>
+            </w:r>
+            <w:r>
+              <w:rPr>
+                <w:noProof/>
+                <w:webHidden/>
+              </w:rPr>
+              <w:t>7</w:t>
+            </w:r>
+            <w:r>
+              <w:rPr>
+                <w:noProof/>
+                <w:webHidden/>
+              </w:rPr>
+              <w:fldChar w:fldCharType="end"/>
+            </w:r>
+          </w:hyperlink>
+        </w:p>
+        <w:p>
+          <w:pPr>
+            <w:pStyle w:val="11"/>
+            <w:tabs>
+              <w:tab w:val="right" w:leader="dot" w:pos="9350"/>
+            </w:tabs>
+            <w:rPr>
+              <w:rFonts w:asciiTheme="minorHAnsi" w:eastAsiaTheme="minorEastAsia" w:hAnsiTheme="minorHAnsi"/>
+              <w:noProof/>
+              <w:sz w:val="22"/>
+              <w:lang w:eastAsia="ru-RU"/>
+            </w:rPr>
+          </w:pPr>
+          <w:hyperlink w:anchor="_Toc83211750" w:history="1">
+            <w:r>
+              <w:rPr>
+                <w:rStyle w:val="a7"/>
+                <w:noProof/>
+              </w:rPr>
+              <w:t>Список литературы</w:t>
+            </w:r>
+            <w:r>
+              <w:rPr>
+                <w:noProof/>
+                <w:webHidden/>
+              </w:rPr>
+              <w:tab/>
+            </w:r>
+            <w:r>
+              <w:rPr>
+                <w:noProof/>
+                <w:webHidden/>
+              </w:rPr>
+              <w:fldChar w:fldCharType="begin"/>
+            </w:r>
+            <w:r>
+              <w:rPr>
+                <w:noProof/>
+                <w:webHidden/>
+              </w:rPr>
+              <w:instrText xml:space="preserve"> PAGEREF _Toc83211750 \h </w:instrText>
+            </w:r>
+            <w:r>
+              <w:rPr>
+                <w:noProof/>
+                <w:webHidden/>
+              </w:rPr>
+            </w:r>
+            <w:r>
+              <w:rPr>
+                <w:noProof/>
+                <w:webHidden/>
+              </w:rPr>
+              <w:fldChar w:fldCharType="separate"/>
+            </w:r>
+            <w:r>
+              <w:rPr>
+                <w:noProof/>
+                <w:webHidden/>
+              </w:rPr>
+              <w:t>8</w:t>
             </w:r>
             <w:r>
               <w:rPr>
@@ -1720,7 +2430,7 @@
           <w:szCs w:val="35"/>
         </w:rPr>
       </w:pPr>
-      <w:bookmarkStart w:id="0" w:name="_Toc83196556"/>
+      <w:bookmarkStart w:id="0" w:name="_Toc83211734"/>
       <w:r>
         <w:rPr>
           <w:rStyle w:val="markedcontent"/>
@@ -1817,6 +2527,7 @@
           <w:szCs w:val="24"/>
           <w:lang w:eastAsia="ru-RU"/>
         </w:rPr>
+        <w:lastRenderedPageBreak/>
         <w:t>Таблица 1.1</w:t>
       </w:r>
     </w:p>
@@ -3029,7 +3740,6 @@
                 <w:szCs w:val="24"/>
                 <w:lang w:val="en-US" w:eastAsia="ru-RU"/>
               </w:rPr>
-              <w:lastRenderedPageBreak/>
               <w:t>12</w:t>
             </w:r>
           </w:p>
@@ -3246,7 +3956,7 @@
           <w:rFonts w:cs="Times New Roman"/>
         </w:rPr>
       </w:pPr>
-      <w:bookmarkStart w:id="1" w:name="_Toc83196557"/>
+      <w:bookmarkStart w:id="1" w:name="_Toc83211735"/>
       <w:r>
         <w:rPr>
           <w:rFonts w:cs="Times New Roman"/>
@@ -3262,7 +3972,7 @@
           <w:rFonts w:cs="Times New Roman"/>
         </w:rPr>
       </w:pPr>
-      <w:bookmarkStart w:id="2" w:name="_Toc83196558"/>
+      <w:bookmarkStart w:id="2" w:name="_Toc83211736"/>
       <w:r>
         <w:rPr>
           <w:rFonts w:cs="Times New Roman"/>
@@ -4129,7 +4839,7 @@
       <w:pPr>
         <w:pStyle w:val="2"/>
       </w:pPr>
-      <w:bookmarkStart w:id="3" w:name="_Toc83196559"/>
+      <w:bookmarkStart w:id="3" w:name="_Toc83211737"/>
       <w:r>
         <w:t>Задание 2</w:t>
       </w:r>
@@ -4386,7 +5096,7 @@
       <w:pPr>
         <w:pStyle w:val="2"/>
       </w:pPr>
-      <w:bookmarkStart w:id="4" w:name="_Toc83196560"/>
+      <w:bookmarkStart w:id="4" w:name="_Toc83211738"/>
       <w:r>
         <w:t>Задание 3</w:t>
       </w:r>
@@ -4589,7 +5299,6 @@
         <w:rPr>
           <w:rFonts w:cs="Times New Roman"/>
         </w:rPr>
-        <w:lastRenderedPageBreak/>
         <w:t>= 625 + 25 + 1 = 651</w:t>
       </w:r>
     </w:p>
@@ -5023,7 +5732,7 @@
       <w:pPr>
         <w:pStyle w:val="2"/>
       </w:pPr>
-      <w:bookmarkStart w:id="5" w:name="_Toc83196561"/>
+      <w:bookmarkStart w:id="5" w:name="_Toc83211739"/>
       <w:r>
         <w:t>Задание 4</w:t>
       </w:r>
@@ -5800,6 +6509,7 @@
         <w:rPr>
           <w:lang w:val="en-US"/>
         </w:rPr>
+        <w:lastRenderedPageBreak/>
         <w:t xml:space="preserve">0,82 * 2 = </w:t>
       </w:r>
       <w:r>
@@ -5985,9 +6695,8 @@
       <w:pPr>
         <w:pStyle w:val="2"/>
       </w:pPr>
-      <w:bookmarkStart w:id="6" w:name="_Toc83196562"/>
-      <w:r>
-        <w:lastRenderedPageBreak/>
+      <w:bookmarkStart w:id="6" w:name="_Toc83211740"/>
+      <w:r>
         <w:t>Задание 5</w:t>
       </w:r>
       <w:bookmarkEnd w:id="6"/>
@@ -6107,9 +6816,11 @@
       <w:pPr>
         <w:pStyle w:val="2"/>
       </w:pPr>
+      <w:bookmarkStart w:id="7" w:name="_Toc83211741"/>
       <w:r>
         <w:t>Задание 6</w:t>
       </w:r>
+      <w:bookmarkEnd w:id="7"/>
     </w:p>
     <w:p/>
     <w:p>
@@ -6144,16 +6855,7 @@
     </w:p>
     <w:p>
       <w:r>
-        <w:t>Восьмеричное</w:t>
-      </w:r>
-      <w:r>
-        <w:t xml:space="preserve"> число можно перевести в двоичное заменив каждую цифру на эквивалентную </w:t>
-      </w:r>
-      <w:r>
-        <w:t>триаду</w:t>
-      </w:r>
-      <w:r>
-        <w:t>.</w:t>
+        <w:t>Восьмеричное число можно перевести в двоичное заменив каждую цифру на эквивалентную триаду.</w:t>
       </w:r>
     </w:p>
     <w:p>
@@ -6203,164 +6905,133 @@
           <w:bCs/>
           <w:lang w:val="en-US"/>
         </w:rPr>
-        <w:t xml:space="preserve">: </w:t>
-      </w:r>
-      <w:r>
+        <w:t>: 110011,10111</w:t>
+      </w:r>
+    </w:p>
+    <w:p>
+      <w:pPr>
+        <w:pStyle w:val="2"/>
+        <w:rPr>
+          <w:lang w:val="en-US"/>
+        </w:rPr>
+      </w:pPr>
+    </w:p>
+    <w:p>
+      <w:pPr>
+        <w:pStyle w:val="2"/>
+      </w:pPr>
+      <w:bookmarkStart w:id="8" w:name="_Toc83211742"/>
+      <w:r>
+        <w:t>Задание 7</w:t>
+      </w:r>
+      <w:bookmarkEnd w:id="8"/>
+    </w:p>
+    <w:p/>
+    <w:p>
+      <w:pPr>
+        <w:rPr>
+          <w:lang w:val="en-US"/>
+        </w:rPr>
+      </w:pPr>
+      <w:r>
+        <w:rPr>
+          <w:lang w:val="en-US"/>
+        </w:rPr>
+        <w:t>0,110101</w:t>
+      </w:r>
+      <w:r>
+        <w:rPr>
+          <w:vertAlign w:val="subscript"/>
+          <w:lang w:val="en-US"/>
+        </w:rPr>
+        <w:t>2</w:t>
+      </w:r>
+      <w:r>
+        <w:rPr>
+          <w:lang w:val="en-US"/>
+        </w:rPr>
+        <w:t xml:space="preserve"> = X</w:t>
+      </w:r>
+      <w:r>
+        <w:rPr>
+          <w:vertAlign w:val="subscript"/>
+          <w:lang w:val="en-US"/>
+        </w:rPr>
+        <w:t>16</w:t>
+      </w:r>
+    </w:p>
+    <w:p>
+      <w:r>
+        <w:t>Двоичное число можно перевести в шестнадцатеричное</w:t>
+      </w:r>
+      <w:r>
+        <w:t xml:space="preserve"> </w:t>
+      </w:r>
+      <w:r>
+        <w:t>разделив число на тетрады и заменив их на эквивалентные цифры.</w:t>
+      </w:r>
+    </w:p>
+    <w:p>
+      <w:pPr>
+        <w:rPr>
+          <w:lang w:val="en-US"/>
+        </w:rPr>
+      </w:pPr>
+      <w:r>
+        <w:rPr>
+          <w:lang w:val="en-US"/>
+        </w:rPr>
+        <w:t>X</w:t>
+      </w:r>
+      <w:r>
+        <w:rPr>
+          <w:vertAlign w:val="subscript"/>
+          <w:lang w:val="en-US"/>
+        </w:rPr>
+        <w:t>16</w:t>
+      </w:r>
+      <w:r>
+        <w:rPr>
+          <w:lang w:val="en-US"/>
+        </w:rPr>
+        <w:t xml:space="preserve"> = 0,</w:t>
+      </w:r>
+      <w:r>
+        <w:rPr>
+          <w:lang w:val="en-US"/>
+        </w:rPr>
+        <w:t>D</w:t>
+      </w:r>
+      <w:r>
+        <w:rPr>
+          <w:lang w:val="en-US"/>
+        </w:rPr>
+        <w:t>4</w:t>
+      </w:r>
+    </w:p>
+    <w:p>
+      <w:pPr>
         <w:rPr>
           <w:b/>
           <w:bCs/>
           <w:lang w:val="en-US"/>
         </w:rPr>
-        <w:t>110011,10111</w:t>
-      </w:r>
-    </w:p>
-    <w:p>
-      <w:pPr>
-        <w:pStyle w:val="2"/>
-        <w:rPr>
-          <w:lang w:val="en-US"/>
-        </w:rPr>
-      </w:pPr>
-    </w:p>
-    <w:p>
-      <w:pPr>
-        <w:pStyle w:val="2"/>
-      </w:pPr>
-      <w:r>
-        <w:t>Задание 7</w:t>
-      </w:r>
-    </w:p>
-    <w:p/>
-    <w:p>
-      <w:pPr>
-        <w:rPr>
-          <w:lang w:val="en-US"/>
-        </w:rPr>
-      </w:pPr>
-      <w:r>
-        <w:rPr>
-          <w:lang w:val="en-US"/>
-        </w:rPr>
-        <w:t>0,110101</w:t>
-      </w:r>
-      <w:r>
-        <w:rPr>
-          <w:vertAlign w:val="subscript"/>
-          <w:lang w:val="en-US"/>
-        </w:rPr>
-        <w:t>2</w:t>
-      </w:r>
-      <w:r>
-        <w:rPr>
-          <w:lang w:val="en-US"/>
-        </w:rPr>
-        <w:t xml:space="preserve"> = X</w:t>
-      </w:r>
-      <w:r>
-        <w:rPr>
-          <w:vertAlign w:val="subscript"/>
-          <w:lang w:val="en-US"/>
-        </w:rPr>
-        <w:t>16</w:t>
-      </w:r>
-    </w:p>
-    <w:p>
-      <w:r>
-        <w:t>Двоичное число можно перевести в шестнадцатеричное</w:t>
-      </w:r>
-      <w:r>
-        <w:t xml:space="preserve"> </w:t>
-      </w:r>
-      <w:r>
-        <w:t>разделив число на тетрады и заменив их на эквивалентные цифры.</w:t>
-      </w:r>
-    </w:p>
-    <w:p>
-      <w:pPr>
-        <w:rPr>
-          <w:lang w:val="en-US"/>
-        </w:rPr>
-      </w:pPr>
-      <w:r>
-        <w:rPr>
-          <w:lang w:val="en-US"/>
-        </w:rPr>
-        <w:t>X</w:t>
-      </w:r>
-      <w:r>
-        <w:rPr>
-          <w:vertAlign w:val="subscript"/>
-          <w:lang w:val="en-US"/>
-        </w:rPr>
-        <w:t>16</w:t>
-      </w:r>
-      <w:r>
-        <w:rPr>
-          <w:lang w:val="en-US"/>
-        </w:rPr>
-        <w:t xml:space="preserve"> = </w:t>
-      </w:r>
-      <w:proofErr w:type="gramStart"/>
-      <w:r>
-        <w:rPr>
-          <w:lang w:val="en-US"/>
-        </w:rPr>
-        <w:t>0,</w:t>
-      </w:r>
-      <w:r>
-        <w:rPr>
-          <w:lang w:val="en-US"/>
-        </w:rPr>
-        <w:t>D</w:t>
-      </w:r>
-      <w:proofErr w:type="gramEnd"/>
-      <w:r>
-        <w:rPr>
-          <w:lang w:val="en-US"/>
-        </w:rPr>
-        <w:t>4</w:t>
-      </w:r>
-    </w:p>
-    <w:p>
-      <w:pPr>
+      </w:pPr>
+      <w:r>
         <w:rPr>
           <w:b/>
           <w:bCs/>
-          <w:lang w:val="en-US"/>
-        </w:rPr>
-      </w:pPr>
+        </w:rPr>
+        <w:lastRenderedPageBreak/>
+        <w:t>Ответ</w:t>
+      </w:r>
       <w:r>
         <w:rPr>
           <w:b/>
           <w:bCs/>
-        </w:rPr>
-        <w:t>Ответ</w:t>
-      </w:r>
-      <w:r>
-        <w:rPr>
-          <w:b/>
-          <w:bCs/>
-          <w:lang w:val="en-US"/>
-        </w:rPr>
-        <w:t xml:space="preserve">: </w:t>
-      </w:r>
-      <w:proofErr w:type="gramStart"/>
-      <w:r>
-        <w:rPr>
-          <w:b/>
-          <w:bCs/>
-          <w:lang w:val="en-US"/>
-        </w:rPr>
-        <w:t>0,D</w:t>
-      </w:r>
-      <w:proofErr w:type="gramEnd"/>
-      <w:r>
-        <w:rPr>
-          <w:b/>
-          <w:bCs/>
-          <w:lang w:val="en-US"/>
-        </w:rPr>
-        <w:t>4</w:t>
+          <w:lang w:val="en-US"/>
+        </w:rPr>
+        <w:t>: 0,D4</w:t>
       </w:r>
     </w:p>
     <w:p>
@@ -6375,9 +7046,11 @@
       <w:pPr>
         <w:pStyle w:val="2"/>
       </w:pPr>
+      <w:bookmarkStart w:id="9" w:name="_Toc83211743"/>
       <w:r>
         <w:t>Задание 8</w:t>
       </w:r>
+      <w:bookmarkEnd w:id="9"/>
     </w:p>
     <w:p/>
     <w:p>
@@ -6684,13 +7357,14 @@
           <w:rFonts w:eastAsiaTheme="minorEastAsia"/>
         </w:rPr>
       </w:pPr>
+      <w:bookmarkStart w:id="10" w:name="_Toc83211744"/>
       <w:r>
         <w:rPr>
           <w:rFonts w:eastAsiaTheme="minorEastAsia"/>
         </w:rPr>
-        <w:lastRenderedPageBreak/>
         <w:t>Задание 9</w:t>
       </w:r>
+      <w:bookmarkEnd w:id="10"/>
     </w:p>
     <w:p/>
     <w:p>
@@ -7150,9 +7824,11 @@
       <w:pPr>
         <w:pStyle w:val="2"/>
       </w:pPr>
+      <w:bookmarkStart w:id="11" w:name="_Toc83211745"/>
       <w:r>
         <w:t>Задание 10</w:t>
       </w:r>
+      <w:bookmarkEnd w:id="11"/>
     </w:p>
     <w:p/>
     <w:p>
@@ -7174,7 +7850,6 @@
       <w:r>
         <w:t xml:space="preserve">= </w:t>
       </w:r>
-      <w:proofErr w:type="spellStart"/>
       <w:r>
         <w:rPr>
           <w:lang w:val="en-US"/>
@@ -7195,7 +7870,6 @@
         </w:rPr>
         <w:t>ib</w:t>
       </w:r>
-      <w:proofErr w:type="spellEnd"/>
     </w:p>
     <w:p>
       <w:r>
@@ -7219,7 +7893,6 @@
       </w:r>
     </w:p>
     <w:p>
-      <w:proofErr w:type="spellStart"/>
       <w:r>
         <w:rPr>
           <w:lang w:val="en-US"/>
@@ -7240,7 +7913,6 @@
         </w:rPr>
         <w:t>ib</w:t>
       </w:r>
-      <w:proofErr w:type="spellEnd"/>
       <w:r>
         <w:rPr>
           <w:vertAlign w:val="subscript"/>
@@ -7376,393 +8048,381 @@
           <w:b/>
           <w:bCs/>
         </w:rPr>
-        <w:t xml:space="preserve">: </w:t>
-      </w:r>
-      <w:r>
+        <w:t>: 1000001000</w:t>
+      </w:r>
+    </w:p>
+    <w:p>
+      <w:pPr>
         <w:rPr>
           <w:b/>
           <w:bCs/>
         </w:rPr>
-        <w:t>1000001000</w:t>
-      </w:r>
-    </w:p>
-    <w:p>
-      <w:pPr>
-        <w:rPr>
+      </w:pPr>
+    </w:p>
+    <w:p>
+      <w:pPr>
+        <w:pStyle w:val="2"/>
+      </w:pPr>
+      <w:bookmarkStart w:id="12" w:name="_Toc83211746"/>
+      <w:r>
+        <w:t>Задание 11</w:t>
+      </w:r>
+      <w:bookmarkEnd w:id="12"/>
+    </w:p>
+    <w:p/>
+    <w:p>
+      <w:pPr>
+        <w:rPr>
+          <w:rStyle w:val="markedcontent"/>
+          <w:rFonts w:cs="Times New Roman"/>
+          <w:szCs w:val="24"/>
+          <w:vertAlign w:val="subscript"/>
+        </w:rPr>
+      </w:pPr>
+      <w:r>
+        <w:rPr>
+          <w:rStyle w:val="markedcontent"/>
+          <w:rFonts w:cs="Times New Roman"/>
+          <w:szCs w:val="24"/>
+        </w:rPr>
+        <w:t>{^1}{^2}{^3}21</w:t>
+      </w:r>
+      <w:r>
+        <w:rPr>
+          <w:rStyle w:val="markedcontent"/>
+          <w:rFonts w:cs="Times New Roman"/>
+          <w:szCs w:val="24"/>
+          <w:vertAlign w:val="subscript"/>
+        </w:rPr>
+        <w:t>7</w:t>
+      </w:r>
+      <w:r>
+        <w:rPr>
+          <w:rStyle w:val="markedcontent"/>
+          <w:rFonts w:cs="Times New Roman"/>
+          <w:szCs w:val="24"/>
+          <w:vertAlign w:val="subscript"/>
+          <w:lang w:val="en-US"/>
+        </w:rPr>
+        <w:t>C</w:t>
+      </w:r>
+      <w:r>
+        <w:rPr>
+          <w:rStyle w:val="markedcontent"/>
+          <w:rFonts w:cs="Times New Roman"/>
+          <w:szCs w:val="24"/>
+        </w:rPr>
+        <w:t xml:space="preserve"> </w:t>
+      </w:r>
+      <w:r>
+        <w:rPr>
+          <w:rStyle w:val="markedcontent"/>
+          <w:rFonts w:cs="Times New Roman"/>
+          <w:szCs w:val="24"/>
+        </w:rPr>
+        <w:t xml:space="preserve">= </w:t>
+      </w:r>
+      <w:r>
+        <w:rPr>
+          <w:rStyle w:val="markedcontent"/>
+          <w:rFonts w:cs="Times New Roman"/>
+          <w:szCs w:val="24"/>
+          <w:lang w:val="en-US"/>
+        </w:rPr>
+        <w:t>X</w:t>
+      </w:r>
+      <w:r>
+        <w:rPr>
+          <w:rStyle w:val="markedcontent"/>
+          <w:rFonts w:cs="Times New Roman"/>
+          <w:szCs w:val="24"/>
+          <w:vertAlign w:val="subscript"/>
+        </w:rPr>
+        <w:t>10</w:t>
+      </w:r>
+    </w:p>
+    <w:p>
+      <w:pPr>
+        <w:rPr>
+          <w:rStyle w:val="markedcontent"/>
+          <w:rFonts w:cs="Times New Roman"/>
+          <w:szCs w:val="24"/>
+          <w:lang w:val="en-US"/>
+        </w:rPr>
+      </w:pPr>
+      <w:r>
+        <w:rPr>
+          <w:rStyle w:val="markedcontent"/>
+          <w:rFonts w:cs="Times New Roman"/>
+          <w:szCs w:val="24"/>
+          <w:lang w:val="en-US"/>
+        </w:rPr>
+        <w:t>X</w:t>
+      </w:r>
+      <w:r>
+        <w:rPr>
+          <w:rStyle w:val="markedcontent"/>
+          <w:rFonts w:cs="Times New Roman"/>
+          <w:szCs w:val="24"/>
+          <w:vertAlign w:val="subscript"/>
+          <w:lang w:val="en-US"/>
+        </w:rPr>
+        <w:t xml:space="preserve">10 </w:t>
+      </w:r>
+      <w:r>
+        <w:rPr>
+          <w:rStyle w:val="markedcontent"/>
+          <w:rFonts w:cs="Times New Roman"/>
+          <w:szCs w:val="24"/>
+          <w:lang w:val="en-US"/>
+        </w:rPr>
+        <w:t xml:space="preserve">= </w:t>
+      </w:r>
+      <w:r>
+        <w:rPr>
+          <w:rStyle w:val="markedcontent"/>
+          <w:rFonts w:cs="Times New Roman"/>
+          <w:szCs w:val="24"/>
+          <w:lang w:val="en-US"/>
+        </w:rPr>
+        <w:t xml:space="preserve">-1 * </w:t>
+      </w:r>
+      <w:r>
+        <w:rPr>
+          <w:rStyle w:val="markedcontent"/>
+          <w:rFonts w:cs="Times New Roman"/>
+          <w:szCs w:val="24"/>
+          <w:lang w:val="en-US"/>
+        </w:rPr>
+        <w:t>7</w:t>
+      </w:r>
+      <w:r>
+        <w:rPr>
+          <w:rStyle w:val="markedcontent"/>
+          <w:rFonts w:cs="Times New Roman"/>
+          <w:szCs w:val="24"/>
+          <w:vertAlign w:val="superscript"/>
+          <w:lang w:val="en-US"/>
+        </w:rPr>
+        <w:t>4</w:t>
+      </w:r>
+      <w:r>
+        <w:rPr>
+          <w:rStyle w:val="markedcontent"/>
+          <w:rFonts w:cs="Times New Roman"/>
+          <w:szCs w:val="24"/>
+          <w:lang w:val="en-US"/>
+        </w:rPr>
+        <w:t xml:space="preserve"> + -2 * 7</w:t>
+      </w:r>
+      <w:r>
+        <w:rPr>
+          <w:rStyle w:val="markedcontent"/>
+          <w:rFonts w:cs="Times New Roman"/>
+          <w:szCs w:val="24"/>
+          <w:vertAlign w:val="superscript"/>
+          <w:lang w:val="en-US"/>
+        </w:rPr>
+        <w:t>3</w:t>
+      </w:r>
+      <w:r>
+        <w:rPr>
+          <w:rStyle w:val="markedcontent"/>
+          <w:rFonts w:cs="Times New Roman"/>
+          <w:szCs w:val="24"/>
+          <w:lang w:val="en-US"/>
+        </w:rPr>
+        <w:t xml:space="preserve"> + -3 * 7</w:t>
+      </w:r>
+      <w:r>
+        <w:rPr>
+          <w:rStyle w:val="markedcontent"/>
+          <w:rFonts w:cs="Times New Roman"/>
+          <w:szCs w:val="24"/>
+          <w:vertAlign w:val="superscript"/>
+          <w:lang w:val="en-US"/>
+        </w:rPr>
+        <w:t>2</w:t>
+      </w:r>
+      <w:r>
+        <w:rPr>
+          <w:rStyle w:val="markedcontent"/>
+          <w:rFonts w:cs="Times New Roman"/>
+          <w:szCs w:val="24"/>
+          <w:lang w:val="en-US"/>
+        </w:rPr>
+        <w:t xml:space="preserve"> + 2 * 7</w:t>
+      </w:r>
+      <w:r>
+        <w:rPr>
+          <w:rStyle w:val="markedcontent"/>
+          <w:rFonts w:cs="Times New Roman"/>
+          <w:szCs w:val="24"/>
+          <w:vertAlign w:val="superscript"/>
+          <w:lang w:val="en-US"/>
+        </w:rPr>
+        <w:t>1</w:t>
+      </w:r>
+      <w:r>
+        <w:rPr>
+          <w:rStyle w:val="markedcontent"/>
+          <w:rFonts w:cs="Times New Roman"/>
+          <w:szCs w:val="24"/>
+          <w:lang w:val="en-US"/>
+        </w:rPr>
+        <w:t xml:space="preserve"> + 1 * 7</w:t>
+      </w:r>
+      <w:r>
+        <w:rPr>
+          <w:rStyle w:val="markedcontent"/>
+          <w:rFonts w:cs="Times New Roman"/>
+          <w:szCs w:val="24"/>
+          <w:vertAlign w:val="superscript"/>
+          <w:lang w:val="en-US"/>
+        </w:rPr>
+        <w:t>0</w:t>
+      </w:r>
+      <w:r>
+        <w:rPr>
+          <w:rStyle w:val="markedcontent"/>
+          <w:rFonts w:cs="Times New Roman"/>
+          <w:szCs w:val="24"/>
+          <w:lang w:val="en-US"/>
+        </w:rPr>
+        <w:t xml:space="preserve"> =</w:t>
+      </w:r>
+    </w:p>
+    <w:p>
+      <w:pPr>
+        <w:rPr>
+          <w:rStyle w:val="markedcontent"/>
+          <w:rFonts w:cs="Times New Roman"/>
+          <w:szCs w:val="24"/>
+          <w:lang w:val="en-US"/>
+        </w:rPr>
+      </w:pPr>
+      <w:r>
+        <w:rPr>
+          <w:rStyle w:val="markedcontent"/>
+          <w:rFonts w:cs="Times New Roman"/>
+          <w:szCs w:val="24"/>
+          <w:lang w:val="en-US"/>
+        </w:rPr>
+        <w:t xml:space="preserve">= </w:t>
+      </w:r>
+      <w:r>
+        <w:rPr>
+          <w:rStyle w:val="markedcontent"/>
+          <w:rFonts w:cs="Times New Roman"/>
+          <w:szCs w:val="24"/>
+          <w:lang w:val="en-US"/>
+        </w:rPr>
+        <w:t>-</w:t>
+      </w:r>
+      <w:r>
+        <w:rPr>
+          <w:rStyle w:val="markedcontent"/>
+          <w:rFonts w:cs="Times New Roman"/>
+          <w:szCs w:val="24"/>
+          <w:lang w:val="en-US"/>
+        </w:rPr>
+        <w:t>2401</w:t>
+      </w:r>
+      <w:r>
+        <w:rPr>
+          <w:rStyle w:val="markedcontent"/>
+          <w:rFonts w:cs="Times New Roman"/>
+          <w:szCs w:val="24"/>
+          <w:lang w:val="en-US"/>
+        </w:rPr>
+        <w:t xml:space="preserve"> </w:t>
+      </w:r>
+      <w:r>
+        <w:rPr>
+          <w:rStyle w:val="markedcontent"/>
+          <w:rFonts w:cs="Times New Roman"/>
+          <w:szCs w:val="24"/>
+          <w:lang w:val="en-US"/>
+        </w:rPr>
+        <w:t>–</w:t>
+      </w:r>
+      <w:r>
+        <w:rPr>
+          <w:rStyle w:val="markedcontent"/>
+          <w:rFonts w:cs="Times New Roman"/>
+          <w:szCs w:val="24"/>
+          <w:lang w:val="en-US"/>
+        </w:rPr>
+        <w:t xml:space="preserve"> </w:t>
+      </w:r>
+      <w:r>
+        <w:rPr>
+          <w:rStyle w:val="markedcontent"/>
+          <w:rFonts w:cs="Times New Roman"/>
+          <w:szCs w:val="24"/>
+          <w:lang w:val="en-US"/>
+        </w:rPr>
+        <w:t>686</w:t>
+      </w:r>
+      <w:r>
+        <w:rPr>
+          <w:rStyle w:val="markedcontent"/>
+          <w:rFonts w:cs="Times New Roman"/>
+          <w:szCs w:val="24"/>
+          <w:lang w:val="en-US"/>
+        </w:rPr>
+        <w:t xml:space="preserve"> – </w:t>
+      </w:r>
+      <w:r>
+        <w:rPr>
+          <w:rStyle w:val="markedcontent"/>
+          <w:rFonts w:cs="Times New Roman"/>
+          <w:szCs w:val="24"/>
+          <w:lang w:val="en-US"/>
+        </w:rPr>
+        <w:t>147</w:t>
+      </w:r>
+      <w:r>
+        <w:rPr>
+          <w:rStyle w:val="markedcontent"/>
+          <w:rFonts w:cs="Times New Roman"/>
+          <w:szCs w:val="24"/>
+          <w:lang w:val="en-US"/>
+        </w:rPr>
+        <w:t xml:space="preserve"> + 14 + 1 = </w:t>
+      </w:r>
+      <w:r>
+        <w:rPr>
+          <w:rStyle w:val="markedcontent"/>
+          <w:rFonts w:cs="Times New Roman"/>
+          <w:szCs w:val="24"/>
+          <w:lang w:val="en-US"/>
+        </w:rPr>
+        <w:t>-3219</w:t>
+      </w:r>
+    </w:p>
+    <w:p>
+      <w:pPr>
+        <w:rPr>
+          <w:rStyle w:val="markedcontent"/>
+          <w:rFonts w:cs="Times New Roman"/>
           <w:b/>
           <w:bCs/>
-        </w:rPr>
-      </w:pPr>
-    </w:p>
-    <w:p>
-      <w:pPr>
-        <w:pStyle w:val="2"/>
-      </w:pPr>
-      <w:r>
-        <w:t>Задание 11</w:t>
-      </w:r>
-    </w:p>
-    <w:p/>
-    <w:p>
-      <w:pPr>
-        <w:rPr>
-          <w:rStyle w:val="markedcontent"/>
-          <w:rFonts w:cs="Times New Roman"/>
-          <w:szCs w:val="24"/>
-          <w:vertAlign w:val="subscript"/>
-        </w:rPr>
-      </w:pPr>
-      <w:r>
-        <w:rPr>
-          <w:rStyle w:val="markedcontent"/>
-          <w:rFonts w:cs="Times New Roman"/>
-          <w:szCs w:val="24"/>
-        </w:rPr>
-        <w:t>{^</w:t>
-      </w:r>
-      <w:proofErr w:type="gramStart"/>
-      <w:r>
-        <w:rPr>
-          <w:rStyle w:val="markedcontent"/>
-          <w:rFonts w:cs="Times New Roman"/>
-          <w:szCs w:val="24"/>
-        </w:rPr>
-        <w:t>1}{</w:t>
-      </w:r>
-      <w:proofErr w:type="gramEnd"/>
-      <w:r>
-        <w:rPr>
-          <w:rStyle w:val="markedcontent"/>
-          <w:rFonts w:cs="Times New Roman"/>
-          <w:szCs w:val="24"/>
-        </w:rPr>
-        <w:t>^2}{^3}21</w:t>
-      </w:r>
-      <w:r>
-        <w:rPr>
-          <w:rStyle w:val="markedcontent"/>
-          <w:rFonts w:cs="Times New Roman"/>
-          <w:szCs w:val="24"/>
-          <w:vertAlign w:val="subscript"/>
-        </w:rPr>
-        <w:t>7</w:t>
-      </w:r>
-      <w:r>
-        <w:rPr>
-          <w:rStyle w:val="markedcontent"/>
-          <w:rFonts w:cs="Times New Roman"/>
-          <w:szCs w:val="24"/>
-          <w:vertAlign w:val="subscript"/>
-          <w:lang w:val="en-US"/>
-        </w:rPr>
-        <w:t>C</w:t>
-      </w:r>
-      <w:r>
-        <w:rPr>
-          <w:rStyle w:val="markedcontent"/>
-          <w:rFonts w:cs="Times New Roman"/>
-          <w:szCs w:val="24"/>
-        </w:rPr>
-        <w:t xml:space="preserve"> </w:t>
-      </w:r>
-      <w:r>
-        <w:rPr>
-          <w:rStyle w:val="markedcontent"/>
-          <w:rFonts w:cs="Times New Roman"/>
-          <w:szCs w:val="24"/>
-        </w:rPr>
-        <w:t xml:space="preserve">= </w:t>
-      </w:r>
-      <w:r>
-        <w:rPr>
-          <w:rStyle w:val="markedcontent"/>
-          <w:rFonts w:cs="Times New Roman"/>
-          <w:szCs w:val="24"/>
-          <w:lang w:val="en-US"/>
-        </w:rPr>
-        <w:t>X</w:t>
-      </w:r>
-      <w:r>
-        <w:rPr>
-          <w:rStyle w:val="markedcontent"/>
-          <w:rFonts w:cs="Times New Roman"/>
-          <w:szCs w:val="24"/>
-          <w:vertAlign w:val="subscript"/>
-        </w:rPr>
-        <w:t>10</w:t>
-      </w:r>
-    </w:p>
-    <w:p>
-      <w:pPr>
-        <w:rPr>
-          <w:rStyle w:val="markedcontent"/>
-          <w:rFonts w:cs="Times New Roman"/>
-          <w:szCs w:val="24"/>
-          <w:lang w:val="en-US"/>
-        </w:rPr>
-      </w:pPr>
-      <w:r>
-        <w:rPr>
-          <w:rStyle w:val="markedcontent"/>
-          <w:rFonts w:cs="Times New Roman"/>
-          <w:szCs w:val="24"/>
-          <w:lang w:val="en-US"/>
-        </w:rPr>
-        <w:t>X</w:t>
-      </w:r>
-      <w:r>
-        <w:rPr>
-          <w:rStyle w:val="markedcontent"/>
-          <w:rFonts w:cs="Times New Roman"/>
-          <w:szCs w:val="24"/>
-          <w:vertAlign w:val="subscript"/>
-          <w:lang w:val="en-US"/>
-        </w:rPr>
-        <w:t xml:space="preserve">10 </w:t>
-      </w:r>
-      <w:r>
-        <w:rPr>
-          <w:rStyle w:val="markedcontent"/>
-          <w:rFonts w:cs="Times New Roman"/>
-          <w:szCs w:val="24"/>
-          <w:lang w:val="en-US"/>
-        </w:rPr>
-        <w:t xml:space="preserve">= </w:t>
-      </w:r>
-      <w:r>
-        <w:rPr>
-          <w:rStyle w:val="markedcontent"/>
-          <w:rFonts w:cs="Times New Roman"/>
-          <w:szCs w:val="24"/>
-          <w:lang w:val="en-US"/>
-        </w:rPr>
-        <w:t xml:space="preserve">-1 * </w:t>
-      </w:r>
-      <w:r>
-        <w:rPr>
-          <w:rStyle w:val="markedcontent"/>
-          <w:rFonts w:cs="Times New Roman"/>
-          <w:szCs w:val="24"/>
-          <w:lang w:val="en-US"/>
-        </w:rPr>
-        <w:t>7</w:t>
-      </w:r>
-      <w:r>
-        <w:rPr>
-          <w:rStyle w:val="markedcontent"/>
-          <w:rFonts w:cs="Times New Roman"/>
-          <w:szCs w:val="24"/>
-          <w:vertAlign w:val="superscript"/>
-          <w:lang w:val="en-US"/>
-        </w:rPr>
-        <w:t>4</w:t>
-      </w:r>
-      <w:r>
-        <w:rPr>
-          <w:rStyle w:val="markedcontent"/>
-          <w:rFonts w:cs="Times New Roman"/>
-          <w:szCs w:val="24"/>
-          <w:lang w:val="en-US"/>
-        </w:rPr>
-        <w:t xml:space="preserve"> + -2 * 7</w:t>
-      </w:r>
-      <w:r>
-        <w:rPr>
-          <w:rStyle w:val="markedcontent"/>
-          <w:rFonts w:cs="Times New Roman"/>
-          <w:szCs w:val="24"/>
-          <w:vertAlign w:val="superscript"/>
-          <w:lang w:val="en-US"/>
-        </w:rPr>
-        <w:t>3</w:t>
-      </w:r>
-      <w:r>
-        <w:rPr>
-          <w:rStyle w:val="markedcontent"/>
-          <w:rFonts w:cs="Times New Roman"/>
-          <w:szCs w:val="24"/>
-          <w:lang w:val="en-US"/>
-        </w:rPr>
-        <w:t xml:space="preserve"> + -3 * 7</w:t>
-      </w:r>
-      <w:r>
-        <w:rPr>
-          <w:rStyle w:val="markedcontent"/>
-          <w:rFonts w:cs="Times New Roman"/>
-          <w:szCs w:val="24"/>
-          <w:vertAlign w:val="superscript"/>
-          <w:lang w:val="en-US"/>
-        </w:rPr>
-        <w:t>2</w:t>
-      </w:r>
-      <w:r>
-        <w:rPr>
-          <w:rStyle w:val="markedcontent"/>
-          <w:rFonts w:cs="Times New Roman"/>
-          <w:szCs w:val="24"/>
-          <w:lang w:val="en-US"/>
-        </w:rPr>
-        <w:t xml:space="preserve"> + 2 * 7</w:t>
-      </w:r>
-      <w:r>
-        <w:rPr>
-          <w:rStyle w:val="markedcontent"/>
-          <w:rFonts w:cs="Times New Roman"/>
-          <w:szCs w:val="24"/>
-          <w:vertAlign w:val="superscript"/>
-          <w:lang w:val="en-US"/>
-        </w:rPr>
-        <w:t>1</w:t>
-      </w:r>
-      <w:r>
-        <w:rPr>
-          <w:rStyle w:val="markedcontent"/>
-          <w:rFonts w:cs="Times New Roman"/>
-          <w:szCs w:val="24"/>
-          <w:lang w:val="en-US"/>
-        </w:rPr>
-        <w:t xml:space="preserve"> + 1 * 7</w:t>
-      </w:r>
-      <w:r>
-        <w:rPr>
-          <w:rStyle w:val="markedcontent"/>
-          <w:rFonts w:cs="Times New Roman"/>
-          <w:szCs w:val="24"/>
-          <w:vertAlign w:val="superscript"/>
-          <w:lang w:val="en-US"/>
-        </w:rPr>
-        <w:t>0</w:t>
-      </w:r>
-      <w:r>
-        <w:rPr>
-          <w:rStyle w:val="markedcontent"/>
-          <w:rFonts w:cs="Times New Roman"/>
-          <w:szCs w:val="24"/>
-          <w:lang w:val="en-US"/>
-        </w:rPr>
-        <w:t xml:space="preserve"> =</w:t>
-      </w:r>
-    </w:p>
-    <w:p>
-      <w:pPr>
-        <w:rPr>
-          <w:rStyle w:val="markedcontent"/>
-          <w:rFonts w:cs="Times New Roman"/>
-          <w:szCs w:val="24"/>
-          <w:lang w:val="en-US"/>
-        </w:rPr>
-      </w:pPr>
-      <w:r>
-        <w:rPr>
-          <w:rStyle w:val="markedcontent"/>
-          <w:rFonts w:cs="Times New Roman"/>
-          <w:szCs w:val="24"/>
-          <w:lang w:val="en-US"/>
-        </w:rPr>
-        <w:t xml:space="preserve">= </w:t>
-      </w:r>
-      <w:r>
-        <w:rPr>
-          <w:rStyle w:val="markedcontent"/>
-          <w:rFonts w:cs="Times New Roman"/>
-          <w:szCs w:val="24"/>
-          <w:lang w:val="en-US"/>
-        </w:rPr>
-        <w:t>-</w:t>
-      </w:r>
-      <w:r>
-        <w:rPr>
-          <w:rStyle w:val="markedcontent"/>
-          <w:rFonts w:cs="Times New Roman"/>
-          <w:szCs w:val="24"/>
-          <w:lang w:val="en-US"/>
-        </w:rPr>
-        <w:t>2401</w:t>
-      </w:r>
-      <w:r>
-        <w:rPr>
-          <w:rStyle w:val="markedcontent"/>
-          <w:rFonts w:cs="Times New Roman"/>
-          <w:szCs w:val="24"/>
-          <w:lang w:val="en-US"/>
-        </w:rPr>
-        <w:t xml:space="preserve"> </w:t>
-      </w:r>
-      <w:r>
-        <w:rPr>
-          <w:rStyle w:val="markedcontent"/>
-          <w:rFonts w:cs="Times New Roman"/>
-          <w:szCs w:val="24"/>
-          <w:lang w:val="en-US"/>
-        </w:rPr>
-        <w:t>–</w:t>
-      </w:r>
-      <w:r>
-        <w:rPr>
-          <w:rStyle w:val="markedcontent"/>
-          <w:rFonts w:cs="Times New Roman"/>
-          <w:szCs w:val="24"/>
-          <w:lang w:val="en-US"/>
-        </w:rPr>
-        <w:t xml:space="preserve"> </w:t>
-      </w:r>
-      <w:r>
-        <w:rPr>
-          <w:rStyle w:val="markedcontent"/>
-          <w:rFonts w:cs="Times New Roman"/>
-          <w:szCs w:val="24"/>
-          <w:lang w:val="en-US"/>
-        </w:rPr>
-        <w:t>686</w:t>
-      </w:r>
-      <w:r>
-        <w:rPr>
-          <w:rStyle w:val="markedcontent"/>
-          <w:rFonts w:cs="Times New Roman"/>
-          <w:szCs w:val="24"/>
-          <w:lang w:val="en-US"/>
-        </w:rPr>
-        <w:t xml:space="preserve"> – </w:t>
-      </w:r>
-      <w:r>
-        <w:rPr>
-          <w:rStyle w:val="markedcontent"/>
-          <w:rFonts w:cs="Times New Roman"/>
-          <w:szCs w:val="24"/>
-          <w:lang w:val="en-US"/>
-        </w:rPr>
-        <w:t>147</w:t>
-      </w:r>
-      <w:r>
-        <w:rPr>
-          <w:rStyle w:val="markedcontent"/>
-          <w:rFonts w:cs="Times New Roman"/>
-          <w:szCs w:val="24"/>
-          <w:lang w:val="en-US"/>
-        </w:rPr>
-        <w:t xml:space="preserve"> + 14 + 1 = </w:t>
-      </w:r>
-      <w:r>
-        <w:rPr>
-          <w:rStyle w:val="markedcontent"/>
-          <w:rFonts w:cs="Times New Roman"/>
-          <w:szCs w:val="24"/>
-          <w:lang w:val="en-US"/>
-        </w:rPr>
-        <w:t>-3219</w:t>
-      </w:r>
-    </w:p>
-    <w:p>
-      <w:pPr>
+          <w:szCs w:val="24"/>
+          <w:lang w:val="en-US"/>
+        </w:rPr>
+      </w:pPr>
+      <w:r>
         <w:rPr>
           <w:rStyle w:val="markedcontent"/>
           <w:rFonts w:cs="Times New Roman"/>
           <w:b/>
           <w:bCs/>
           <w:szCs w:val="24"/>
-          <w:lang w:val="en-US"/>
-        </w:rPr>
-      </w:pPr>
+        </w:rPr>
+        <w:lastRenderedPageBreak/>
+        <w:t>Ответ</w:t>
+      </w:r>
       <w:r>
         <w:rPr>
           <w:rStyle w:val="markedcontent"/>
@@ -7770,10 +8430,13 @@
           <w:b/>
           <w:bCs/>
           <w:szCs w:val="24"/>
-        </w:rPr>
-        <w:t>Ответ</w:t>
-      </w:r>
-      <w:r>
+          <w:lang w:val="en-US"/>
+        </w:rPr>
+        <w:t>: -3219</w:t>
+      </w:r>
+    </w:p>
+    <w:p>
+      <w:pPr>
         <w:rPr>
           <w:rStyle w:val="markedcontent"/>
           <w:rFonts w:cs="Times New Roman"/>
@@ -7782,104 +8445,116 @@
           <w:szCs w:val="24"/>
           <w:lang w:val="en-US"/>
         </w:rPr>
-        <w:t xml:space="preserve">: </w:t>
-      </w:r>
-      <w:r>
-        <w:rPr>
-          <w:rStyle w:val="markedcontent"/>
-          <w:rFonts w:cs="Times New Roman"/>
+      </w:pPr>
+    </w:p>
+    <w:p>
+      <w:pPr>
+        <w:pStyle w:val="2"/>
+      </w:pPr>
+      <w:bookmarkStart w:id="13" w:name="_Toc83211747"/>
+      <w:r>
+        <w:t>Задание 12</w:t>
+      </w:r>
+      <w:bookmarkEnd w:id="13"/>
+    </w:p>
+    <w:p/>
+    <w:p>
+      <w:pPr>
+        <w:rPr>
+          <w:lang w:val="en-US"/>
+        </w:rPr>
+      </w:pPr>
+      <w:r>
+        <w:t>100</w:t>
+      </w:r>
+      <w:r>
+        <w:t>10010</w:t>
+      </w:r>
+      <w:r>
+        <w:rPr>
+          <w:vertAlign w:val="subscript"/>
+          <w:lang w:val="en-US"/>
+        </w:rPr>
+        <w:t>Fib</w:t>
+      </w:r>
+      <w:r>
+        <w:rPr>
+          <w:lang w:val="en-US"/>
+        </w:rPr>
+        <w:t xml:space="preserve"> = X</w:t>
+      </w:r>
+      <w:r>
+        <w:rPr>
+          <w:vertAlign w:val="subscript"/>
+          <w:lang w:val="en-US"/>
+        </w:rPr>
+        <w:t>10</w:t>
+      </w:r>
+    </w:p>
+    <w:p>
+      <w:pPr>
+        <w:rPr>
+          <w:lang w:val="en-US"/>
+        </w:rPr>
+      </w:pPr>
+      <w:r>
+        <w:rPr>
+          <w:lang w:val="en-US"/>
+        </w:rPr>
+        <w:t>X</w:t>
+      </w:r>
+      <w:r>
+        <w:rPr>
+          <w:vertAlign w:val="subscript"/>
+          <w:lang w:val="en-US"/>
+        </w:rPr>
+        <w:t>10</w:t>
+      </w:r>
+      <w:r>
+        <w:rPr>
+          <w:lang w:val="en-US"/>
+        </w:rPr>
+        <w:t xml:space="preserve"> = 0 * 1 </w:t>
+      </w:r>
+      <w:r>
+        <w:rPr>
+          <w:lang w:val="en-US"/>
+        </w:rPr>
+        <w:t xml:space="preserve">+ </w:t>
+      </w:r>
+      <w:r>
+        <w:rPr>
           <w:b/>
           <w:bCs/>
-          <w:szCs w:val="24"/>
-          <w:lang w:val="en-US"/>
-        </w:rPr>
-        <w:t>-3219</w:t>
-      </w:r>
-    </w:p>
-    <w:p>
-      <w:pPr>
-        <w:rPr>
-          <w:rStyle w:val="markedcontent"/>
-          <w:rFonts w:cs="Times New Roman"/>
+          <w:lang w:val="en-US"/>
+        </w:rPr>
+        <w:t>1 * 2</w:t>
+      </w:r>
+      <w:r>
+        <w:rPr>
+          <w:lang w:val="en-US"/>
+        </w:rPr>
+        <w:t xml:space="preserve"> + </w:t>
+      </w:r>
+      <w:r>
+        <w:rPr>
+          <w:lang w:val="en-US"/>
+        </w:rPr>
+        <w:t xml:space="preserve">0 * 3 + 0 * 5 + </w:t>
+      </w:r>
+      <w:r>
+        <w:rPr>
           <w:b/>
           <w:bCs/>
-          <w:szCs w:val="24"/>
-          <w:lang w:val="en-US"/>
-        </w:rPr>
-      </w:pPr>
-    </w:p>
-    <w:p>
-      <w:pPr>
-        <w:pStyle w:val="2"/>
-      </w:pPr>
-      <w:r>
-        <w:t>Задание 12</w:t>
-      </w:r>
-    </w:p>
-    <w:p/>
-    <w:p>
-      <w:pPr>
-        <w:rPr>
-          <w:lang w:val="en-US"/>
-        </w:rPr>
-      </w:pPr>
-      <w:r>
-        <w:t>100</w:t>
-      </w:r>
-      <w:r>
-        <w:t>10010</w:t>
-      </w:r>
-      <w:r>
-        <w:rPr>
-          <w:vertAlign w:val="subscript"/>
-          <w:lang w:val="en-US"/>
-        </w:rPr>
-        <w:t>Fib</w:t>
-      </w:r>
-      <w:r>
-        <w:rPr>
-          <w:lang w:val="en-US"/>
-        </w:rPr>
-        <w:t xml:space="preserve"> = X</w:t>
-      </w:r>
-      <w:r>
-        <w:rPr>
-          <w:vertAlign w:val="subscript"/>
-          <w:lang w:val="en-US"/>
-        </w:rPr>
-        <w:t>10</w:t>
-      </w:r>
-    </w:p>
-    <w:p>
-      <w:pPr>
-        <w:rPr>
-          <w:lang w:val="en-US"/>
-        </w:rPr>
-      </w:pPr>
-      <w:r>
-        <w:rPr>
-          <w:lang w:val="en-US"/>
-        </w:rPr>
-        <w:t>X</w:t>
-      </w:r>
-      <w:r>
-        <w:rPr>
-          <w:vertAlign w:val="subscript"/>
-          <w:lang w:val="en-US"/>
-        </w:rPr>
-        <w:t>10</w:t>
-      </w:r>
-      <w:r>
-        <w:rPr>
-          <w:lang w:val="en-US"/>
-        </w:rPr>
-        <w:t xml:space="preserve"> = 0 * 1 </w:t>
-      </w:r>
-      <w:r>
-        <w:rPr>
-          <w:lang w:val="en-US"/>
-        </w:rPr>
-        <w:t xml:space="preserve">+ </w:t>
+          <w:lang w:val="en-US"/>
+        </w:rPr>
+        <w:t>1 * 8</w:t>
+      </w:r>
+      <w:r>
+        <w:rPr>
+          <w:lang w:val="en-US"/>
+        </w:rPr>
+        <w:t xml:space="preserve"> + 0 * 13 + 0 * 21 + </w:t>
       </w:r>
       <w:r>
         <w:rPr>
@@ -7887,97 +8562,63 @@
           <w:bCs/>
           <w:lang w:val="en-US"/>
         </w:rPr>
-        <w:t>1 * 2</w:t>
-      </w:r>
-      <w:r>
-        <w:rPr>
-          <w:lang w:val="en-US"/>
-        </w:rPr>
-        <w:t xml:space="preserve"> + </w:t>
-      </w:r>
-      <w:r>
-        <w:rPr>
-          <w:lang w:val="en-US"/>
-        </w:rPr>
-        <w:t xml:space="preserve">0 * 3 + 0 * 5 + </w:t>
-      </w:r>
-      <w:r>
+        <w:t>1 * 34</w:t>
+      </w:r>
+      <w:r>
+        <w:rPr>
+          <w:lang w:val="en-US"/>
+        </w:rPr>
+        <w:t xml:space="preserve"> =</w:t>
+      </w:r>
+    </w:p>
+    <w:p>
+      <w:pPr>
+        <w:rPr>
+          <w:lang w:val="en-US"/>
+        </w:rPr>
+      </w:pPr>
+      <w:r>
+        <w:rPr>
+          <w:lang w:val="en-US"/>
+        </w:rPr>
+        <w:t xml:space="preserve">= 2 + 8 + 34 = </w:t>
+      </w:r>
+      <w:r>
+        <w:rPr>
+          <w:lang w:val="en-US"/>
+        </w:rPr>
+        <w:t>44</w:t>
+      </w:r>
+    </w:p>
+    <w:p>
+      <w:pPr>
         <w:rPr>
           <w:b/>
           <w:bCs/>
           <w:lang w:val="en-US"/>
         </w:rPr>
-        <w:t>1 * 8</w:t>
-      </w:r>
-      <w:r>
-        <w:rPr>
-          <w:lang w:val="en-US"/>
-        </w:rPr>
-        <w:t xml:space="preserve"> + 0 * 13 + 0 * 21 + </w:t>
-      </w:r>
+      </w:pPr>
       <w:r>
         <w:rPr>
           <w:b/>
           <w:bCs/>
-          <w:lang w:val="en-US"/>
-        </w:rPr>
-        <w:t>1 * 34</w:t>
-      </w:r>
-      <w:r>
-        <w:rPr>
-          <w:lang w:val="en-US"/>
-        </w:rPr>
-        <w:t xml:space="preserve"> =</w:t>
-      </w:r>
-    </w:p>
-    <w:p>
-      <w:pPr>
-        <w:rPr>
-          <w:lang w:val="en-US"/>
-        </w:rPr>
-      </w:pPr>
-      <w:r>
-        <w:rPr>
-          <w:lang w:val="en-US"/>
-        </w:rPr>
-        <w:t xml:space="preserve">= 2 + 8 + 34 = </w:t>
-      </w:r>
-      <w:r>
-        <w:rPr>
-          <w:lang w:val="en-US"/>
-        </w:rPr>
-        <w:t>44</w:t>
-      </w:r>
-    </w:p>
-    <w:p>
-      <w:pPr>
+        </w:rPr>
+        <w:t>Ответ</w:t>
+      </w:r>
+      <w:r>
         <w:rPr>
           <w:b/>
           <w:bCs/>
           <w:lang w:val="en-US"/>
         </w:rPr>
-      </w:pPr>
-      <w:r>
+        <w:t>: 44</w:t>
+      </w:r>
+    </w:p>
+    <w:p>
+      <w:pPr>
         <w:rPr>
           <w:b/>
           <w:bCs/>
-        </w:rPr>
-        <w:t>Ответ</w:t>
-      </w:r>
-      <w:r>
-        <w:rPr>
-          <w:b/>
-          <w:bCs/>
-          <w:lang w:val="en-US"/>
-        </w:rPr>
-        <w:t>: 44</w:t>
-      </w:r>
-    </w:p>
-    <w:p>
-      <w:pPr>
-        <w:rPr>
-          <w:b/>
-          <w:bCs/>
           <w:lang w:val="en-US"/>
         </w:rPr>
       </w:pPr>
@@ -7986,10 +8627,11 @@
       <w:pPr>
         <w:pStyle w:val="2"/>
       </w:pPr>
-      <w:r>
-        <w:lastRenderedPageBreak/>
+      <w:bookmarkStart w:id="14" w:name="_Toc83211748"/>
+      <w:r>
         <w:t>Задание 13</w:t>
       </w:r>
+      <w:bookmarkEnd w:id="14"/>
     </w:p>
     <w:p/>
     <w:p>
@@ -8160,11 +8802,11 @@
         </w:rPr>
         <w:t>(5</w:t>
       </w:r>
-      <w:bookmarkStart w:id="7" w:name="_Hlk83209168"/>
+      <w:bookmarkStart w:id="15" w:name="_Hlk83209168"/>
       <w:r>
         <w:t>φ</w:t>
       </w:r>
-      <w:bookmarkEnd w:id="7"/>
+      <w:bookmarkEnd w:id="15"/>
       <w:r>
         <w:rPr>
           <w:lang w:val="en-US"/>
@@ -8344,16 +8986,19 @@
           <w:rFonts w:eastAsiaTheme="minorHAnsi"/>
         </w:rPr>
       </w:pPr>
+      <w:bookmarkStart w:id="16" w:name="_Toc83211749"/>
       <w:r>
         <w:rPr>
           <w:rFonts w:eastAsiaTheme="minorHAnsi"/>
         </w:rPr>
         <w:t>Вывод</w:t>
       </w:r>
+      <w:bookmarkEnd w:id="16"/>
     </w:p>
     <w:p/>
     <w:p>
       <w:r>
+        <w:lastRenderedPageBreak/>
         <w:t xml:space="preserve">Человечество изобрело множество способов представления </w:t>
       </w:r>
       <w:r>
@@ -8368,22 +9013,16 @@
       <w:pPr>
         <w:pStyle w:val="1"/>
       </w:pPr>
+      <w:bookmarkStart w:id="17" w:name="_Toc83211750"/>
       <w:r>
         <w:t>Список литературы</w:t>
       </w:r>
+      <w:bookmarkEnd w:id="17"/>
     </w:p>
     <w:p/>
     <w:p>
       <w:r>
-        <w:t xml:space="preserve">Алексеев </w:t>
-      </w:r>
-      <w:proofErr w:type="gramStart"/>
-      <w:r>
-        <w:t>Е.Г.</w:t>
-      </w:r>
-      <w:proofErr w:type="gramEnd"/>
-      <w:r>
-        <w:t xml:space="preserve">, Богатырев С.Д. </w:t>
+        <w:t xml:space="preserve">Алексеев Е.Г., Богатырев С.Д. </w:t>
       </w:r>
       <w:r>
         <w:t>“</w:t>
@@ -8432,16 +9071,8 @@
         <w:rPr>
           <w:lang w:val="en-US"/>
         </w:rPr>
-        <w:t xml:space="preserve"> “A Number System with an Irrational </w:t>
-      </w:r>
-      <w:proofErr w:type="spellStart"/>
-      <w:r>
-        <w:rPr>
-          <w:lang w:val="en-US"/>
-        </w:rPr>
-        <w:t>Base”</w:t>
-      </w:r>
-      <w:proofErr w:type="spellEnd"/>
+        <w:t xml:space="preserve"> “A Number System with an Irrational Base”</w:t>
+      </w:r>
     </w:p>
     <w:p>
       <w:pPr>
@@ -8509,13 +9140,7 @@
         <w:rPr>
           <w:lang w:val="en-US"/>
         </w:rPr>
-        <w:t xml:space="preserve"> </w:t>
-      </w:r>
-      <w:r>
-        <w:rPr>
-          <w:lang w:val="en-US"/>
-        </w:rPr>
-        <w:t>Fibonacci coding</w:t>
+        <w:t xml:space="preserve"> Fibonacci coding</w:t>
       </w:r>
       <w:r>
         <w:rPr>
@@ -9244,6 +9869,7 @@
   <w:style w:type="character" w:default="1" w:styleId="a0">
     <w:name w:val="Default Paragraph Font"/>
     <w:uiPriority w:val="1"/>
+    <w:semiHidden/>
     <w:unhideWhenUsed/>
   </w:style>
   <w:style w:type="table" w:default="1" w:styleId="a1">
@@ -9766,6 +10392,25 @@
 </file>
 
 <file path=customXml/item1.xml><?xml version="1.0" encoding="utf-8"?>
+<p:properties xmlns:p="http://schemas.microsoft.com/office/2006/metadata/properties" xmlns:xsi="http://www.w3.org/2001/XMLSchema-instance" xmlns:pc="http://schemas.microsoft.com/office/infopath/2007/PartnerControls">
+  <documentManagement/>
+</p:properties>
+</file>
+
+<file path=customXml/item2.xml><?xml version="1.0" encoding="utf-8"?>
+<b:Sources xmlns:b="http://schemas.openxmlformats.org/officeDocument/2006/bibliography" xmlns="http://schemas.openxmlformats.org/officeDocument/2006/bibliography" SelectedStyle="\APASixthEditionOfficeOnline.xsl" StyleName="APA" Version="6"/>
+</file>
+
+<file path=customXml/item3.xml><?xml version="1.0" encoding="utf-8"?>
+<?mso-contentType ?>
+<FormTemplates xmlns="http://schemas.microsoft.com/sharepoint/v3/contenttype/forms">
+  <Display>DocumentLibraryForm</Display>
+  <Edit>DocumentLibraryForm</Edit>
+  <New>DocumentLibraryForm</New>
+</FormTemplates>
+</file>
+
+<file path=customXml/item4.xml><?xml version="1.0" encoding="utf-8"?>
 <ct:contentTypeSchema xmlns:ct="http://schemas.microsoft.com/office/2006/metadata/contentType" xmlns:ma="http://schemas.microsoft.com/office/2006/metadata/properties/metaAttributes" ct:_="" ma:_="" ma:contentTypeName="Документ" ma:contentTypeID="0x01010021698D4302690741995ED0272D61D6A5" ma:contentTypeVersion="4" ma:contentTypeDescription="Создание документа." ma:contentTypeScope="" ma:versionID="5d42c33a528a295821b7d1e09411c3b0">
   <xsd:schema xmlns:xsd="http://www.w3.org/2001/XMLSchema" xmlns:xs="http://www.w3.org/2001/XMLSchema" xmlns:p="http://schemas.microsoft.com/office/2006/metadata/properties" xmlns:ns3="2b26d3b0-318c-4054-b3c0-e49a30e61c3c" targetNamespace="http://schemas.microsoft.com/office/2006/metadata/properties" ma:root="true" ma:fieldsID="9edb61012c44167b33a21135b3a34432" ns3:_="">
     <xsd:import namespace="2b26d3b0-318c-4054-b3c0-e49a30e61c3c"/>
@@ -9911,26 +10556,32 @@
 </ct:contentTypeSchema>
 </file>
 
-<file path=customXml/item2.xml><?xml version="1.0" encoding="utf-8"?>
-<?mso-contentType ?>
-<FormTemplates xmlns="http://schemas.microsoft.com/sharepoint/v3/contenttype/forms">
-  <Display>DocumentLibraryForm</Display>
-  <Edit>DocumentLibraryForm</Edit>
-  <New>DocumentLibraryForm</New>
-</FormTemplates>
+<file path=customXml/itemProps1.xml><?xml version="1.0" encoding="utf-8"?>
+<ds:datastoreItem xmlns:ds="http://schemas.openxmlformats.org/officeDocument/2006/customXml" ds:itemID="{CAB1A6A3-1E58-4D8B-ACE3-663681D3520B}">
+  <ds:schemaRefs>
+    <ds:schemaRef ds:uri="http://schemas.microsoft.com/office/2006/metadata/properties"/>
+    <ds:schemaRef ds:uri="http://schemas.microsoft.com/office/infopath/2007/PartnerControls"/>
+  </ds:schemaRefs>
+</ds:datastoreItem>
 </file>
 
-<file path=customXml/item3.xml><?xml version="1.0" encoding="utf-8"?>
-<b:Sources xmlns:b="http://schemas.openxmlformats.org/officeDocument/2006/bibliography" xmlns="http://schemas.openxmlformats.org/officeDocument/2006/bibliography" SelectedStyle="\APASixthEditionOfficeOnline.xsl" StyleName="APA" Version="6"/>
+<file path=customXml/itemProps2.xml><?xml version="1.0" encoding="utf-8"?>
+<ds:datastoreItem xmlns:ds="http://schemas.openxmlformats.org/officeDocument/2006/customXml" ds:itemID="{630EFC73-8405-45A3-8918-9BBCB8E889E1}">
+  <ds:schemaRefs>
+    <ds:schemaRef ds:uri="http://schemas.openxmlformats.org/officeDocument/2006/bibliography"/>
+  </ds:schemaRefs>
+</ds:datastoreItem>
 </file>
 
-<file path=customXml/item4.xml><?xml version="1.0" encoding="utf-8"?>
-<p:properties xmlns:p="http://schemas.microsoft.com/office/2006/metadata/properties" xmlns:xsi="http://www.w3.org/2001/XMLSchema-instance" xmlns:pc="http://schemas.microsoft.com/office/infopath/2007/PartnerControls">
-  <documentManagement/>
-</p:properties>
+<file path=customXml/itemProps3.xml><?xml version="1.0" encoding="utf-8"?>
+<ds:datastoreItem xmlns:ds="http://schemas.openxmlformats.org/officeDocument/2006/customXml" ds:itemID="{2FC2C40F-08CA-48D1-A1B7-377C4BBABFA7}">
+  <ds:schemaRefs>
+    <ds:schemaRef ds:uri="http://schemas.microsoft.com/sharepoint/v3/contenttype/forms"/>
+  </ds:schemaRefs>
+</ds:datastoreItem>
 </file>
 
-<file path=customXml/itemProps1.xml><?xml version="1.0" encoding="utf-8"?>
+<file path=customXml/itemProps4.xml><?xml version="1.0" encoding="utf-8"?>
 <ds:datastoreItem xmlns:ds="http://schemas.openxmlformats.org/officeDocument/2006/customXml" ds:itemID="{CFD667C5-4FBE-4D41-B47B-D95956BBCCF4}">
   <ds:schemaRefs>
     <ds:schemaRef ds:uri="http://schemas.microsoft.com/office/2006/metadata/contentType"/>
@@ -9946,36 +10597,4 @@
     <ds:schemaRef ds:uri="http://schemas.microsoft.com/internal/obd"/>
   </ds:schemaRefs>
 </ds:datastoreItem>
-</file>
-
-<file path=customXml/itemProps2.xml><?xml version="1.0" encoding="utf-8"?>
-<ds:datastoreItem xmlns:ds="http://schemas.openxmlformats.org/officeDocument/2006/customXml" ds:itemID="{2FC2C40F-08CA-48D1-A1B7-377C4BBABFA7}">
-  <ds:schemaRefs>
-    <ds:schemaRef ds:uri="http://schemas.microsoft.com/sharepoint/v3/contenttype/forms"/>
-  </ds:schemaRefs>
-</ds:datastoreItem>
-</file>
-
-<file path=customXml/itemProps3.xml><?xml version="1.0" encoding="utf-8"?>
-<ds:datastoreItem xmlns:ds="http://schemas.openxmlformats.org/officeDocument/2006/customXml" ds:itemID="{630EFC73-8405-45A3-8918-9BBCB8E889E1}">
-  <ds:schemaRefs>
-    <ds:schemaRef ds:uri="http://schemas.openxmlformats.org/officeDocument/2006/bibliography"/>
-  </ds:schemaRefs>
-</ds:datastoreItem>
-</file>
-
-<file path=customXml/itemProps4.xml><?xml version="1.0" encoding="utf-8"?>
-<ds:datastoreItem xmlns:ds="http://schemas.openxmlformats.org/officeDocument/2006/customXml" ds:itemID="{CAB1A6A3-1E58-4D8B-ACE3-663681D3520B}">
-  <ds:schemaRefs>
-    <ds:schemaRef ds:uri="http://schemas.microsoft.com/office/2006/metadata/properties"/>
-    <ds:schemaRef ds:uri="http://www.w3.org/XML/1998/namespace"/>
-    <ds:schemaRef ds:uri="http://purl.org/dc/dcmitype/"/>
-    <ds:schemaRef ds:uri="http://schemas.microsoft.com/office/2006/documentManagement/types"/>
-    <ds:schemaRef ds:uri="http://purl.org/dc/elements/1.1/"/>
-    <ds:schemaRef ds:uri="http://schemas.microsoft.com/office/infopath/2007/PartnerControls"/>
-    <ds:schemaRef ds:uri="http://schemas.openxmlformats.org/package/2006/metadata/core-properties"/>
-    <ds:schemaRef ds:uri="2b26d3b0-318c-4054-b3c0-e49a30e61c3c"/>
-    <ds:schemaRef ds:uri="http://purl.org/dc/terms/"/>
-  </ds:schemaRefs>
-</ds:datastoreItem>
 </file>
--- a/Informatics/Lab0 Info.docx
+++ b/Informatics/Lab0 Info.docx
@@ -1,6 +1,6 @@
 
 <file path=word/document.xml><?xml version="1.0" encoding="utf-8"?>
-<w:document xmlns:wpc="http://schemas.microsoft.com/office/word/2010/wordprocessingCanvas" xmlns:cx="http://schemas.microsoft.com/office/drawing/2014/chartex" xmlns:cx1="http://schemas.microsoft.com/office/drawing/2015/9/8/chartex" xmlns:cx2="http://schemas.microsoft.com/office/drawing/2015/10/21/chartex" xmlns:cx3="http://schemas.microsoft.com/office/drawing/2016/5/9/chartex" xmlns:cx4="http://schemas.microsoft.com/office/drawing/2016/5/10/chartex" xmlns:cx5="http://schemas.microsoft.com/office/drawing/2016/5/11/chartex" xmlns:cx6="http://schemas.microsoft.com/office/drawing/2016/5/12/chartex" xmlns:cx7="http://schemas.microsoft.com/office/drawing/2016/5/13/chartex" xmlns:cx8="http://schemas.microsoft.com/office/drawing/2016/5/14/chartex" xmlns:mc="http://schemas.openxmlformats.org/markup-compatibility/2006" xmlns:aink="http://schemas.microsoft.com/office/drawing/2016/ink" xmlns:am3d="http://schemas.microsoft.com/office/drawing/2017/model3d" xmlns:o="urn:schemas-microsoft-com:office:office" xmlns:r="http://schemas.openxmlformats.org/officeDocument/2006/relationships" xmlns:m="http://schemas.openxmlformats.org/officeDocument/2006/math" xmlns:v="urn:schemas-microsoft-com:vml" xmlns:wp14="http://schemas.microsoft.com/office/word/2010/wordprocessingDrawing" xmlns:wp="http://schemas.openxmlformats.org/drawingml/2006/wordprocessingDrawing" xmlns:w10="urn:schemas-microsoft-com:office:word" xmlns:w="http://schemas.openxmlformats.org/wordprocessingml/2006/main" xmlns:w14="http://schemas.microsoft.com/office/word/2010/wordml" xmlns:w15="http://schemas.microsoft.com/office/word/2012/wordml" xmlns:w16cex="http://schemas.microsoft.com/office/word/2018/wordml/cex" xmlns:w16cid="http://schemas.microsoft.com/office/word/2016/wordml/cid" xmlns:w16="http://schemas.microsoft.com/office/word/2018/wordml" xmlns:w16sdtdh="http://schemas.microsoft.com/office/word/2020/wordml/sdtdatahash" xmlns:w16se="http://schemas.microsoft.com/office/word/2015/wordml/symex" xmlns:wpg="http://schemas.microsoft.com/office/word/2010/wordprocessingGroup" xmlns:wpi="http://schemas.microsoft.com/office/word/2010/wordprocessingInk" xmlns:wne="http://schemas.microsoft.com/office/word/2006/wordml" xmlns:wps="http://schemas.microsoft.com/office/word/2010/wordprocessingShape" mc:Ignorable="w14 w15 w16se w16cid w16 w16cex w16sdtdh wp14">
+<w:document xmlns:wpc="http://schemas.microsoft.com/office/word/2010/wordprocessingCanvas" xmlns:mc="http://schemas.openxmlformats.org/markup-compatibility/2006" xmlns:o="urn:schemas-microsoft-com:office:office" xmlns:r="http://schemas.openxmlformats.org/officeDocument/2006/relationships" xmlns:m="http://schemas.openxmlformats.org/officeDocument/2006/math" xmlns:v="urn:schemas-microsoft-com:vml" xmlns:wp14="http://schemas.microsoft.com/office/word/2010/wordprocessingDrawing" xmlns:wp="http://schemas.openxmlformats.org/drawingml/2006/wordprocessingDrawing" xmlns:w10="urn:schemas-microsoft-com:office:word" xmlns:w="http://schemas.openxmlformats.org/wordprocessingml/2006/main" xmlns:w14="http://schemas.microsoft.com/office/word/2010/wordml" xmlns:wpg="http://schemas.microsoft.com/office/word/2010/wordprocessingGroup" xmlns:wpi="http://schemas.microsoft.com/office/word/2010/wordprocessingInk" xmlns:wne="http://schemas.microsoft.com/office/word/2006/wordml" xmlns:wps="http://schemas.microsoft.com/office/word/2010/wordprocessingShape" mc:Ignorable="w14 wp14">
   <w:body>
     <w:p>
       <w:pPr>
@@ -1075,7 +1075,7 @@
                     </pic:cNvPicPr>
                   </pic:nvPicPr>
                   <pic:blipFill>
-                    <a:blip r:embed="rId9"/>
+                    <a:blip r:embed="rId10"/>
                     <a:srcRect b="18975"/>
                     <a:stretch>
                       <a:fillRect/>
@@ -1196,7 +1196,7 @@
             </w:rPr>
             <w:fldChar w:fldCharType="separate"/>
           </w:r>
-          <w:hyperlink w:anchor="_Toc83196556" w:history="1">
+          <w:hyperlink w:anchor="_Toc83216709" w:history="1">
             <w:r>
               <w:rPr>
                 <w:rStyle w:val="a7"/>
@@ -1224,7 +1224,7 @@
                 <w:noProof/>
                 <w:webHidden/>
               </w:rPr>
-              <w:instrText xml:space="preserve"> PAGEREF _Toc83196556 \h </w:instrText>
+              <w:instrText xml:space="preserve"> PAGEREF _Toc83216709 \h </w:instrText>
             </w:r>
             <w:r>
               <w:rPr>
@@ -1268,7 +1268,7 @@
               <w:lang w:eastAsia="ru-RU"/>
             </w:rPr>
           </w:pPr>
-          <w:hyperlink w:anchor="_Toc83196557" w:history="1">
+          <w:hyperlink w:anchor="_Toc83216710" w:history="1">
             <w:r>
               <w:rPr>
                 <w:rStyle w:val="a7"/>
@@ -1296,7 +1296,7 @@
                 <w:noProof/>
                 <w:webHidden/>
               </w:rPr>
-              <w:instrText xml:space="preserve"> PAGEREF _Toc83196557 \h </w:instrText>
+              <w:instrText xml:space="preserve"> PAGEREF _Toc83216710 \h </w:instrText>
             </w:r>
             <w:r>
               <w:rPr>
@@ -1340,7 +1340,7 @@
               <w:lang w:eastAsia="ru-RU"/>
             </w:rPr>
           </w:pPr>
-          <w:hyperlink w:anchor="_Toc83196558" w:history="1">
+          <w:hyperlink w:anchor="_Toc83216711" w:history="1">
             <w:r>
               <w:rPr>
                 <w:rStyle w:val="a7"/>
@@ -1368,7 +1368,7 @@
                 <w:noProof/>
                 <w:webHidden/>
               </w:rPr>
-              <w:instrText xml:space="preserve"> PAGEREF _Toc83196558 \h </w:instrText>
+              <w:instrText xml:space="preserve"> PAGEREF _Toc83216711 \h </w:instrText>
             </w:r>
             <w:r>
               <w:rPr>
@@ -1412,7 +1412,7 @@
               <w:lang w:eastAsia="ru-RU"/>
             </w:rPr>
           </w:pPr>
-          <w:hyperlink w:anchor="_Toc83196559" w:history="1">
+          <w:hyperlink w:anchor="_Toc83216712" w:history="1">
             <w:r>
               <w:rPr>
                 <w:rStyle w:val="a7"/>
@@ -1439,7 +1439,7 @@
                 <w:noProof/>
                 <w:webHidden/>
               </w:rPr>
-              <w:instrText xml:space="preserve"> PAGEREF _Toc83196559 \h </w:instrText>
+              <w:instrText xml:space="preserve"> PAGEREF _Toc83216712 \h </w:instrText>
             </w:r>
             <w:r>
               <w:rPr>
@@ -1483,7 +1483,7 @@
               <w:lang w:eastAsia="ru-RU"/>
             </w:rPr>
           </w:pPr>
-          <w:hyperlink w:anchor="_Toc83196560" w:history="1">
+          <w:hyperlink w:anchor="_Toc83216713" w:history="1">
             <w:r>
               <w:rPr>
                 <w:rStyle w:val="a7"/>
@@ -1510,7 +1510,7 @@
                 <w:noProof/>
                 <w:webHidden/>
               </w:rPr>
-              <w:instrText xml:space="preserve"> PAGEREF _Toc83196560 \h </w:instrText>
+              <w:instrText xml:space="preserve"> PAGEREF _Toc83216713 \h </w:instrText>
             </w:r>
             <w:r>
               <w:rPr>
@@ -1530,7 +1530,7 @@
                 <w:noProof/>
                 <w:webHidden/>
               </w:rPr>
-              <w:t>3</w:t>
+              <w:t>4</w:t>
             </w:r>
             <w:r>
               <w:rPr>
@@ -1554,7 +1554,7 @@
               <w:lang w:eastAsia="ru-RU"/>
             </w:rPr>
           </w:pPr>
-          <w:hyperlink w:anchor="_Toc83196561" w:history="1">
+          <w:hyperlink w:anchor="_Toc83216714" w:history="1">
             <w:r>
               <w:rPr>
                 <w:rStyle w:val="a7"/>
@@ -1581,7 +1581,7 @@
                 <w:noProof/>
                 <w:webHidden/>
               </w:rPr>
-              <w:instrText xml:space="preserve"> PAGEREF _Toc83196561 \h </w:instrText>
+              <w:instrText xml:space="preserve"> PAGEREF _Toc83216714 \h </w:instrText>
             </w:r>
             <w:r>
               <w:rPr>
@@ -1625,7 +1625,7 @@
               <w:lang w:eastAsia="ru-RU"/>
             </w:rPr>
           </w:pPr>
-          <w:hyperlink w:anchor="_Toc83196562" w:history="1">
+          <w:hyperlink w:anchor="_Toc83216715" w:history="1">
             <w:r>
               <w:rPr>
                 <w:rStyle w:val="a7"/>
@@ -1652,7 +1652,7 @@
                 <w:noProof/>
                 <w:webHidden/>
               </w:rPr>
-              <w:instrText xml:space="preserve"> PAGEREF _Toc83196562 \h </w:instrText>
+              <w:instrText xml:space="preserve"> PAGEREF _Toc83216715 \h </w:instrText>
             </w:r>
             <w:r>
               <w:rPr>
@@ -1672,7 +1672,717 @@
                 <w:noProof/>
                 <w:webHidden/>
               </w:rPr>
-              <w:t>4</w:t>
+              <w:t>5</w:t>
+            </w:r>
+            <w:r>
+              <w:rPr>
+                <w:noProof/>
+                <w:webHidden/>
+              </w:rPr>
+              <w:fldChar w:fldCharType="end"/>
+            </w:r>
+          </w:hyperlink>
+        </w:p>
+        <w:p>
+          <w:pPr>
+            <w:pStyle w:val="21"/>
+            <w:tabs>
+              <w:tab w:val="right" w:leader="dot" w:pos="9350"/>
+            </w:tabs>
+            <w:rPr>
+              <w:rFonts w:asciiTheme="minorHAnsi" w:eastAsiaTheme="minorEastAsia" w:hAnsiTheme="minorHAnsi"/>
+              <w:noProof/>
+              <w:sz w:val="22"/>
+              <w:lang w:eastAsia="ru-RU"/>
+            </w:rPr>
+          </w:pPr>
+          <w:hyperlink w:anchor="_Toc83216716" w:history="1">
+            <w:r>
+              <w:rPr>
+                <w:rStyle w:val="a7"/>
+                <w:noProof/>
+              </w:rPr>
+              <w:t>Задание 6</w:t>
+            </w:r>
+            <w:r>
+              <w:rPr>
+                <w:noProof/>
+                <w:webHidden/>
+              </w:rPr>
+              <w:tab/>
+            </w:r>
+            <w:r>
+              <w:rPr>
+                <w:noProof/>
+                <w:webHidden/>
+              </w:rPr>
+              <w:fldChar w:fldCharType="begin"/>
+            </w:r>
+            <w:r>
+              <w:rPr>
+                <w:noProof/>
+                <w:webHidden/>
+              </w:rPr>
+              <w:instrText xml:space="preserve"> PAGEREF _Toc83216716 \h </w:instrText>
+            </w:r>
+            <w:r>
+              <w:rPr>
+                <w:noProof/>
+                <w:webHidden/>
+              </w:rPr>
+            </w:r>
+            <w:r>
+              <w:rPr>
+                <w:noProof/>
+                <w:webHidden/>
+              </w:rPr>
+              <w:fldChar w:fldCharType="separate"/>
+            </w:r>
+            <w:r>
+              <w:rPr>
+                <w:noProof/>
+                <w:webHidden/>
+              </w:rPr>
+              <w:t>5</w:t>
+            </w:r>
+            <w:r>
+              <w:rPr>
+                <w:noProof/>
+                <w:webHidden/>
+              </w:rPr>
+              <w:fldChar w:fldCharType="end"/>
+            </w:r>
+          </w:hyperlink>
+        </w:p>
+        <w:p>
+          <w:pPr>
+            <w:pStyle w:val="21"/>
+            <w:tabs>
+              <w:tab w:val="right" w:leader="dot" w:pos="9350"/>
+            </w:tabs>
+            <w:rPr>
+              <w:rFonts w:asciiTheme="minorHAnsi" w:eastAsiaTheme="minorEastAsia" w:hAnsiTheme="minorHAnsi"/>
+              <w:noProof/>
+              <w:sz w:val="22"/>
+              <w:lang w:eastAsia="ru-RU"/>
+            </w:rPr>
+          </w:pPr>
+          <w:hyperlink w:anchor="_Toc83216717" w:history="1">
+            <w:r>
+              <w:rPr>
+                <w:rStyle w:val="a7"/>
+                <w:noProof/>
+              </w:rPr>
+              <w:t>Задание 7</w:t>
+            </w:r>
+            <w:r>
+              <w:rPr>
+                <w:noProof/>
+                <w:webHidden/>
+              </w:rPr>
+              <w:tab/>
+            </w:r>
+            <w:r>
+              <w:rPr>
+                <w:noProof/>
+                <w:webHidden/>
+              </w:rPr>
+              <w:fldChar w:fldCharType="begin"/>
+            </w:r>
+            <w:r>
+              <w:rPr>
+                <w:noProof/>
+                <w:webHidden/>
+              </w:rPr>
+              <w:instrText xml:space="preserve"> PAGEREF _Toc83216717 \h </w:instrText>
+            </w:r>
+            <w:r>
+              <w:rPr>
+                <w:noProof/>
+                <w:webHidden/>
+              </w:rPr>
+            </w:r>
+            <w:r>
+              <w:rPr>
+                <w:noProof/>
+                <w:webHidden/>
+              </w:rPr>
+              <w:fldChar w:fldCharType="separate"/>
+            </w:r>
+            <w:r>
+              <w:rPr>
+                <w:noProof/>
+                <w:webHidden/>
+              </w:rPr>
+              <w:t>5</w:t>
+            </w:r>
+            <w:r>
+              <w:rPr>
+                <w:noProof/>
+                <w:webHidden/>
+              </w:rPr>
+              <w:fldChar w:fldCharType="end"/>
+            </w:r>
+          </w:hyperlink>
+        </w:p>
+        <w:p>
+          <w:pPr>
+            <w:pStyle w:val="21"/>
+            <w:tabs>
+              <w:tab w:val="right" w:leader="dot" w:pos="9350"/>
+            </w:tabs>
+            <w:rPr>
+              <w:rFonts w:asciiTheme="minorHAnsi" w:eastAsiaTheme="minorEastAsia" w:hAnsiTheme="minorHAnsi"/>
+              <w:noProof/>
+              <w:sz w:val="22"/>
+              <w:lang w:eastAsia="ru-RU"/>
+            </w:rPr>
+          </w:pPr>
+          <w:hyperlink w:anchor="_Toc83216718" w:history="1">
+            <w:r>
+              <w:rPr>
+                <w:rStyle w:val="a7"/>
+                <w:noProof/>
+              </w:rPr>
+              <w:t>Задание 8</w:t>
+            </w:r>
+            <w:r>
+              <w:rPr>
+                <w:noProof/>
+                <w:webHidden/>
+              </w:rPr>
+              <w:tab/>
+            </w:r>
+            <w:r>
+              <w:rPr>
+                <w:noProof/>
+                <w:webHidden/>
+              </w:rPr>
+              <w:fldChar w:fldCharType="begin"/>
+            </w:r>
+            <w:r>
+              <w:rPr>
+                <w:noProof/>
+                <w:webHidden/>
+              </w:rPr>
+              <w:instrText xml:space="preserve"> PAGEREF _Toc83216718 \h </w:instrText>
+            </w:r>
+            <w:r>
+              <w:rPr>
+                <w:noProof/>
+                <w:webHidden/>
+              </w:rPr>
+            </w:r>
+            <w:r>
+              <w:rPr>
+                <w:noProof/>
+                <w:webHidden/>
+              </w:rPr>
+              <w:fldChar w:fldCharType="separate"/>
+            </w:r>
+            <w:r>
+              <w:rPr>
+                <w:noProof/>
+                <w:webHidden/>
+              </w:rPr>
+              <w:t>6</w:t>
+            </w:r>
+            <w:r>
+              <w:rPr>
+                <w:noProof/>
+                <w:webHidden/>
+              </w:rPr>
+              <w:fldChar w:fldCharType="end"/>
+            </w:r>
+          </w:hyperlink>
+        </w:p>
+        <w:p>
+          <w:pPr>
+            <w:pStyle w:val="21"/>
+            <w:tabs>
+              <w:tab w:val="right" w:leader="dot" w:pos="9350"/>
+            </w:tabs>
+            <w:rPr>
+              <w:rFonts w:asciiTheme="minorHAnsi" w:eastAsiaTheme="minorEastAsia" w:hAnsiTheme="minorHAnsi"/>
+              <w:noProof/>
+              <w:sz w:val="22"/>
+              <w:lang w:eastAsia="ru-RU"/>
+            </w:rPr>
+          </w:pPr>
+          <w:hyperlink w:anchor="_Toc83216719" w:history="1">
+            <w:r>
+              <w:rPr>
+                <w:rStyle w:val="a7"/>
+                <w:noProof/>
+              </w:rPr>
+              <w:t>Задание 9</w:t>
+            </w:r>
+            <w:r>
+              <w:rPr>
+                <w:noProof/>
+                <w:webHidden/>
+              </w:rPr>
+              <w:tab/>
+            </w:r>
+            <w:r>
+              <w:rPr>
+                <w:noProof/>
+                <w:webHidden/>
+              </w:rPr>
+              <w:fldChar w:fldCharType="begin"/>
+            </w:r>
+            <w:r>
+              <w:rPr>
+                <w:noProof/>
+                <w:webHidden/>
+              </w:rPr>
+              <w:instrText xml:space="preserve"> PAGEREF _Toc83216719 \h </w:instrText>
+            </w:r>
+            <w:r>
+              <w:rPr>
+                <w:noProof/>
+                <w:webHidden/>
+              </w:rPr>
+            </w:r>
+            <w:r>
+              <w:rPr>
+                <w:noProof/>
+                <w:webHidden/>
+              </w:rPr>
+              <w:fldChar w:fldCharType="separate"/>
+            </w:r>
+            <w:r>
+              <w:rPr>
+                <w:noProof/>
+                <w:webHidden/>
+              </w:rPr>
+              <w:t>6</w:t>
+            </w:r>
+            <w:r>
+              <w:rPr>
+                <w:noProof/>
+                <w:webHidden/>
+              </w:rPr>
+              <w:fldChar w:fldCharType="end"/>
+            </w:r>
+          </w:hyperlink>
+        </w:p>
+        <w:p>
+          <w:pPr>
+            <w:pStyle w:val="21"/>
+            <w:tabs>
+              <w:tab w:val="right" w:leader="dot" w:pos="9350"/>
+            </w:tabs>
+            <w:rPr>
+              <w:rFonts w:asciiTheme="minorHAnsi" w:eastAsiaTheme="minorEastAsia" w:hAnsiTheme="minorHAnsi"/>
+              <w:noProof/>
+              <w:sz w:val="22"/>
+              <w:lang w:eastAsia="ru-RU"/>
+            </w:rPr>
+          </w:pPr>
+          <w:hyperlink w:anchor="_Toc83216720" w:history="1">
+            <w:r>
+              <w:rPr>
+                <w:rStyle w:val="a7"/>
+                <w:noProof/>
+              </w:rPr>
+              <w:t>Задание 10</w:t>
+            </w:r>
+            <w:r>
+              <w:rPr>
+                <w:noProof/>
+                <w:webHidden/>
+              </w:rPr>
+              <w:tab/>
+            </w:r>
+            <w:r>
+              <w:rPr>
+                <w:noProof/>
+                <w:webHidden/>
+              </w:rPr>
+              <w:fldChar w:fldCharType="begin"/>
+            </w:r>
+            <w:r>
+              <w:rPr>
+                <w:noProof/>
+                <w:webHidden/>
+              </w:rPr>
+              <w:instrText xml:space="preserve"> PAGEREF _Toc83216720 \h </w:instrText>
+            </w:r>
+            <w:r>
+              <w:rPr>
+                <w:noProof/>
+                <w:webHidden/>
+              </w:rPr>
+            </w:r>
+            <w:r>
+              <w:rPr>
+                <w:noProof/>
+                <w:webHidden/>
+              </w:rPr>
+              <w:fldChar w:fldCharType="separate"/>
+            </w:r>
+            <w:r>
+              <w:rPr>
+                <w:noProof/>
+                <w:webHidden/>
+              </w:rPr>
+              <w:t>6</w:t>
+            </w:r>
+            <w:r>
+              <w:rPr>
+                <w:noProof/>
+                <w:webHidden/>
+              </w:rPr>
+              <w:fldChar w:fldCharType="end"/>
+            </w:r>
+          </w:hyperlink>
+        </w:p>
+        <w:p>
+          <w:pPr>
+            <w:pStyle w:val="21"/>
+            <w:tabs>
+              <w:tab w:val="right" w:leader="dot" w:pos="9350"/>
+            </w:tabs>
+            <w:rPr>
+              <w:rFonts w:asciiTheme="minorHAnsi" w:eastAsiaTheme="minorEastAsia" w:hAnsiTheme="minorHAnsi"/>
+              <w:noProof/>
+              <w:sz w:val="22"/>
+              <w:lang w:eastAsia="ru-RU"/>
+            </w:rPr>
+          </w:pPr>
+          <w:hyperlink w:anchor="_Toc83216721" w:history="1">
+            <w:r>
+              <w:rPr>
+                <w:rStyle w:val="a7"/>
+                <w:noProof/>
+              </w:rPr>
+              <w:t>Задание 11</w:t>
+            </w:r>
+            <w:r>
+              <w:rPr>
+                <w:noProof/>
+                <w:webHidden/>
+              </w:rPr>
+              <w:tab/>
+            </w:r>
+            <w:r>
+              <w:rPr>
+                <w:noProof/>
+                <w:webHidden/>
+              </w:rPr>
+              <w:fldChar w:fldCharType="begin"/>
+            </w:r>
+            <w:r>
+              <w:rPr>
+                <w:noProof/>
+                <w:webHidden/>
+              </w:rPr>
+              <w:instrText xml:space="preserve"> PAGEREF _Toc83216721 \h </w:instrText>
+            </w:r>
+            <w:r>
+              <w:rPr>
+                <w:noProof/>
+                <w:webHidden/>
+              </w:rPr>
+            </w:r>
+            <w:r>
+              <w:rPr>
+                <w:noProof/>
+                <w:webHidden/>
+              </w:rPr>
+              <w:fldChar w:fldCharType="separate"/>
+            </w:r>
+            <w:r>
+              <w:rPr>
+                <w:noProof/>
+                <w:webHidden/>
+              </w:rPr>
+              <w:t>6</w:t>
+            </w:r>
+            <w:r>
+              <w:rPr>
+                <w:noProof/>
+                <w:webHidden/>
+              </w:rPr>
+              <w:fldChar w:fldCharType="end"/>
+            </w:r>
+          </w:hyperlink>
+        </w:p>
+        <w:p>
+          <w:pPr>
+            <w:pStyle w:val="21"/>
+            <w:tabs>
+              <w:tab w:val="right" w:leader="dot" w:pos="9350"/>
+            </w:tabs>
+            <w:rPr>
+              <w:rFonts w:asciiTheme="minorHAnsi" w:eastAsiaTheme="minorEastAsia" w:hAnsiTheme="minorHAnsi"/>
+              <w:noProof/>
+              <w:sz w:val="22"/>
+              <w:lang w:eastAsia="ru-RU"/>
+            </w:rPr>
+          </w:pPr>
+          <w:hyperlink w:anchor="_Toc83216722" w:history="1">
+            <w:r>
+              <w:rPr>
+                <w:rStyle w:val="a7"/>
+                <w:noProof/>
+              </w:rPr>
+              <w:t>Задание 12</w:t>
+            </w:r>
+            <w:r>
+              <w:rPr>
+                <w:noProof/>
+                <w:webHidden/>
+              </w:rPr>
+              <w:tab/>
+            </w:r>
+            <w:r>
+              <w:rPr>
+                <w:noProof/>
+                <w:webHidden/>
+              </w:rPr>
+              <w:fldChar w:fldCharType="begin"/>
+            </w:r>
+            <w:r>
+              <w:rPr>
+                <w:noProof/>
+                <w:webHidden/>
+              </w:rPr>
+              <w:instrText xml:space="preserve"> PAGEREF _Toc83216722 \h </w:instrText>
+            </w:r>
+            <w:r>
+              <w:rPr>
+                <w:noProof/>
+                <w:webHidden/>
+              </w:rPr>
+            </w:r>
+            <w:r>
+              <w:rPr>
+                <w:noProof/>
+                <w:webHidden/>
+              </w:rPr>
+              <w:fldChar w:fldCharType="separate"/>
+            </w:r>
+            <w:r>
+              <w:rPr>
+                <w:noProof/>
+                <w:webHidden/>
+              </w:rPr>
+              <w:t>7</w:t>
+            </w:r>
+            <w:r>
+              <w:rPr>
+                <w:noProof/>
+                <w:webHidden/>
+              </w:rPr>
+              <w:fldChar w:fldCharType="end"/>
+            </w:r>
+          </w:hyperlink>
+        </w:p>
+        <w:p>
+          <w:pPr>
+            <w:pStyle w:val="21"/>
+            <w:tabs>
+              <w:tab w:val="right" w:leader="dot" w:pos="9350"/>
+            </w:tabs>
+            <w:rPr>
+              <w:rFonts w:asciiTheme="minorHAnsi" w:eastAsiaTheme="minorEastAsia" w:hAnsiTheme="minorHAnsi"/>
+              <w:noProof/>
+              <w:sz w:val="22"/>
+              <w:lang w:eastAsia="ru-RU"/>
+            </w:rPr>
+          </w:pPr>
+          <w:hyperlink w:anchor="_Toc83216723" w:history="1">
+            <w:r>
+              <w:rPr>
+                <w:rStyle w:val="a7"/>
+                <w:noProof/>
+              </w:rPr>
+              <w:t>Задание 13</w:t>
+            </w:r>
+            <w:r>
+              <w:rPr>
+                <w:noProof/>
+                <w:webHidden/>
+              </w:rPr>
+              <w:tab/>
+            </w:r>
+            <w:r>
+              <w:rPr>
+                <w:noProof/>
+                <w:webHidden/>
+              </w:rPr>
+              <w:fldChar w:fldCharType="begin"/>
+            </w:r>
+            <w:r>
+              <w:rPr>
+                <w:noProof/>
+                <w:webHidden/>
+              </w:rPr>
+              <w:instrText xml:space="preserve"> PAGEREF _Toc83216723 \h </w:instrText>
+            </w:r>
+            <w:r>
+              <w:rPr>
+                <w:noProof/>
+                <w:webHidden/>
+              </w:rPr>
+            </w:r>
+            <w:r>
+              <w:rPr>
+                <w:noProof/>
+                <w:webHidden/>
+              </w:rPr>
+              <w:fldChar w:fldCharType="separate"/>
+            </w:r>
+            <w:r>
+              <w:rPr>
+                <w:noProof/>
+                <w:webHidden/>
+              </w:rPr>
+              <w:t>7</w:t>
+            </w:r>
+            <w:r>
+              <w:rPr>
+                <w:noProof/>
+                <w:webHidden/>
+              </w:rPr>
+              <w:fldChar w:fldCharType="end"/>
+            </w:r>
+          </w:hyperlink>
+        </w:p>
+        <w:p>
+          <w:pPr>
+            <w:pStyle w:val="11"/>
+            <w:tabs>
+              <w:tab w:val="right" w:leader="dot" w:pos="9350"/>
+            </w:tabs>
+            <w:rPr>
+              <w:rFonts w:asciiTheme="minorHAnsi" w:eastAsiaTheme="minorEastAsia" w:hAnsiTheme="minorHAnsi"/>
+              <w:noProof/>
+              <w:sz w:val="22"/>
+              <w:lang w:eastAsia="ru-RU"/>
+            </w:rPr>
+          </w:pPr>
+          <w:hyperlink w:anchor="_Toc83216724" w:history="1">
+            <w:r>
+              <w:rPr>
+                <w:rStyle w:val="a7"/>
+                <w:noProof/>
+              </w:rPr>
+              <w:t>Вывод</w:t>
+            </w:r>
+            <w:r>
+              <w:rPr>
+                <w:noProof/>
+                <w:webHidden/>
+              </w:rPr>
+              <w:tab/>
+            </w:r>
+            <w:r>
+              <w:rPr>
+                <w:noProof/>
+                <w:webHidden/>
+              </w:rPr>
+              <w:fldChar w:fldCharType="begin"/>
+            </w:r>
+            <w:r>
+              <w:rPr>
+                <w:noProof/>
+                <w:webHidden/>
+              </w:rPr>
+              <w:instrText xml:space="preserve"> PAGEREF _Toc83216724 \h </w:instrText>
+            </w:r>
+            <w:r>
+              <w:rPr>
+                <w:noProof/>
+                <w:webHidden/>
+              </w:rPr>
+            </w:r>
+            <w:r>
+              <w:rPr>
+                <w:noProof/>
+                <w:webHidden/>
+              </w:rPr>
+              <w:fldChar w:fldCharType="separate"/>
+            </w:r>
+            <w:r>
+              <w:rPr>
+                <w:noProof/>
+                <w:webHidden/>
+              </w:rPr>
+              <w:t>7</w:t>
+            </w:r>
+            <w:r>
+              <w:rPr>
+                <w:noProof/>
+                <w:webHidden/>
+              </w:rPr>
+              <w:fldChar w:fldCharType="end"/>
+            </w:r>
+          </w:hyperlink>
+        </w:p>
+        <w:p>
+          <w:pPr>
+            <w:pStyle w:val="11"/>
+            <w:tabs>
+              <w:tab w:val="right" w:leader="dot" w:pos="9350"/>
+            </w:tabs>
+            <w:rPr>
+              <w:rFonts w:asciiTheme="minorHAnsi" w:eastAsiaTheme="minorEastAsia" w:hAnsiTheme="minorHAnsi"/>
+              <w:noProof/>
+              <w:sz w:val="22"/>
+              <w:lang w:eastAsia="ru-RU"/>
+            </w:rPr>
+          </w:pPr>
+          <w:hyperlink w:anchor="_Toc83216725" w:history="1">
+            <w:r>
+              <w:rPr>
+                <w:rStyle w:val="a7"/>
+                <w:noProof/>
+              </w:rPr>
+              <w:t>Список литературы</w:t>
+            </w:r>
+            <w:r>
+              <w:rPr>
+                <w:noProof/>
+                <w:webHidden/>
+              </w:rPr>
+              <w:tab/>
+            </w:r>
+            <w:r>
+              <w:rPr>
+                <w:noProof/>
+                <w:webHidden/>
+              </w:rPr>
+              <w:fldChar w:fldCharType="begin"/>
+            </w:r>
+            <w:r>
+              <w:rPr>
+                <w:noProof/>
+                <w:webHidden/>
+              </w:rPr>
+              <w:instrText xml:space="preserve"> PAGEREF _Toc83216725 \h </w:instrText>
+            </w:r>
+            <w:r>
+              <w:rPr>
+                <w:noProof/>
+                <w:webHidden/>
+              </w:rPr>
+            </w:r>
+            <w:r>
+              <w:rPr>
+                <w:noProof/>
+                <w:webHidden/>
+              </w:rPr>
+              <w:fldChar w:fldCharType="separate"/>
+            </w:r>
+            <w:r>
+              <w:rPr>
+                <w:noProof/>
+                <w:webHidden/>
+              </w:rPr>
+              <w:t>8</w:t>
             </w:r>
             <w:r>
               <w:rPr>
@@ -1720,7 +2430,7 @@
           <w:szCs w:val="35"/>
         </w:rPr>
       </w:pPr>
-      <w:bookmarkStart w:id="0" w:name="_Toc83196556"/>
+      <w:bookmarkStart w:id="0" w:name="_Toc83216709"/>
       <w:r>
         <w:rPr>
           <w:rStyle w:val="markedcontent"/>
@@ -1758,7 +2468,17 @@
           <w:rFonts w:cs="Times New Roman"/>
           <w:szCs w:val="24"/>
         </w:rPr>
-        <w:t>Перевести число "А", заданное в системе счисления "В", в систему счисления "С". Числа "А", "В" и "С" взять из представленной ниже Таблицы 1.1. Вариант выбирается как сумма последних двух цифр в номере группы и номера в списке группы согласно ISU. Т.е. 13-му человеку из группы P3102 соответствует 15-й вариант (=02 + 13). Если полученный вариант больше 40, то необходимо вычесть из него 40. Т.е. 21-му человеку из группы P3121 соответствует 2-й вариант (=21 + 21 - 40).</w:t>
+        <w:t>Перевести число "А", заданное в системе счисления "В", в систему счисления "С". Числа "А", "В" и "</w:t>
+      </w:r>
+      <w:bookmarkStart w:id="1" w:name="_GoBack"/>
+      <w:bookmarkEnd w:id="1"/>
+      <w:r>
+        <w:rPr>
+          <w:rStyle w:val="markedcontent"/>
+          <w:rFonts w:cs="Times New Roman"/>
+          <w:szCs w:val="24"/>
+        </w:rPr>
+        <w:t>С" взять из представленной ниже Таблицы 1.1. Вариант выбирается как сумма последних двух цифр в номере группы и номера в списке группы согласно ISU. Т.е. 13-му человеку из группы P3102 соответствует 15-й вариант (=02 + 13). Если полученный вариант больше 40, то необходимо вычесть из него 40. Т.е. 21-му человеку из группы P3121 соответствует 2-й вариант (=21 + 21 - 40).</w:t>
       </w:r>
     </w:p>
     <w:p>
@@ -1817,6 +2537,7 @@
           <w:szCs w:val="24"/>
           <w:lang w:eastAsia="ru-RU"/>
         </w:rPr>
+        <w:lastRenderedPageBreak/>
         <w:t>Таблица 1.1</w:t>
       </w:r>
     </w:p>
@@ -3029,7 +3750,6 @@
                 <w:szCs w:val="24"/>
                 <w:lang w:val="en-US" w:eastAsia="ru-RU"/>
               </w:rPr>
-              <w:lastRenderedPageBreak/>
               <w:t>12</w:t>
             </w:r>
           </w:p>
@@ -3246,14 +3966,14 @@
           <w:rFonts w:cs="Times New Roman"/>
         </w:rPr>
       </w:pPr>
-      <w:bookmarkStart w:id="1" w:name="_Toc83196557"/>
+      <w:bookmarkStart w:id="2" w:name="_Toc83216710"/>
       <w:r>
         <w:rPr>
           <w:rFonts w:cs="Times New Roman"/>
         </w:rPr>
         <w:t>Ход работы</w:t>
       </w:r>
-      <w:bookmarkEnd w:id="1"/>
+      <w:bookmarkEnd w:id="2"/>
     </w:p>
     <w:p>
       <w:pPr>
@@ -3262,14 +3982,14 @@
           <w:rFonts w:cs="Times New Roman"/>
         </w:rPr>
       </w:pPr>
-      <w:bookmarkStart w:id="2" w:name="_Toc83196558"/>
+      <w:bookmarkStart w:id="3" w:name="_Toc83216711"/>
       <w:r>
         <w:rPr>
           <w:rFonts w:cs="Times New Roman"/>
         </w:rPr>
         <w:t>Задание 1</w:t>
       </w:r>
-      <w:bookmarkEnd w:id="2"/>
+      <w:bookmarkEnd w:id="3"/>
     </w:p>
     <w:p>
       <w:pPr>
@@ -4129,11 +4849,11 @@
       <w:pPr>
         <w:pStyle w:val="2"/>
       </w:pPr>
-      <w:bookmarkStart w:id="3" w:name="_Toc83196559"/>
+      <w:bookmarkStart w:id="4" w:name="_Toc83216712"/>
       <w:r>
         <w:t>Задание 2</w:t>
       </w:r>
-      <w:bookmarkEnd w:id="3"/>
+      <w:bookmarkEnd w:id="4"/>
     </w:p>
     <w:p/>
     <w:p>
@@ -4386,11 +5106,11 @@
       <w:pPr>
         <w:pStyle w:val="2"/>
       </w:pPr>
-      <w:bookmarkStart w:id="4" w:name="_Toc83196560"/>
+      <w:bookmarkStart w:id="5" w:name="_Toc83216713"/>
       <w:r>
         <w:t>Задание 3</w:t>
       </w:r>
-      <w:bookmarkEnd w:id="4"/>
+      <w:bookmarkEnd w:id="5"/>
     </w:p>
     <w:p>
       <w:pPr>
@@ -4589,7 +5309,6 @@
         <w:rPr>
           <w:rFonts w:cs="Times New Roman"/>
         </w:rPr>
-        <w:lastRenderedPageBreak/>
         <w:t>= 625 + 25 + 1 = 651</w:t>
       </w:r>
     </w:p>
@@ -5023,11 +5742,11 @@
       <w:pPr>
         <w:pStyle w:val="2"/>
       </w:pPr>
-      <w:bookmarkStart w:id="5" w:name="_Toc83196561"/>
+      <w:bookmarkStart w:id="6" w:name="_Toc83216714"/>
       <w:r>
         <w:t>Задание 4</w:t>
       </w:r>
-      <w:bookmarkEnd w:id="5"/>
+      <w:bookmarkEnd w:id="6"/>
     </w:p>
     <w:p/>
     <w:p>
@@ -5791,146 +6510,82 @@
       </w:r>
     </w:p>
     <w:p>
-      <w:pPr>
-        <w:rPr>
-          <w:lang w:val="en-US"/>
-        </w:rPr>
-      </w:pPr>
-      <w:r>
-        <w:rPr>
-          <w:lang w:val="en-US"/>
-        </w:rPr>
+      <w:r>
+        <w:lastRenderedPageBreak/>
         <w:t xml:space="preserve">0,82 * 2 = </w:t>
       </w:r>
       <w:r>
         <w:rPr>
           <w:b/>
           <w:bCs/>
-          <w:lang w:val="en-US"/>
         </w:rPr>
         <w:t>1</w:t>
       </w:r>
       <w:r>
-        <w:rPr>
-          <w:lang w:val="en-US"/>
-        </w:rPr>
         <w:t>,64</w:t>
       </w:r>
     </w:p>
     <w:p>
-      <w:pPr>
-        <w:rPr>
-          <w:lang w:val="en-US"/>
-        </w:rPr>
-      </w:pPr>
-      <w:r>
-        <w:rPr>
-          <w:lang w:val="en-US"/>
-        </w:rPr>
+      <w:r>
         <w:t xml:space="preserve">0,64 * 2 = </w:t>
       </w:r>
       <w:r>
         <w:rPr>
           <w:b/>
           <w:bCs/>
-          <w:lang w:val="en-US"/>
         </w:rPr>
         <w:t>1</w:t>
       </w:r>
       <w:r>
-        <w:rPr>
-          <w:lang w:val="en-US"/>
-        </w:rPr>
         <w:t>,28</w:t>
       </w:r>
     </w:p>
     <w:p>
-      <w:pPr>
-        <w:rPr>
-          <w:lang w:val="en-US"/>
-        </w:rPr>
-      </w:pPr>
-      <w:r>
-        <w:rPr>
-          <w:lang w:val="en-US"/>
-        </w:rPr>
+      <w:r>
         <w:t xml:space="preserve">0,28 * 2 = </w:t>
       </w:r>
       <w:r>
         <w:rPr>
           <w:b/>
           <w:bCs/>
-          <w:lang w:val="en-US"/>
         </w:rPr>
         <w:t>0</w:t>
       </w:r>
       <w:r>
-        <w:rPr>
-          <w:lang w:val="en-US"/>
-        </w:rPr>
         <w:t>,56</w:t>
       </w:r>
     </w:p>
     <w:p>
-      <w:pPr>
-        <w:rPr>
-          <w:lang w:val="en-US"/>
-        </w:rPr>
-      </w:pPr>
-      <w:r>
-        <w:rPr>
-          <w:lang w:val="en-US"/>
-        </w:rPr>
+      <w:r>
         <w:t xml:space="preserve">0,56 * 2 = </w:t>
       </w:r>
       <w:r>
         <w:rPr>
           <w:b/>
           <w:bCs/>
-          <w:lang w:val="en-US"/>
         </w:rPr>
         <w:t>1</w:t>
       </w:r>
       <w:r>
-        <w:rPr>
-          <w:lang w:val="en-US"/>
-        </w:rPr>
         <w:t>,12</w:t>
       </w:r>
     </w:p>
     <w:p>
-      <w:pPr>
-        <w:rPr>
-          <w:lang w:val="en-US"/>
-        </w:rPr>
-      </w:pPr>
-      <w:r>
-        <w:rPr>
-          <w:lang w:val="en-US"/>
-        </w:rPr>
+      <w:r>
         <w:t xml:space="preserve">0,12 * 2 = </w:t>
       </w:r>
       <w:r>
         <w:rPr>
           <w:b/>
           <w:bCs/>
-          <w:lang w:val="en-US"/>
         </w:rPr>
         <w:t>0</w:t>
       </w:r>
       <w:r>
-        <w:rPr>
-          <w:lang w:val="en-US"/>
-        </w:rPr>
         <w:t>,24</w:t>
       </w:r>
     </w:p>
     <w:p>
-      <w:pPr>
-        <w:rPr>
-          <w:lang w:val="en-US"/>
-        </w:rPr>
-      </w:pPr>
       <w:r>
         <w:rPr>
           <w:lang w:val="en-US"/>
@@ -5940,14 +6595,10 @@
       <w:r>
         <w:rPr>
           <w:vertAlign w:val="subscript"/>
-          <w:lang w:val="en-US"/>
         </w:rPr>
         <w:t>2</w:t>
       </w:r>
       <w:r>
-        <w:rPr>
-          <w:lang w:val="en-US"/>
-        </w:rPr>
         <w:t xml:space="preserve"> = 1000100,1101</w:t>
       </w:r>
     </w:p>
@@ -5985,12 +6636,11 @@
       <w:pPr>
         <w:pStyle w:val="2"/>
       </w:pPr>
-      <w:bookmarkStart w:id="6" w:name="_Toc83196562"/>
-      <w:r>
-        <w:lastRenderedPageBreak/>
+      <w:bookmarkStart w:id="7" w:name="_Toc83216715"/>
+      <w:r>
         <w:t>Задание 5</w:t>
       </w:r>
-      <w:bookmarkEnd w:id="6"/>
+      <w:bookmarkEnd w:id="7"/>
     </w:p>
     <w:p/>
     <w:p>
@@ -6059,14 +6709,10 @@
       <w:r>
         <w:rPr>
           <w:vertAlign w:val="subscript"/>
-          <w:lang w:val="en-US"/>
         </w:rPr>
         <w:t>2</w:t>
       </w:r>
       <w:r>
-        <w:rPr>
-          <w:lang w:val="en-US"/>
-        </w:rPr>
         <w:t xml:space="preserve"> = 100101,00100011</w:t>
       </w:r>
     </w:p>
@@ -6075,7 +6721,6 @@
         <w:rPr>
           <w:b/>
           <w:bCs/>
-          <w:lang w:val="en-US"/>
         </w:rPr>
       </w:pPr>
       <w:r>
@@ -6089,7 +6734,6 @@
         <w:rPr>
           <w:b/>
           <w:bCs/>
-          <w:lang w:val="en-US"/>
         </w:rPr>
         <w:t>: 100101,00100</w:t>
       </w:r>
@@ -6099,7 +6743,6 @@
         <w:rPr>
           <w:b/>
           <w:bCs/>
-          <w:lang w:val="en-US"/>
         </w:rPr>
       </w:pPr>
     </w:p>
@@ -6107,16 +6750,17 @@
       <w:pPr>
         <w:pStyle w:val="2"/>
       </w:pPr>
+      <w:bookmarkStart w:id="8" w:name="_Toc83216716"/>
       <w:r>
         <w:t>Задание 6</w:t>
       </w:r>
+      <w:bookmarkEnd w:id="8"/>
     </w:p>
     <w:p/>
     <w:p>
       <w:pPr>
         <w:rPr>
           <w:vertAlign w:val="subscript"/>
-          <w:lang w:val="en-US"/>
         </w:rPr>
       </w:pPr>
       <w:r>
@@ -6129,39 +6773,27 @@
         <w:t>8</w:t>
       </w:r>
       <w:r>
-        <w:rPr>
-          <w:lang w:val="en-US"/>
-        </w:rPr>
-        <w:t xml:space="preserve"> = X</w:t>
+        <w:t xml:space="preserve"> = </w:t>
+      </w:r>
+      <w:r>
+        <w:rPr>
+          <w:lang w:val="en-US"/>
+        </w:rPr>
+        <w:t>X</w:t>
       </w:r>
       <w:r>
         <w:rPr>
           <w:vertAlign w:val="subscript"/>
-          <w:lang w:val="en-US"/>
         </w:rPr>
         <w:t>2</w:t>
       </w:r>
     </w:p>
     <w:p>
       <w:r>
-        <w:t>Восьмеричное</w:t>
-      </w:r>
-      <w:r>
-        <w:t xml:space="preserve"> число можно перевести в двоичное заменив каждую цифру на эквивалентную </w:t>
-      </w:r>
-      <w:r>
-        <w:t>триаду</w:t>
-      </w:r>
-      <w:r>
-        <w:t>.</w:t>
-      </w:r>
-    </w:p>
-    <w:p>
-      <w:pPr>
-        <w:rPr>
-          <w:lang w:val="en-US"/>
-        </w:rPr>
-      </w:pPr>
+        <w:t>Восьмеричное число можно перевести в двоичное заменив каждую цифру на эквивалентную триаду.</w:t>
+      </w:r>
+    </w:p>
+    <w:p>
       <w:r>
         <w:rPr>
           <w:lang w:val="en-US"/>
@@ -6171,14 +6803,10 @@
       <w:r>
         <w:rPr>
           <w:vertAlign w:val="subscript"/>
-          <w:lang w:val="en-US"/>
         </w:rPr>
         <w:t>2</w:t>
       </w:r>
       <w:r>
-        <w:rPr>
-          <w:lang w:val="en-US"/>
-        </w:rPr>
         <w:t xml:space="preserve"> = 110011,10111</w:t>
       </w:r>
     </w:p>
@@ -6187,7 +6815,6 @@
         <w:rPr>
           <w:b/>
           <w:bCs/>
-          <w:lang w:val="en-US"/>
         </w:rPr>
       </w:pPr>
       <w:r>
@@ -6201,140 +6828,110 @@
         <w:rPr>
           <w:b/>
           <w:bCs/>
-          <w:lang w:val="en-US"/>
-        </w:rPr>
-        <w:t xml:space="preserve">: </w:t>
-      </w:r>
-      <w:r>
+        </w:rPr>
+        <w:t>: 110011,10111</w:t>
+      </w:r>
+    </w:p>
+    <w:p>
+      <w:pPr>
+        <w:pStyle w:val="2"/>
+      </w:pPr>
+    </w:p>
+    <w:p>
+      <w:pPr>
+        <w:pStyle w:val="2"/>
+      </w:pPr>
+      <w:bookmarkStart w:id="9" w:name="_Toc83216717"/>
+      <w:r>
+        <w:t>Задание 7</w:t>
+      </w:r>
+      <w:bookmarkEnd w:id="9"/>
+    </w:p>
+    <w:p/>
+    <w:p>
+      <w:r>
+        <w:t>0,110101</w:t>
+      </w:r>
+      <w:r>
+        <w:rPr>
+          <w:vertAlign w:val="subscript"/>
+        </w:rPr>
+        <w:t>2</w:t>
+      </w:r>
+      <w:r>
+        <w:t xml:space="preserve"> = </w:t>
+      </w:r>
+      <w:r>
+        <w:rPr>
+          <w:lang w:val="en-US"/>
+        </w:rPr>
+        <w:t>X</w:t>
+      </w:r>
+      <w:r>
+        <w:rPr>
+          <w:vertAlign w:val="subscript"/>
+        </w:rPr>
+        <w:t>16</w:t>
+      </w:r>
+    </w:p>
+    <w:p>
+      <w:r>
+        <w:t>Двоичное число можно перевести в шестнадцатеричное</w:t>
+      </w:r>
+      <w:r>
+        <w:t xml:space="preserve"> </w:t>
+      </w:r>
+      <w:r>
+        <w:t>разделив число на тетрады и заменив их на эквивалентные цифры.</w:t>
+      </w:r>
+    </w:p>
+    <w:p>
+      <w:r>
+        <w:rPr>
+          <w:lang w:val="en-US"/>
+        </w:rPr>
+        <w:t>X</w:t>
+      </w:r>
+      <w:r>
+        <w:rPr>
+          <w:vertAlign w:val="subscript"/>
+        </w:rPr>
+        <w:t>16</w:t>
+      </w:r>
+      <w:r>
+        <w:t xml:space="preserve"> = 0,</w:t>
+      </w:r>
+      <w:r>
+        <w:rPr>
+          <w:lang w:val="en-US"/>
+        </w:rPr>
+        <w:t>D</w:t>
+      </w:r>
+      <w:r>
+        <w:t>4</w:t>
+      </w:r>
+    </w:p>
+    <w:p>
+      <w:pPr>
         <w:rPr>
           <w:b/>
           <w:bCs/>
-          <w:lang w:val="en-US"/>
-        </w:rPr>
-        <w:t>110011,10111</w:t>
-      </w:r>
-    </w:p>
-    <w:p>
-      <w:pPr>
-        <w:pStyle w:val="2"/>
-        <w:rPr>
-          <w:lang w:val="en-US"/>
-        </w:rPr>
-      </w:pPr>
-    </w:p>
-    <w:p>
-      <w:pPr>
-        <w:pStyle w:val="2"/>
-      </w:pPr>
-      <w:r>
-        <w:t>Задание 7</w:t>
-      </w:r>
-    </w:p>
-    <w:p/>
-    <w:p>
-      <w:pPr>
-        <w:rPr>
-          <w:lang w:val="en-US"/>
-        </w:rPr>
-      </w:pPr>
-      <w:r>
-        <w:rPr>
-          <w:lang w:val="en-US"/>
-        </w:rPr>
-        <w:t>0,110101</w:t>
-      </w:r>
-      <w:r>
-        <w:rPr>
-          <w:vertAlign w:val="subscript"/>
-          <w:lang w:val="en-US"/>
-        </w:rPr>
-        <w:t>2</w:t>
-      </w:r>
-      <w:r>
-        <w:rPr>
-          <w:lang w:val="en-US"/>
-        </w:rPr>
-        <w:t xml:space="preserve"> = X</w:t>
-      </w:r>
-      <w:r>
-        <w:rPr>
-          <w:vertAlign w:val="subscript"/>
-          <w:lang w:val="en-US"/>
-        </w:rPr>
-        <w:t>16</w:t>
-      </w:r>
-    </w:p>
-    <w:p>
-      <w:r>
-        <w:t>Двоичное число можно перевести в шестнадцатеричное</w:t>
-      </w:r>
-      <w:r>
-        <w:t xml:space="preserve"> </w:t>
-      </w:r>
-      <w:r>
-        <w:t>разделив число на тетрады и заменив их на эквивалентные цифры.</w:t>
-      </w:r>
-    </w:p>
-    <w:p>
-      <w:pPr>
-        <w:rPr>
-          <w:lang w:val="en-US"/>
-        </w:rPr>
-      </w:pPr>
-      <w:r>
-        <w:rPr>
-          <w:lang w:val="en-US"/>
-        </w:rPr>
-        <w:t>X</w:t>
-      </w:r>
-      <w:r>
-        <w:rPr>
-          <w:vertAlign w:val="subscript"/>
-          <w:lang w:val="en-US"/>
-        </w:rPr>
-        <w:t>16</w:t>
-      </w:r>
-      <w:r>
-        <w:rPr>
-          <w:lang w:val="en-US"/>
-        </w:rPr>
-        <w:t xml:space="preserve"> = </w:t>
-      </w:r>
-      <w:proofErr w:type="gramStart"/>
-      <w:r>
-        <w:rPr>
-          <w:lang w:val="en-US"/>
-        </w:rPr>
-        <w:t>0,</w:t>
-      </w:r>
-      <w:r>
-        <w:rPr>
-          <w:lang w:val="en-US"/>
-        </w:rPr>
-        <w:t>D</w:t>
-      </w:r>
-      <w:proofErr w:type="gramEnd"/>
-      <w:r>
-        <w:rPr>
-          <w:lang w:val="en-US"/>
-        </w:rPr>
-        <w:t>4</w:t>
-      </w:r>
-    </w:p>
-    <w:p>
-      <w:pPr>
+        </w:rPr>
+      </w:pPr>
+      <w:r>
         <w:rPr>
           <w:b/>
           <w:bCs/>
-          <w:lang w:val="en-US"/>
-        </w:rPr>
-      </w:pPr>
+        </w:rPr>
+        <w:lastRenderedPageBreak/>
+        <w:t>Ответ</w:t>
+      </w:r>
       <w:r>
         <w:rPr>
           <w:b/>
           <w:bCs/>
         </w:rPr>
-        <w:t>Ответ</w:t>
+        <w:t>: 0,</w:t>
       </w:r>
       <w:r>
         <w:rPr>
@@ -6342,305 +6939,159 @@
           <w:bCs/>
           <w:lang w:val="en-US"/>
         </w:rPr>
-        <w:t xml:space="preserve">: </w:t>
-      </w:r>
-      <w:proofErr w:type="gramStart"/>
+        <w:t>D</w:t>
+      </w:r>
       <w:r>
         <w:rPr>
           <w:b/>
           <w:bCs/>
-          <w:lang w:val="en-US"/>
-        </w:rPr>
-        <w:t>0,D</w:t>
-      </w:r>
-      <w:proofErr w:type="gramEnd"/>
-      <w:r>
+        </w:rPr>
+        <w:t>4</w:t>
+      </w:r>
+    </w:p>
+    <w:p>
+      <w:pPr>
+        <w:pStyle w:val="2"/>
+      </w:pPr>
+    </w:p>
+    <w:p>
+      <w:pPr>
+        <w:pStyle w:val="2"/>
+      </w:pPr>
+      <w:bookmarkStart w:id="10" w:name="_Toc83216718"/>
+      <w:r>
+        <w:t>Задание 8</w:t>
+      </w:r>
+      <w:bookmarkEnd w:id="10"/>
+    </w:p>
+    <w:p/>
+    <w:p>
+      <w:r>
+        <w:t>0</w:t>
+      </w:r>
+      <w:r>
+        <w:t>,101111</w:t>
+      </w:r>
+      <w:r>
+        <w:rPr>
+          <w:vertAlign w:val="subscript"/>
+        </w:rPr>
+        <w:t>2</w:t>
+      </w:r>
+      <w:r>
+        <w:t xml:space="preserve"> = </w:t>
+      </w:r>
+      <w:r>
+        <w:rPr>
+          <w:lang w:val="en-US"/>
+        </w:rPr>
+        <w:t>X</w:t>
+      </w:r>
+      <w:r>
+        <w:rPr>
+          <w:vertAlign w:val="subscript"/>
+        </w:rPr>
+        <w:t>10</w:t>
+      </w:r>
+    </w:p>
+    <w:p>
+      <w:r>
+        <w:rPr>
+          <w:lang w:val="en-US"/>
+        </w:rPr>
+        <w:t>X</w:t>
+      </w:r>
+      <w:r>
+        <w:rPr>
+          <w:vertAlign w:val="subscript"/>
+        </w:rPr>
+        <w:t>10</w:t>
+      </w:r>
+      <w:r>
+        <w:t xml:space="preserve"> = </w:t>
+      </w:r>
+      <w:r>
+        <w:t xml:space="preserve">1 * </w:t>
+      </w:r>
+      <w:r>
+        <w:t>2</w:t>
+      </w:r>
+      <w:r>
+        <w:rPr>
+          <w:vertAlign w:val="superscript"/>
+        </w:rPr>
+        <w:t>-1</w:t>
+      </w:r>
+      <w:r>
+        <w:t xml:space="preserve"> + 1 * 2</w:t>
+      </w:r>
+      <w:r>
+        <w:rPr>
+          <w:vertAlign w:val="superscript"/>
+        </w:rPr>
+        <w:t>-3</w:t>
+      </w:r>
+      <w:r>
+        <w:t xml:space="preserve"> + 1 * 2</w:t>
+      </w:r>
+      <w:r>
+        <w:rPr>
+          <w:vertAlign w:val="superscript"/>
+        </w:rPr>
+        <w:t>-4</w:t>
+      </w:r>
+      <w:r>
+        <w:t xml:space="preserve"> + 1 * 2</w:t>
+      </w:r>
+      <w:r>
+        <w:rPr>
+          <w:vertAlign w:val="superscript"/>
+        </w:rPr>
+        <w:t>-5</w:t>
+      </w:r>
+      <w:r>
+        <w:t xml:space="preserve"> + 1 * 2</w:t>
+      </w:r>
+      <w:r>
+        <w:rPr>
+          <w:vertAlign w:val="superscript"/>
+        </w:rPr>
+        <w:t>-6</w:t>
+      </w:r>
+      <w:r>
+        <w:t xml:space="preserve"> =</w:t>
+      </w:r>
+    </w:p>
+    <w:p>
+      <w:r>
+        <w:t xml:space="preserve">= 0,5 + </w:t>
+      </w:r>
+      <w:r>
+        <w:t xml:space="preserve">0,125 + </w:t>
+      </w:r>
+      <w:r>
+        <w:t xml:space="preserve">0,0625 + 0,03125 + </w:t>
+      </w:r>
+      <w:r>
+        <w:t>0,015625</w:t>
+      </w:r>
+      <w:r>
+        <w:t xml:space="preserve"> =</w:t>
+      </w:r>
+    </w:p>
+    <w:p>
+      <w:r>
+        <w:t xml:space="preserve">= </w:t>
+      </w:r>
+      <w:r>
+        <w:t>0,734375</w:t>
+      </w:r>
+    </w:p>
+    <w:p>
+      <w:pPr>
         <w:rPr>
           <w:b/>
           <w:bCs/>
-          <w:lang w:val="en-US"/>
-        </w:rPr>
-        <w:t>4</w:t>
-      </w:r>
-    </w:p>
-    <w:p>
-      <w:pPr>
-        <w:pStyle w:val="2"/>
-        <w:rPr>
-          <w:lang w:val="en-US"/>
-        </w:rPr>
-      </w:pPr>
-    </w:p>
-    <w:p>
-      <w:pPr>
-        <w:pStyle w:val="2"/>
-      </w:pPr>
-      <w:r>
-        <w:t>Задание 8</w:t>
-      </w:r>
-    </w:p>
-    <w:p/>
-    <w:p>
-      <w:pPr>
-        <w:rPr>
-          <w:lang w:val="en-US"/>
-        </w:rPr>
-      </w:pPr>
-      <w:r>
-        <w:t>0</w:t>
-      </w:r>
-      <w:r>
-        <w:rPr>
-          <w:lang w:val="en-US"/>
-        </w:rPr>
-        <w:t>,101111</w:t>
-      </w:r>
-      <w:r>
-        <w:rPr>
-          <w:vertAlign w:val="subscript"/>
-          <w:lang w:val="en-US"/>
-        </w:rPr>
-        <w:t>2</w:t>
-      </w:r>
-      <w:r>
-        <w:rPr>
-          <w:lang w:val="en-US"/>
-        </w:rPr>
-        <w:t xml:space="preserve"> = X</w:t>
-      </w:r>
-      <w:r>
-        <w:rPr>
-          <w:vertAlign w:val="subscript"/>
-          <w:lang w:val="en-US"/>
-        </w:rPr>
-        <w:t>10</w:t>
-      </w:r>
-    </w:p>
-    <w:p>
-      <w:pPr>
-        <w:rPr>
-          <w:lang w:val="en-US"/>
-        </w:rPr>
-      </w:pPr>
-      <w:r>
-        <w:rPr>
-          <w:lang w:val="en-US"/>
-        </w:rPr>
-        <w:t>X</w:t>
-      </w:r>
-      <w:r>
-        <w:rPr>
-          <w:vertAlign w:val="subscript"/>
-          <w:lang w:val="en-US"/>
-        </w:rPr>
-        <w:t>10</w:t>
-      </w:r>
-      <w:r>
-        <w:rPr>
-          <w:lang w:val="en-US"/>
-        </w:rPr>
-        <w:t xml:space="preserve"> = </w:t>
-      </w:r>
-      <w:r>
-        <w:rPr>
-          <w:lang w:val="en-US"/>
-        </w:rPr>
-        <w:t xml:space="preserve">1 * </w:t>
-      </w:r>
-      <w:r>
-        <w:rPr>
-          <w:lang w:val="en-US"/>
-        </w:rPr>
-        <w:t>2</w:t>
-      </w:r>
-      <w:r>
-        <w:rPr>
-          <w:vertAlign w:val="superscript"/>
-          <w:lang w:val="en-US"/>
-        </w:rPr>
-        <w:t>-1</w:t>
-      </w:r>
-      <w:r>
-        <w:rPr>
-          <w:lang w:val="en-US"/>
-        </w:rPr>
-        <w:t xml:space="preserve"> + 1 * 2</w:t>
-      </w:r>
-      <w:r>
-        <w:rPr>
-          <w:vertAlign w:val="superscript"/>
-          <w:lang w:val="en-US"/>
-        </w:rPr>
-        <w:t>-3</w:t>
-      </w:r>
-      <w:r>
-        <w:rPr>
-          <w:lang w:val="en-US"/>
-        </w:rPr>
-        <w:t xml:space="preserve"> + 1 * 2</w:t>
-      </w:r>
-      <w:r>
-        <w:rPr>
-          <w:vertAlign w:val="superscript"/>
-          <w:lang w:val="en-US"/>
-        </w:rPr>
-        <w:t>-4</w:t>
-      </w:r>
-      <w:r>
-        <w:rPr>
-          <w:lang w:val="en-US"/>
-        </w:rPr>
-        <w:t xml:space="preserve"> + 1 * 2</w:t>
-      </w:r>
-      <w:r>
-        <w:rPr>
-          <w:vertAlign w:val="superscript"/>
-          <w:lang w:val="en-US"/>
-        </w:rPr>
-        <w:t>-5</w:t>
-      </w:r>
-      <w:r>
-        <w:rPr>
-          <w:lang w:val="en-US"/>
-        </w:rPr>
-        <w:t xml:space="preserve"> + 1 * 2</w:t>
-      </w:r>
-      <w:r>
-        <w:rPr>
-          <w:vertAlign w:val="superscript"/>
-          <w:lang w:val="en-US"/>
-        </w:rPr>
-        <w:t>-6</w:t>
-      </w:r>
-      <w:r>
-        <w:rPr>
-          <w:lang w:val="en-US"/>
-        </w:rPr>
-        <w:t xml:space="preserve"> =</w:t>
-      </w:r>
-    </w:p>
-    <w:p>
-      <w:pPr>
-        <w:rPr>
-          <w:lang w:val="en-US"/>
-        </w:rPr>
-      </w:pPr>
-      <w:r>
-        <w:rPr>
-          <w:lang w:val="en-US"/>
-        </w:rPr>
-        <w:t xml:space="preserve">= 0,5 + </w:t>
-      </w:r>
-      <w:r>
-        <w:rPr>
-          <w:lang w:val="en-US"/>
-        </w:rPr>
-        <w:t xml:space="preserve">0,125 + </w:t>
-      </w:r>
-      <w:r>
-        <w:rPr>
-          <w:lang w:val="en-US"/>
-        </w:rPr>
-        <w:t>0</w:t>
-      </w:r>
-      <w:r>
-        <w:rPr>
-          <w:lang w:val="en-US"/>
-        </w:rPr>
-        <w:t>,</w:t>
-      </w:r>
-      <w:r>
-        <w:rPr>
-          <w:lang w:val="en-US"/>
-        </w:rPr>
-        <w:t>0625</w:t>
-      </w:r>
-      <w:r>
-        <w:rPr>
-          <w:lang w:val="en-US"/>
-        </w:rPr>
-        <w:t xml:space="preserve"> + </w:t>
-      </w:r>
-      <w:r>
-        <w:rPr>
-          <w:lang w:val="en-US"/>
-        </w:rPr>
-        <w:t>0</w:t>
-      </w:r>
-      <w:r>
-        <w:rPr>
-          <w:lang w:val="en-US"/>
-        </w:rPr>
-        <w:t>,</w:t>
-      </w:r>
-      <w:r>
-        <w:rPr>
-          <w:lang w:val="en-US"/>
-        </w:rPr>
-        <w:t>03125</w:t>
-      </w:r>
-      <w:r>
-        <w:rPr>
-          <w:lang w:val="en-US"/>
-        </w:rPr>
-        <w:t xml:space="preserve"> + </w:t>
-      </w:r>
-      <w:r>
-        <w:rPr>
-          <w:lang w:val="en-US"/>
-        </w:rPr>
-        <w:t>0,</w:t>
-      </w:r>
-      <w:r>
-        <w:rPr>
-          <w:lang w:val="en-US"/>
-        </w:rPr>
-        <w:t>015625</w:t>
-      </w:r>
-      <w:r>
-        <w:rPr>
-          <w:lang w:val="en-US"/>
-        </w:rPr>
-        <w:t xml:space="preserve"> =</w:t>
-      </w:r>
-    </w:p>
-    <w:p>
-      <w:pPr>
-        <w:rPr>
-          <w:lang w:val="en-US"/>
-        </w:rPr>
-      </w:pPr>
-      <w:r>
-        <w:rPr>
-          <w:lang w:val="en-US"/>
-        </w:rPr>
-        <w:t xml:space="preserve">= </w:t>
-      </w:r>
-      <w:r>
-        <w:rPr>
-          <w:lang w:val="en-US"/>
-        </w:rPr>
-        <w:t>0</w:t>
-      </w:r>
-      <w:r>
-        <w:rPr>
-          <w:lang w:val="en-US"/>
-        </w:rPr>
-        <w:t>,</w:t>
-      </w:r>
-      <w:r>
-        <w:rPr>
-          <w:lang w:val="en-US"/>
-        </w:rPr>
-        <w:t>734375</w:t>
-      </w:r>
-    </w:p>
-    <w:p>
-      <w:pPr>
-        <w:rPr>
-          <w:b/>
-          <w:bCs/>
-          <w:lang w:val="en-US"/>
         </w:rPr>
       </w:pPr>
       <w:r>
@@ -6656,7 +7107,6 @@
           <w:rFonts w:eastAsiaTheme="minorEastAsia"/>
           <w:b/>
           <w:bCs/>
-          <w:lang w:val="en-US"/>
         </w:rPr>
         <w:t xml:space="preserve">: </w:t>
       </w:r>
@@ -6664,7 +7114,6 @@
         <w:rPr>
           <w:b/>
           <w:bCs/>
-          <w:lang w:val="en-US"/>
         </w:rPr>
         <w:t>0,7343</w:t>
       </w:r>
@@ -6672,7 +7121,6 @@
         <w:rPr>
           <w:b/>
           <w:bCs/>
-          <w:lang w:val="en-US"/>
         </w:rPr>
         <w:t>8</w:t>
       </w:r>
@@ -6684,50 +7132,47 @@
           <w:rFonts w:eastAsiaTheme="minorEastAsia"/>
         </w:rPr>
       </w:pPr>
+      <w:bookmarkStart w:id="11" w:name="_Toc83216719"/>
       <w:r>
         <w:rPr>
           <w:rFonts w:eastAsiaTheme="minorEastAsia"/>
         </w:rPr>
-        <w:lastRenderedPageBreak/>
         <w:t>Задание 9</w:t>
       </w:r>
+      <w:bookmarkEnd w:id="11"/>
     </w:p>
     <w:p/>
     <w:p>
-      <w:pPr>
-        <w:rPr>
-          <w:lang w:val="en-US"/>
-        </w:rPr>
-      </w:pPr>
-      <w:r>
-        <w:rPr>
-          <w:lang w:val="en-US"/>
-        </w:rPr>
-        <w:t>B7,</w:t>
-      </w:r>
-      <w:r>
-        <w:rPr>
-          <w:lang w:val="en-US"/>
-        </w:rPr>
+      <w:r>
+        <w:rPr>
+          <w:lang w:val="en-US"/>
+        </w:rPr>
+        <w:t>B</w:t>
+      </w:r>
+      <w:r>
+        <w:t>7,</w:t>
+      </w:r>
+      <w:r>
         <w:t>93</w:t>
       </w:r>
       <w:r>
         <w:rPr>
           <w:vertAlign w:val="subscript"/>
-          <w:lang w:val="en-US"/>
         </w:rPr>
         <w:t>16</w:t>
       </w:r>
       <w:r>
-        <w:rPr>
-          <w:lang w:val="en-US"/>
-        </w:rPr>
-        <w:t xml:space="preserve"> = X</w:t>
+        <w:t xml:space="preserve"> = </w:t>
+      </w:r>
+      <w:r>
+        <w:rPr>
+          <w:lang w:val="en-US"/>
+        </w:rPr>
+        <w:t>X</w:t>
       </w:r>
       <w:r>
         <w:rPr>
           <w:vertAlign w:val="subscript"/>
-          <w:lang w:val="en-US"/>
         </w:rPr>
         <w:t>10</w:t>
       </w:r>
@@ -7150,9 +7595,11 @@
       <w:pPr>
         <w:pStyle w:val="2"/>
       </w:pPr>
+      <w:bookmarkStart w:id="12" w:name="_Toc83216720"/>
       <w:r>
         <w:t>Задание 10</w:t>
       </w:r>
+      <w:bookmarkEnd w:id="12"/>
     </w:p>
     <w:p/>
     <w:p>
@@ -7174,7 +7621,6 @@
       <w:r>
         <w:t xml:space="preserve">= </w:t>
       </w:r>
-      <w:proofErr w:type="spellStart"/>
       <w:r>
         <w:rPr>
           <w:lang w:val="en-US"/>
@@ -7195,7 +7641,6 @@
         </w:rPr>
         <w:t>ib</w:t>
       </w:r>
-      <w:proofErr w:type="spellEnd"/>
     </w:p>
     <w:p>
       <w:r>
@@ -7219,7 +7664,6 @@
       </w:r>
     </w:p>
     <w:p>
-      <w:proofErr w:type="spellStart"/>
       <w:r>
         <w:rPr>
           <w:lang w:val="en-US"/>
@@ -7240,7 +7684,6 @@
         </w:rPr>
         <w:t>ib</w:t>
       </w:r>
-      <w:proofErr w:type="spellEnd"/>
       <w:r>
         <w:rPr>
           <w:vertAlign w:val="subscript"/>
@@ -7376,393 +7819,381 @@
           <w:b/>
           <w:bCs/>
         </w:rPr>
-        <w:t xml:space="preserve">: </w:t>
-      </w:r>
-      <w:r>
+        <w:t>: 1000001000</w:t>
+      </w:r>
+    </w:p>
+    <w:p>
+      <w:pPr>
         <w:rPr>
           <w:b/>
           <w:bCs/>
         </w:rPr>
-        <w:t>1000001000</w:t>
-      </w:r>
-    </w:p>
-    <w:p>
-      <w:pPr>
-        <w:rPr>
+      </w:pPr>
+    </w:p>
+    <w:p>
+      <w:pPr>
+        <w:pStyle w:val="2"/>
+      </w:pPr>
+      <w:bookmarkStart w:id="13" w:name="_Toc83216721"/>
+      <w:r>
+        <w:t>Задание 11</w:t>
+      </w:r>
+      <w:bookmarkEnd w:id="13"/>
+    </w:p>
+    <w:p/>
+    <w:p>
+      <w:pPr>
+        <w:rPr>
+          <w:rStyle w:val="markedcontent"/>
+          <w:rFonts w:cs="Times New Roman"/>
+          <w:szCs w:val="24"/>
+          <w:vertAlign w:val="subscript"/>
+        </w:rPr>
+      </w:pPr>
+      <w:r>
+        <w:rPr>
+          <w:rStyle w:val="markedcontent"/>
+          <w:rFonts w:cs="Times New Roman"/>
+          <w:szCs w:val="24"/>
+        </w:rPr>
+        <w:t>{^1}{^2}{^3}21</w:t>
+      </w:r>
+      <w:r>
+        <w:rPr>
+          <w:rStyle w:val="markedcontent"/>
+          <w:rFonts w:cs="Times New Roman"/>
+          <w:szCs w:val="24"/>
+          <w:vertAlign w:val="subscript"/>
+        </w:rPr>
+        <w:t>7</w:t>
+      </w:r>
+      <w:r>
+        <w:rPr>
+          <w:rStyle w:val="markedcontent"/>
+          <w:rFonts w:cs="Times New Roman"/>
+          <w:szCs w:val="24"/>
+          <w:vertAlign w:val="subscript"/>
+          <w:lang w:val="en-US"/>
+        </w:rPr>
+        <w:t>C</w:t>
+      </w:r>
+      <w:r>
+        <w:rPr>
+          <w:rStyle w:val="markedcontent"/>
+          <w:rFonts w:cs="Times New Roman"/>
+          <w:szCs w:val="24"/>
+        </w:rPr>
+        <w:t xml:space="preserve"> </w:t>
+      </w:r>
+      <w:r>
+        <w:rPr>
+          <w:rStyle w:val="markedcontent"/>
+          <w:rFonts w:cs="Times New Roman"/>
+          <w:szCs w:val="24"/>
+        </w:rPr>
+        <w:t xml:space="preserve">= </w:t>
+      </w:r>
+      <w:r>
+        <w:rPr>
+          <w:rStyle w:val="markedcontent"/>
+          <w:rFonts w:cs="Times New Roman"/>
+          <w:szCs w:val="24"/>
+          <w:lang w:val="en-US"/>
+        </w:rPr>
+        <w:t>X</w:t>
+      </w:r>
+      <w:r>
+        <w:rPr>
+          <w:rStyle w:val="markedcontent"/>
+          <w:rFonts w:cs="Times New Roman"/>
+          <w:szCs w:val="24"/>
+          <w:vertAlign w:val="subscript"/>
+        </w:rPr>
+        <w:t>10</w:t>
+      </w:r>
+    </w:p>
+    <w:p>
+      <w:pPr>
+        <w:rPr>
+          <w:rStyle w:val="markedcontent"/>
+          <w:rFonts w:cs="Times New Roman"/>
+          <w:szCs w:val="24"/>
+          <w:lang w:val="en-US"/>
+        </w:rPr>
+      </w:pPr>
+      <w:r>
+        <w:rPr>
+          <w:rStyle w:val="markedcontent"/>
+          <w:rFonts w:cs="Times New Roman"/>
+          <w:szCs w:val="24"/>
+          <w:lang w:val="en-US"/>
+        </w:rPr>
+        <w:t>X</w:t>
+      </w:r>
+      <w:r>
+        <w:rPr>
+          <w:rStyle w:val="markedcontent"/>
+          <w:rFonts w:cs="Times New Roman"/>
+          <w:szCs w:val="24"/>
+          <w:vertAlign w:val="subscript"/>
+          <w:lang w:val="en-US"/>
+        </w:rPr>
+        <w:t xml:space="preserve">10 </w:t>
+      </w:r>
+      <w:r>
+        <w:rPr>
+          <w:rStyle w:val="markedcontent"/>
+          <w:rFonts w:cs="Times New Roman"/>
+          <w:szCs w:val="24"/>
+          <w:lang w:val="en-US"/>
+        </w:rPr>
+        <w:t xml:space="preserve">= </w:t>
+      </w:r>
+      <w:r>
+        <w:rPr>
+          <w:rStyle w:val="markedcontent"/>
+          <w:rFonts w:cs="Times New Roman"/>
+          <w:szCs w:val="24"/>
+          <w:lang w:val="en-US"/>
+        </w:rPr>
+        <w:t xml:space="preserve">-1 * </w:t>
+      </w:r>
+      <w:r>
+        <w:rPr>
+          <w:rStyle w:val="markedcontent"/>
+          <w:rFonts w:cs="Times New Roman"/>
+          <w:szCs w:val="24"/>
+          <w:lang w:val="en-US"/>
+        </w:rPr>
+        <w:t>7</w:t>
+      </w:r>
+      <w:r>
+        <w:rPr>
+          <w:rStyle w:val="markedcontent"/>
+          <w:rFonts w:cs="Times New Roman"/>
+          <w:szCs w:val="24"/>
+          <w:vertAlign w:val="superscript"/>
+          <w:lang w:val="en-US"/>
+        </w:rPr>
+        <w:t>4</w:t>
+      </w:r>
+      <w:r>
+        <w:rPr>
+          <w:rStyle w:val="markedcontent"/>
+          <w:rFonts w:cs="Times New Roman"/>
+          <w:szCs w:val="24"/>
+          <w:lang w:val="en-US"/>
+        </w:rPr>
+        <w:t xml:space="preserve"> + -2 * 7</w:t>
+      </w:r>
+      <w:r>
+        <w:rPr>
+          <w:rStyle w:val="markedcontent"/>
+          <w:rFonts w:cs="Times New Roman"/>
+          <w:szCs w:val="24"/>
+          <w:vertAlign w:val="superscript"/>
+          <w:lang w:val="en-US"/>
+        </w:rPr>
+        <w:t>3</w:t>
+      </w:r>
+      <w:r>
+        <w:rPr>
+          <w:rStyle w:val="markedcontent"/>
+          <w:rFonts w:cs="Times New Roman"/>
+          <w:szCs w:val="24"/>
+          <w:lang w:val="en-US"/>
+        </w:rPr>
+        <w:t xml:space="preserve"> + -3 * 7</w:t>
+      </w:r>
+      <w:r>
+        <w:rPr>
+          <w:rStyle w:val="markedcontent"/>
+          <w:rFonts w:cs="Times New Roman"/>
+          <w:szCs w:val="24"/>
+          <w:vertAlign w:val="superscript"/>
+          <w:lang w:val="en-US"/>
+        </w:rPr>
+        <w:t>2</w:t>
+      </w:r>
+      <w:r>
+        <w:rPr>
+          <w:rStyle w:val="markedcontent"/>
+          <w:rFonts w:cs="Times New Roman"/>
+          <w:szCs w:val="24"/>
+          <w:lang w:val="en-US"/>
+        </w:rPr>
+        <w:t xml:space="preserve"> + 2 * 7</w:t>
+      </w:r>
+      <w:r>
+        <w:rPr>
+          <w:rStyle w:val="markedcontent"/>
+          <w:rFonts w:cs="Times New Roman"/>
+          <w:szCs w:val="24"/>
+          <w:vertAlign w:val="superscript"/>
+          <w:lang w:val="en-US"/>
+        </w:rPr>
+        <w:t>1</w:t>
+      </w:r>
+      <w:r>
+        <w:rPr>
+          <w:rStyle w:val="markedcontent"/>
+          <w:rFonts w:cs="Times New Roman"/>
+          <w:szCs w:val="24"/>
+          <w:lang w:val="en-US"/>
+        </w:rPr>
+        <w:t xml:space="preserve"> + 1 * 7</w:t>
+      </w:r>
+      <w:r>
+        <w:rPr>
+          <w:rStyle w:val="markedcontent"/>
+          <w:rFonts w:cs="Times New Roman"/>
+          <w:szCs w:val="24"/>
+          <w:vertAlign w:val="superscript"/>
+          <w:lang w:val="en-US"/>
+        </w:rPr>
+        <w:t>0</w:t>
+      </w:r>
+      <w:r>
+        <w:rPr>
+          <w:rStyle w:val="markedcontent"/>
+          <w:rFonts w:cs="Times New Roman"/>
+          <w:szCs w:val="24"/>
+          <w:lang w:val="en-US"/>
+        </w:rPr>
+        <w:t xml:space="preserve"> =</w:t>
+      </w:r>
+    </w:p>
+    <w:p>
+      <w:pPr>
+        <w:rPr>
+          <w:rStyle w:val="markedcontent"/>
+          <w:rFonts w:cs="Times New Roman"/>
+          <w:szCs w:val="24"/>
+          <w:lang w:val="en-US"/>
+        </w:rPr>
+      </w:pPr>
+      <w:r>
+        <w:rPr>
+          <w:rStyle w:val="markedcontent"/>
+          <w:rFonts w:cs="Times New Roman"/>
+          <w:szCs w:val="24"/>
+          <w:lang w:val="en-US"/>
+        </w:rPr>
+        <w:t xml:space="preserve">= </w:t>
+      </w:r>
+      <w:r>
+        <w:rPr>
+          <w:rStyle w:val="markedcontent"/>
+          <w:rFonts w:cs="Times New Roman"/>
+          <w:szCs w:val="24"/>
+          <w:lang w:val="en-US"/>
+        </w:rPr>
+        <w:t>-</w:t>
+      </w:r>
+      <w:r>
+        <w:rPr>
+          <w:rStyle w:val="markedcontent"/>
+          <w:rFonts w:cs="Times New Roman"/>
+          <w:szCs w:val="24"/>
+          <w:lang w:val="en-US"/>
+        </w:rPr>
+        <w:t>2401</w:t>
+      </w:r>
+      <w:r>
+        <w:rPr>
+          <w:rStyle w:val="markedcontent"/>
+          <w:rFonts w:cs="Times New Roman"/>
+          <w:szCs w:val="24"/>
+          <w:lang w:val="en-US"/>
+        </w:rPr>
+        <w:t xml:space="preserve"> </w:t>
+      </w:r>
+      <w:r>
+        <w:rPr>
+          <w:rStyle w:val="markedcontent"/>
+          <w:rFonts w:cs="Times New Roman"/>
+          <w:szCs w:val="24"/>
+          <w:lang w:val="en-US"/>
+        </w:rPr>
+        <w:t>–</w:t>
+      </w:r>
+      <w:r>
+        <w:rPr>
+          <w:rStyle w:val="markedcontent"/>
+          <w:rFonts w:cs="Times New Roman"/>
+          <w:szCs w:val="24"/>
+          <w:lang w:val="en-US"/>
+        </w:rPr>
+        <w:t xml:space="preserve"> </w:t>
+      </w:r>
+      <w:r>
+        <w:rPr>
+          <w:rStyle w:val="markedcontent"/>
+          <w:rFonts w:cs="Times New Roman"/>
+          <w:szCs w:val="24"/>
+          <w:lang w:val="en-US"/>
+        </w:rPr>
+        <w:t>686</w:t>
+      </w:r>
+      <w:r>
+        <w:rPr>
+          <w:rStyle w:val="markedcontent"/>
+          <w:rFonts w:cs="Times New Roman"/>
+          <w:szCs w:val="24"/>
+          <w:lang w:val="en-US"/>
+        </w:rPr>
+        <w:t xml:space="preserve"> – </w:t>
+      </w:r>
+      <w:r>
+        <w:rPr>
+          <w:rStyle w:val="markedcontent"/>
+          <w:rFonts w:cs="Times New Roman"/>
+          <w:szCs w:val="24"/>
+          <w:lang w:val="en-US"/>
+        </w:rPr>
+        <w:t>147</w:t>
+      </w:r>
+      <w:r>
+        <w:rPr>
+          <w:rStyle w:val="markedcontent"/>
+          <w:rFonts w:cs="Times New Roman"/>
+          <w:szCs w:val="24"/>
+          <w:lang w:val="en-US"/>
+        </w:rPr>
+        <w:t xml:space="preserve"> + 14 + 1 = </w:t>
+      </w:r>
+      <w:r>
+        <w:rPr>
+          <w:rStyle w:val="markedcontent"/>
+          <w:rFonts w:cs="Times New Roman"/>
+          <w:szCs w:val="24"/>
+          <w:lang w:val="en-US"/>
+        </w:rPr>
+        <w:t>-3219</w:t>
+      </w:r>
+    </w:p>
+    <w:p>
+      <w:pPr>
+        <w:rPr>
+          <w:rStyle w:val="markedcontent"/>
+          <w:rFonts w:cs="Times New Roman"/>
           <w:b/>
           <w:bCs/>
-        </w:rPr>
-      </w:pPr>
-    </w:p>
-    <w:p>
-      <w:pPr>
-        <w:pStyle w:val="2"/>
-      </w:pPr>
-      <w:r>
-        <w:t>Задание 11</w:t>
-      </w:r>
-    </w:p>
-    <w:p/>
-    <w:p>
-      <w:pPr>
-        <w:rPr>
-          <w:rStyle w:val="markedcontent"/>
-          <w:rFonts w:cs="Times New Roman"/>
-          <w:szCs w:val="24"/>
-          <w:vertAlign w:val="subscript"/>
-        </w:rPr>
-      </w:pPr>
-      <w:r>
-        <w:rPr>
-          <w:rStyle w:val="markedcontent"/>
-          <w:rFonts w:cs="Times New Roman"/>
-          <w:szCs w:val="24"/>
-        </w:rPr>
-        <w:t>{^</w:t>
-      </w:r>
-      <w:proofErr w:type="gramStart"/>
-      <w:r>
-        <w:rPr>
-          <w:rStyle w:val="markedcontent"/>
-          <w:rFonts w:cs="Times New Roman"/>
-          <w:szCs w:val="24"/>
-        </w:rPr>
-        <w:t>1}{</w:t>
-      </w:r>
-      <w:proofErr w:type="gramEnd"/>
-      <w:r>
-        <w:rPr>
-          <w:rStyle w:val="markedcontent"/>
-          <w:rFonts w:cs="Times New Roman"/>
-          <w:szCs w:val="24"/>
-        </w:rPr>
-        <w:t>^2}{^3}21</w:t>
-      </w:r>
-      <w:r>
-        <w:rPr>
-          <w:rStyle w:val="markedcontent"/>
-          <w:rFonts w:cs="Times New Roman"/>
-          <w:szCs w:val="24"/>
-          <w:vertAlign w:val="subscript"/>
-        </w:rPr>
-        <w:t>7</w:t>
-      </w:r>
-      <w:r>
-        <w:rPr>
-          <w:rStyle w:val="markedcontent"/>
-          <w:rFonts w:cs="Times New Roman"/>
-          <w:szCs w:val="24"/>
-          <w:vertAlign w:val="subscript"/>
-          <w:lang w:val="en-US"/>
-        </w:rPr>
-        <w:t>C</w:t>
-      </w:r>
-      <w:r>
-        <w:rPr>
-          <w:rStyle w:val="markedcontent"/>
-          <w:rFonts w:cs="Times New Roman"/>
-          <w:szCs w:val="24"/>
-        </w:rPr>
-        <w:t xml:space="preserve"> </w:t>
-      </w:r>
-      <w:r>
-        <w:rPr>
-          <w:rStyle w:val="markedcontent"/>
-          <w:rFonts w:cs="Times New Roman"/>
-          <w:szCs w:val="24"/>
-        </w:rPr>
-        <w:t xml:space="preserve">= </w:t>
-      </w:r>
-      <w:r>
-        <w:rPr>
-          <w:rStyle w:val="markedcontent"/>
-          <w:rFonts w:cs="Times New Roman"/>
-          <w:szCs w:val="24"/>
-          <w:lang w:val="en-US"/>
-        </w:rPr>
-        <w:t>X</w:t>
-      </w:r>
-      <w:r>
-        <w:rPr>
-          <w:rStyle w:val="markedcontent"/>
-          <w:rFonts w:cs="Times New Roman"/>
-          <w:szCs w:val="24"/>
-          <w:vertAlign w:val="subscript"/>
-        </w:rPr>
-        <w:t>10</w:t>
-      </w:r>
-    </w:p>
-    <w:p>
-      <w:pPr>
-        <w:rPr>
-          <w:rStyle w:val="markedcontent"/>
-          <w:rFonts w:cs="Times New Roman"/>
-          <w:szCs w:val="24"/>
-          <w:lang w:val="en-US"/>
-        </w:rPr>
-      </w:pPr>
-      <w:r>
-        <w:rPr>
-          <w:rStyle w:val="markedcontent"/>
-          <w:rFonts w:cs="Times New Roman"/>
-          <w:szCs w:val="24"/>
-          <w:lang w:val="en-US"/>
-        </w:rPr>
-        <w:t>X</w:t>
-      </w:r>
-      <w:r>
-        <w:rPr>
-          <w:rStyle w:val="markedcontent"/>
-          <w:rFonts w:cs="Times New Roman"/>
-          <w:szCs w:val="24"/>
-          <w:vertAlign w:val="subscript"/>
-          <w:lang w:val="en-US"/>
-        </w:rPr>
-        <w:t xml:space="preserve">10 </w:t>
-      </w:r>
-      <w:r>
-        <w:rPr>
-          <w:rStyle w:val="markedcontent"/>
-          <w:rFonts w:cs="Times New Roman"/>
-          <w:szCs w:val="24"/>
-          <w:lang w:val="en-US"/>
-        </w:rPr>
-        <w:t xml:space="preserve">= </w:t>
-      </w:r>
-      <w:r>
-        <w:rPr>
-          <w:rStyle w:val="markedcontent"/>
-          <w:rFonts w:cs="Times New Roman"/>
-          <w:szCs w:val="24"/>
-          <w:lang w:val="en-US"/>
-        </w:rPr>
-        <w:t xml:space="preserve">-1 * </w:t>
-      </w:r>
-      <w:r>
-        <w:rPr>
-          <w:rStyle w:val="markedcontent"/>
-          <w:rFonts w:cs="Times New Roman"/>
-          <w:szCs w:val="24"/>
-          <w:lang w:val="en-US"/>
-        </w:rPr>
-        <w:t>7</w:t>
-      </w:r>
-      <w:r>
-        <w:rPr>
-          <w:rStyle w:val="markedcontent"/>
-          <w:rFonts w:cs="Times New Roman"/>
-          <w:szCs w:val="24"/>
-          <w:vertAlign w:val="superscript"/>
-          <w:lang w:val="en-US"/>
-        </w:rPr>
-        <w:t>4</w:t>
-      </w:r>
-      <w:r>
-        <w:rPr>
-          <w:rStyle w:val="markedcontent"/>
-          <w:rFonts w:cs="Times New Roman"/>
-          <w:szCs w:val="24"/>
-          <w:lang w:val="en-US"/>
-        </w:rPr>
-        <w:t xml:space="preserve"> + -2 * 7</w:t>
-      </w:r>
-      <w:r>
-        <w:rPr>
-          <w:rStyle w:val="markedcontent"/>
-          <w:rFonts w:cs="Times New Roman"/>
-          <w:szCs w:val="24"/>
-          <w:vertAlign w:val="superscript"/>
-          <w:lang w:val="en-US"/>
-        </w:rPr>
-        <w:t>3</w:t>
-      </w:r>
-      <w:r>
-        <w:rPr>
-          <w:rStyle w:val="markedcontent"/>
-          <w:rFonts w:cs="Times New Roman"/>
-          <w:szCs w:val="24"/>
-          <w:lang w:val="en-US"/>
-        </w:rPr>
-        <w:t xml:space="preserve"> + -3 * 7</w:t>
-      </w:r>
-      <w:r>
-        <w:rPr>
-          <w:rStyle w:val="markedcontent"/>
-          <w:rFonts w:cs="Times New Roman"/>
-          <w:szCs w:val="24"/>
-          <w:vertAlign w:val="superscript"/>
-          <w:lang w:val="en-US"/>
-        </w:rPr>
-        <w:t>2</w:t>
-      </w:r>
-      <w:r>
-        <w:rPr>
-          <w:rStyle w:val="markedcontent"/>
-          <w:rFonts w:cs="Times New Roman"/>
-          <w:szCs w:val="24"/>
-          <w:lang w:val="en-US"/>
-        </w:rPr>
-        <w:t xml:space="preserve"> + 2 * 7</w:t>
-      </w:r>
-      <w:r>
-        <w:rPr>
-          <w:rStyle w:val="markedcontent"/>
-          <w:rFonts w:cs="Times New Roman"/>
-          <w:szCs w:val="24"/>
-          <w:vertAlign w:val="superscript"/>
-          <w:lang w:val="en-US"/>
-        </w:rPr>
-        <w:t>1</w:t>
-      </w:r>
-      <w:r>
-        <w:rPr>
-          <w:rStyle w:val="markedcontent"/>
-          <w:rFonts w:cs="Times New Roman"/>
-          <w:szCs w:val="24"/>
-          <w:lang w:val="en-US"/>
-        </w:rPr>
-        <w:t xml:space="preserve"> + 1 * 7</w:t>
-      </w:r>
-      <w:r>
-        <w:rPr>
-          <w:rStyle w:val="markedcontent"/>
-          <w:rFonts w:cs="Times New Roman"/>
-          <w:szCs w:val="24"/>
-          <w:vertAlign w:val="superscript"/>
-          <w:lang w:val="en-US"/>
-        </w:rPr>
-        <w:t>0</w:t>
-      </w:r>
-      <w:r>
-        <w:rPr>
-          <w:rStyle w:val="markedcontent"/>
-          <w:rFonts w:cs="Times New Roman"/>
-          <w:szCs w:val="24"/>
-          <w:lang w:val="en-US"/>
-        </w:rPr>
-        <w:t xml:space="preserve"> =</w:t>
-      </w:r>
-    </w:p>
-    <w:p>
-      <w:pPr>
-        <w:rPr>
-          <w:rStyle w:val="markedcontent"/>
-          <w:rFonts w:cs="Times New Roman"/>
-          <w:szCs w:val="24"/>
-          <w:lang w:val="en-US"/>
-        </w:rPr>
-      </w:pPr>
-      <w:r>
-        <w:rPr>
-          <w:rStyle w:val="markedcontent"/>
-          <w:rFonts w:cs="Times New Roman"/>
-          <w:szCs w:val="24"/>
-          <w:lang w:val="en-US"/>
-        </w:rPr>
-        <w:t xml:space="preserve">= </w:t>
-      </w:r>
-      <w:r>
-        <w:rPr>
-          <w:rStyle w:val="markedcontent"/>
-          <w:rFonts w:cs="Times New Roman"/>
-          <w:szCs w:val="24"/>
-          <w:lang w:val="en-US"/>
-        </w:rPr>
-        <w:t>-</w:t>
-      </w:r>
-      <w:r>
-        <w:rPr>
-          <w:rStyle w:val="markedcontent"/>
-          <w:rFonts w:cs="Times New Roman"/>
-          <w:szCs w:val="24"/>
-          <w:lang w:val="en-US"/>
-        </w:rPr>
-        <w:t>2401</w:t>
-      </w:r>
-      <w:r>
-        <w:rPr>
-          <w:rStyle w:val="markedcontent"/>
-          <w:rFonts w:cs="Times New Roman"/>
-          <w:szCs w:val="24"/>
-          <w:lang w:val="en-US"/>
-        </w:rPr>
-        <w:t xml:space="preserve"> </w:t>
-      </w:r>
-      <w:r>
-        <w:rPr>
-          <w:rStyle w:val="markedcontent"/>
-          <w:rFonts w:cs="Times New Roman"/>
-          <w:szCs w:val="24"/>
-          <w:lang w:val="en-US"/>
-        </w:rPr>
-        <w:t>–</w:t>
-      </w:r>
-      <w:r>
-        <w:rPr>
-          <w:rStyle w:val="markedcontent"/>
-          <w:rFonts w:cs="Times New Roman"/>
-          <w:szCs w:val="24"/>
-          <w:lang w:val="en-US"/>
-        </w:rPr>
-        <w:t xml:space="preserve"> </w:t>
-      </w:r>
-      <w:r>
-        <w:rPr>
-          <w:rStyle w:val="markedcontent"/>
-          <w:rFonts w:cs="Times New Roman"/>
-          <w:szCs w:val="24"/>
-          <w:lang w:val="en-US"/>
-        </w:rPr>
-        <w:t>686</w:t>
-      </w:r>
-      <w:r>
-        <w:rPr>
-          <w:rStyle w:val="markedcontent"/>
-          <w:rFonts w:cs="Times New Roman"/>
-          <w:szCs w:val="24"/>
-          <w:lang w:val="en-US"/>
-        </w:rPr>
-        <w:t xml:space="preserve"> – </w:t>
-      </w:r>
-      <w:r>
-        <w:rPr>
-          <w:rStyle w:val="markedcontent"/>
-          <w:rFonts w:cs="Times New Roman"/>
-          <w:szCs w:val="24"/>
-          <w:lang w:val="en-US"/>
-        </w:rPr>
-        <w:t>147</w:t>
-      </w:r>
-      <w:r>
-        <w:rPr>
-          <w:rStyle w:val="markedcontent"/>
-          <w:rFonts w:cs="Times New Roman"/>
-          <w:szCs w:val="24"/>
-          <w:lang w:val="en-US"/>
-        </w:rPr>
-        <w:t xml:space="preserve"> + 14 + 1 = </w:t>
-      </w:r>
-      <w:r>
-        <w:rPr>
-          <w:rStyle w:val="markedcontent"/>
-          <w:rFonts w:cs="Times New Roman"/>
-          <w:szCs w:val="24"/>
-          <w:lang w:val="en-US"/>
-        </w:rPr>
-        <w:t>-3219</w:t>
-      </w:r>
-    </w:p>
-    <w:p>
-      <w:pPr>
+          <w:szCs w:val="24"/>
+          <w:lang w:val="en-US"/>
+        </w:rPr>
+      </w:pPr>
+      <w:r>
         <w:rPr>
           <w:rStyle w:val="markedcontent"/>
           <w:rFonts w:cs="Times New Roman"/>
           <w:b/>
           <w:bCs/>
           <w:szCs w:val="24"/>
-          <w:lang w:val="en-US"/>
-        </w:rPr>
-      </w:pPr>
+        </w:rPr>
+        <w:lastRenderedPageBreak/>
+        <w:t>Ответ</w:t>
+      </w:r>
       <w:r>
         <w:rPr>
           <w:rStyle w:val="markedcontent"/>
@@ -7770,10 +8201,13 @@
           <w:b/>
           <w:bCs/>
           <w:szCs w:val="24"/>
-        </w:rPr>
-        <w:t>Ответ</w:t>
-      </w:r>
-      <w:r>
+          <w:lang w:val="en-US"/>
+        </w:rPr>
+        <w:t>: -3219</w:t>
+      </w:r>
+    </w:p>
+    <w:p>
+      <w:pPr>
         <w:rPr>
           <w:rStyle w:val="markedcontent"/>
           <w:rFonts w:cs="Times New Roman"/>
@@ -7782,104 +8216,116 @@
           <w:szCs w:val="24"/>
           <w:lang w:val="en-US"/>
         </w:rPr>
-        <w:t xml:space="preserve">: </w:t>
-      </w:r>
-      <w:r>
-        <w:rPr>
-          <w:rStyle w:val="markedcontent"/>
-          <w:rFonts w:cs="Times New Roman"/>
+      </w:pPr>
+    </w:p>
+    <w:p>
+      <w:pPr>
+        <w:pStyle w:val="2"/>
+      </w:pPr>
+      <w:bookmarkStart w:id="14" w:name="_Toc83216722"/>
+      <w:r>
+        <w:t>Задание 12</w:t>
+      </w:r>
+      <w:bookmarkEnd w:id="14"/>
+    </w:p>
+    <w:p/>
+    <w:p>
+      <w:pPr>
+        <w:rPr>
+          <w:lang w:val="en-US"/>
+        </w:rPr>
+      </w:pPr>
+      <w:r>
+        <w:t>100</w:t>
+      </w:r>
+      <w:r>
+        <w:t>10010</w:t>
+      </w:r>
+      <w:r>
+        <w:rPr>
+          <w:vertAlign w:val="subscript"/>
+          <w:lang w:val="en-US"/>
+        </w:rPr>
+        <w:t>Fib</w:t>
+      </w:r>
+      <w:r>
+        <w:rPr>
+          <w:lang w:val="en-US"/>
+        </w:rPr>
+        <w:t xml:space="preserve"> = X</w:t>
+      </w:r>
+      <w:r>
+        <w:rPr>
+          <w:vertAlign w:val="subscript"/>
+          <w:lang w:val="en-US"/>
+        </w:rPr>
+        <w:t>10</w:t>
+      </w:r>
+    </w:p>
+    <w:p>
+      <w:pPr>
+        <w:rPr>
+          <w:lang w:val="en-US"/>
+        </w:rPr>
+      </w:pPr>
+      <w:r>
+        <w:rPr>
+          <w:lang w:val="en-US"/>
+        </w:rPr>
+        <w:t>X</w:t>
+      </w:r>
+      <w:r>
+        <w:rPr>
+          <w:vertAlign w:val="subscript"/>
+          <w:lang w:val="en-US"/>
+        </w:rPr>
+        <w:t>10</w:t>
+      </w:r>
+      <w:r>
+        <w:rPr>
+          <w:lang w:val="en-US"/>
+        </w:rPr>
+        <w:t xml:space="preserve"> = 0 * 1 </w:t>
+      </w:r>
+      <w:r>
+        <w:rPr>
+          <w:lang w:val="en-US"/>
+        </w:rPr>
+        <w:t xml:space="preserve">+ </w:t>
+      </w:r>
+      <w:r>
+        <w:rPr>
           <w:b/>
           <w:bCs/>
-          <w:szCs w:val="24"/>
-          <w:lang w:val="en-US"/>
-        </w:rPr>
-        <w:t>-3219</w:t>
-      </w:r>
-    </w:p>
-    <w:p>
-      <w:pPr>
-        <w:rPr>
-          <w:rStyle w:val="markedcontent"/>
-          <w:rFonts w:cs="Times New Roman"/>
+          <w:lang w:val="en-US"/>
+        </w:rPr>
+        <w:t>1 * 2</w:t>
+      </w:r>
+      <w:r>
+        <w:rPr>
+          <w:lang w:val="en-US"/>
+        </w:rPr>
+        <w:t xml:space="preserve"> + </w:t>
+      </w:r>
+      <w:r>
+        <w:rPr>
+          <w:lang w:val="en-US"/>
+        </w:rPr>
+        <w:t xml:space="preserve">0 * 3 + 0 * 5 + </w:t>
+      </w:r>
+      <w:r>
+        <w:rPr>
           <w:b/>
           <w:bCs/>
-          <w:szCs w:val="24"/>
-          <w:lang w:val="en-US"/>
-        </w:rPr>
-      </w:pPr>
-    </w:p>
-    <w:p>
-      <w:pPr>
-        <w:pStyle w:val="2"/>
-      </w:pPr>
-      <w:r>
-        <w:t>Задание 12</w:t>
-      </w:r>
-    </w:p>
-    <w:p/>
-    <w:p>
-      <w:pPr>
-        <w:rPr>
-          <w:lang w:val="en-US"/>
-        </w:rPr>
-      </w:pPr>
-      <w:r>
-        <w:t>100</w:t>
-      </w:r>
-      <w:r>
-        <w:t>10010</w:t>
-      </w:r>
-      <w:r>
-        <w:rPr>
-          <w:vertAlign w:val="subscript"/>
-          <w:lang w:val="en-US"/>
-        </w:rPr>
-        <w:t>Fib</w:t>
-      </w:r>
-      <w:r>
-        <w:rPr>
-          <w:lang w:val="en-US"/>
-        </w:rPr>
-        <w:t xml:space="preserve"> = X</w:t>
-      </w:r>
-      <w:r>
-        <w:rPr>
-          <w:vertAlign w:val="subscript"/>
-          <w:lang w:val="en-US"/>
-        </w:rPr>
-        <w:t>10</w:t>
-      </w:r>
-    </w:p>
-    <w:p>
-      <w:pPr>
-        <w:rPr>
-          <w:lang w:val="en-US"/>
-        </w:rPr>
-      </w:pPr>
-      <w:r>
-        <w:rPr>
-          <w:lang w:val="en-US"/>
-        </w:rPr>
-        <w:t>X</w:t>
-      </w:r>
-      <w:r>
-        <w:rPr>
-          <w:vertAlign w:val="subscript"/>
-          <w:lang w:val="en-US"/>
-        </w:rPr>
-        <w:t>10</w:t>
-      </w:r>
-      <w:r>
-        <w:rPr>
-          <w:lang w:val="en-US"/>
-        </w:rPr>
-        <w:t xml:space="preserve"> = 0 * 1 </w:t>
-      </w:r>
-      <w:r>
-        <w:rPr>
-          <w:lang w:val="en-US"/>
-        </w:rPr>
-        <w:t xml:space="preserve">+ </w:t>
+          <w:lang w:val="en-US"/>
+        </w:rPr>
+        <w:t>1 * 8</w:t>
+      </w:r>
+      <w:r>
+        <w:rPr>
+          <w:lang w:val="en-US"/>
+        </w:rPr>
+        <w:t xml:space="preserve"> + 0 * 13 + 0 * 21 + </w:t>
       </w:r>
       <w:r>
         <w:rPr>
@@ -7887,97 +8333,63 @@
           <w:bCs/>
           <w:lang w:val="en-US"/>
         </w:rPr>
-        <w:t>1 * 2</w:t>
-      </w:r>
-      <w:r>
-        <w:rPr>
-          <w:lang w:val="en-US"/>
-        </w:rPr>
-        <w:t xml:space="preserve"> + </w:t>
-      </w:r>
-      <w:r>
-        <w:rPr>
-          <w:lang w:val="en-US"/>
-        </w:rPr>
-        <w:t xml:space="preserve">0 * 3 + 0 * 5 + </w:t>
-      </w:r>
-      <w:r>
+        <w:t>1 * 34</w:t>
+      </w:r>
+      <w:r>
+        <w:rPr>
+          <w:lang w:val="en-US"/>
+        </w:rPr>
+        <w:t xml:space="preserve"> =</w:t>
+      </w:r>
+    </w:p>
+    <w:p>
+      <w:pPr>
+        <w:rPr>
+          <w:lang w:val="en-US"/>
+        </w:rPr>
+      </w:pPr>
+      <w:r>
+        <w:rPr>
+          <w:lang w:val="en-US"/>
+        </w:rPr>
+        <w:t xml:space="preserve">= 2 + 8 + 34 = </w:t>
+      </w:r>
+      <w:r>
+        <w:rPr>
+          <w:lang w:val="en-US"/>
+        </w:rPr>
+        <w:t>44</w:t>
+      </w:r>
+    </w:p>
+    <w:p>
+      <w:pPr>
         <w:rPr>
           <w:b/>
           <w:bCs/>
           <w:lang w:val="en-US"/>
         </w:rPr>
-        <w:t>1 * 8</w:t>
-      </w:r>
-      <w:r>
-        <w:rPr>
-          <w:lang w:val="en-US"/>
-        </w:rPr>
-        <w:t xml:space="preserve"> + 0 * 13 + 0 * 21 + </w:t>
-      </w:r>
+      </w:pPr>
       <w:r>
         <w:rPr>
           <w:b/>
           <w:bCs/>
-          <w:lang w:val="en-US"/>
-        </w:rPr>
-        <w:t>1 * 34</w:t>
-      </w:r>
-      <w:r>
-        <w:rPr>
-          <w:lang w:val="en-US"/>
-        </w:rPr>
-        <w:t xml:space="preserve"> =</w:t>
-      </w:r>
-    </w:p>
-    <w:p>
-      <w:pPr>
-        <w:rPr>
-          <w:lang w:val="en-US"/>
-        </w:rPr>
-      </w:pPr>
-      <w:r>
-        <w:rPr>
-          <w:lang w:val="en-US"/>
-        </w:rPr>
-        <w:t xml:space="preserve">= 2 + 8 + 34 = </w:t>
-      </w:r>
-      <w:r>
-        <w:rPr>
-          <w:lang w:val="en-US"/>
-        </w:rPr>
-        <w:t>44</w:t>
-      </w:r>
-    </w:p>
-    <w:p>
-      <w:pPr>
+        </w:rPr>
+        <w:t>Ответ</w:t>
+      </w:r>
+      <w:r>
         <w:rPr>
           <w:b/>
           <w:bCs/>
           <w:lang w:val="en-US"/>
         </w:rPr>
-      </w:pPr>
-      <w:r>
+        <w:t>: 44</w:t>
+      </w:r>
+    </w:p>
+    <w:p>
+      <w:pPr>
         <w:rPr>
           <w:b/>
           <w:bCs/>
-        </w:rPr>
-        <w:t>Ответ</w:t>
-      </w:r>
-      <w:r>
-        <w:rPr>
-          <w:b/>
-          <w:bCs/>
-          <w:lang w:val="en-US"/>
-        </w:rPr>
-        <w:t>: 44</w:t>
-      </w:r>
-    </w:p>
-    <w:p>
-      <w:pPr>
-        <w:rPr>
-          <w:b/>
-          <w:bCs/>
           <w:lang w:val="en-US"/>
         </w:rPr>
       </w:pPr>
@@ -7986,10 +8398,11 @@
       <w:pPr>
         <w:pStyle w:val="2"/>
       </w:pPr>
-      <w:r>
-        <w:lastRenderedPageBreak/>
+      <w:bookmarkStart w:id="15" w:name="_Toc83216723"/>
+      <w:r>
         <w:t>Задание 13</w:t>
       </w:r>
+      <w:bookmarkEnd w:id="15"/>
     </w:p>
     <w:p/>
     <w:p>
@@ -8160,11 +8573,11 @@
         </w:rPr>
         <w:t>(5</w:t>
       </w:r>
-      <w:bookmarkStart w:id="7" w:name="_Hlk83209168"/>
+      <w:bookmarkStart w:id="16" w:name="_Hlk83209168"/>
       <w:r>
         <w:t>φ</w:t>
       </w:r>
-      <w:bookmarkEnd w:id="7"/>
+      <w:bookmarkEnd w:id="16"/>
       <w:r>
         <w:rPr>
           <w:lang w:val="en-US"/>
@@ -8276,6 +8689,7 @@
       <w:r>
         <w:rPr>
           <w:noProof/>
+          <w:lang w:eastAsia="ru-RU"/>
         </w:rPr>
         <w:drawing>
           <wp:inline distT="0" distB="0" distL="0" distR="0" wp14:anchorId="3F8B1785" wp14:editId="7E7776D7">
@@ -8295,7 +8709,7 @@
                     </pic:cNvPicPr>
                   </pic:nvPicPr>
                   <pic:blipFill>
-                    <a:blip r:embed="rId10">
+                    <a:blip r:embed="rId11">
                       <a:extLst>
                         <a:ext uri="{28A0092B-C50C-407E-A947-70E740481C1C}">
                           <a14:useLocalDpi xmlns:a14="http://schemas.microsoft.com/office/drawing/2010/main" val="0"/>
@@ -8344,16 +8758,19 @@
           <w:rFonts w:eastAsiaTheme="minorHAnsi"/>
         </w:rPr>
       </w:pPr>
+      <w:bookmarkStart w:id="17" w:name="_Toc83216724"/>
       <w:r>
         <w:rPr>
           <w:rFonts w:eastAsiaTheme="minorHAnsi"/>
         </w:rPr>
         <w:t>Вывод</w:t>
       </w:r>
+      <w:bookmarkEnd w:id="17"/>
     </w:p>
     <w:p/>
     <w:p>
       <w:r>
+        <w:lastRenderedPageBreak/>
         <w:t xml:space="preserve">Человечество изобрело множество способов представления </w:t>
       </w:r>
       <w:r>
@@ -8368,22 +8785,16 @@
       <w:pPr>
         <w:pStyle w:val="1"/>
       </w:pPr>
+      <w:bookmarkStart w:id="18" w:name="_Toc83216725"/>
       <w:r>
         <w:t>Список литературы</w:t>
       </w:r>
+      <w:bookmarkEnd w:id="18"/>
     </w:p>
     <w:p/>
     <w:p>
       <w:r>
-        <w:t xml:space="preserve">Алексеев </w:t>
-      </w:r>
-      <w:proofErr w:type="gramStart"/>
-      <w:r>
-        <w:t>Е.Г.</w:t>
-      </w:r>
-      <w:proofErr w:type="gramEnd"/>
-      <w:r>
-        <w:t xml:space="preserve">, Богатырев С.Д. </w:t>
+        <w:t xml:space="preserve">Алексеев Е.Г., Богатырев С.Д. </w:t>
       </w:r>
       <w:r>
         <w:t>“</w:t>
@@ -8397,7 +8808,7 @@
       <w:r>
         <w:t xml:space="preserve"> </w:t>
       </w:r>
-      <w:hyperlink r:id="rId11" w:history="1">
+      <w:hyperlink r:id="rId12" w:history="1">
         <w:r>
           <w:rPr>
             <w:rStyle w:val="a7"/>
@@ -8432,16 +8843,8 @@
         <w:rPr>
           <w:lang w:val="en-US"/>
         </w:rPr>
-        <w:t xml:space="preserve"> “A Number System with an Irrational </w:t>
-      </w:r>
-      <w:proofErr w:type="spellStart"/>
-      <w:r>
-        <w:rPr>
-          <w:lang w:val="en-US"/>
-        </w:rPr>
-        <w:t>Base”</w:t>
-      </w:r>
-      <w:proofErr w:type="spellEnd"/>
+        <w:t xml:space="preserve"> “A Number System with an Irrational Base”</w:t>
+      </w:r>
     </w:p>
     <w:p>
       <w:pPr>
@@ -8450,7 +8853,7 @@
           <w:lang w:val="en-US"/>
         </w:rPr>
       </w:pPr>
-      <w:hyperlink r:id="rId12" w:history="1">
+      <w:hyperlink r:id="rId13" w:history="1">
         <w:r>
           <w:rPr>
             <w:rStyle w:val="a7"/>
@@ -8465,7 +8868,7 @@
         </w:rPr>
         <w:t xml:space="preserve"> (</w:t>
       </w:r>
-      <w:hyperlink r:id="rId13" w:history="1">
+      <w:hyperlink r:id="rId14" w:history="1">
         <w:r>
           <w:rPr>
             <w:rStyle w:val="a7"/>
@@ -8509,13 +8912,7 @@
         <w:rPr>
           <w:lang w:val="en-US"/>
         </w:rPr>
-        <w:t xml:space="preserve"> </w:t>
-      </w:r>
-      <w:r>
-        <w:rPr>
-          <w:lang w:val="en-US"/>
-        </w:rPr>
-        <w:t>Fibonacci coding</w:t>
+        <w:t xml:space="preserve"> Fibonacci coding</w:t>
       </w:r>
       <w:r>
         <w:rPr>
@@ -8541,8 +8938,8 @@
 </file>
 
 <file path=word/numbering.xml><?xml version="1.0" encoding="utf-8"?>
-<w:numbering xmlns:wpc="http://schemas.microsoft.com/office/word/2010/wordprocessingCanvas" xmlns:cx="http://schemas.microsoft.com/office/drawing/2014/chartex" xmlns:cx1="http://schemas.microsoft.com/office/drawing/2015/9/8/chartex" xmlns:cx2="http://schemas.microsoft.com/office/drawing/2015/10/21/chartex" xmlns:cx3="http://schemas.microsoft.com/office/drawing/2016/5/9/chartex" xmlns:cx4="http://schemas.microsoft.com/office/drawing/2016/5/10/chartex" xmlns:cx5="http://schemas.microsoft.com/office/drawing/2016/5/11/chartex" xmlns:cx6="http://schemas.microsoft.com/office/drawing/2016/5/12/chartex" xmlns:cx7="http://schemas.microsoft.com/office/drawing/2016/5/13/chartex" xmlns:cx8="http://schemas.microsoft.com/office/drawing/2016/5/14/chartex" xmlns:mc="http://schemas.openxmlformats.org/markup-compatibility/2006" xmlns:aink="http://schemas.microsoft.com/office/drawing/2016/ink" xmlns:am3d="http://schemas.microsoft.com/office/drawing/2017/model3d" xmlns:o="urn:schemas-microsoft-com:office:office" xmlns:r="http://schemas.openxmlformats.org/officeDocument/2006/relationships" xmlns:m="http://schemas.openxmlformats.org/officeDocument/2006/math" xmlns:v="urn:schemas-microsoft-com:vml" xmlns:wp14="http://schemas.microsoft.com/office/word/2010/wordprocessingDrawing" xmlns:wp="http://schemas.openxmlformats.org/drawingml/2006/wordprocessingDrawing" xmlns:w10="urn:schemas-microsoft-com:office:word" xmlns:w="http://schemas.openxmlformats.org/wordprocessingml/2006/main" xmlns:w14="http://schemas.microsoft.com/office/word/2010/wordml" xmlns:w15="http://schemas.microsoft.com/office/word/2012/wordml" xmlns:w16cex="http://schemas.microsoft.com/office/word/2018/wordml/cex" xmlns:w16cid="http://schemas.microsoft.com/office/word/2016/wordml/cid" xmlns:w16="http://schemas.microsoft.com/office/word/2018/wordml" xmlns:w16sdtdh="http://schemas.microsoft.com/office/word/2020/wordml/sdtdatahash" xmlns:w16se="http://schemas.microsoft.com/office/word/2015/wordml/symex" xmlns:wpg="http://schemas.microsoft.com/office/word/2010/wordprocessingGroup" xmlns:wpi="http://schemas.microsoft.com/office/word/2010/wordprocessingInk" xmlns:wne="http://schemas.microsoft.com/office/word/2006/wordml" xmlns:wps="http://schemas.microsoft.com/office/word/2010/wordprocessingShape" mc:Ignorable="w14 w15 w16se w16cid w16 w16cex w16sdtdh wp14">
-  <w:abstractNum w:abstractNumId="0" w15:restartNumberingAfterBreak="0">
+<w:numbering xmlns:wpc="http://schemas.microsoft.com/office/word/2010/wordprocessingCanvas" xmlns:mc="http://schemas.openxmlformats.org/markup-compatibility/2006" xmlns:o="urn:schemas-microsoft-com:office:office" xmlns:r="http://schemas.openxmlformats.org/officeDocument/2006/relationships" xmlns:m="http://schemas.openxmlformats.org/officeDocument/2006/math" xmlns:v="urn:schemas-microsoft-com:vml" xmlns:wp14="http://schemas.microsoft.com/office/word/2010/wordprocessingDrawing" xmlns:wp="http://schemas.openxmlformats.org/drawingml/2006/wordprocessingDrawing" xmlns:w10="urn:schemas-microsoft-com:office:word" xmlns:w="http://schemas.openxmlformats.org/wordprocessingml/2006/main" xmlns:w14="http://schemas.microsoft.com/office/word/2010/wordml" xmlns:wpg="http://schemas.microsoft.com/office/word/2010/wordprocessingGroup" xmlns:wpi="http://schemas.microsoft.com/office/word/2010/wordprocessingInk" xmlns:wne="http://schemas.microsoft.com/office/word/2006/wordml" xmlns:wps="http://schemas.microsoft.com/office/word/2010/wordprocessingShape" mc:Ignorable="w14 wp14">
+  <w:abstractNum w:abstractNumId="0">
     <w:nsid w:val="39924EBF"/>
     <w:multiLevelType w:val="multilevel"/>
     <w:tmpl w:val="609E1D72"/>
@@ -8673,7 +9070,7 @@
       </w:rPr>
     </w:lvl>
   </w:abstractNum>
-  <w:abstractNum w:abstractNumId="1" w15:restartNumberingAfterBreak="0">
+  <w:abstractNum w:abstractNumId="1">
     <w:nsid w:val="3A8824A8"/>
     <w:multiLevelType w:val="multilevel"/>
     <w:tmpl w:val="0419001F"/>
@@ -8769,7 +9166,7 @@
 </file>
 
 <file path=word/styles.xml><?xml version="1.0" encoding="utf-8"?>
-<w:styles xmlns:mc="http://schemas.openxmlformats.org/markup-compatibility/2006" xmlns:r="http://schemas.openxmlformats.org/officeDocument/2006/relationships" xmlns:w="http://schemas.openxmlformats.org/wordprocessingml/2006/main" xmlns:w14="http://schemas.microsoft.com/office/word/2010/wordml" xmlns:w15="http://schemas.microsoft.com/office/word/2012/wordml" xmlns:w16cex="http://schemas.microsoft.com/office/word/2018/wordml/cex" xmlns:w16cid="http://schemas.microsoft.com/office/word/2016/wordml/cid" xmlns:w16="http://schemas.microsoft.com/office/word/2018/wordml" xmlns:w16sdtdh="http://schemas.microsoft.com/office/word/2020/wordml/sdtdatahash" xmlns:w16se="http://schemas.microsoft.com/office/word/2015/wordml/symex" mc:Ignorable="w14 w15 w16se w16cid w16 w16cex w16sdtdh">
+<w:styles xmlns:mc="http://schemas.openxmlformats.org/markup-compatibility/2006" xmlns:r="http://schemas.openxmlformats.org/officeDocument/2006/relationships" xmlns:w="http://schemas.openxmlformats.org/wordprocessingml/2006/main" xmlns:w14="http://schemas.microsoft.com/office/word/2010/wordml" mc:Ignorable="w14">
   <w:docDefaults>
     <w:rPrDefault>
       <w:rPr>
@@ -8785,383 +9182,144 @@
       </w:pPr>
     </w:pPrDefault>
   </w:docDefaults>
-  <w:latentStyles w:defLockedState="0" w:defUIPriority="99" w:defSemiHidden="0" w:defUnhideWhenUsed="0" w:defQFormat="0" w:count="376">
-    <w:lsdException w:name="Normal" w:uiPriority="0" w:qFormat="1"/>
-    <w:lsdException w:name="heading 1" w:uiPriority="9" w:qFormat="1"/>
-    <w:lsdException w:name="heading 2" w:semiHidden="1" w:uiPriority="9" w:unhideWhenUsed="1" w:qFormat="1"/>
-    <w:lsdException w:name="heading 3" w:semiHidden="1" w:uiPriority="9" w:unhideWhenUsed="1" w:qFormat="1"/>
-    <w:lsdException w:name="heading 4" w:semiHidden="1" w:uiPriority="9" w:unhideWhenUsed="1" w:qFormat="1"/>
-    <w:lsdException w:name="heading 5" w:semiHidden="1" w:uiPriority="9" w:unhideWhenUsed="1" w:qFormat="1"/>
-    <w:lsdException w:name="heading 6" w:semiHidden="1" w:uiPriority="9" w:unhideWhenUsed="1" w:qFormat="1"/>
-    <w:lsdException w:name="heading 7" w:semiHidden="1" w:uiPriority="9" w:unhideWhenUsed="1" w:qFormat="1"/>
-    <w:lsdException w:name="heading 8" w:semiHidden="1" w:uiPriority="9" w:unhideWhenUsed="1" w:qFormat="1"/>
-    <w:lsdException w:name="heading 9" w:semiHidden="1" w:uiPriority="9" w:unhideWhenUsed="1" w:qFormat="1"/>
-    <w:lsdException w:name="index 1" w:semiHidden="1" w:unhideWhenUsed="1"/>
-    <w:lsdException w:name="index 2" w:semiHidden="1" w:unhideWhenUsed="1"/>
-    <w:lsdException w:name="index 3" w:semiHidden="1" w:unhideWhenUsed="1"/>
-    <w:lsdException w:name="index 4" w:semiHidden="1" w:unhideWhenUsed="1"/>
-    <w:lsdException w:name="index 5" w:semiHidden="1" w:unhideWhenUsed="1"/>
-    <w:lsdException w:name="index 6" w:semiHidden="1" w:unhideWhenUsed="1"/>
-    <w:lsdException w:name="index 7" w:semiHidden="1" w:unhideWhenUsed="1"/>
-    <w:lsdException w:name="index 8" w:semiHidden="1" w:unhideWhenUsed="1"/>
-    <w:lsdException w:name="index 9" w:semiHidden="1" w:unhideWhenUsed="1"/>
-    <w:lsdException w:name="toc 1" w:semiHidden="1" w:uiPriority="39" w:unhideWhenUsed="1"/>
-    <w:lsdException w:name="toc 2" w:semiHidden="1" w:uiPriority="39" w:unhideWhenUsed="1"/>
-    <w:lsdException w:name="toc 3" w:semiHidden="1" w:uiPriority="39" w:unhideWhenUsed="1"/>
-    <w:lsdException w:name="toc 4" w:semiHidden="1" w:uiPriority="39" w:unhideWhenUsed="1"/>
-    <w:lsdException w:name="toc 5" w:semiHidden="1" w:uiPriority="39" w:unhideWhenUsed="1"/>
-    <w:lsdException w:name="toc 6" w:semiHidden="1" w:uiPriority="39" w:unhideWhenUsed="1"/>
-    <w:lsdException w:name="toc 7" w:semiHidden="1" w:uiPriority="39" w:unhideWhenUsed="1"/>
-    <w:lsdException w:name="toc 8" w:semiHidden="1" w:uiPriority="39" w:unhideWhenUsed="1"/>
-    <w:lsdException w:name="toc 9" w:semiHidden="1" w:uiPriority="39" w:unhideWhenUsed="1"/>
-    <w:lsdException w:name="Normal Indent" w:semiHidden="1" w:unhideWhenUsed="1"/>
-    <w:lsdException w:name="footnote text" w:semiHidden="1" w:unhideWhenUsed="1"/>
-    <w:lsdException w:name="annotation text" w:semiHidden="1" w:unhideWhenUsed="1"/>
-    <w:lsdException w:name="header" w:semiHidden="1" w:unhideWhenUsed="1"/>
-    <w:lsdException w:name="footer" w:semiHidden="1" w:unhideWhenUsed="1"/>
-    <w:lsdException w:name="index heading" w:semiHidden="1" w:unhideWhenUsed="1"/>
-    <w:lsdException w:name="caption" w:semiHidden="1" w:uiPriority="35" w:unhideWhenUsed="1" w:qFormat="1"/>
-    <w:lsdException w:name="table of figures" w:semiHidden="1" w:unhideWhenUsed="1"/>
-    <w:lsdException w:name="envelope address" w:semiHidden="1" w:unhideWhenUsed="1"/>
-    <w:lsdException w:name="envelope return" w:semiHidden="1" w:unhideWhenUsed="1"/>
-    <w:lsdException w:name="footnote reference" w:semiHidden="1" w:unhideWhenUsed="1"/>
-    <w:lsdException w:name="annotation reference" w:semiHidden="1" w:unhideWhenUsed="1"/>
-    <w:lsdException w:name="line number" w:semiHidden="1" w:unhideWhenUsed="1"/>
-    <w:lsdException w:name="page number" w:semiHidden="1" w:unhideWhenUsed="1"/>
-    <w:lsdException w:name="endnote reference" w:semiHidden="1" w:unhideWhenUsed="1"/>
-    <w:lsdException w:name="endnote text" w:semiHidden="1" w:unhideWhenUsed="1"/>
-    <w:lsdException w:name="table of authorities" w:semiHidden="1" w:unhideWhenUsed="1"/>
-    <w:lsdException w:name="macro" w:semiHidden="1" w:unhideWhenUsed="1"/>
-    <w:lsdException w:name="toa heading" w:semiHidden="1" w:unhideWhenUsed="1"/>
-    <w:lsdException w:name="List" w:semiHidden="1" w:unhideWhenUsed="1"/>
-    <w:lsdException w:name="List Bullet" w:semiHidden="1" w:unhideWhenUsed="1"/>
-    <w:lsdException w:name="List Number" w:semiHidden="1" w:unhideWhenUsed="1"/>
-    <w:lsdException w:name="List 2" w:semiHidden="1" w:unhideWhenUsed="1"/>
-    <w:lsdException w:name="List 3" w:semiHidden="1" w:unhideWhenUsed="1"/>
-    <w:lsdException w:name="List 4" w:semiHidden="1" w:unhideWhenUsed="1"/>
-    <w:lsdException w:name="List 5" w:semiHidden="1" w:unhideWhenUsed="1"/>
-    <w:lsdException w:name="List Bullet 2" w:semiHidden="1" w:unhideWhenUsed="1"/>
-    <w:lsdException w:name="List Bullet 3" w:semiHidden="1" w:unhideWhenUsed="1"/>
-    <w:lsdException w:name="List Bullet 4" w:semiHidden="1" w:unhideWhenUsed="1"/>
-    <w:lsdException w:name="List Bullet 5" w:semiHidden="1" w:unhideWhenUsed="1"/>
-    <w:lsdException w:name="List Number 2" w:semiHidden="1" w:unhideWhenUsed="1"/>
-    <w:lsdException w:name="List Number 3" w:semiHidden="1" w:unhideWhenUsed="1"/>
-    <w:lsdException w:name="List Number 4" w:semiHidden="1" w:unhideWhenUsed="1"/>
-    <w:lsdException w:name="List Number 5" w:semiHidden="1" w:unhideWhenUsed="1"/>
-    <w:lsdException w:name="Title" w:uiPriority="10" w:qFormat="1"/>
-    <w:lsdException w:name="Closing" w:semiHidden="1" w:unhideWhenUsed="1"/>
-    <w:lsdException w:name="Signature" w:semiHidden="1" w:unhideWhenUsed="1"/>
-    <w:lsdException w:name="Default Paragraph Font" w:semiHidden="1" w:uiPriority="1" w:unhideWhenUsed="1"/>
-    <w:lsdException w:name="Body Text" w:semiHidden="1" w:unhideWhenUsed="1"/>
-    <w:lsdException w:name="Body Text Indent" w:semiHidden="1" w:unhideWhenUsed="1"/>
-    <w:lsdException w:name="List Continue" w:semiHidden="1" w:unhideWhenUsed="1"/>
-    <w:lsdException w:name="List Continue 2" w:semiHidden="1" w:unhideWhenUsed="1"/>
-    <w:lsdException w:name="List Continue 3" w:semiHidden="1" w:unhideWhenUsed="1"/>
-    <w:lsdException w:name="List Continue 4" w:semiHidden="1" w:unhideWhenUsed="1"/>
-    <w:lsdException w:name="List Continue 5" w:semiHidden="1" w:unhideWhenUsed="1"/>
-    <w:lsdException w:name="Message Header" w:semiHidden="1" w:unhideWhenUsed="1"/>
-    <w:lsdException w:name="Subtitle" w:uiPriority="11" w:qFormat="1"/>
-    <w:lsdException w:name="Salutation" w:semiHidden="1" w:unhideWhenUsed="1"/>
-    <w:lsdException w:name="Date" w:semiHidden="1" w:unhideWhenUsed="1"/>
-    <w:lsdException w:name="Body Text First Indent" w:semiHidden="1" w:unhideWhenUsed="1"/>
-    <w:lsdException w:name="Body Text First Indent 2" w:semiHidden="1" w:unhideWhenUsed="1"/>
-    <w:lsdException w:name="Note Heading" w:semiHidden="1" w:unhideWhenUsed="1"/>
-    <w:lsdException w:name="Body Text 2" w:semiHidden="1" w:unhideWhenUsed="1"/>
-    <w:lsdException w:name="Body Text 3" w:semiHidden="1" w:unhideWhenUsed="1"/>
-    <w:lsdException w:name="Body Text Indent 2" w:semiHidden="1" w:unhideWhenUsed="1"/>
-    <w:lsdException w:name="Body Text Indent 3" w:semiHidden="1" w:unhideWhenUsed="1"/>
-    <w:lsdException w:name="Block Text" w:semiHidden="1" w:unhideWhenUsed="1"/>
-    <w:lsdException w:name="Hyperlink" w:semiHidden="1" w:unhideWhenUsed="1"/>
-    <w:lsdException w:name="FollowedHyperlink" w:semiHidden="1" w:unhideWhenUsed="1"/>
-    <w:lsdException w:name="Strong" w:uiPriority="22" w:qFormat="1"/>
-    <w:lsdException w:name="Emphasis" w:uiPriority="20" w:qFormat="1"/>
-    <w:lsdException w:name="Document Map" w:semiHidden="1" w:unhideWhenUsed="1"/>
-    <w:lsdException w:name="Plain Text" w:semiHidden="1" w:unhideWhenUsed="1"/>
-    <w:lsdException w:name="E-mail Signature" w:semiHidden="1" w:unhideWhenUsed="1"/>
-    <w:lsdException w:name="HTML Top of Form" w:semiHidden="1" w:unhideWhenUsed="1"/>
-    <w:lsdException w:name="HTML Bottom of Form" w:semiHidden="1" w:unhideWhenUsed="1"/>
-    <w:lsdException w:name="Normal (Web)" w:semiHidden="1" w:unhideWhenUsed="1"/>
-    <w:lsdException w:name="HTML Acronym" w:semiHidden="1" w:unhideWhenUsed="1"/>
-    <w:lsdException w:name="HTML Address" w:semiHidden="1" w:unhideWhenUsed="1"/>
-    <w:lsdException w:name="HTML Cite" w:semiHidden="1" w:unhideWhenUsed="1"/>
-    <w:lsdException w:name="HTML Code" w:semiHidden="1" w:unhideWhenUsed="1"/>
-    <w:lsdException w:name="HTML Definition" w:semiHidden="1" w:unhideWhenUsed="1"/>
-    <w:lsdException w:name="HTML Keyboard" w:semiHidden="1" w:unhideWhenUsed="1"/>
-    <w:lsdException w:name="HTML Preformatted" w:semiHidden="1" w:unhideWhenUsed="1"/>
-    <w:lsdException w:name="HTML Sample" w:semiHidden="1" w:unhideWhenUsed="1"/>
-    <w:lsdException w:name="HTML Typewriter" w:semiHidden="1" w:unhideWhenUsed="1"/>
-    <w:lsdException w:name="HTML Variable" w:semiHidden="1" w:unhideWhenUsed="1"/>
-    <w:lsdException w:name="Normal Table" w:semiHidden="1" w:unhideWhenUsed="1"/>
-    <w:lsdException w:name="annotation subject" w:semiHidden="1" w:unhideWhenUsed="1"/>
-    <w:lsdException w:name="No List" w:semiHidden="1" w:unhideWhenUsed="1"/>
-    <w:lsdException w:name="Outline List 1" w:semiHidden="1" w:unhideWhenUsed="1"/>
-    <w:lsdException w:name="Outline List 2" w:semiHidden="1" w:unhideWhenUsed="1"/>
-    <w:lsdException w:name="Outline List 3" w:semiHidden="1" w:unhideWhenUsed="1"/>
-    <w:lsdException w:name="Table Simple 1" w:semiHidden="1" w:unhideWhenUsed="1"/>
-    <w:lsdException w:name="Table Simple 2" w:semiHidden="1" w:unhideWhenUsed="1"/>
-    <w:lsdException w:name="Table Simple 3" w:semiHidden="1" w:unhideWhenUsed="1"/>
-    <w:lsdException w:name="Table Classic 1" w:semiHidden="1" w:unhideWhenUsed="1"/>
-    <w:lsdException w:name="Table Classic 2" w:semiHidden="1" w:unhideWhenUsed="1"/>
-    <w:lsdException w:name="Table Classic 3" w:semiHidden="1" w:unhideWhenUsed="1"/>
-    <w:lsdException w:name="Table Classic 4" w:semiHidden="1" w:unhideWhenUsed="1"/>
-    <w:lsdException w:name="Table Colorful 1" w:semiHidden="1" w:unhideWhenUsed="1"/>
-    <w:lsdException w:name="Table Colorful 2" w:semiHidden="1" w:unhideWhenUsed="1"/>
-    <w:lsdException w:name="Table Colorful 3" w:semiHidden="1" w:unhideWhenUsed="1"/>
-    <w:lsdException w:name="Table Columns 1" w:semiHidden="1" w:unhideWhenUsed="1"/>
-    <w:lsdException w:name="Table Columns 2" w:semiHidden="1" w:unhideWhenUsed="1"/>
-    <w:lsdException w:name="Table Columns 3" w:semiHidden="1" w:unhideWhenUsed="1"/>
-    <w:lsdException w:name="Table Columns 4" w:semiHidden="1" w:unhideWhenUsed="1"/>
-    <w:lsdException w:name="Table Columns 5" w:semiHidden="1" w:unhideWhenUsed="1"/>
-    <w:lsdException w:name="Table Grid 1" w:semiHidden="1" w:unhideWhenUsed="1"/>
-    <w:lsdException w:name="Table Grid 2" w:semiHidden="1" w:unhideWhenUsed="1"/>
-    <w:lsdException w:name="Table Grid 3" w:semiHidden="1" w:unhideWhenUsed="1"/>
-    <w:lsdException w:name="Table Grid 4" w:semiHidden="1" w:unhideWhenUsed="1"/>
-    <w:lsdException w:name="Table Grid 5" w:semiHidden="1" w:unhideWhenUsed="1"/>
-    <w:lsdException w:name="Table Grid 6" w:semiHidden="1" w:unhideWhenUsed="1"/>
-    <w:lsdException w:name="Table Grid 7" w:semiHidden="1" w:unhideWhenUsed="1"/>
-    <w:lsdException w:name="Table Grid 8" w:semiHidden="1" w:unhideWhenUsed="1"/>
-    <w:lsdException w:name="Table List 1" w:semiHidden="1" w:unhideWhenUsed="1"/>
-    <w:lsdException w:name="Table List 2" w:semiHidden="1" w:unhideWhenUsed="1"/>
-    <w:lsdException w:name="Table List 3" w:semiHidden="1" w:unhideWhenUsed="1"/>
-    <w:lsdException w:name="Table List 4" w:semiHidden="1" w:unhideWhenUsed="1"/>
-    <w:lsdException w:name="Table List 5" w:semiHidden="1" w:unhideWhenUsed="1"/>
-    <w:lsdException w:name="Table List 6" w:semiHidden="1" w:unhideWhenUsed="1"/>
-    <w:lsdException w:name="Table List 7" w:semiHidden="1" w:unhideWhenUsed="1"/>
-    <w:lsdException w:name="Table List 8" w:semiHidden="1" w:unhideWhenUsed="1"/>
-    <w:lsdException w:name="Table 3D effects 1" w:semiHidden="1" w:unhideWhenUsed="1"/>
-    <w:lsdException w:name="Table 3D effects 2" w:semiHidden="1" w:unhideWhenUsed="1"/>
-    <w:lsdException w:name="Table 3D effects 3" w:semiHidden="1" w:unhideWhenUsed="1"/>
-    <w:lsdException w:name="Table Contemporary" w:semiHidden="1" w:unhideWhenUsed="1"/>
-    <w:lsdException w:name="Table Elegant" w:semiHidden="1" w:unhideWhenUsed="1"/>
-    <w:lsdException w:name="Table Professional" w:semiHidden="1" w:unhideWhenUsed="1"/>
-    <w:lsdException w:name="Table Subtle 1" w:semiHidden="1" w:unhideWhenUsed="1"/>
-    <w:lsdException w:name="Table Subtle 2" w:semiHidden="1" w:unhideWhenUsed="1"/>
-    <w:lsdException w:name="Table Web 1" w:semiHidden="1" w:unhideWhenUsed="1"/>
-    <w:lsdException w:name="Table Web 2" w:semiHidden="1" w:unhideWhenUsed="1"/>
-    <w:lsdException w:name="Table Web 3" w:semiHidden="1" w:unhideWhenUsed="1"/>
-    <w:lsdException w:name="Balloon Text" w:semiHidden="1" w:unhideWhenUsed="1"/>
-    <w:lsdException w:name="Table Grid" w:uiPriority="39"/>
-    <w:lsdException w:name="Table Theme" w:semiHidden="1" w:unhideWhenUsed="1"/>
-    <w:lsdException w:name="Placeholder Text" w:semiHidden="1"/>
-    <w:lsdException w:name="No Spacing" w:uiPriority="1" w:qFormat="1"/>
-    <w:lsdException w:name="Light Shading" w:uiPriority="60"/>
-    <w:lsdException w:name="Light List" w:uiPriority="61"/>
-    <w:lsdException w:name="Light Grid" w:uiPriority="62"/>
-    <w:lsdException w:name="Medium Shading 1" w:uiPriority="63"/>
-    <w:lsdException w:name="Medium Shading 2" w:uiPriority="64"/>
-    <w:lsdException w:name="Medium List 1" w:uiPriority="65"/>
-    <w:lsdException w:name="Medium List 2" w:uiPriority="66"/>
-    <w:lsdException w:name="Medium Grid 1" w:uiPriority="67"/>
-    <w:lsdException w:name="Medium Grid 2" w:uiPriority="68"/>
-    <w:lsdException w:name="Medium Grid 3" w:uiPriority="69"/>
-    <w:lsdException w:name="Dark List" w:uiPriority="70"/>
-    <w:lsdException w:name="Colorful Shading" w:uiPriority="71"/>
-    <w:lsdException w:name="Colorful List" w:uiPriority="72"/>
-    <w:lsdException w:name="Colorful Grid" w:uiPriority="73"/>
-    <w:lsdException w:name="Light Shading Accent 1" w:uiPriority="60"/>
-    <w:lsdException w:name="Light List Accent 1" w:uiPriority="61"/>
-    <w:lsdException w:name="Light Grid Accent 1" w:uiPriority="62"/>
-    <w:lsdException w:name="Medium Shading 1 Accent 1" w:uiPriority="63"/>
-    <w:lsdException w:name="Medium Shading 2 Accent 1" w:uiPriority="64"/>
-    <w:lsdException w:name="Medium List 1 Accent 1" w:uiPriority="65"/>
-    <w:lsdException w:name="Revision" w:semiHidden="1"/>
-    <w:lsdException w:name="List Paragraph" w:uiPriority="34" w:qFormat="1"/>
-    <w:lsdException w:name="Quote" w:uiPriority="29" w:qFormat="1"/>
-    <w:lsdException w:name="Intense Quote" w:uiPriority="30" w:qFormat="1"/>
-    <w:lsdException w:name="Medium List 2 Accent 1" w:uiPriority="66"/>
-    <w:lsdException w:name="Medium Grid 1 Accent 1" w:uiPriority="67"/>
-    <w:lsdException w:name="Medium Grid 2 Accent 1" w:uiPriority="68"/>
-    <w:lsdException w:name="Medium Grid 3 Accent 1" w:uiPriority="69"/>
-    <w:lsdException w:name="Dark List Accent 1" w:uiPriority="70"/>
-    <w:lsdException w:name="Colorful Shading Accent 1" w:uiPriority="71"/>
-    <w:lsdException w:name="Colorful List Accent 1" w:uiPriority="72"/>
-    <w:lsdException w:name="Colorful Grid Accent 1" w:uiPriority="73"/>
-    <w:lsdException w:name="Light Shading Accent 2" w:uiPriority="60"/>
-    <w:lsdException w:name="Light List Accent 2" w:uiPriority="61"/>
-    <w:lsdException w:name="Light Grid Accent 2" w:uiPriority="62"/>
-    <w:lsdException w:name="Medium Shading 1 Accent 2" w:uiPriority="63"/>
-    <w:lsdException w:name="Medium Shading 2 Accent 2" w:uiPriority="64"/>
-    <w:lsdException w:name="Medium List 1 Accent 2" w:uiPriority="65"/>
-    <w:lsdException w:name="Medium List 2 Accent 2" w:uiPriority="66"/>
-    <w:lsdException w:name="Medium Grid 1 Accent 2" w:uiPriority="67"/>
-    <w:lsdException w:name="Medium Grid 2 Accent 2" w:uiPriority="68"/>
-    <w:lsdException w:name="Medium Grid 3 Accent 2" w:uiPriority="69"/>
-    <w:lsdException w:name="Dark List Accent 2" w:uiPriority="70"/>
-    <w:lsdException w:name="Colorful Shading Accent 2" w:uiPriority="71"/>
-    <w:lsdException w:name="Colorful List Accent 2" w:uiPriority="72"/>
-    <w:lsdException w:name="Colorful Grid Accent 2" w:uiPriority="73"/>
-    <w:lsdException w:name="Light Shading Accent 3" w:uiPriority="60"/>
-    <w:lsdException w:name="Light List Accent 3" w:uiPriority="61"/>
-    <w:lsdException w:name="Light Grid Accent 3" w:uiPriority="62"/>
-    <w:lsdException w:name="Medium Shading 1 Accent 3" w:uiPriority="63"/>
-    <w:lsdException w:name="Medium Shading 2 Accent 3" w:uiPriority="64"/>
-    <w:lsdException w:name="Medium List 1 Accent 3" w:uiPriority="65"/>
-    <w:lsdException w:name="Medium List 2 Accent 3" w:uiPriority="66"/>
-    <w:lsdException w:name="Medium Grid 1 Accent 3" w:uiPriority="67"/>
-    <w:lsdException w:name="Medium Grid 2 Accent 3" w:uiPriority="68"/>
-    <w:lsdException w:name="Medium Grid 3 Accent 3" w:uiPriority="69"/>
-    <w:lsdException w:name="Dark List Accent 3" w:uiPriority="70"/>
-    <w:lsdException w:name="Colorful Shading Accent 3" w:uiPriority="71"/>
-    <w:lsdException w:name="Colorful List Accent 3" w:uiPriority="72"/>
-    <w:lsdException w:name="Colorful Grid Accent 3" w:uiPriority="73"/>
-    <w:lsdException w:name="Light Shading Accent 4" w:uiPriority="60"/>
-    <w:lsdException w:name="Light List Accent 4" w:uiPriority="61"/>
-    <w:lsdException w:name="Light Grid Accent 4" w:uiPriority="62"/>
-    <w:lsdException w:name="Medium Shading 1 Accent 4" w:uiPriority="63"/>
-    <w:lsdException w:name="Medium Shading 2 Accent 4" w:uiPriority="64"/>
-    <w:lsdException w:name="Medium List 1 Accent 4" w:uiPriority="65"/>
-    <w:lsdException w:name="Medium List 2 Accent 4" w:uiPriority="66"/>
-    <w:lsdException w:name="Medium Grid 1 Accent 4" w:uiPriority="67"/>
-    <w:lsdException w:name="Medium Grid 2 Accent 4" w:uiPriority="68"/>
-    <w:lsdException w:name="Medium Grid 3 Accent 4" w:uiPriority="69"/>
-    <w:lsdException w:name="Dark List Accent 4" w:uiPriority="70"/>
-    <w:lsdException w:name="Colorful Shading Accent 4" w:uiPriority="71"/>
-    <w:lsdException w:name="Colorful List Accent 4" w:uiPriority="72"/>
-    <w:lsdException w:name="Colorful Grid Accent 4" w:uiPriority="73"/>
-    <w:lsdException w:name="Light Shading Accent 5" w:uiPriority="60"/>
-    <w:lsdException w:name="Light List Accent 5" w:uiPriority="61"/>
-    <w:lsdException w:name="Light Grid Accent 5" w:uiPriority="62"/>
-    <w:lsdException w:name="Medium Shading 1 Accent 5" w:uiPriority="63"/>
-    <w:lsdException w:name="Medium Shading 2 Accent 5" w:uiPriority="64"/>
-    <w:lsdException w:name="Medium List 1 Accent 5" w:uiPriority="65"/>
-    <w:lsdException w:name="Medium List 2 Accent 5" w:uiPriority="66"/>
-    <w:lsdException w:name="Medium Grid 1 Accent 5" w:uiPriority="67"/>
-    <w:lsdException w:name="Medium Grid 2 Accent 5" w:uiPriority="68"/>
-    <w:lsdException w:name="Medium Grid 3 Accent 5" w:uiPriority="69"/>
-    <w:lsdException w:name="Dark List Accent 5" w:uiPriority="70"/>
-    <w:lsdException w:name="Colorful Shading Accent 5" w:uiPriority="71"/>
-    <w:lsdException w:name="Colorful List Accent 5" w:uiPriority="72"/>
-    <w:lsdException w:name="Colorful Grid Accent 5" w:uiPriority="73"/>
-    <w:lsdException w:name="Light Shading Accent 6" w:uiPriority="60"/>
-    <w:lsdException w:name="Light List Accent 6" w:uiPriority="61"/>
-    <w:lsdException w:name="Light Grid Accent 6" w:uiPriority="62"/>
-    <w:lsdException w:name="Medium Shading 1 Accent 6" w:uiPriority="63"/>
-    <w:lsdException w:name="Medium Shading 2 Accent 6" w:uiPriority="64"/>
-    <w:lsdException w:name="Medium List 1 Accent 6" w:uiPriority="65"/>
-    <w:lsdException w:name="Medium List 2 Accent 6" w:uiPriority="66"/>
-    <w:lsdException w:name="Medium Grid 1 Accent 6" w:uiPriority="67"/>
-    <w:lsdException w:name="Medium Grid 2 Accent 6" w:uiPriority="68"/>
-    <w:lsdException w:name="Medium Grid 3 Accent 6" w:uiPriority="69"/>
-    <w:lsdException w:name="Dark List Accent 6" w:uiPriority="70"/>
-    <w:lsdException w:name="Colorful Shading Accent 6" w:uiPriority="71"/>
-    <w:lsdException w:name="Colorful List Accent 6" w:uiPriority="72"/>
-    <w:lsdException w:name="Colorful Grid Accent 6" w:uiPriority="73"/>
-    <w:lsdException w:name="Subtle Emphasis" w:uiPriority="19" w:qFormat="1"/>
-    <w:lsdException w:name="Intense Emphasis" w:uiPriority="21" w:qFormat="1"/>
-    <w:lsdException w:name="Subtle Reference" w:uiPriority="31" w:qFormat="1"/>
-    <w:lsdException w:name="Intense Reference" w:uiPriority="32" w:qFormat="1"/>
-    <w:lsdException w:name="Book Title" w:uiPriority="33" w:qFormat="1"/>
-    <w:lsdException w:name="Bibliography" w:semiHidden="1" w:uiPriority="37" w:unhideWhenUsed="1"/>
-    <w:lsdException w:name="TOC Heading" w:semiHidden="1" w:uiPriority="39" w:unhideWhenUsed="1" w:qFormat="1"/>
-    <w:lsdException w:name="Plain Table 1" w:uiPriority="41"/>
-    <w:lsdException w:name="Plain Table 2" w:uiPriority="42"/>
-    <w:lsdException w:name="Plain Table 3" w:uiPriority="43"/>
-    <w:lsdException w:name="Plain Table 4" w:uiPriority="44"/>
-    <w:lsdException w:name="Plain Table 5" w:uiPriority="45"/>
-    <w:lsdException w:name="Grid Table Light" w:uiPriority="40"/>
-    <w:lsdException w:name="Grid Table 1 Light" w:uiPriority="46"/>
-    <w:lsdException w:name="Grid Table 2" w:uiPriority="47"/>
-    <w:lsdException w:name="Grid Table 3" w:uiPriority="48"/>
-    <w:lsdException w:name="Grid Table 4" w:uiPriority="49"/>
-    <w:lsdException w:name="Grid Table 5 Dark" w:uiPriority="50"/>
-    <w:lsdException w:name="Grid Table 6 Colorful" w:uiPriority="51"/>
-    <w:lsdException w:name="Grid Table 7 Colorful" w:uiPriority="52"/>
-    <w:lsdException w:name="Grid Table 1 Light Accent 1" w:uiPriority="46"/>
-    <w:lsdException w:name="Grid Table 2 Accent 1" w:uiPriority="47"/>
-    <w:lsdException w:name="Grid Table 3 Accent 1" w:uiPriority="48"/>
-    <w:lsdException w:name="Grid Table 4 Accent 1" w:uiPriority="49"/>
-    <w:lsdException w:name="Grid Table 5 Dark Accent 1" w:uiPriority="50"/>
-    <w:lsdException w:name="Grid Table 6 Colorful Accent 1" w:uiPriority="51"/>
-    <w:lsdException w:name="Grid Table 7 Colorful Accent 1" w:uiPriority="52"/>
-    <w:lsdException w:name="Grid Table 1 Light Accent 2" w:uiPriority="46"/>
-    <w:lsdException w:name="Grid Table 2 Accent 2" w:uiPriority="47"/>
-    <w:lsdException w:name="Grid Table 3 Accent 2" w:uiPriority="48"/>
-    <w:lsdException w:name="Grid Table 4 Accent 2" w:uiPriority="49"/>
-    <w:lsdException w:name="Grid Table 5 Dark Accent 2" w:uiPriority="50"/>
-    <w:lsdException w:name="Grid Table 6 Colorful Accent 2" w:uiPriority="51"/>
-    <w:lsdException w:name="Grid Table 7 Colorful Accent 2" w:uiPriority="52"/>
-    <w:lsdException w:name="Grid Table 1 Light Accent 3" w:uiPriority="46"/>
-    <w:lsdException w:name="Grid Table 2 Accent 3" w:uiPriority="47"/>
-    <w:lsdException w:name="Grid Table 3 Accent 3" w:uiPriority="48"/>
-    <w:lsdException w:name="Grid Table 4 Accent 3" w:uiPriority="49"/>
-    <w:lsdException w:name="Grid Table 5 Dark Accent 3" w:uiPriority="50"/>
-    <w:lsdException w:name="Grid Table 6 Colorful Accent 3" w:uiPriority="51"/>
-    <w:lsdException w:name="Grid Table 7 Colorful Accent 3" w:uiPriority="52"/>
-    <w:lsdException w:name="Grid Table 1 Light Accent 4" w:uiPriority="46"/>
-    <w:lsdException w:name="Grid Table 2 Accent 4" w:uiPriority="47"/>
-    <w:lsdException w:name="Grid Table 3 Accent 4" w:uiPriority="48"/>
-    <w:lsdException w:name="Grid Table 4 Accent 4" w:uiPriority="49"/>
-    <w:lsdException w:name="Grid Table 5 Dark Accent 4" w:uiPriority="50"/>
-    <w:lsdException w:name="Grid Table 6 Colorful Accent 4" w:uiPriority="51"/>
-    <w:lsdException w:name="Grid Table 7 Colorful Accent 4" w:uiPriority="52"/>
-    <w:lsdException w:name="Grid Table 1 Light Accent 5" w:uiPriority="46"/>
-    <w:lsdException w:name="Grid Table 2 Accent 5" w:uiPriority="47"/>
-    <w:lsdException w:name="Grid Table 3 Accent 5" w:uiPriority="48"/>
-    <w:lsdException w:name="Grid Table 4 Accent 5" w:uiPriority="49"/>
-    <w:lsdException w:name="Grid Table 5 Dark Accent 5" w:uiPriority="50"/>
-    <w:lsdException w:name="Grid Table 6 Colorful Accent 5" w:uiPriority="51"/>
-    <w:lsdException w:name="Grid Table 7 Colorful Accent 5" w:uiPriority="52"/>
-    <w:lsdException w:name="Grid Table 1 Light Accent 6" w:uiPriority="46"/>
-    <w:lsdException w:name="Grid Table 2 Accent 6" w:uiPriority="47"/>
-    <w:lsdException w:name="Grid Table 3 Accent 6" w:uiPriority="48"/>
-    <w:lsdException w:name="Grid Table 4 Accent 6" w:uiPriority="49"/>
-    <w:lsdException w:name="Grid Table 5 Dark Accent 6" w:uiPriority="50"/>
-    <w:lsdException w:name="Grid Table 6 Colorful Accent 6" w:uiPriority="51"/>
-    <w:lsdException w:name="Grid Table 7 Colorful Accent 6" w:uiPriority="52"/>
-    <w:lsdException w:name="List Table 1 Light" w:uiPriority="46"/>
-    <w:lsdException w:name="List Table 2" w:uiPriority="47"/>
-    <w:lsdException w:name="List Table 3" w:uiPriority="48"/>
-    <w:lsdException w:name="List Table 4" w:uiPriority="49"/>
-    <w:lsdException w:name="List Table 5 Dark" w:uiPriority="50"/>
-    <w:lsdException w:name="List Table 6 Colorful" w:uiPriority="51"/>
-    <w:lsdException w:name="List Table 7 Colorful" w:uiPriority="52"/>
-    <w:lsdException w:name="List Table 1 Light Accent 1" w:uiPriority="46"/>
-    <w:lsdException w:name="List Table 2 Accent 1" w:uiPriority="47"/>
-    <w:lsdException w:name="List Table 3 Accent 1" w:uiPriority="48"/>
-    <w:lsdException w:name="List Table 4 Accent 1" w:uiPriority="49"/>
-    <w:lsdException w:name="List Table 5 Dark Accent 1" w:uiPriority="50"/>
-    <w:lsdException w:name="List Table 6 Colorful Accent 1" w:uiPriority="51"/>
-    <w:lsdException w:name="List Table 7 Colorful Accent 1" w:uiPriority="52"/>
-    <w:lsdException w:name="List Table 1 Light Accent 2" w:uiPriority="46"/>
-    <w:lsdException w:name="List Table 2 Accent 2" w:uiPriority="47"/>
-    <w:lsdException w:name="List Table 3 Accent 2" w:uiPriority="48"/>
-    <w:lsdException w:name="List Table 4 Accent 2" w:uiPriority="49"/>
-    <w:lsdException w:name="List Table 5 Dark Accent 2" w:uiPriority="50"/>
-    <w:lsdException w:name="List Table 6 Colorful Accent 2" w:uiPriority="51"/>
-    <w:lsdException w:name="List Table 7 Colorful Accent 2" w:uiPriority="52"/>
-    <w:lsdException w:name="List Table 1 Light Accent 3" w:uiPriority="46"/>
-    <w:lsdException w:name="List Table 2 Accent 3" w:uiPriority="47"/>
-    <w:lsdException w:name="List Table 3 Accent 3" w:uiPriority="48"/>
-    <w:lsdException w:name="List Table 4 Accent 3" w:uiPriority="49"/>
-    <w:lsdException w:name="List Table 5 Dark Accent 3" w:uiPriority="50"/>
-    <w:lsdException w:name="List Table 6 Colorful Accent 3" w:uiPriority="51"/>
-    <w:lsdException w:name="List Table 7 Colorful Accent 3" w:uiPriority="52"/>
-    <w:lsdException w:name="List Table 1 Light Accent 4" w:uiPriority="46"/>
-    <w:lsdException w:name="List Table 2 Accent 4" w:uiPriority="47"/>
-    <w:lsdException w:name="List Table 3 Accent 4" w:uiPriority="48"/>
-    <w:lsdException w:name="List Table 4 Accent 4" w:uiPriority="49"/>
-    <w:lsdException w:name="List Table 5 Dark Accent 4" w:uiPriority="50"/>
-    <w:lsdException w:name="List Table 6 Colorful Accent 4" w:uiPriority="51"/>
-    <w:lsdException w:name="List Table 7 Colorful Accent 4" w:uiPriority="52"/>
-    <w:lsdException w:name="List Table 1 Light Accent 5" w:uiPriority="46"/>
-    <w:lsdException w:name="List Table 2 Accent 5" w:uiPriority="47"/>
-    <w:lsdException w:name="List Table 3 Accent 5" w:uiPriority="48"/>
-    <w:lsdException w:name="List Table 4 Accent 5" w:uiPriority="49"/>
-    <w:lsdException w:name="List Table 5 Dark Accent 5" w:uiPriority="50"/>
-    <w:lsdException w:name="List Table 6 Colorful Accent 5" w:uiPriority="51"/>
-    <w:lsdException w:name="List Table 7 Colorful Accent 5" w:uiPriority="52"/>
-    <w:lsdException w:name="List Table 1 Light Accent 6" w:uiPriority="46"/>
-    <w:lsdException w:name="List Table 2 Accent 6" w:uiPriority="47"/>
-    <w:lsdException w:name="List Table 3 Accent 6" w:uiPriority="48"/>
-    <w:lsdException w:name="List Table 4 Accent 6" w:uiPriority="49"/>
-    <w:lsdException w:name="List Table 5 Dark Accent 6" w:uiPriority="50"/>
-    <w:lsdException w:name="List Table 6 Colorful Accent 6" w:uiPriority="51"/>
-    <w:lsdException w:name="List Table 7 Colorful Accent 6" w:uiPriority="52"/>
-    <w:lsdException w:name="Mention" w:semiHidden="1" w:unhideWhenUsed="1"/>
-    <w:lsdException w:name="Smart Hyperlink" w:semiHidden="1" w:unhideWhenUsed="1"/>
-    <w:lsdException w:name="Hashtag" w:semiHidden="1" w:unhideWhenUsed="1"/>
-    <w:lsdException w:name="Unresolved Mention" w:semiHidden="1" w:unhideWhenUsed="1"/>
-    <w:lsdException w:name="Smart Link" w:semiHidden="1" w:unhideWhenUsed="1"/>
+  <w:latentStyles w:defLockedState="0" w:defUIPriority="99" w:defSemiHidden="1" w:defUnhideWhenUsed="1" w:defQFormat="0" w:count="267">
+    <w:lsdException w:name="Normal" w:semiHidden="0" w:uiPriority="0" w:unhideWhenUsed="0" w:qFormat="1"/>
+    <w:lsdException w:name="heading 1" w:semiHidden="0" w:uiPriority="9" w:unhideWhenUsed="0" w:qFormat="1"/>
+    <w:lsdException w:name="heading 2" w:uiPriority="9" w:qFormat="1"/>
+    <w:lsdException w:name="heading 3" w:uiPriority="9" w:qFormat="1"/>
+    <w:lsdException w:name="heading 4" w:uiPriority="9" w:qFormat="1"/>
+    <w:lsdException w:name="heading 5" w:uiPriority="9" w:qFormat="1"/>
+    <w:lsdException w:name="heading 6" w:uiPriority="9" w:qFormat="1"/>
+    <w:lsdException w:name="heading 7" w:uiPriority="9" w:qFormat="1"/>
+    <w:lsdException w:name="heading 8" w:uiPriority="9" w:qFormat="1"/>
+    <w:lsdException w:name="heading 9" w:uiPriority="9" w:qFormat="1"/>
+    <w:lsdException w:name="toc 1" w:uiPriority="39"/>
+    <w:lsdException w:name="toc 2" w:uiPriority="39"/>
+    <w:lsdException w:name="toc 3" w:uiPriority="39"/>
+    <w:lsdException w:name="toc 4" w:uiPriority="39"/>
+    <w:lsdException w:name="toc 5" w:uiPriority="39"/>
+    <w:lsdException w:name="toc 6" w:uiPriority="39"/>
+    <w:lsdException w:name="toc 7" w:uiPriority="39"/>
+    <w:lsdException w:name="toc 8" w:uiPriority="39"/>
+    <w:lsdException w:name="toc 9" w:uiPriority="39"/>
+    <w:lsdException w:name="caption" w:uiPriority="35" w:qFormat="1"/>
+    <w:lsdException w:name="Title" w:semiHidden="0" w:uiPriority="10" w:unhideWhenUsed="0" w:qFormat="1"/>
+    <w:lsdException w:name="Default Paragraph Font" w:uiPriority="1"/>
+    <w:lsdException w:name="Subtitle" w:semiHidden="0" w:uiPriority="11" w:unhideWhenUsed="0" w:qFormat="1"/>
+    <w:lsdException w:name="Strong" w:semiHidden="0" w:uiPriority="22" w:unhideWhenUsed="0" w:qFormat="1"/>
+    <w:lsdException w:name="Emphasis" w:semiHidden="0" w:uiPriority="20" w:unhideWhenUsed="0" w:qFormat="1"/>
+    <w:lsdException w:name="Table Grid" w:semiHidden="0" w:uiPriority="39" w:unhideWhenUsed="0"/>
+    <w:lsdException w:name="Placeholder Text" w:unhideWhenUsed="0"/>
+    <w:lsdException w:name="No Spacing" w:semiHidden="0" w:uiPriority="1" w:unhideWhenUsed="0" w:qFormat="1"/>
+    <w:lsdException w:name="Light Shading" w:semiHidden="0" w:uiPriority="60" w:unhideWhenUsed="0"/>
+    <w:lsdException w:name="Light List" w:semiHidden="0" w:uiPriority="61" w:unhideWhenUsed="0"/>
+    <w:lsdException w:name="Light Grid" w:semiHidden="0" w:uiPriority="62" w:unhideWhenUsed="0"/>
+    <w:lsdException w:name="Medium Shading 1" w:semiHidden="0" w:uiPriority="63" w:unhideWhenUsed="0"/>
+    <w:lsdException w:name="Medium Shading 2" w:semiHidden="0" w:uiPriority="64" w:unhideWhenUsed="0"/>
+    <w:lsdException w:name="Medium List 1" w:semiHidden="0" w:uiPriority="65" w:unhideWhenUsed="0"/>
+    <w:lsdException w:name="Medium List 2" w:semiHidden="0" w:uiPriority="66" w:unhideWhenUsed="0"/>
+    <w:lsdException w:name="Medium Grid 1" w:semiHidden="0" w:uiPriority="67" w:unhideWhenUsed="0"/>
+    <w:lsdException w:name="Medium Grid 2" w:semiHidden="0" w:uiPriority="68" w:unhideWhenUsed="0"/>
+    <w:lsdException w:name="Medium Grid 3" w:semiHidden="0" w:uiPriority="69" w:unhideWhenUsed="0"/>
+    <w:lsdException w:name="Dark List" w:semiHidden="0" w:uiPriority="70" w:unhideWhenUsed="0"/>
+    <w:lsdException w:name="Colorful Shading" w:semiHidden="0" w:uiPriority="71" w:unhideWhenUsed="0"/>
+    <w:lsdException w:name="Colorful List" w:semiHidden="0" w:uiPriority="72" w:unhideWhenUsed="0"/>
+    <w:lsdException w:name="Colorful Grid" w:semiHidden="0" w:uiPriority="73" w:unhideWhenUsed="0"/>
+    <w:lsdException w:name="Light Shading Accent 1" w:semiHidden="0" w:uiPriority="60" w:unhideWhenUsed="0"/>
+    <w:lsdException w:name="Light List Accent 1" w:semiHidden="0" w:uiPriority="61" w:unhideWhenUsed="0"/>
+    <w:lsdException w:name="Light Grid Accent 1" w:semiHidden="0" w:uiPriority="62" w:unhideWhenUsed="0"/>
+    <w:lsdException w:name="Medium Shading 1 Accent 1" w:semiHidden="0" w:uiPriority="63" w:unhideWhenUsed="0"/>
+    <w:lsdException w:name="Medium Shading 2 Accent 1" w:semiHidden="0" w:uiPriority="64" w:unhideWhenUsed="0"/>
+    <w:lsdException w:name="Medium List 1 Accent 1" w:semiHidden="0" w:uiPriority="65" w:unhideWhenUsed="0"/>
+    <w:lsdException w:name="Revision" w:unhideWhenUsed="0"/>
+    <w:lsdException w:name="List Paragraph" w:semiHidden="0" w:uiPriority="34" w:unhideWhenUsed="0" w:qFormat="1"/>
+    <w:lsdException w:name="Quote" w:semiHidden="0" w:uiPriority="29" w:unhideWhenUsed="0" w:qFormat="1"/>
+    <w:lsdException w:name="Intense Quote" w:semiHidden="0" w:uiPriority="30" w:unhideWhenUsed="0" w:qFormat="1"/>
+    <w:lsdException w:name="Medium List 2 Accent 1" w:semiHidden="0" w:uiPriority="66" w:unhideWhenUsed="0"/>
+    <w:lsdException w:name="Medium Grid 1 Accent 1" w:semiHidden="0" w:uiPriority="67" w:unhideWhenUsed="0"/>
+    <w:lsdException w:name="Medium Grid 2 Accent 1" w:semiHidden="0" w:uiPriority="68" w:unhideWhenUsed="0"/>
+    <w:lsdException w:name="Medium Grid 3 Accent 1" w:semiHidden="0" w:uiPriority="69" w:unhideWhenUsed="0"/>
+    <w:lsdException w:name="Dark List Accent 1" w:semiHidden="0" w:uiPriority="70" w:unhideWhenUsed="0"/>
+    <w:lsdException w:name="Colorful Shading Accent 1" w:semiHidden="0" w:uiPriority="71" w:unhideWhenUsed="0"/>
+    <w:lsdException w:name="Colorful List Accent 1" w:semiHidden="0" w:uiPriority="72" w:unhideWhenUsed="0"/>
+    <w:lsdException w:name="Colorful Grid Accent 1" w:semiHidden="0" w:uiPriority="73" w:unhideWhenUsed="0"/>
+    <w:lsdException w:name="Light Shading Accent 2" w:semiHidden="0" w:uiPriority="60" w:unhideWhenUsed="0"/>
+    <w:lsdException w:name="Light List Accent 2" w:semiHidden="0" w:uiPriority="61" w:unhideWhenUsed="0"/>
+    <w:lsdException w:name="Light Grid Accent 2" w:semiHidden="0" w:uiPriority="62" w:unhideWhenUsed="0"/>
+    <w:lsdException w:name="Medium Shading 1 Accent 2" w:semiHidden="0" w:uiPriority="63" w:unhideWhenUsed="0"/>
+    <w:lsdException w:name="Medium Shading 2 Accent 2" w:semiHidden="0" w:uiPriority="64" w:unhideWhenUsed="0"/>
+    <w:lsdException w:name="Medium List 1 Accent 2" w:semiHidden="0" w:uiPriority="65" w:unhideWhenUsed="0"/>
+    <w:lsdException w:name="Medium List 2 Accent 2" w:semiHidden="0" w:uiPriority="66" w:unhideWhenUsed="0"/>
+    <w:lsdException w:name="Medium Grid 1 Accent 2" w:semiHidden="0" w:uiPriority="67" w:unhideWhenUsed="0"/>
+    <w:lsdException w:name="Medium Grid 2 Accent 2" w:semiHidden="0" w:uiPriority="68" w:unhideWhenUsed="0"/>
+    <w:lsdException w:name="Medium Grid 3 Accent 2" w:semiHidden="0" w:uiPriority="69" w:unhideWhenUsed="0"/>
+    <w:lsdException w:name="Dark List Accent 2" w:semiHidden="0" w:uiPriority="70" w:unhideWhenUsed="0"/>
+    <w:lsdException w:name="Colorful Shading Accent 2" w:semiHidden="0" w:uiPriority="71" w:unhideWhenUsed="0"/>
+    <w:lsdException w:name="Colorful List Accent 2" w:semiHidden="0" w:uiPriority="72" w:unhideWhenUsed="0"/>
+    <w:lsdException w:name="Colorful Grid Accent 2" w:semiHidden="0" w:uiPriority="73" w:unhideWhenUsed="0"/>
+    <w:lsdException w:name="Light Shading Accent 3" w:semiHidden="0" w:uiPriority="60" w:unhideWhenUsed="0"/>
+    <w:lsdException w:name="Light List Accent 3" w:semiHidden="0" w:uiPriority="61" w:unhideWhenUsed="0"/>
+    <w:lsdException w:name="Light Grid Accent 3" w:semiHidden="0" w:uiPriority="62" w:unhideWhenUsed="0"/>
+    <w:lsdException w:name="Medium Shading 1 Accent 3" w:semiHidden="0" w:uiPriority="63" w:unhideWhenUsed="0"/>
+    <w:lsdException w:name="Medium Shading 2 Accent 3" w:semiHidden="0" w:uiPriority="64" w:unhideWhenUsed="0"/>
+    <w:lsdException w:name="Medium List 1 Accent 3" w:semiHidden="0" w:uiPriority="65" w:unhideWhenUsed="0"/>
+    <w:lsdException w:name="Medium List 2 Accent 3" w:semiHidden="0" w:uiPriority="66" w:unhideWhenUsed="0"/>
+    <w:lsdException w:name="Medium Grid 1 Accent 3" w:semiHidden="0" w:uiPriority="67" w:unhideWhenUsed="0"/>
+    <w:lsdException w:name="Medium Grid 2 Accent 3" w:semiHidden="0" w:uiPriority="68" w:unhideWhenUsed="0"/>
+    <w:lsdException w:name="Medium Grid 3 Accent 3" w:semiHidden="0" w:uiPriority="69" w:unhideWhenUsed="0"/>
+    <w:lsdException w:name="Dark List Accent 3" w:semiHidden="0" w:uiPriority="70" w:unhideWhenUsed="0"/>
+    <w:lsdException w:name="Colorful Shading Accent 3" w:semiHidden="0" w:uiPriority="71" w:unhideWhenUsed="0"/>
+    <w:lsdException w:name="Colorful List Accent 3" w:semiHidden="0" w:uiPriority="72" w:unhideWhenUsed="0"/>
+    <w:lsdException w:name="Colorful Grid Accent 3" w:semiHidden="0" w:uiPriority="73" w:unhideWhenUsed="0"/>
+    <w:lsdException w:name="Light Shading Accent 4" w:semiHidden="0" w:uiPriority="60" w:unhideWhenUsed="0"/>
+    <w:lsdException w:name="Light List Accent 4" w:semiHidden="0" w:uiPriority="61" w:unhideWhenUsed="0"/>
+    <w:lsdException w:name="Light Grid Accent 4" w:semiHidden="0" w:uiPriority="62" w:unhideWhenUsed="0"/>
+    <w:lsdException w:name="Medium Shading 1 Accent 4" w:semiHidden="0" w:uiPriority="63" w:unhideWhenUsed="0"/>
+    <w:lsdException w:name="Medium Shading 2 Accent 4" w:semiHidden="0" w:uiPriority="64" w:unhideWhenUsed="0"/>
+    <w:lsdException w:name="Medium List 1 Accent 4" w:semiHidden="0" w:uiPriority="65" w:unhideWhenUsed="0"/>
+    <w:lsdException w:name="Medium List 2 Accent 4" w:semiHidden="0" w:uiPriority="66" w:unhideWhenUsed="0"/>
+    <w:lsdException w:name="Medium Grid 1 Accent 4" w:semiHidden="0" w:uiPriority="67" w:unhideWhenUsed="0"/>
+    <w:lsdException w:name="Medium Grid 2 Accent 4" w:semiHidden="0" w:uiPriority="68" w:unhideWhenUsed="0"/>
+    <w:lsdException w:name="Medium Grid 3 Accent 4" w:semiHidden="0" w:uiPriority="69" w:unhideWhenUsed="0"/>
+    <w:lsdException w:name="Dark List Accent 4" w:semiHidden="0" w:uiPriority="70" w:unhideWhenUsed="0"/>
+    <w:lsdException w:name="Colorful Shading Accent 4" w:semiHidden="0" w:uiPriority="71" w:unhideWhenUsed="0"/>
+    <w:lsdException w:name="Colorful List Accent 4" w:semiHidden="0" w:uiPriority="72" w:unhideWhenUsed="0"/>
+    <w:lsdException w:name="Colorful Grid Accent 4" w:semiHidden="0" w:uiPriority="73" w:unhideWhenUsed="0"/>
+    <w:lsdException w:name="Light Shading Accent 5" w:semiHidden="0" w:uiPriority="60" w:unhideWhenUsed="0"/>
+    <w:lsdException w:name="Light List Accent 5" w:semiHidden="0" w:uiPriority="61" w:unhideWhenUsed="0"/>
+    <w:lsdException w:name="Light Grid Accent 5" w:semiHidden="0" w:uiPriority="62" w:unhideWhenUsed="0"/>
+    <w:lsdException w:name="Medium Shading 1 Accent 5" w:semiHidden="0" w:uiPriority="63" w:unhideWhenUsed="0"/>
+    <w:lsdException w:name="Medium Shading 2 Accent 5" w:semiHidden="0" w:uiPriority="64" w:unhideWhenUsed="0"/>
+    <w:lsdException w:name="Medium List 1 Accent 5" w:semiHidden="0" w:uiPriority="65" w:unhideWhenUsed="0"/>
+    <w:lsdException w:name="Medium List 2 Accent 5" w:semiHidden="0" w:uiPriority="66" w:unhideWhenUsed="0"/>
+    <w:lsdException w:name="Medium Grid 1 Accent 5" w:semiHidden="0" w:uiPriority="67" w:unhideWhenUsed="0"/>
+    <w:lsdException w:name="Medium Grid 2 Accent 5" w:semiHidden="0" w:uiPriority="68" w:unhideWhenUsed="0"/>
+    <w:lsdException w:name="Medium Grid 3 Accent 5" w:semiHidden="0" w:uiPriority="69" w:unhideWhenUsed="0"/>
+    <w:lsdException w:name="Dark List Accent 5" w:semiHidden="0" w:uiPriority="70" w:unhideWhenUsed="0"/>
+    <w:lsdException w:name="Colorful Shading Accent 5" w:semiHidden="0" w:uiPriority="71" w:unhideWhenUsed="0"/>
+    <w:lsdException w:name="Colorful List Accent 5" w:semiHidden="0" w:uiPriority="72" w:unhideWhenUsed="0"/>
+    <w:lsdException w:name="Colorful Grid Accent 5" w:semiHidden="0" w:uiPriority="73" w:unhideWhenUsed="0"/>
+    <w:lsdException w:name="Light Shading Accent 6" w:semiHidden="0" w:uiPriority="60" w:unhideWhenUsed="0"/>
+    <w:lsdException w:name="Light List Accent 6" w:semiHidden="0" w:uiPriority="61" w:unhideWhenUsed="0"/>
+    <w:lsdException w:name="Light Grid Accent 6" w:semiHidden="0" w:uiPriority="62" w:unhideWhenUsed="0"/>
+    <w:lsdException w:name="Medium Shading 1 Accent 6" w:semiHidden="0" w:uiPriority="63" w:unhideWhenUsed="0"/>
+    <w:lsdException w:name="Medium Shading 2 Accent 6" w:semiHidden="0" w:uiPriority="64" w:unhideWhenUsed="0"/>
+    <w:lsdException w:name="Medium List 1 Accent 6" w:semiHidden="0" w:uiPriority="65" w:unhideWhenUsed="0"/>
+    <w:lsdException w:name="Medium List 2 Accent 6" w:semiHidden="0" w:uiPriority="66" w:unhideWhenUsed="0"/>
+    <w:lsdException w:name="Medium Grid 1 Accent 6" w:semiHidden="0" w:uiPriority="67" w:unhideWhenUsed="0"/>
+    <w:lsdException w:name="Medium Grid 2 Accent 6" w:semiHidden="0" w:uiPriority="68" w:unhideWhenUsed="0"/>
+    <w:lsdException w:name="Medium Grid 3 Accent 6" w:semiHidden="0" w:uiPriority="69" w:unhideWhenUsed="0"/>
+    <w:lsdException w:name="Dark List Accent 6" w:semiHidden="0" w:uiPriority="70" w:unhideWhenUsed="0"/>
+    <w:lsdException w:name="Colorful Shading Accent 6" w:semiHidden="0" w:uiPriority="71" w:unhideWhenUsed="0"/>
+    <w:lsdException w:name="Colorful List Accent 6" w:semiHidden="0" w:uiPriority="72" w:unhideWhenUsed="0"/>
+    <w:lsdException w:name="Colorful Grid Accent 6" w:semiHidden="0" w:uiPriority="73" w:unhideWhenUsed="0"/>
+    <w:lsdException w:name="Subtle Emphasis" w:semiHidden="0" w:uiPriority="19" w:unhideWhenUsed="0" w:qFormat="1"/>
+    <w:lsdException w:name="Intense Emphasis" w:semiHidden="0" w:uiPriority="21" w:unhideWhenUsed="0" w:qFormat="1"/>
+    <w:lsdException w:name="Subtle Reference" w:semiHidden="0" w:uiPriority="31" w:unhideWhenUsed="0" w:qFormat="1"/>
+    <w:lsdException w:name="Intense Reference" w:semiHidden="0" w:uiPriority="32" w:unhideWhenUsed="0" w:qFormat="1"/>
+    <w:lsdException w:name="Book Title" w:semiHidden="0" w:uiPriority="33" w:unhideWhenUsed="0" w:qFormat="1"/>
+    <w:lsdException w:name="Bibliography" w:uiPriority="37"/>
+    <w:lsdException w:name="TOC Heading" w:uiPriority="39" w:qFormat="1"/>
   </w:latentStyles>
   <w:style w:type="paragraph" w:default="1" w:styleId="a">
     <w:name w:val="Normal"/>
@@ -9244,6 +9402,7 @@
   <w:style w:type="character" w:default="1" w:styleId="a0">
     <w:name w:val="Default Paragraph Font"/>
     <w:uiPriority w:val="1"/>
+    <w:semiHidden/>
     <w:unhideWhenUsed/>
   </w:style>
   <w:style w:type="table" w:default="1" w:styleId="a1">
@@ -9375,6 +9534,7 @@
       <w:spacing w:after="0" w:line="240" w:lineRule="auto"/>
     </w:pPr>
     <w:tblPr>
+      <w:tblInd w:w="0" w:type="dxa"/>
       <w:tblBorders>
         <w:top w:val="single" w:sz="4" w:space="0" w:color="auto"/>
         <w:left w:val="single" w:sz="4" w:space="0" w:color="auto"/>
@@ -9383,6 +9543,12 @@
         <w:insideH w:val="single" w:sz="4" w:space="0" w:color="auto"/>
         <w:insideV w:val="single" w:sz="4" w:space="0" w:color="auto"/>
       </w:tblBorders>
+      <w:tblCellMar>
+        <w:top w:w="0" w:type="dxa"/>
+        <w:left w:w="108" w:type="dxa"/>
+        <w:bottom w:w="0" w:type="dxa"/>
+        <w:right w:w="108" w:type="dxa"/>
+      </w:tblCellMar>
     </w:tblPr>
   </w:style>
   <w:style w:type="character" w:customStyle="1" w:styleId="20">
@@ -9437,7 +9603,7 @@
       <w:lang w:val="ru-RU"/>
     </w:rPr>
   </w:style>
-  <w:style w:type="character" w:styleId="aa">
+  <w:style w:type="character" w:customStyle="1" w:styleId="UnresolvedMention">
     <w:name w:val="Unresolved Mention"/>
     <w:basedOn w:val="a0"/>
     <w:uiPriority w:val="99"/>
@@ -9447,6 +9613,521 @@
     <w:rPr>
       <w:color w:val="605E5C"/>
       <w:shd w:val="clear" w:color="auto" w:fill="E1DFDD"/>
+    </w:rPr>
+  </w:style>
+  <w:style w:type="paragraph" w:styleId="aa">
+    <w:name w:val="Balloon Text"/>
+    <w:basedOn w:val="a"/>
+    <w:link w:val="ab"/>
+    <w:uiPriority w:val="99"/>
+    <w:semiHidden/>
+    <w:unhideWhenUsed/>
+    <w:rsid w:val="00B828F2"/>
+    <w:pPr>
+      <w:spacing w:after="0" w:line="240" w:lineRule="auto"/>
+    </w:pPr>
+    <w:rPr>
+      <w:rFonts w:ascii="Tahoma" w:hAnsi="Tahoma" w:cs="Tahoma"/>
+      <w:sz w:val="16"/>
+      <w:szCs w:val="16"/>
+    </w:rPr>
+  </w:style>
+  <w:style w:type="character" w:customStyle="1" w:styleId="ab">
+    <w:name w:val="Текст выноски Знак"/>
+    <w:basedOn w:val="a0"/>
+    <w:link w:val="aa"/>
+    <w:uiPriority w:val="99"/>
+    <w:semiHidden/>
+    <w:rsid w:val="00B828F2"/>
+    <w:rPr>
+      <w:rFonts w:ascii="Tahoma" w:hAnsi="Tahoma" w:cs="Tahoma"/>
+      <w:sz w:val="16"/>
+      <w:szCs w:val="16"/>
+      <w:lang w:val="ru-RU"/>
+    </w:rPr>
+  </w:style>
+</w:styles>
+</file>
+
+<file path=word/stylesWithEffects.xml><?xml version="1.0" encoding="utf-8"?>
+<w:styles xmlns:wpc="http://schemas.microsoft.com/office/word/2010/wordprocessingCanvas" xmlns:mc="http://schemas.openxmlformats.org/markup-compatibility/2006" xmlns:o="urn:schemas-microsoft-com:office:office" xmlns:r="http://schemas.openxmlformats.org/officeDocument/2006/relationships" xmlns:m="http://schemas.openxmlformats.org/officeDocument/2006/math" xmlns:v="urn:schemas-microsoft-com:vml" xmlns:wp14="http://schemas.microsoft.com/office/word/2010/wordprocessingDrawing" xmlns:wp="http://schemas.openxmlformats.org/drawingml/2006/wordprocessingDrawing" xmlns:w10="urn:schemas-microsoft-com:office:word" xmlns:w="http://schemas.openxmlformats.org/wordprocessingml/2006/main" xmlns:w14="http://schemas.microsoft.com/office/word/2010/wordml" xmlns:wpg="http://schemas.microsoft.com/office/word/2010/wordprocessingGroup" xmlns:wpi="http://schemas.microsoft.com/office/word/2010/wordprocessingInk" xmlns:wne="http://schemas.microsoft.com/office/word/2006/wordml" xmlns:wps="http://schemas.microsoft.com/office/word/2010/wordprocessingShape" mc:Ignorable="w14 wp14">
+  <w:docDefaults>
+    <w:rPrDefault>
+      <w:rPr>
+        <w:rFonts w:asciiTheme="minorHAnsi" w:eastAsiaTheme="minorHAnsi" w:hAnsiTheme="minorHAnsi" w:cstheme="minorBidi"/>
+        <w:sz w:val="22"/>
+        <w:szCs w:val="22"/>
+        <w:lang w:val="en-US" w:eastAsia="en-US" w:bidi="ar-SA"/>
+      </w:rPr>
+    </w:rPrDefault>
+    <w:pPrDefault>
+      <w:pPr>
+        <w:spacing w:after="160" w:line="259" w:lineRule="auto"/>
+      </w:pPr>
+    </w:pPrDefault>
+  </w:docDefaults>
+  <w:latentStyles w:defLockedState="0" w:defUIPriority="99" w:defSemiHidden="1" w:defUnhideWhenUsed="1" w:defQFormat="0" w:count="267">
+    <w:lsdException w:name="Normal" w:semiHidden="0" w:uiPriority="0" w:unhideWhenUsed="0" w:qFormat="1"/>
+    <w:lsdException w:name="heading 1" w:semiHidden="0" w:uiPriority="9" w:unhideWhenUsed="0" w:qFormat="1"/>
+    <w:lsdException w:name="heading 2" w:uiPriority="9" w:qFormat="1"/>
+    <w:lsdException w:name="heading 3" w:uiPriority="9" w:qFormat="1"/>
+    <w:lsdException w:name="heading 4" w:uiPriority="9" w:qFormat="1"/>
+    <w:lsdException w:name="heading 5" w:uiPriority="9" w:qFormat="1"/>
+    <w:lsdException w:name="heading 6" w:uiPriority="9" w:qFormat="1"/>
+    <w:lsdException w:name="heading 7" w:uiPriority="9" w:qFormat="1"/>
+    <w:lsdException w:name="heading 8" w:uiPriority="9" w:qFormat="1"/>
+    <w:lsdException w:name="heading 9" w:uiPriority="9" w:qFormat="1"/>
+    <w:lsdException w:name="toc 1" w:uiPriority="39"/>
+    <w:lsdException w:name="toc 2" w:uiPriority="39"/>
+    <w:lsdException w:name="toc 3" w:uiPriority="39"/>
+    <w:lsdException w:name="toc 4" w:uiPriority="39"/>
+    <w:lsdException w:name="toc 5" w:uiPriority="39"/>
+    <w:lsdException w:name="toc 6" w:uiPriority="39"/>
+    <w:lsdException w:name="toc 7" w:uiPriority="39"/>
+    <w:lsdException w:name="toc 8" w:uiPriority="39"/>
+    <w:lsdException w:name="toc 9" w:uiPriority="39"/>
+    <w:lsdException w:name="caption" w:uiPriority="35" w:qFormat="1"/>
+    <w:lsdException w:name="Title" w:semiHidden="0" w:uiPriority="10" w:unhideWhenUsed="0" w:qFormat="1"/>
+    <w:lsdException w:name="Default Paragraph Font" w:uiPriority="1"/>
+    <w:lsdException w:name="Subtitle" w:semiHidden="0" w:uiPriority="11" w:unhideWhenUsed="0" w:qFormat="1"/>
+    <w:lsdException w:name="Strong" w:semiHidden="0" w:uiPriority="22" w:unhideWhenUsed="0" w:qFormat="1"/>
+    <w:lsdException w:name="Emphasis" w:semiHidden="0" w:uiPriority="20" w:unhideWhenUsed="0" w:qFormat="1"/>
+    <w:lsdException w:name="Table Grid" w:semiHidden="0" w:uiPriority="39" w:unhideWhenUsed="0"/>
+    <w:lsdException w:name="Placeholder Text" w:unhideWhenUsed="0"/>
+    <w:lsdException w:name="No Spacing" w:semiHidden="0" w:uiPriority="1" w:unhideWhenUsed="0" w:qFormat="1"/>
+    <w:lsdException w:name="Light Shading" w:semiHidden="0" w:uiPriority="60" w:unhideWhenUsed="0"/>
+    <w:lsdException w:name="Light List" w:semiHidden="0" w:uiPriority="61" w:unhideWhenUsed="0"/>
+    <w:lsdException w:name="Light Grid" w:semiHidden="0" w:uiPriority="62" w:unhideWhenUsed="0"/>
+    <w:lsdException w:name="Medium Shading 1" w:semiHidden="0" w:uiPriority="63" w:unhideWhenUsed="0"/>
+    <w:lsdException w:name="Medium Shading 2" w:semiHidden="0" w:uiPriority="64" w:unhideWhenUsed="0"/>
+    <w:lsdException w:name="Medium List 1" w:semiHidden="0" w:uiPriority="65" w:unhideWhenUsed="0"/>
+    <w:lsdException w:name="Medium List 2" w:semiHidden="0" w:uiPriority="66" w:unhideWhenUsed="0"/>
+    <w:lsdException w:name="Medium Grid 1" w:semiHidden="0" w:uiPriority="67" w:unhideWhenUsed="0"/>
+    <w:lsdException w:name="Medium Grid 2" w:semiHidden="0" w:uiPriority="68" w:unhideWhenUsed="0"/>
+    <w:lsdException w:name="Medium Grid 3" w:semiHidden="0" w:uiPriority="69" w:unhideWhenUsed="0"/>
+    <w:lsdException w:name="Dark List" w:semiHidden="0" w:uiPriority="70" w:unhideWhenUsed="0"/>
+    <w:lsdException w:name="Colorful Shading" w:semiHidden="0" w:uiPriority="71" w:unhideWhenUsed="0"/>
+    <w:lsdException w:name="Colorful List" w:semiHidden="0" w:uiPriority="72" w:unhideWhenUsed="0"/>
+    <w:lsdException w:name="Colorful Grid" w:semiHidden="0" w:uiPriority="73" w:unhideWhenUsed="0"/>
+    <w:lsdException w:name="Light Shading Accent 1" w:semiHidden="0" w:uiPriority="60" w:unhideWhenUsed="0"/>
+    <w:lsdException w:name="Light List Accent 1" w:semiHidden="0" w:uiPriority="61" w:unhideWhenUsed="0"/>
+    <w:lsdException w:name="Light Grid Accent 1" w:semiHidden="0" w:uiPriority="62" w:unhideWhenUsed="0"/>
+    <w:lsdException w:name="Medium Shading 1 Accent 1" w:semiHidden="0" w:uiPriority="63" w:unhideWhenUsed="0"/>
+    <w:lsdException w:name="Medium Shading 2 Accent 1" w:semiHidden="0" w:uiPriority="64" w:unhideWhenUsed="0"/>
+    <w:lsdException w:name="Medium List 1 Accent 1" w:semiHidden="0" w:uiPriority="65" w:unhideWhenUsed="0"/>
+    <w:lsdException w:name="Revision" w:unhideWhenUsed="0"/>
+    <w:lsdException w:name="List Paragraph" w:semiHidden="0" w:uiPriority="34" w:unhideWhenUsed="0" w:qFormat="1"/>
+    <w:lsdException w:name="Quote" w:semiHidden="0" w:uiPriority="29" w:unhideWhenUsed="0" w:qFormat="1"/>
+    <w:lsdException w:name="Intense Quote" w:semiHidden="0" w:uiPriority="30" w:unhideWhenUsed="0" w:qFormat="1"/>
+    <w:lsdException w:name="Medium List 2 Accent 1" w:semiHidden="0" w:uiPriority="66" w:unhideWhenUsed="0"/>
+    <w:lsdException w:name="Medium Grid 1 Accent 1" w:semiHidden="0" w:uiPriority="67" w:unhideWhenUsed="0"/>
+    <w:lsdException w:name="Medium Grid 2 Accent 1" w:semiHidden="0" w:uiPriority="68" w:unhideWhenUsed="0"/>
+    <w:lsdException w:name="Medium Grid 3 Accent 1" w:semiHidden="0" w:uiPriority="69" w:unhideWhenUsed="0"/>
+    <w:lsdException w:name="Dark List Accent 1" w:semiHidden="0" w:uiPriority="70" w:unhideWhenUsed="0"/>
+    <w:lsdException w:name="Colorful Shading Accent 1" w:semiHidden="0" w:uiPriority="71" w:unhideWhenUsed="0"/>
+    <w:lsdException w:name="Colorful List Accent 1" w:semiHidden="0" w:uiPriority="72" w:unhideWhenUsed="0"/>
+    <w:lsdException w:name="Colorful Grid Accent 1" w:semiHidden="0" w:uiPriority="73" w:unhideWhenUsed="0"/>
+    <w:lsdException w:name="Light Shading Accent 2" w:semiHidden="0" w:uiPriority="60" w:unhideWhenUsed="0"/>
+    <w:lsdException w:name="Light List Accent 2" w:semiHidden="0" w:uiPriority="61" w:unhideWhenUsed="0"/>
+    <w:lsdException w:name="Light Grid Accent 2" w:semiHidden="0" w:uiPriority="62" w:unhideWhenUsed="0"/>
+    <w:lsdException w:name="Medium Shading 1 Accent 2" w:semiHidden="0" w:uiPriority="63" w:unhideWhenUsed="0"/>
+    <w:lsdException w:name="Medium Shading 2 Accent 2" w:semiHidden="0" w:uiPriority="64" w:unhideWhenUsed="0"/>
+    <w:lsdException w:name="Medium List 1 Accent 2" w:semiHidden="0" w:uiPriority="65" w:unhideWhenUsed="0"/>
+    <w:lsdException w:name="Medium List 2 Accent 2" w:semiHidden="0" w:uiPriority="66" w:unhideWhenUsed="0"/>
+    <w:lsdException w:name="Medium Grid 1 Accent 2" w:semiHidden="0" w:uiPriority="67" w:unhideWhenUsed="0"/>
+    <w:lsdException w:name="Medium Grid 2 Accent 2" w:semiHidden="0" w:uiPriority="68" w:unhideWhenUsed="0"/>
+    <w:lsdException w:name="Medium Grid 3 Accent 2" w:semiHidden="0" w:uiPriority="69" w:unhideWhenUsed="0"/>
+    <w:lsdException w:name="Dark List Accent 2" w:semiHidden="0" w:uiPriority="70" w:unhideWhenUsed="0"/>
+    <w:lsdException w:name="Colorful Shading Accent 2" w:semiHidden="0" w:uiPriority="71" w:unhideWhenUsed="0"/>
+    <w:lsdException w:name="Colorful List Accent 2" w:semiHidden="0" w:uiPriority="72" w:unhideWhenUsed="0"/>
+    <w:lsdException w:name="Colorful Grid Accent 2" w:semiHidden="0" w:uiPriority="73" w:unhideWhenUsed="0"/>
+    <w:lsdException w:name="Light Shading Accent 3" w:semiHidden="0" w:uiPriority="60" w:unhideWhenUsed="0"/>
+    <w:lsdException w:name="Light List Accent 3" w:semiHidden="0" w:uiPriority="61" w:unhideWhenUsed="0"/>
+    <w:lsdException w:name="Light Grid Accent 3" w:semiHidden="0" w:uiPriority="62" w:unhideWhenUsed="0"/>
+    <w:lsdException w:name="Medium Shading 1 Accent 3" w:semiHidden="0" w:uiPriority="63" w:unhideWhenUsed="0"/>
+    <w:lsdException w:name="Medium Shading 2 Accent 3" w:semiHidden="0" w:uiPriority="64" w:unhideWhenUsed="0"/>
+    <w:lsdException w:name="Medium List 1 Accent 3" w:semiHidden="0" w:uiPriority="65" w:unhideWhenUsed="0"/>
+    <w:lsdException w:name="Medium List 2 Accent 3" w:semiHidden="0" w:uiPriority="66" w:unhideWhenUsed="0"/>
+    <w:lsdException w:name="Medium Grid 1 Accent 3" w:semiHidden="0" w:uiPriority="67" w:unhideWhenUsed="0"/>
+    <w:lsdException w:name="Medium Grid 2 Accent 3" w:semiHidden="0" w:uiPriority="68" w:unhideWhenUsed="0"/>
+    <w:lsdException w:name="Medium Grid 3 Accent 3" w:semiHidden="0" w:uiPriority="69" w:unhideWhenUsed="0"/>
+    <w:lsdException w:name="Dark List Accent 3" w:semiHidden="0" w:uiPriority="70" w:unhideWhenUsed="0"/>
+    <w:lsdException w:name="Colorful Shading Accent 3" w:semiHidden="0" w:uiPriority="71" w:unhideWhenUsed="0"/>
+    <w:lsdException w:name="Colorful List Accent 3" w:semiHidden="0" w:uiPriority="72" w:unhideWhenUsed="0"/>
+    <w:lsdException w:name="Colorful Grid Accent 3" w:semiHidden="0" w:uiPriority="73" w:unhideWhenUsed="0"/>
+    <w:lsdException w:name="Light Shading Accent 4" w:semiHidden="0" w:uiPriority="60" w:unhideWhenUsed="0"/>
+    <w:lsdException w:name="Light List Accent 4" w:semiHidden="0" w:uiPriority="61" w:unhideWhenUsed="0"/>
+    <w:lsdException w:name="Light Grid Accent 4" w:semiHidden="0" w:uiPriority="62" w:unhideWhenUsed="0"/>
+    <w:lsdException w:name="Medium Shading 1 Accent 4" w:semiHidden="0" w:uiPriority="63" w:unhideWhenUsed="0"/>
+    <w:lsdException w:name="Medium Shading 2 Accent 4" w:semiHidden="0" w:uiPriority="64" w:unhideWhenUsed="0"/>
+    <w:lsdException w:name="Medium List 1 Accent 4" w:semiHidden="0" w:uiPriority="65" w:unhideWhenUsed="0"/>
+    <w:lsdException w:name="Medium List 2 Accent 4" w:semiHidden="0" w:uiPriority="66" w:unhideWhenUsed="0"/>
+    <w:lsdException w:name="Medium Grid 1 Accent 4" w:semiHidden="0" w:uiPriority="67" w:unhideWhenUsed="0"/>
+    <w:lsdException w:name="Medium Grid 2 Accent 4" w:semiHidden="0" w:uiPriority="68" w:unhideWhenUsed="0"/>
+    <w:lsdException w:name="Medium Grid 3 Accent 4" w:semiHidden="0" w:uiPriority="69" w:unhideWhenUsed="0"/>
+    <w:lsdException w:name="Dark List Accent 4" w:semiHidden="0" w:uiPriority="70" w:unhideWhenUsed="0"/>
+    <w:lsdException w:name="Colorful Shading Accent 4" w:semiHidden="0" w:uiPriority="71" w:unhideWhenUsed="0"/>
+    <w:lsdException w:name="Colorful List Accent 4" w:semiHidden="0" w:uiPriority="72" w:unhideWhenUsed="0"/>
+    <w:lsdException w:name="Colorful Grid Accent 4" w:semiHidden="0" w:uiPriority="73" w:unhideWhenUsed="0"/>
+    <w:lsdException w:name="Light Shading Accent 5" w:semiHidden="0" w:uiPriority="60" w:unhideWhenUsed="0"/>
+    <w:lsdException w:name="Light List Accent 5" w:semiHidden="0" w:uiPriority="61" w:unhideWhenUsed="0"/>
+    <w:lsdException w:name="Light Grid Accent 5" w:semiHidden="0" w:uiPriority="62" w:unhideWhenUsed="0"/>
+    <w:lsdException w:name="Medium Shading 1 Accent 5" w:semiHidden="0" w:uiPriority="63" w:unhideWhenUsed="0"/>
+    <w:lsdException w:name="Medium Shading 2 Accent 5" w:semiHidden="0" w:uiPriority="64" w:unhideWhenUsed="0"/>
+    <w:lsdException w:name="Medium List 1 Accent 5" w:semiHidden="0" w:uiPriority="65" w:unhideWhenUsed="0"/>
+    <w:lsdException w:name="Medium List 2 Accent 5" w:semiHidden="0" w:uiPriority="66" w:unhideWhenUsed="0"/>
+    <w:lsdException w:name="Medium Grid 1 Accent 5" w:semiHidden="0" w:uiPriority="67" w:unhideWhenUsed="0"/>
+    <w:lsdException w:name="Medium Grid 2 Accent 5" w:semiHidden="0" w:uiPriority="68" w:unhideWhenUsed="0"/>
+    <w:lsdException w:name="Medium Grid 3 Accent 5" w:semiHidden="0" w:uiPriority="69" w:unhideWhenUsed="0"/>
+    <w:lsdException w:name="Dark List Accent 5" w:semiHidden="0" w:uiPriority="70" w:unhideWhenUsed="0"/>
+    <w:lsdException w:name="Colorful Shading Accent 5" w:semiHidden="0" w:uiPriority="71" w:unhideWhenUsed="0"/>
+    <w:lsdException w:name="Colorful List Accent 5" w:semiHidden="0" w:uiPriority="72" w:unhideWhenUsed="0"/>
+    <w:lsdException w:name="Colorful Grid Accent 5" w:semiHidden="0" w:uiPriority="73" w:unhideWhenUsed="0"/>
+    <w:lsdException w:name="Light Shading Accent 6" w:semiHidden="0" w:uiPriority="60" w:unhideWhenUsed="0"/>
+    <w:lsdException w:name="Light List Accent 6" w:semiHidden="0" w:uiPriority="61" w:unhideWhenUsed="0"/>
+    <w:lsdException w:name="Light Grid Accent 6" w:semiHidden="0" w:uiPriority="62" w:unhideWhenUsed="0"/>
+    <w:lsdException w:name="Medium Shading 1 Accent 6" w:semiHidden="0" w:uiPriority="63" w:unhideWhenUsed="0"/>
+    <w:lsdException w:name="Medium Shading 2 Accent 6" w:semiHidden="0" w:uiPriority="64" w:unhideWhenUsed="0"/>
+    <w:lsdException w:name="Medium List 1 Accent 6" w:semiHidden="0" w:uiPriority="65" w:unhideWhenUsed="0"/>
+    <w:lsdException w:name="Medium List 2 Accent 6" w:semiHidden="0" w:uiPriority="66" w:unhideWhenUsed="0"/>
+    <w:lsdException w:name="Medium Grid 1 Accent 6" w:semiHidden="0" w:uiPriority="67" w:unhideWhenUsed="0"/>
+    <w:lsdException w:name="Medium Grid 2 Accent 6" w:semiHidden="0" w:uiPriority="68" w:unhideWhenUsed="0"/>
+    <w:lsdException w:name="Medium Grid 3 Accent 6" w:semiHidden="0" w:uiPriority="69" w:unhideWhenUsed="0"/>
+    <w:lsdException w:name="Dark List Accent 6" w:semiHidden="0" w:uiPriority="70" w:unhideWhenUsed="0"/>
+    <w:lsdException w:name="Colorful Shading Accent 6" w:semiHidden="0" w:uiPriority="71" w:unhideWhenUsed="0"/>
+    <w:lsdException w:name="Colorful List Accent 6" w:semiHidden="0" w:uiPriority="72" w:unhideWhenUsed="0"/>
+    <w:lsdException w:name="Colorful Grid Accent 6" w:semiHidden="0" w:uiPriority="73" w:unhideWhenUsed="0"/>
+    <w:lsdException w:name="Subtle Emphasis" w:semiHidden="0" w:uiPriority="19" w:unhideWhenUsed="0" w:qFormat="1"/>
+    <w:lsdException w:name="Intense Emphasis" w:semiHidden="0" w:uiPriority="21" w:unhideWhenUsed="0" w:qFormat="1"/>
+    <w:lsdException w:name="Subtle Reference" w:semiHidden="0" w:uiPriority="31" w:unhideWhenUsed="0" w:qFormat="1"/>
+    <w:lsdException w:name="Intense Reference" w:semiHidden="0" w:uiPriority="32" w:unhideWhenUsed="0" w:qFormat="1"/>
+    <w:lsdException w:name="Book Title" w:semiHidden="0" w:uiPriority="33" w:unhideWhenUsed="0" w:qFormat="1"/>
+    <w:lsdException w:name="Bibliography" w:uiPriority="37"/>
+    <w:lsdException w:name="TOC Heading" w:uiPriority="39" w:qFormat="1"/>
+  </w:latentStyles>
+  <w:style w:type="paragraph" w:default="1" w:styleId="a">
+    <w:name w:val="Normal"/>
+    <w:qFormat/>
+    <w:rsid w:val="00DF61D1"/>
+    <w:pPr>
+      <w:suppressAutoHyphens/>
+    </w:pPr>
+    <w:rPr>
+      <w:rFonts w:ascii="Times New Roman" w:hAnsi="Times New Roman"/>
+      <w:sz w:val="24"/>
+      <w:lang w:val="ru-RU"/>
+    </w:rPr>
+  </w:style>
+  <w:style w:type="paragraph" w:styleId="1">
+    <w:name w:val="heading 1"/>
+    <w:basedOn w:val="a"/>
+    <w:next w:val="a"/>
+    <w:link w:val="10"/>
+    <w:uiPriority w:val="9"/>
+    <w:qFormat/>
+    <w:rsid w:val="009E5031"/>
+    <w:pPr>
+      <w:keepNext/>
+      <w:keepLines/>
+      <w:spacing w:before="240" w:after="0"/>
+      <w:outlineLvl w:val="0"/>
+    </w:pPr>
+    <w:rPr>
+      <w:rFonts w:eastAsiaTheme="majorEastAsia" w:cstheme="majorBidi"/>
+      <w:color w:val="2F5496" w:themeColor="accent1" w:themeShade="BF"/>
+      <w:sz w:val="32"/>
+      <w:szCs w:val="32"/>
+    </w:rPr>
+  </w:style>
+  <w:style w:type="paragraph" w:styleId="2">
+    <w:name w:val="heading 2"/>
+    <w:basedOn w:val="a"/>
+    <w:next w:val="a"/>
+    <w:link w:val="20"/>
+    <w:uiPriority w:val="9"/>
+    <w:unhideWhenUsed/>
+    <w:qFormat/>
+    <w:rsid w:val="00466569"/>
+    <w:pPr>
+      <w:keepNext/>
+      <w:keepLines/>
+      <w:spacing w:before="40" w:after="0"/>
+      <w:outlineLvl w:val="1"/>
+    </w:pPr>
+    <w:rPr>
+      <w:rFonts w:eastAsiaTheme="majorEastAsia" w:cstheme="majorBidi"/>
+      <w:color w:val="2F5496" w:themeColor="accent1" w:themeShade="BF"/>
+      <w:sz w:val="26"/>
+      <w:szCs w:val="26"/>
+    </w:rPr>
+  </w:style>
+  <w:style w:type="paragraph" w:styleId="3">
+    <w:name w:val="heading 3"/>
+    <w:basedOn w:val="a"/>
+    <w:next w:val="a"/>
+    <w:link w:val="30"/>
+    <w:uiPriority w:val="9"/>
+    <w:semiHidden/>
+    <w:unhideWhenUsed/>
+    <w:qFormat/>
+    <w:rsid w:val="009E5031"/>
+    <w:pPr>
+      <w:keepNext/>
+      <w:keepLines/>
+      <w:spacing w:before="40" w:after="0"/>
+      <w:outlineLvl w:val="2"/>
+    </w:pPr>
+    <w:rPr>
+      <w:rFonts w:eastAsiaTheme="majorEastAsia" w:cstheme="majorBidi"/>
+      <w:color w:val="1F3763" w:themeColor="accent1" w:themeShade="7F"/>
+      <w:szCs w:val="24"/>
+    </w:rPr>
+  </w:style>
+  <w:style w:type="character" w:default="1" w:styleId="a0">
+    <w:name w:val="Default Paragraph Font"/>
+    <w:uiPriority w:val="1"/>
+    <w:semiHidden/>
+    <w:unhideWhenUsed/>
+  </w:style>
+  <w:style w:type="table" w:default="1" w:styleId="a1">
+    <w:name w:val="Normal Table"/>
+    <w:uiPriority w:val="99"/>
+    <w:semiHidden/>
+    <w:unhideWhenUsed/>
+    <w:tblPr>
+      <w:tblInd w:w="0" w:type="dxa"/>
+      <w:tblCellMar>
+        <w:top w:w="0" w:type="dxa"/>
+        <w:left w:w="108" w:type="dxa"/>
+        <w:bottom w:w="0" w:type="dxa"/>
+        <w:right w:w="108" w:type="dxa"/>
+      </w:tblCellMar>
+    </w:tblPr>
+  </w:style>
+  <w:style w:type="numbering" w:default="1" w:styleId="a2">
+    <w:name w:val="No List"/>
+    <w:uiPriority w:val="99"/>
+    <w:semiHidden/>
+    <w:unhideWhenUsed/>
+  </w:style>
+  <w:style w:type="paragraph" w:customStyle="1" w:styleId="a3">
+    <w:name w:val="По умолчанию"/>
+    <w:next w:val="a"/>
+    <w:qFormat/>
+    <w:rsid w:val="00DF61D1"/>
+    <w:pPr>
+      <w:suppressAutoHyphens/>
+      <w:spacing w:after="0" w:line="240" w:lineRule="auto"/>
+    </w:pPr>
+    <w:rPr>
+      <w:rFonts w:ascii="Times New Roman" w:eastAsia="Arial Unicode MS" w:hAnsi="Times New Roman" w:cs="Arial Unicode MS"/>
+      <w:color w:val="000000"/>
+      <w:sz w:val="24"/>
+      <w:lang w:val="ru-RU" w:eastAsia="ru-RU"/>
+    </w:rPr>
+  </w:style>
+  <w:style w:type="paragraph" w:styleId="a4">
+    <w:name w:val="footer"/>
+    <w:basedOn w:val="a"/>
+    <w:link w:val="a5"/>
+    <w:uiPriority w:val="99"/>
+    <w:unhideWhenUsed/>
+    <w:rsid w:val="006E1758"/>
+    <w:pPr>
+      <w:tabs>
+        <w:tab w:val="center" w:pos="4677"/>
+        <w:tab w:val="right" w:pos="9355"/>
+      </w:tabs>
+      <w:spacing w:after="0" w:line="240" w:lineRule="auto"/>
+    </w:pPr>
+  </w:style>
+  <w:style w:type="character" w:customStyle="1" w:styleId="a5">
+    <w:name w:val="Нижний колонтитул Знак"/>
+    <w:basedOn w:val="a0"/>
+    <w:link w:val="a4"/>
+    <w:uiPriority w:val="99"/>
+    <w:rsid w:val="006E1758"/>
+    <w:rPr>
+      <w:lang w:val="ru-RU"/>
+    </w:rPr>
+  </w:style>
+  <w:style w:type="character" w:customStyle="1" w:styleId="10">
+    <w:name w:val="Заголовок 1 Знак"/>
+    <w:basedOn w:val="a0"/>
+    <w:link w:val="1"/>
+    <w:uiPriority w:val="9"/>
+    <w:rsid w:val="009E5031"/>
+    <w:rPr>
+      <w:rFonts w:ascii="Times New Roman" w:eastAsiaTheme="majorEastAsia" w:hAnsi="Times New Roman" w:cstheme="majorBidi"/>
+      <w:color w:val="2F5496" w:themeColor="accent1" w:themeShade="BF"/>
+      <w:sz w:val="32"/>
+      <w:szCs w:val="32"/>
+      <w:lang w:val="ru-RU"/>
+    </w:rPr>
+  </w:style>
+  <w:style w:type="paragraph" w:styleId="a6">
+    <w:name w:val="TOC Heading"/>
+    <w:basedOn w:val="1"/>
+    <w:next w:val="a"/>
+    <w:uiPriority w:val="39"/>
+    <w:unhideWhenUsed/>
+    <w:qFormat/>
+    <w:rsid w:val="007B77A9"/>
+    <w:pPr>
+      <w:suppressAutoHyphens w:val="0"/>
+      <w:outlineLvl w:val="9"/>
+    </w:pPr>
+    <w:rPr>
+      <w:lang w:eastAsia="ru-RU"/>
+    </w:rPr>
+  </w:style>
+  <w:style w:type="character" w:customStyle="1" w:styleId="markedcontent">
+    <w:name w:val="markedcontent"/>
+    <w:basedOn w:val="a0"/>
+    <w:rsid w:val="00725B67"/>
+  </w:style>
+  <w:style w:type="paragraph" w:styleId="11">
+    <w:name w:val="toc 1"/>
+    <w:basedOn w:val="a"/>
+    <w:next w:val="a"/>
+    <w:autoRedefine/>
+    <w:uiPriority w:val="39"/>
+    <w:unhideWhenUsed/>
+    <w:rsid w:val="00413D96"/>
+    <w:pPr>
+      <w:spacing w:after="100"/>
+    </w:pPr>
+  </w:style>
+  <w:style w:type="character" w:styleId="a7">
+    <w:name w:val="Hyperlink"/>
+    <w:basedOn w:val="a0"/>
+    <w:uiPriority w:val="99"/>
+    <w:unhideWhenUsed/>
+    <w:rsid w:val="00413D96"/>
+    <w:rPr>
+      <w:color w:val="0563C1" w:themeColor="hyperlink"/>
+      <w:u w:val="single"/>
+    </w:rPr>
+  </w:style>
+  <w:style w:type="table" w:styleId="a8">
+    <w:name w:val="Table Grid"/>
+    <w:basedOn w:val="a1"/>
+    <w:uiPriority w:val="39"/>
+    <w:rsid w:val="009368F8"/>
+    <w:pPr>
+      <w:spacing w:after="0" w:line="240" w:lineRule="auto"/>
+    </w:pPr>
+    <w:tblPr>
+      <w:tblInd w:w="0" w:type="dxa"/>
+      <w:tblBorders>
+        <w:top w:val="single" w:sz="4" w:space="0" w:color="auto"/>
+        <w:left w:val="single" w:sz="4" w:space="0" w:color="auto"/>
+        <w:bottom w:val="single" w:sz="4" w:space="0" w:color="auto"/>
+        <w:right w:val="single" w:sz="4" w:space="0" w:color="auto"/>
+        <w:insideH w:val="single" w:sz="4" w:space="0" w:color="auto"/>
+        <w:insideV w:val="single" w:sz="4" w:space="0" w:color="auto"/>
+      </w:tblBorders>
+      <w:tblCellMar>
+        <w:top w:w="0" w:type="dxa"/>
+        <w:left w:w="108" w:type="dxa"/>
+        <w:bottom w:w="0" w:type="dxa"/>
+        <w:right w:w="108" w:type="dxa"/>
+      </w:tblCellMar>
+    </w:tblPr>
+  </w:style>
+  <w:style w:type="character" w:customStyle="1" w:styleId="20">
+    <w:name w:val="Заголовок 2 Знак"/>
+    <w:basedOn w:val="a0"/>
+    <w:link w:val="2"/>
+    <w:uiPriority w:val="9"/>
+    <w:rsid w:val="00466569"/>
+    <w:rPr>
+      <w:rFonts w:ascii="Times New Roman" w:eastAsiaTheme="majorEastAsia" w:hAnsi="Times New Roman" w:cstheme="majorBidi"/>
+      <w:color w:val="2F5496" w:themeColor="accent1" w:themeShade="BF"/>
+      <w:sz w:val="26"/>
+      <w:szCs w:val="26"/>
+      <w:lang w:val="ru-RU"/>
+    </w:rPr>
+  </w:style>
+  <w:style w:type="character" w:styleId="a9">
+    <w:name w:val="Placeholder Text"/>
+    <w:basedOn w:val="a0"/>
+    <w:uiPriority w:val="99"/>
+    <w:semiHidden/>
+    <w:rsid w:val="000108CC"/>
+    <w:rPr>
+      <w:color w:val="808080"/>
+    </w:rPr>
+  </w:style>
+  <w:style w:type="paragraph" w:styleId="21">
+    <w:name w:val="toc 2"/>
+    <w:basedOn w:val="a"/>
+    <w:next w:val="a"/>
+    <w:autoRedefine/>
+    <w:uiPriority w:val="39"/>
+    <w:unhideWhenUsed/>
+    <w:rsid w:val="00583E76"/>
+    <w:pPr>
+      <w:spacing w:after="100"/>
+      <w:ind w:left="220"/>
+    </w:pPr>
+  </w:style>
+  <w:style w:type="character" w:customStyle="1" w:styleId="30">
+    <w:name w:val="Заголовок 3 Знак"/>
+    <w:basedOn w:val="a0"/>
+    <w:link w:val="3"/>
+    <w:uiPriority w:val="9"/>
+    <w:semiHidden/>
+    <w:rsid w:val="009E5031"/>
+    <w:rPr>
+      <w:rFonts w:ascii="Times New Roman" w:eastAsiaTheme="majorEastAsia" w:hAnsi="Times New Roman" w:cstheme="majorBidi"/>
+      <w:color w:val="1F3763" w:themeColor="accent1" w:themeShade="7F"/>
+      <w:sz w:val="24"/>
+      <w:szCs w:val="24"/>
+      <w:lang w:val="ru-RU"/>
+    </w:rPr>
+  </w:style>
+  <w:style w:type="character" w:customStyle="1" w:styleId="UnresolvedMention">
+    <w:name w:val="Unresolved Mention"/>
+    <w:basedOn w:val="a0"/>
+    <w:uiPriority w:val="99"/>
+    <w:semiHidden/>
+    <w:unhideWhenUsed/>
+    <w:rsid w:val="007E3192"/>
+    <w:rPr>
+      <w:color w:val="605E5C"/>
+      <w:shd w:val="clear" w:color="auto" w:fill="E1DFDD"/>
+    </w:rPr>
+  </w:style>
+  <w:style w:type="paragraph" w:styleId="aa">
+    <w:name w:val="Balloon Text"/>
+    <w:basedOn w:val="a"/>
+    <w:link w:val="ab"/>
+    <w:uiPriority w:val="99"/>
+    <w:semiHidden/>
+    <w:unhideWhenUsed/>
+    <w:rsid w:val="00B828F2"/>
+    <w:pPr>
+      <w:spacing w:after="0" w:line="240" w:lineRule="auto"/>
+    </w:pPr>
+    <w:rPr>
+      <w:rFonts w:ascii="Tahoma" w:hAnsi="Tahoma" w:cs="Tahoma"/>
+      <w:sz w:val="16"/>
+      <w:szCs w:val="16"/>
+    </w:rPr>
+  </w:style>
+  <w:style w:type="character" w:customStyle="1" w:styleId="ab">
+    <w:name w:val="Текст выноски Знак"/>
+    <w:basedOn w:val="a0"/>
+    <w:link w:val="aa"/>
+    <w:uiPriority w:val="99"/>
+    <w:semiHidden/>
+    <w:rsid w:val="00B828F2"/>
+    <w:rPr>
+      <w:rFonts w:ascii="Tahoma" w:hAnsi="Tahoma" w:cs="Tahoma"/>
+      <w:sz w:val="16"/>
+      <w:szCs w:val="16"/>
+      <w:lang w:val="ru-RU"/>
     </w:rPr>
   </w:style>
 </w:styles>
@@ -9741,7 +10422,7 @@
   <a:extraClrSchemeLst/>
   <a:extLst>
     <a:ext uri="{05A4C25C-085E-4340-85A3-A5531E510DB2}">
-      <thm15:themeFamily xmlns:thm15="http://schemas.microsoft.com/office/thememl/2012/main" name="Office Theme" id="{62F939B6-93AF-4DB8-9C6B-D6C7DFDC589F}" vid="{4A3C46E8-61CC-4603-A589-7422A47A8E4A}"/>
+      <thm15:themeFamily xmlns:thm15="http://schemas.microsoft.com/office/thememl/2012/main" xmlns="" name="Office Theme" id="{62F939B6-93AF-4DB8-9C6B-D6C7DFDC589F}" vid="{4A3C46E8-61CC-4603-A589-7422A47A8E4A}"/>
     </a:ext>
   </a:extLst>
 </a:theme>
@@ -9766,6 +10447,15 @@
 </file>
 
 <file path=customXml/item1.xml><?xml version="1.0" encoding="utf-8"?>
+<?mso-contentType ?>
+<FormTemplates xmlns="http://schemas.microsoft.com/sharepoint/v3/contenttype/forms">
+  <Display>DocumentLibraryForm</Display>
+  <Edit>DocumentLibraryForm</Edit>
+  <New>DocumentLibraryForm</New>
+</FormTemplates>
+</file>
+
+<file path=customXml/item2.xml><?xml version="1.0" encoding="utf-8"?>
 <ct:contentTypeSchema xmlns:ct="http://schemas.microsoft.com/office/2006/metadata/contentType" xmlns:ma="http://schemas.microsoft.com/office/2006/metadata/properties/metaAttributes" ct:_="" ma:_="" ma:contentTypeName="Документ" ma:contentTypeID="0x01010021698D4302690741995ED0272D61D6A5" ma:contentTypeVersion="4" ma:contentTypeDescription="Создание документа." ma:contentTypeScope="" ma:versionID="5d42c33a528a295821b7d1e09411c3b0">
   <xsd:schema xmlns:xsd="http://www.w3.org/2001/XMLSchema" xmlns:xs="http://www.w3.org/2001/XMLSchema" xmlns:p="http://schemas.microsoft.com/office/2006/metadata/properties" xmlns:ns3="2b26d3b0-318c-4054-b3c0-e49a30e61c3c" targetNamespace="http://schemas.microsoft.com/office/2006/metadata/properties" ma:root="true" ma:fieldsID="9edb61012c44167b33a21135b3a34432" ns3:_="">
     <xsd:import namespace="2b26d3b0-318c-4054-b3c0-e49a30e61c3c"/>
@@ -9911,26 +10601,25 @@
 </ct:contentTypeSchema>
 </file>
 
-<file path=customXml/item2.xml><?xml version="1.0" encoding="utf-8"?>
-<?mso-contentType ?>
-<FormTemplates xmlns="http://schemas.microsoft.com/sharepoint/v3/contenttype/forms">
-  <Display>DocumentLibraryForm</Display>
-  <Edit>DocumentLibraryForm</Edit>
-  <New>DocumentLibraryForm</New>
-</FormTemplates>
-</file>
-
 <file path=customXml/item3.xml><?xml version="1.0" encoding="utf-8"?>
-<b:Sources xmlns:b="http://schemas.openxmlformats.org/officeDocument/2006/bibliography" xmlns="http://schemas.openxmlformats.org/officeDocument/2006/bibliography" SelectedStyle="\APASixthEditionOfficeOnline.xsl" StyleName="APA" Version="6"/>
-</file>
-
-<file path=customXml/item4.xml><?xml version="1.0" encoding="utf-8"?>
 <p:properties xmlns:p="http://schemas.microsoft.com/office/2006/metadata/properties" xmlns:xsi="http://www.w3.org/2001/XMLSchema-instance" xmlns:pc="http://schemas.microsoft.com/office/infopath/2007/PartnerControls">
   <documentManagement/>
 </p:properties>
 </file>
 
+<file path=customXml/item4.xml><?xml version="1.0" encoding="utf-8"?>
+<b:Sources xmlns:b="http://schemas.openxmlformats.org/officeDocument/2006/bibliography" xmlns="http://schemas.openxmlformats.org/officeDocument/2006/bibliography" SelectedStyle="\APASixthEditionOfficeOnline.xsl" StyleName="APA" Version="6"/>
+</file>
+
 <file path=customXml/itemProps1.xml><?xml version="1.0" encoding="utf-8"?>
+<ds:datastoreItem xmlns:ds="http://schemas.openxmlformats.org/officeDocument/2006/customXml" ds:itemID="{2FC2C40F-08CA-48D1-A1B7-377C4BBABFA7}">
+  <ds:schemaRefs>
+    <ds:schemaRef ds:uri="http://schemas.microsoft.com/sharepoint/v3/contenttype/forms"/>
+  </ds:schemaRefs>
+</ds:datastoreItem>
+</file>
+
+<file path=customXml/itemProps2.xml><?xml version="1.0" encoding="utf-8"?>
 <ds:datastoreItem xmlns:ds="http://schemas.openxmlformats.org/officeDocument/2006/customXml" ds:itemID="{CFD667C5-4FBE-4D41-B47B-D95956BBCCF4}">
   <ds:schemaRefs>
     <ds:schemaRef ds:uri="http://schemas.microsoft.com/office/2006/metadata/contentType"/>
@@ -9948,34 +10637,19 @@
 </ds:datastoreItem>
 </file>
 
-<file path=customXml/itemProps2.xml><?xml version="1.0" encoding="utf-8"?>
-<ds:datastoreItem xmlns:ds="http://schemas.openxmlformats.org/officeDocument/2006/customXml" ds:itemID="{2FC2C40F-08CA-48D1-A1B7-377C4BBABFA7}">
+<file path=customXml/itemProps3.xml><?xml version="1.0" encoding="utf-8"?>
+<ds:datastoreItem xmlns:ds="http://schemas.openxmlformats.org/officeDocument/2006/customXml" ds:itemID="{CAB1A6A3-1E58-4D8B-ACE3-663681D3520B}">
   <ds:schemaRefs>
-    <ds:schemaRef ds:uri="http://schemas.microsoft.com/sharepoint/v3/contenttype/forms"/>
-  </ds:schemaRefs>
-</ds:datastoreItem>
-</file>
-
-<file path=customXml/itemProps3.xml><?xml version="1.0" encoding="utf-8"?>
-<ds:datastoreItem xmlns:ds="http://schemas.openxmlformats.org/officeDocument/2006/customXml" ds:itemID="{630EFC73-8405-45A3-8918-9BBCB8E889E1}">
-  <ds:schemaRefs>
-    <ds:schemaRef ds:uri="http://schemas.openxmlformats.org/officeDocument/2006/bibliography"/>
+    <ds:schemaRef ds:uri="http://schemas.microsoft.com/office/2006/metadata/properties"/>
+    <ds:schemaRef ds:uri="http://schemas.microsoft.com/office/infopath/2007/PartnerControls"/>
   </ds:schemaRefs>
 </ds:datastoreItem>
 </file>
 
 <file path=customXml/itemProps4.xml><?xml version="1.0" encoding="utf-8"?>
-<ds:datastoreItem xmlns:ds="http://schemas.openxmlformats.org/officeDocument/2006/customXml" ds:itemID="{CAB1A6A3-1E58-4D8B-ACE3-663681D3520B}">
+<ds:datastoreItem xmlns:ds="http://schemas.openxmlformats.org/officeDocument/2006/customXml" ds:itemID="{06FA543E-717C-4B32-A23A-E2446E6EB4B6}">
   <ds:schemaRefs>
-    <ds:schemaRef ds:uri="http://schemas.microsoft.com/office/2006/metadata/properties"/>
-    <ds:schemaRef ds:uri="http://www.w3.org/XML/1998/namespace"/>
-    <ds:schemaRef ds:uri="http://purl.org/dc/dcmitype/"/>
-    <ds:schemaRef ds:uri="http://schemas.microsoft.com/office/2006/documentManagement/types"/>
-    <ds:schemaRef ds:uri="http://purl.org/dc/elements/1.1/"/>
-    <ds:schemaRef ds:uri="http://schemas.microsoft.com/office/infopath/2007/PartnerControls"/>
-    <ds:schemaRef ds:uri="http://schemas.openxmlformats.org/package/2006/metadata/core-properties"/>
-    <ds:schemaRef ds:uri="2b26d3b0-318c-4054-b3c0-e49a30e61c3c"/>
-    <ds:schemaRef ds:uri="http://purl.org/dc/terms/"/>
+    <ds:schemaRef ds:uri="http://schemas.openxmlformats.org/officeDocument/2006/bibliography"/>
   </ds:schemaRefs>
 </ds:datastoreItem>
 </file>
--- a/Informatics/Lab0 Info.docx
+++ b/Informatics/Lab0 Info.docx
@@ -2468,17 +2468,7 @@
           <w:rFonts w:cs="Times New Roman"/>
           <w:szCs w:val="24"/>
         </w:rPr>
-        <w:t>Перевести число "А", заданное в системе счисления "В", в систему счисления "С". Числа "А", "В" и "</w:t>
-      </w:r>
-      <w:bookmarkStart w:id="1" w:name="_GoBack"/>
-      <w:bookmarkEnd w:id="1"/>
-      <w:r>
-        <w:rPr>
-          <w:rStyle w:val="markedcontent"/>
-          <w:rFonts w:cs="Times New Roman"/>
-          <w:szCs w:val="24"/>
-        </w:rPr>
-        <w:t>С" взять из представленной ниже Таблицы 1.1. Вариант выбирается как сумма последних двух цифр в номере группы и номера в списке группы согласно ISU. Т.е. 13-му человеку из группы P3102 соответствует 15-й вариант (=02 + 13). Если полученный вариант больше 40, то необходимо вычесть из него 40. Т.е. 21-му человеку из группы P3121 соответствует 2-й вариант (=21 + 21 - 40).</w:t>
+        <w:t>Перевести число "А", заданное в системе счисления "В", в систему счисления "С". Числа "А", "В" и "С" взять из представленной ниже Таблицы 1.1. Вариант выбирается как сумма последних двух цифр в номере группы и номера в списке группы согласно ISU. Т.е. 13-му человеку из группы P3102 соответствует 15-й вариант (=02 + 13). Если полученный вариант больше 40, то необходимо вычесть из него 40. Т.е. 21-му человеку из группы P3121 соответствует 2-й вариант (=21 + 21 - 40).</w:t>
       </w:r>
     </w:p>
     <w:p>
@@ -2515,31 +2505,12 @@
       <w:pPr>
         <w:rPr>
           <w:rFonts w:cs="Times New Roman"/>
-          <w:lang w:eastAsia="ru-RU"/>
-        </w:rPr>
-      </w:pPr>
-    </w:p>
-    <w:p>
-      <w:pPr>
-        <w:rPr>
-          <w:rFonts w:cs="Times New Roman"/>
           <w:b/>
           <w:bCs/>
           <w:szCs w:val="24"/>
-          <w:lang w:eastAsia="ru-RU"/>
-        </w:rPr>
-      </w:pPr>
-      <w:r>
-        <w:rPr>
-          <w:rFonts w:cs="Times New Roman"/>
-          <w:b/>
-          <w:bCs/>
-          <w:szCs w:val="24"/>
-          <w:lang w:eastAsia="ru-RU"/>
-        </w:rPr>
-        <w:lastRenderedPageBreak/>
-        <w:t>Таблица 1.1</w:t>
-      </w:r>
+          <w:lang w:val="en-US" w:eastAsia="ru-RU"/>
+        </w:rPr>
+      </w:pPr>
     </w:p>
     <w:tbl>
       <w:tblPr>
@@ -3966,30 +3937,30 @@
           <w:rFonts w:cs="Times New Roman"/>
         </w:rPr>
       </w:pPr>
-      <w:bookmarkStart w:id="2" w:name="_Toc83216710"/>
+      <w:bookmarkStart w:id="1" w:name="_Toc83216710"/>
       <w:r>
         <w:rPr>
           <w:rFonts w:cs="Times New Roman"/>
         </w:rPr>
         <w:t>Ход работы</w:t>
       </w:r>
+      <w:bookmarkEnd w:id="1"/>
+    </w:p>
+    <w:p>
+      <w:pPr>
+        <w:pStyle w:val="2"/>
+        <w:rPr>
+          <w:rFonts w:cs="Times New Roman"/>
+        </w:rPr>
+      </w:pPr>
+      <w:bookmarkStart w:id="2" w:name="_Toc83216711"/>
+      <w:r>
+        <w:rPr>
+          <w:rFonts w:cs="Times New Roman"/>
+        </w:rPr>
+        <w:t>Задание 1</w:t>
+      </w:r>
       <w:bookmarkEnd w:id="2"/>
-    </w:p>
-    <w:p>
-      <w:pPr>
-        <w:pStyle w:val="2"/>
-        <w:rPr>
-          <w:rFonts w:cs="Times New Roman"/>
-        </w:rPr>
-      </w:pPr>
-      <w:bookmarkStart w:id="3" w:name="_Toc83216711"/>
-      <w:r>
-        <w:rPr>
-          <w:rFonts w:cs="Times New Roman"/>
-        </w:rPr>
-        <w:t>Задание 1</w:t>
-      </w:r>
-      <w:bookmarkEnd w:id="3"/>
     </w:p>
     <w:p>
       <w:pPr>
@@ -4849,11 +4820,11 @@
       <w:pPr>
         <w:pStyle w:val="2"/>
       </w:pPr>
-      <w:bookmarkStart w:id="4" w:name="_Toc83216712"/>
+      <w:bookmarkStart w:id="3" w:name="_Toc83216712"/>
       <w:r>
         <w:t>Задание 2</w:t>
       </w:r>
-      <w:bookmarkEnd w:id="4"/>
+      <w:bookmarkEnd w:id="3"/>
     </w:p>
     <w:p/>
     <w:p>
@@ -5106,11 +5077,12 @@
       <w:pPr>
         <w:pStyle w:val="2"/>
       </w:pPr>
-      <w:bookmarkStart w:id="5" w:name="_Toc83216713"/>
-      <w:r>
+      <w:bookmarkStart w:id="4" w:name="_Toc83216713"/>
+      <w:r>
+        <w:lastRenderedPageBreak/>
         <w:t>Задание 3</w:t>
       </w:r>
-      <w:bookmarkEnd w:id="5"/>
+      <w:bookmarkEnd w:id="4"/>
     </w:p>
     <w:p>
       <w:pPr>
@@ -5742,11 +5714,11 @@
       <w:pPr>
         <w:pStyle w:val="2"/>
       </w:pPr>
-      <w:bookmarkStart w:id="6" w:name="_Toc83216714"/>
+      <w:bookmarkStart w:id="5" w:name="_Toc83216714"/>
       <w:r>
         <w:t>Задание 4</w:t>
       </w:r>
-      <w:bookmarkEnd w:id="6"/>
+      <w:bookmarkEnd w:id="5"/>
     </w:p>
     <w:p/>
     <w:p>
@@ -6511,7 +6483,6 @@
     </w:p>
     <w:p>
       <w:r>
-        <w:lastRenderedPageBreak/>
         <w:t xml:space="preserve">0,82 * 2 = </w:t>
       </w:r>
       <w:r>
@@ -6527,6 +6498,7 @@
     </w:p>
     <w:p>
       <w:r>
+        <w:lastRenderedPageBreak/>
         <w:t xml:space="preserve">0,64 * 2 = </w:t>
       </w:r>
       <w:r>
@@ -6636,11 +6608,11 @@
       <w:pPr>
         <w:pStyle w:val="2"/>
       </w:pPr>
-      <w:bookmarkStart w:id="7" w:name="_Toc83216715"/>
+      <w:bookmarkStart w:id="6" w:name="_Toc83216715"/>
       <w:r>
         <w:t>Задание 5</w:t>
       </w:r>
-      <w:bookmarkEnd w:id="7"/>
+      <w:bookmarkEnd w:id="6"/>
     </w:p>
     <w:p/>
     <w:p>
@@ -6750,11 +6722,11 @@
       <w:pPr>
         <w:pStyle w:val="2"/>
       </w:pPr>
-      <w:bookmarkStart w:id="8" w:name="_Toc83216716"/>
+      <w:bookmarkStart w:id="7" w:name="_Toc83216716"/>
       <w:r>
         <w:t>Задание 6</w:t>
       </w:r>
-      <w:bookmarkEnd w:id="8"/>
+      <w:bookmarkEnd w:id="7"/>
     </w:p>
     <w:p/>
     <w:p>
@@ -6841,11 +6813,11 @@
       <w:pPr>
         <w:pStyle w:val="2"/>
       </w:pPr>
-      <w:bookmarkStart w:id="9" w:name="_Toc83216717"/>
+      <w:bookmarkStart w:id="8" w:name="_Toc83216717"/>
       <w:r>
         <w:t>Задание 7</w:t>
       </w:r>
-      <w:bookmarkEnd w:id="9"/>
+      <w:bookmarkEnd w:id="8"/>
     </w:p>
     <w:p/>
     <w:p>
@@ -6923,7 +6895,6 @@
           <w:b/>
           <w:bCs/>
         </w:rPr>
-        <w:lastRenderedPageBreak/>
         <w:t>Ответ</w:t>
       </w:r>
       <w:r>
@@ -6958,11 +6929,11 @@
       <w:pPr>
         <w:pStyle w:val="2"/>
       </w:pPr>
-      <w:bookmarkStart w:id="10" w:name="_Toc83216718"/>
+      <w:bookmarkStart w:id="9" w:name="_Toc83216718"/>
       <w:r>
         <w:t>Задание 8</w:t>
       </w:r>
-      <w:bookmarkEnd w:id="10"/>
+      <w:bookmarkEnd w:id="9"/>
     </w:p>
     <w:p/>
     <w:p>
@@ -7132,14 +7103,14 @@
           <w:rFonts w:eastAsiaTheme="minorEastAsia"/>
         </w:rPr>
       </w:pPr>
-      <w:bookmarkStart w:id="11" w:name="_Toc83216719"/>
+      <w:bookmarkStart w:id="10" w:name="_Toc83216719"/>
       <w:r>
         <w:rPr>
           <w:rFonts w:eastAsiaTheme="minorEastAsia"/>
         </w:rPr>
         <w:t>Задание 9</w:t>
       </w:r>
-      <w:bookmarkEnd w:id="11"/>
+      <w:bookmarkEnd w:id="10"/>
     </w:p>
     <w:p/>
     <w:p>
@@ -7181,7 +7152,6 @@
       <w:pPr>
         <w:rPr>
           <w:rStyle w:val="markedcontent"/>
-          <w:lang w:val="en-US"/>
         </w:rPr>
       </w:pPr>
       <w:r>
@@ -7189,7 +7159,6 @@
           <w:rStyle w:val="markedcontent"/>
           <w:rFonts w:cs="Times New Roman"/>
           <w:szCs w:val="24"/>
-          <w:lang w:val="en-US"/>
         </w:rPr>
         <w:t>11 * 16</w:t>
       </w:r>
@@ -7199,7 +7168,6 @@
           <w:rFonts w:cs="Times New Roman"/>
           <w:szCs w:val="24"/>
           <w:vertAlign w:val="superscript"/>
-          <w:lang w:val="en-US"/>
         </w:rPr>
         <w:t>1</w:t>
       </w:r>
@@ -7208,7 +7176,6 @@
           <w:rStyle w:val="markedcontent"/>
           <w:rFonts w:cs="Times New Roman"/>
           <w:szCs w:val="24"/>
-          <w:lang w:val="en-US"/>
         </w:rPr>
         <w:t xml:space="preserve"> + 7 * 16</w:t>
       </w:r>
@@ -7218,7 +7185,6 @@
           <w:rFonts w:cs="Times New Roman"/>
           <w:szCs w:val="24"/>
           <w:vertAlign w:val="superscript"/>
-          <w:lang w:val="en-US"/>
         </w:rPr>
         <w:t>0</w:t>
       </w:r>
@@ -7227,7 +7193,6 @@
           <w:rStyle w:val="markedcontent"/>
           <w:rFonts w:cs="Times New Roman"/>
           <w:szCs w:val="24"/>
-          <w:lang w:val="en-US"/>
         </w:rPr>
         <w:t xml:space="preserve"> + 9 * 16</w:t>
       </w:r>
@@ -7237,7 +7202,6 @@
           <w:rFonts w:cs="Times New Roman"/>
           <w:szCs w:val="24"/>
           <w:vertAlign w:val="superscript"/>
-          <w:lang w:val="en-US"/>
         </w:rPr>
         <w:t>-1</w:t>
       </w:r>
@@ -7246,7 +7210,6 @@
           <w:rStyle w:val="markedcontent"/>
           <w:rFonts w:cs="Times New Roman"/>
           <w:szCs w:val="24"/>
-          <w:lang w:val="en-US"/>
         </w:rPr>
         <w:t xml:space="preserve"> + 3 * 16</w:t>
       </w:r>
@@ -7256,7 +7219,6 @@
           <w:rFonts w:cs="Times New Roman"/>
           <w:szCs w:val="24"/>
           <w:vertAlign w:val="superscript"/>
-          <w:lang w:val="en-US"/>
         </w:rPr>
         <w:t>-2</w:t>
       </w:r>
@@ -7265,7 +7227,6 @@
           <w:rStyle w:val="markedcontent"/>
           <w:rFonts w:cs="Times New Roman"/>
           <w:szCs w:val="24"/>
-          <w:lang w:val="en-US"/>
         </w:rPr>
         <w:t xml:space="preserve"> =</w:t>
       </w:r>
@@ -7276,7 +7237,6 @@
           <w:rStyle w:val="markedcontent"/>
           <w:rFonts w:cs="Times New Roman"/>
           <w:szCs w:val="24"/>
-          <w:lang w:val="en-US"/>
         </w:rPr>
       </w:pPr>
       <w:r>
@@ -7284,7 +7244,6 @@
           <w:rStyle w:val="markedcontent"/>
           <w:rFonts w:cs="Times New Roman"/>
           <w:szCs w:val="24"/>
-          <w:lang w:val="en-US"/>
         </w:rPr>
         <w:t>= 11 * 16 + 7</w:t>
       </w:r>
@@ -7293,7 +7252,6 @@
           <w:rStyle w:val="markedcontent"/>
           <w:rFonts w:cs="Times New Roman"/>
           <w:szCs w:val="24"/>
-          <w:lang w:val="en-US"/>
         </w:rPr>
         <w:t xml:space="preserve"> + </w:t>
       </w:r>
@@ -7302,52 +7260,30 @@
           <w:rStyle w:val="markedcontent"/>
           <w:rFonts w:cs="Times New Roman"/>
           <w:szCs w:val="24"/>
-          <w:lang w:val="en-US"/>
-        </w:rPr>
-        <w:t xml:space="preserve">9 * </w:t>
+        </w:rPr>
+        <w:t>9 * 0</w:t>
       </w:r>
       <w:r>
         <w:rPr>
           <w:rStyle w:val="markedcontent"/>
           <w:rFonts w:cs="Times New Roman"/>
           <w:szCs w:val="24"/>
-          <w:lang w:val="en-US"/>
-        </w:rPr>
-        <w:t>0</w:t>
+        </w:rPr>
+        <w:t>,</w:t>
       </w:r>
       <w:r>
         <w:rPr>
           <w:rStyle w:val="markedcontent"/>
           <w:rFonts w:cs="Times New Roman"/>
           <w:szCs w:val="24"/>
-          <w:lang w:val="en-US"/>
-        </w:rPr>
-        <w:t>,</w:t>
-      </w:r>
-      <w:r>
-        <w:rPr>
-          <w:rStyle w:val="markedcontent"/>
-          <w:rFonts w:cs="Times New Roman"/>
-          <w:szCs w:val="24"/>
-          <w:lang w:val="en-US"/>
-        </w:rPr>
-        <w:t>0625</w:t>
-      </w:r>
-      <w:r>
-        <w:rPr>
-          <w:rStyle w:val="markedcontent"/>
-          <w:rFonts w:cs="Times New Roman"/>
-          <w:szCs w:val="24"/>
-          <w:lang w:val="en-US"/>
-        </w:rPr>
-        <w:t xml:space="preserve"> </w:t>
+        </w:rPr>
+        <w:t xml:space="preserve">0625 </w:t>
       </w:r>
       <w:r>
         <w:rPr>
           <w:rStyle w:val="markedcontent"/>
           <w:rFonts w:eastAsiaTheme="minorEastAsia" w:cs="Times New Roman"/>
           <w:szCs w:val="24"/>
-          <w:lang w:val="en-US"/>
         </w:rPr>
         <w:t xml:space="preserve">+ </w:t>
       </w:r>
@@ -7356,7 +7292,6 @@
           <w:rStyle w:val="markedcontent"/>
           <w:rFonts w:eastAsiaTheme="minorEastAsia" w:cs="Times New Roman"/>
           <w:szCs w:val="24"/>
-          <w:lang w:val="en-US"/>
         </w:rPr>
         <w:t xml:space="preserve">3 * </w:t>
       </w:r>
@@ -7365,7 +7300,6 @@
           <w:rStyle w:val="markedcontent"/>
           <w:rFonts w:eastAsiaTheme="minorEastAsia" w:cs="Times New Roman"/>
           <w:szCs w:val="24"/>
-          <w:lang w:val="en-US"/>
         </w:rPr>
         <w:t>0</w:t>
       </w:r>
@@ -7374,7 +7308,6 @@
           <w:rStyle w:val="markedcontent"/>
           <w:rFonts w:eastAsiaTheme="minorEastAsia" w:cs="Times New Roman"/>
           <w:szCs w:val="24"/>
-          <w:lang w:val="en-US"/>
         </w:rPr>
         <w:t>,</w:t>
       </w:r>
@@ -7383,7 +7316,6 @@
           <w:rStyle w:val="markedcontent"/>
           <w:rFonts w:eastAsiaTheme="minorEastAsia" w:cs="Times New Roman"/>
           <w:szCs w:val="24"/>
-          <w:lang w:val="en-US"/>
         </w:rPr>
         <w:t>00390625</w:t>
       </w:r>
@@ -7392,7 +7324,6 @@
           <w:rStyle w:val="markedcontent"/>
           <w:rFonts w:eastAsiaTheme="minorEastAsia" w:cs="Times New Roman"/>
           <w:szCs w:val="24"/>
-          <w:lang w:val="en-US"/>
         </w:rPr>
         <w:t xml:space="preserve"> </w:t>
       </w:r>
@@ -7401,7 +7332,6 @@
           <w:rStyle w:val="markedcontent"/>
           <w:rFonts w:cs="Times New Roman"/>
           <w:szCs w:val="24"/>
-          <w:lang w:val="en-US"/>
         </w:rPr>
         <w:t>=</w:t>
       </w:r>
@@ -7412,7 +7342,6 @@
           <w:rStyle w:val="markedcontent"/>
           <w:rFonts w:cs="Times New Roman"/>
           <w:szCs w:val="24"/>
-          <w:lang w:val="en-US"/>
         </w:rPr>
         <w:t xml:space="preserve">= </w:t>
       </w:r>
@@ -7421,97 +7350,30 @@
           <w:rStyle w:val="markedcontent"/>
           <w:rFonts w:cs="Times New Roman"/>
           <w:szCs w:val="24"/>
-          <w:lang w:val="en-US"/>
-        </w:rPr>
-        <w:t>176</w:t>
+        </w:rPr>
+        <w:t>176 + 7</w:t>
       </w:r>
       <w:r>
         <w:rPr>
           <w:rStyle w:val="markedcontent"/>
           <w:rFonts w:cs="Times New Roman"/>
           <w:szCs w:val="24"/>
-          <w:lang w:val="en-US"/>
-        </w:rPr>
-        <w:t xml:space="preserve"> + 7</w:t>
+        </w:rPr>
+        <w:t xml:space="preserve"> + 0,5625 + </w:t>
       </w:r>
       <w:r>
         <w:rPr>
           <w:rStyle w:val="markedcontent"/>
           <w:rFonts w:cs="Times New Roman"/>
           <w:szCs w:val="24"/>
-          <w:lang w:val="en-US"/>
-        </w:rPr>
-        <w:t xml:space="preserve"> + </w:t>
+        </w:rPr>
+        <w:t>0,01171875</w:t>
       </w:r>
       <w:r>
         <w:rPr>
           <w:rStyle w:val="markedcontent"/>
           <w:rFonts w:cs="Times New Roman"/>
           <w:szCs w:val="24"/>
-          <w:lang w:val="en-US"/>
-        </w:rPr>
-        <w:t>0</w:t>
-      </w:r>
-      <w:r>
-        <w:rPr>
-          <w:rStyle w:val="markedcontent"/>
-          <w:rFonts w:cs="Times New Roman"/>
-          <w:szCs w:val="24"/>
-          <w:lang w:val="en-US"/>
-        </w:rPr>
-        <w:t>,</w:t>
-      </w:r>
-      <w:r>
-        <w:rPr>
-          <w:rStyle w:val="markedcontent"/>
-          <w:rFonts w:cs="Times New Roman"/>
-          <w:szCs w:val="24"/>
-          <w:lang w:val="en-US"/>
-        </w:rPr>
-        <w:t>5625</w:t>
-      </w:r>
-      <w:r>
-        <w:rPr>
-          <w:rStyle w:val="markedcontent"/>
-          <w:rFonts w:cs="Times New Roman"/>
-          <w:szCs w:val="24"/>
-          <w:lang w:val="en-US"/>
-        </w:rPr>
-        <w:t xml:space="preserve"> + </w:t>
-      </w:r>
-      <w:r>
-        <w:rPr>
-          <w:rStyle w:val="markedcontent"/>
-          <w:rFonts w:cs="Times New Roman"/>
-          <w:szCs w:val="24"/>
-          <w:lang w:val="en-US"/>
-        </w:rPr>
-        <w:t>0</w:t>
-      </w:r>
-      <w:r>
-        <w:rPr>
-          <w:rStyle w:val="markedcontent"/>
-          <w:rFonts w:cs="Times New Roman"/>
-          <w:szCs w:val="24"/>
-          <w:lang w:val="en-US"/>
-        </w:rPr>
-        <w:t>,</w:t>
-      </w:r>
-      <w:r>
-        <w:rPr>
-          <w:rStyle w:val="markedcontent"/>
-          <w:rFonts w:cs="Times New Roman"/>
-          <w:szCs w:val="24"/>
-          <w:lang w:val="en-US"/>
-        </w:rPr>
-        <w:t>01171875</w:t>
-      </w:r>
-      <w:r>
-        <w:rPr>
-          <w:rStyle w:val="markedcontent"/>
-          <w:rFonts w:cs="Times New Roman"/>
-          <w:szCs w:val="24"/>
-          <w:lang w:val="en-US"/>
         </w:rPr>
         <w:t xml:space="preserve"> = </w:t>
       </w:r>
@@ -7519,9 +7381,6 @@
         <w:t>183</w:t>
       </w:r>
       <w:r>
-        <w:rPr>
-          <w:lang w:val="en-US"/>
-        </w:rPr>
         <w:t>,</w:t>
       </w:r>
       <w:r>
@@ -7533,7 +7392,6 @@
         <w:rPr>
           <w:b/>
           <w:bCs/>
-          <w:lang w:val="en-US"/>
         </w:rPr>
       </w:pPr>
       <w:r>
@@ -7547,7 +7405,6 @@
         <w:rPr>
           <w:b/>
           <w:bCs/>
-          <w:lang w:val="en-US"/>
         </w:rPr>
         <w:t xml:space="preserve">: </w:t>
       </w:r>
@@ -7562,7 +7419,6 @@
         <w:rPr>
           <w:b/>
           <w:bCs/>
-          <w:lang w:val="en-US"/>
         </w:rPr>
         <w:t>,</w:t>
       </w:r>
@@ -7577,7 +7433,6 @@
         <w:rPr>
           <w:b/>
           <w:bCs/>
-          <w:lang w:val="en-US"/>
         </w:rPr>
         <w:t>2</w:t>
       </w:r>
@@ -7587,856 +7442,726 @@
         <w:rPr>
           <w:b/>
           <w:bCs/>
+        </w:rPr>
+      </w:pPr>
+    </w:p>
+    <w:p>
+      <w:pPr>
+        <w:pStyle w:val="2"/>
+      </w:pPr>
+      <w:bookmarkStart w:id="11" w:name="_Toc83216720"/>
+      <w:r>
+        <w:t>Задание 10</w:t>
+      </w:r>
+      <w:bookmarkEnd w:id="11"/>
+    </w:p>
+    <w:p/>
+    <w:p>
+      <w:pPr>
+        <w:rPr>
+          <w:vertAlign w:val="subscript"/>
+        </w:rPr>
+      </w:pPr>
+      <w:r>
+        <w:t>94</w:t>
+      </w:r>
+      <w:r>
+        <w:rPr>
+          <w:vertAlign w:val="subscript"/>
+        </w:rPr>
+        <w:t xml:space="preserve">10 </w:t>
+      </w:r>
+      <w:r>
+        <w:t xml:space="preserve">= </w:t>
+      </w:r>
+      <w:r>
+        <w:rPr>
           <w:lang w:val="en-US"/>
         </w:rPr>
-      </w:pPr>
-    </w:p>
-    <w:p>
-      <w:pPr>
-        <w:pStyle w:val="2"/>
-      </w:pPr>
-      <w:bookmarkStart w:id="12" w:name="_Toc83216720"/>
-      <w:r>
-        <w:t>Задание 10</w:t>
-      </w:r>
-      <w:bookmarkEnd w:id="12"/>
-    </w:p>
-    <w:p/>
-    <w:p>
-      <w:pPr>
+        <w:t>X</w:t>
+      </w:r>
+      <w:r>
         <w:rPr>
           <w:vertAlign w:val="subscript"/>
           <w:lang w:val="en-US"/>
         </w:rPr>
-      </w:pPr>
-      <w:r>
-        <w:t>94</w:t>
-      </w:r>
-      <w:r>
-        <w:rPr>
-          <w:vertAlign w:val="subscript"/>
-        </w:rPr>
-        <w:t xml:space="preserve">10 </w:t>
-      </w:r>
-      <w:r>
-        <w:t xml:space="preserve">= </w:t>
-      </w:r>
-      <w:r>
-        <w:rPr>
-          <w:lang w:val="en-US"/>
-        </w:rPr>
-        <w:t>X</w:t>
+        <w:t>F</w:t>
       </w:r>
       <w:r>
         <w:rPr>
           <w:vertAlign w:val="subscript"/>
           <w:lang w:val="en-US"/>
         </w:rPr>
-        <w:t>F</w:t>
+        <w:t>ib</w:t>
+      </w:r>
+    </w:p>
+    <w:p>
+      <w:r>
+        <w:t>94</w:t>
+      </w:r>
+      <w:r>
+        <w:rPr>
+          <w:vertAlign w:val="subscript"/>
+        </w:rPr>
+        <w:t>10</w:t>
+      </w:r>
+      <w:r>
+        <w:t xml:space="preserve"> = 89 + 5</w:t>
+      </w:r>
+    </w:p>
+    <w:p>
+      <w:r>
+        <w:rPr>
+          <w:lang w:val="en-US"/>
+        </w:rPr>
+        <w:t>X</w:t>
       </w:r>
       <w:r>
         <w:rPr>
           <w:vertAlign w:val="subscript"/>
           <w:lang w:val="en-US"/>
         </w:rPr>
-        <w:t>ib</w:t>
-      </w:r>
-    </w:p>
-    <w:p>
-      <w:r>
-        <w:rPr>
-          <w:lang w:val="en-US"/>
-        </w:rPr>
-        <w:t>94</w:t>
+        <w:t>F</w:t>
       </w:r>
       <w:r>
         <w:rPr>
           <w:vertAlign w:val="subscript"/>
           <w:lang w:val="en-US"/>
         </w:rPr>
-        <w:t>10</w:t>
-      </w:r>
-      <w:r>
-        <w:rPr>
-          <w:lang w:val="en-US"/>
-        </w:rPr>
-        <w:t xml:space="preserve"> = 89 + 5</w:t>
-      </w:r>
-    </w:p>
-    <w:p>
-      <w:r>
-        <w:rPr>
-          <w:lang w:val="en-US"/>
-        </w:rPr>
-        <w:t>X</w:t>
-      </w:r>
-      <w:r>
-        <w:rPr>
+        <w:t>ib</w:t>
+      </w:r>
+      <w:r>
+        <w:rPr>
+          <w:vertAlign w:val="subscript"/>
+        </w:rPr>
+        <w:t xml:space="preserve"> </w:t>
+      </w:r>
+      <w:r>
+        <w:t xml:space="preserve">= </w:t>
+      </w:r>
+      <w:r>
+        <w:rPr>
+          <w:b/>
+          <w:bCs/>
+        </w:rPr>
+        <w:t>1</w:t>
+      </w:r>
+      <w:r>
+        <w:t xml:space="preserve"> * 89 + </w:t>
+      </w:r>
+      <w:r>
+        <w:rPr>
+          <w:b/>
+          <w:bCs/>
+        </w:rPr>
+        <w:t>0</w:t>
+      </w:r>
+      <w:r>
+        <w:t xml:space="preserve"> * 55 + </w:t>
+      </w:r>
+      <w:r>
+        <w:rPr>
+          <w:b/>
+          <w:bCs/>
+        </w:rPr>
+        <w:t>0</w:t>
+      </w:r>
+      <w:r>
+        <w:t xml:space="preserve"> * 34 + </w:t>
+      </w:r>
+      <w:r>
+        <w:rPr>
+          <w:b/>
+          <w:bCs/>
+        </w:rPr>
+        <w:t>0</w:t>
+      </w:r>
+      <w:r>
+        <w:t xml:space="preserve"> * </w:t>
+      </w:r>
+      <w:r>
+        <w:t xml:space="preserve">21 + </w:t>
+      </w:r>
+      <w:r>
+        <w:rPr>
+          <w:b/>
+          <w:bCs/>
+        </w:rPr>
+        <w:t>0</w:t>
+      </w:r>
+      <w:r>
+        <w:t xml:space="preserve"> * 13 + </w:t>
+      </w:r>
+      <w:r>
+        <w:rPr>
+          <w:b/>
+          <w:bCs/>
+        </w:rPr>
+        <w:t>0</w:t>
+      </w:r>
+      <w:r>
+        <w:t xml:space="preserve"> * 8 + </w:t>
+      </w:r>
+      <w:r>
+        <w:rPr>
+          <w:b/>
+          <w:bCs/>
+        </w:rPr>
+        <w:t>1</w:t>
+      </w:r>
+      <w:r>
+        <w:t xml:space="preserve"> * 5 + </w:t>
+      </w:r>
+      <w:r>
+        <w:rPr>
+          <w:b/>
+          <w:bCs/>
+        </w:rPr>
+        <w:t>0</w:t>
+      </w:r>
+      <w:r>
+        <w:t xml:space="preserve"> * 3 + </w:t>
+      </w:r>
+      <w:r>
+        <w:rPr>
+          <w:b/>
+          <w:bCs/>
+        </w:rPr>
+        <w:t>0</w:t>
+      </w:r>
+      <w:r>
+        <w:t xml:space="preserve"> * 2 + </w:t>
+      </w:r>
+      <w:r>
+        <w:rPr>
+          <w:b/>
+          <w:bCs/>
+        </w:rPr>
+        <w:t>0</w:t>
+      </w:r>
+      <w:r>
+        <w:t xml:space="preserve"> * 1 </w:t>
+      </w:r>
+      <w:r>
+        <w:t>= 1000001000</w:t>
+      </w:r>
+    </w:p>
+    <w:p>
+      <w:pPr>
+        <w:rPr>
+          <w:b/>
+          <w:bCs/>
+        </w:rPr>
+      </w:pPr>
+      <w:r>
+        <w:rPr>
+          <w:b/>
+          <w:bCs/>
+        </w:rPr>
+        <w:t>Ответ</w:t>
+      </w:r>
+      <w:r>
+        <w:rPr>
+          <w:b/>
+          <w:bCs/>
+        </w:rPr>
+        <w:t>: 1000001000</w:t>
+      </w:r>
+    </w:p>
+    <w:p>
+      <w:pPr>
+        <w:rPr>
+          <w:b/>
+          <w:bCs/>
+        </w:rPr>
+      </w:pPr>
+    </w:p>
+    <w:p>
+      <w:pPr>
+        <w:pStyle w:val="2"/>
+      </w:pPr>
+      <w:bookmarkStart w:id="12" w:name="_Toc83216721"/>
+      <w:r>
+        <w:t>Задание 11</w:t>
+      </w:r>
+      <w:bookmarkEnd w:id="12"/>
+    </w:p>
+    <w:p/>
+    <w:p>
+      <w:pPr>
+        <w:rPr>
+          <w:rStyle w:val="markedcontent"/>
+          <w:rFonts w:cs="Times New Roman"/>
+          <w:szCs w:val="24"/>
+          <w:vertAlign w:val="subscript"/>
+        </w:rPr>
+      </w:pPr>
+      <w:r>
+        <w:rPr>
+          <w:rStyle w:val="markedcontent"/>
+          <w:rFonts w:cs="Times New Roman"/>
+          <w:szCs w:val="24"/>
+        </w:rPr>
+        <w:t>{^1}{^2}{^3}21</w:t>
+      </w:r>
+      <w:r>
+        <w:rPr>
+          <w:rStyle w:val="markedcontent"/>
+          <w:rFonts w:cs="Times New Roman"/>
+          <w:szCs w:val="24"/>
+          <w:vertAlign w:val="subscript"/>
+        </w:rPr>
+        <w:t>7</w:t>
+      </w:r>
+      <w:r>
+        <w:rPr>
+          <w:rStyle w:val="markedcontent"/>
+          <w:rFonts w:cs="Times New Roman"/>
+          <w:szCs w:val="24"/>
           <w:vertAlign w:val="subscript"/>
           <w:lang w:val="en-US"/>
         </w:rPr>
-        <w:t>F</w:t>
+        <w:t>C</w:t>
+      </w:r>
+      <w:r>
+        <w:rPr>
+          <w:rStyle w:val="markedcontent"/>
+          <w:rFonts w:cs="Times New Roman"/>
+          <w:szCs w:val="24"/>
+        </w:rPr>
+        <w:t xml:space="preserve"> </w:t>
+      </w:r>
+      <w:r>
+        <w:rPr>
+          <w:rStyle w:val="markedcontent"/>
+          <w:rFonts w:cs="Times New Roman"/>
+          <w:szCs w:val="24"/>
+        </w:rPr>
+        <w:t xml:space="preserve">= </w:t>
+      </w:r>
+      <w:r>
+        <w:rPr>
+          <w:rStyle w:val="markedcontent"/>
+          <w:rFonts w:cs="Times New Roman"/>
+          <w:szCs w:val="24"/>
+          <w:lang w:val="en-US"/>
+        </w:rPr>
+        <w:t>X</w:t>
+      </w:r>
+      <w:r>
+        <w:rPr>
+          <w:rStyle w:val="markedcontent"/>
+          <w:rFonts w:cs="Times New Roman"/>
+          <w:szCs w:val="24"/>
+          <w:vertAlign w:val="subscript"/>
+        </w:rPr>
+        <w:t>10</w:t>
+      </w:r>
+    </w:p>
+    <w:p>
+      <w:pPr>
+        <w:rPr>
+          <w:rStyle w:val="markedcontent"/>
+          <w:rFonts w:cs="Times New Roman"/>
+          <w:szCs w:val="24"/>
+        </w:rPr>
+      </w:pPr>
+      <w:r>
+        <w:rPr>
+          <w:rStyle w:val="markedcontent"/>
+          <w:rFonts w:cs="Times New Roman"/>
+          <w:szCs w:val="24"/>
+          <w:lang w:val="en-US"/>
+        </w:rPr>
+        <w:t>X</w:t>
+      </w:r>
+      <w:r>
+        <w:rPr>
+          <w:rStyle w:val="markedcontent"/>
+          <w:rFonts w:cs="Times New Roman"/>
+          <w:szCs w:val="24"/>
+          <w:vertAlign w:val="subscript"/>
+        </w:rPr>
+        <w:t xml:space="preserve">10 </w:t>
+      </w:r>
+      <w:r>
+        <w:rPr>
+          <w:rStyle w:val="markedcontent"/>
+          <w:rFonts w:cs="Times New Roman"/>
+          <w:szCs w:val="24"/>
+        </w:rPr>
+        <w:t xml:space="preserve">= </w:t>
+      </w:r>
+      <w:r>
+        <w:rPr>
+          <w:rStyle w:val="markedcontent"/>
+          <w:rFonts w:cs="Times New Roman"/>
+          <w:szCs w:val="24"/>
+        </w:rPr>
+        <w:t xml:space="preserve">-1 * </w:t>
+      </w:r>
+      <w:r>
+        <w:rPr>
+          <w:rStyle w:val="markedcontent"/>
+          <w:rFonts w:cs="Times New Roman"/>
+          <w:szCs w:val="24"/>
+        </w:rPr>
+        <w:t>7</w:t>
+      </w:r>
+      <w:r>
+        <w:rPr>
+          <w:rStyle w:val="markedcontent"/>
+          <w:rFonts w:cs="Times New Roman"/>
+          <w:szCs w:val="24"/>
+          <w:vertAlign w:val="superscript"/>
+        </w:rPr>
+        <w:t>4</w:t>
+      </w:r>
+      <w:r>
+        <w:rPr>
+          <w:rStyle w:val="markedcontent"/>
+          <w:rFonts w:cs="Times New Roman"/>
+          <w:szCs w:val="24"/>
+        </w:rPr>
+        <w:t xml:space="preserve"> + -2 * 7</w:t>
+      </w:r>
+      <w:r>
+        <w:rPr>
+          <w:rStyle w:val="markedcontent"/>
+          <w:rFonts w:cs="Times New Roman"/>
+          <w:szCs w:val="24"/>
+          <w:vertAlign w:val="superscript"/>
+        </w:rPr>
+        <w:t>3</w:t>
+      </w:r>
+      <w:r>
+        <w:rPr>
+          <w:rStyle w:val="markedcontent"/>
+          <w:rFonts w:cs="Times New Roman"/>
+          <w:szCs w:val="24"/>
+        </w:rPr>
+        <w:t xml:space="preserve"> + -3 * 7</w:t>
+      </w:r>
+      <w:r>
+        <w:rPr>
+          <w:rStyle w:val="markedcontent"/>
+          <w:rFonts w:cs="Times New Roman"/>
+          <w:szCs w:val="24"/>
+          <w:vertAlign w:val="superscript"/>
+        </w:rPr>
+        <w:t>2</w:t>
+      </w:r>
+      <w:r>
+        <w:rPr>
+          <w:rStyle w:val="markedcontent"/>
+          <w:rFonts w:cs="Times New Roman"/>
+          <w:szCs w:val="24"/>
+        </w:rPr>
+        <w:t xml:space="preserve"> + 2 * 7</w:t>
+      </w:r>
+      <w:r>
+        <w:rPr>
+          <w:rStyle w:val="markedcontent"/>
+          <w:rFonts w:cs="Times New Roman"/>
+          <w:szCs w:val="24"/>
+          <w:vertAlign w:val="superscript"/>
+        </w:rPr>
+        <w:t>1</w:t>
+      </w:r>
+      <w:r>
+        <w:rPr>
+          <w:rStyle w:val="markedcontent"/>
+          <w:rFonts w:cs="Times New Roman"/>
+          <w:szCs w:val="24"/>
+        </w:rPr>
+        <w:t xml:space="preserve"> + 1 * 7</w:t>
+      </w:r>
+      <w:r>
+        <w:rPr>
+          <w:rStyle w:val="markedcontent"/>
+          <w:rFonts w:cs="Times New Roman"/>
+          <w:szCs w:val="24"/>
+          <w:vertAlign w:val="superscript"/>
+        </w:rPr>
+        <w:t>0</w:t>
+      </w:r>
+      <w:r>
+        <w:rPr>
+          <w:rStyle w:val="markedcontent"/>
+          <w:rFonts w:cs="Times New Roman"/>
+          <w:szCs w:val="24"/>
+        </w:rPr>
+        <w:t xml:space="preserve"> =</w:t>
+      </w:r>
+    </w:p>
+    <w:p>
+      <w:pPr>
+        <w:rPr>
+          <w:rStyle w:val="markedcontent"/>
+          <w:rFonts w:cs="Times New Roman"/>
+          <w:szCs w:val="24"/>
+        </w:rPr>
+      </w:pPr>
+      <w:r>
+        <w:rPr>
+          <w:rStyle w:val="markedcontent"/>
+          <w:rFonts w:cs="Times New Roman"/>
+          <w:szCs w:val="24"/>
+        </w:rPr>
+        <w:t xml:space="preserve">= </w:t>
+      </w:r>
+      <w:r>
+        <w:rPr>
+          <w:rStyle w:val="markedcontent"/>
+          <w:rFonts w:cs="Times New Roman"/>
+          <w:szCs w:val="24"/>
+        </w:rPr>
+        <w:t xml:space="preserve">-2401 </w:t>
+      </w:r>
+      <w:r>
+        <w:rPr>
+          <w:rStyle w:val="markedcontent"/>
+          <w:rFonts w:cs="Times New Roman"/>
+          <w:szCs w:val="24"/>
+        </w:rPr>
+        <w:t>–</w:t>
+      </w:r>
+      <w:r>
+        <w:rPr>
+          <w:rStyle w:val="markedcontent"/>
+          <w:rFonts w:cs="Times New Roman"/>
+          <w:szCs w:val="24"/>
+        </w:rPr>
+        <w:t xml:space="preserve"> </w:t>
+      </w:r>
+      <w:r>
+        <w:rPr>
+          <w:rStyle w:val="markedcontent"/>
+          <w:rFonts w:cs="Times New Roman"/>
+          <w:szCs w:val="24"/>
+        </w:rPr>
+        <w:t xml:space="preserve">686 – 147 + 14 + 1 = </w:t>
+      </w:r>
+      <w:r>
+        <w:rPr>
+          <w:rStyle w:val="markedcontent"/>
+          <w:rFonts w:cs="Times New Roman"/>
+          <w:szCs w:val="24"/>
+        </w:rPr>
+        <w:t>-3219</w:t>
+      </w:r>
+    </w:p>
+    <w:p>
+      <w:pPr>
+        <w:rPr>
+          <w:rStyle w:val="markedcontent"/>
+          <w:rFonts w:cs="Times New Roman"/>
+          <w:b/>
+          <w:bCs/>
+          <w:szCs w:val="24"/>
+        </w:rPr>
+      </w:pPr>
+      <w:r>
+        <w:rPr>
+          <w:rStyle w:val="markedcontent"/>
+          <w:rFonts w:cs="Times New Roman"/>
+          <w:b/>
+          <w:bCs/>
+          <w:szCs w:val="24"/>
+        </w:rPr>
+        <w:t>Ответ</w:t>
+      </w:r>
+      <w:r>
+        <w:rPr>
+          <w:rStyle w:val="markedcontent"/>
+          <w:rFonts w:cs="Times New Roman"/>
+          <w:b/>
+          <w:bCs/>
+          <w:szCs w:val="24"/>
+        </w:rPr>
+        <w:t>: -3219</w:t>
+      </w:r>
+    </w:p>
+    <w:p>
+      <w:pPr>
+        <w:rPr>
+          <w:rStyle w:val="markedcontent"/>
+          <w:rFonts w:cs="Times New Roman"/>
+          <w:b/>
+          <w:bCs/>
+          <w:szCs w:val="24"/>
+        </w:rPr>
+      </w:pPr>
+    </w:p>
+    <w:p>
+      <w:pPr>
+        <w:pStyle w:val="2"/>
+      </w:pPr>
+      <w:bookmarkStart w:id="13" w:name="_Toc83216722"/>
+      <w:r>
+        <w:t>Задание 12</w:t>
+      </w:r>
+      <w:bookmarkEnd w:id="13"/>
+    </w:p>
+    <w:p/>
+    <w:p>
+      <w:r>
+        <w:t>100</w:t>
+      </w:r>
+      <w:r>
+        <w:t>10010</w:t>
       </w:r>
       <w:r>
         <w:rPr>
           <w:vertAlign w:val="subscript"/>
           <w:lang w:val="en-US"/>
         </w:rPr>
-        <w:t>ib</w:t>
+        <w:t>Fib</w:t>
+      </w:r>
+      <w:r>
+        <w:t xml:space="preserve"> = </w:t>
+      </w:r>
+      <w:r>
+        <w:rPr>
+          <w:lang w:val="en-US"/>
+        </w:rPr>
+        <w:t>X</w:t>
       </w:r>
       <w:r>
         <w:rPr>
           <w:vertAlign w:val="subscript"/>
         </w:rPr>
-        <w:t xml:space="preserve"> </w:t>
-      </w:r>
-      <w:r>
-        <w:t xml:space="preserve">= </w:t>
+        <w:t>10</w:t>
+      </w:r>
+    </w:p>
+    <w:p>
+      <w:r>
+        <w:rPr>
+          <w:lang w:val="en-US"/>
+        </w:rPr>
+        <w:t>X</w:t>
+      </w:r>
+      <w:r>
+        <w:rPr>
+          <w:vertAlign w:val="subscript"/>
+        </w:rPr>
+        <w:t>10</w:t>
+      </w:r>
+      <w:r>
+        <w:t xml:space="preserve"> = 0 * 1 </w:t>
+      </w:r>
+      <w:r>
+        <w:t xml:space="preserve">+ </w:t>
       </w:r>
       <w:r>
         <w:rPr>
           <w:b/>
           <w:bCs/>
         </w:rPr>
-        <w:t>1</w:t>
-      </w:r>
-      <w:r>
-        <w:t xml:space="preserve"> * 89 + </w:t>
+        <w:t>1 * 2</w:t>
+      </w:r>
+      <w:r>
+        <w:t xml:space="preserve"> + </w:t>
+      </w:r>
+      <w:r>
+        <w:t xml:space="preserve">0 * 3 + 0 * 5 + </w:t>
       </w:r>
       <w:r>
         <w:rPr>
           <w:b/>
           <w:bCs/>
         </w:rPr>
-        <w:t>0</w:t>
-      </w:r>
-      <w:r>
-        <w:t xml:space="preserve"> * 55 + </w:t>
+        <w:t>1 * 8</w:t>
+      </w:r>
+      <w:r>
+        <w:t xml:space="preserve"> + 0 * 13 + 0 * 21 + </w:t>
       </w:r>
       <w:r>
         <w:rPr>
           <w:b/>
           <w:bCs/>
         </w:rPr>
-        <w:t>0</w:t>
-      </w:r>
-      <w:r>
-        <w:t xml:space="preserve"> * 34 + </w:t>
-      </w:r>
-      <w:r>
+        <w:t>1 * 34</w:t>
+      </w:r>
+      <w:r>
+        <w:t xml:space="preserve"> =</w:t>
+      </w:r>
+    </w:p>
+    <w:p>
+      <w:r>
+        <w:t xml:space="preserve">= 2 + 8 + 34 = </w:t>
+      </w:r>
+      <w:r>
+        <w:t>44</w:t>
+      </w:r>
+    </w:p>
+    <w:p>
+      <w:pPr>
         <w:rPr>
           <w:b/>
           <w:bCs/>
         </w:rPr>
-        <w:t>0</w:t>
-      </w:r>
-      <w:r>
-        <w:t xml:space="preserve"> * </w:t>
-      </w:r>
-      <w:r>
-        <w:t xml:space="preserve">21 + </w:t>
-      </w:r>
+      </w:pPr>
       <w:r>
         <w:rPr>
           <w:b/>
           <w:bCs/>
         </w:rPr>
-        <w:t>0</w:t>
-      </w:r>
-      <w:r>
-        <w:t xml:space="preserve"> * 13 + </w:t>
+        <w:t>Ответ</w:t>
       </w:r>
       <w:r>
         <w:rPr>
           <w:b/>
           <w:bCs/>
         </w:rPr>
-        <w:t>0</w:t>
-      </w:r>
-      <w:r>
-        <w:t xml:space="preserve"> * 8 + </w:t>
-      </w:r>
-      <w:r>
+        <w:t>: 44</w:t>
+      </w:r>
+    </w:p>
+    <w:p>
+      <w:pPr>
         <w:rPr>
           <w:b/>
           <w:bCs/>
         </w:rPr>
-        <w:t>1</w:t>
-      </w:r>
-      <w:r>
-        <w:t xml:space="preserve"> * 5 + </w:t>
-      </w:r>
-      <w:r>
-        <w:rPr>
-          <w:b/>
-          <w:bCs/>
-        </w:rPr>
-        <w:t>0</w:t>
-      </w:r>
-      <w:r>
-        <w:t xml:space="preserve"> * 3 + </w:t>
-      </w:r>
-      <w:r>
-        <w:rPr>
-          <w:b/>
-          <w:bCs/>
-        </w:rPr>
-        <w:t>0</w:t>
-      </w:r>
-      <w:r>
-        <w:t xml:space="preserve"> * 2 + </w:t>
-      </w:r>
-      <w:r>
-        <w:rPr>
-          <w:b/>
-          <w:bCs/>
-        </w:rPr>
-        <w:t>0</w:t>
-      </w:r>
-      <w:r>
-        <w:t xml:space="preserve"> * 1 </w:t>
-      </w:r>
-      <w:r>
-        <w:t>= 1000001000</w:t>
-      </w:r>
-    </w:p>
-    <w:p>
-      <w:pPr>
-        <w:rPr>
-          <w:b/>
-          <w:bCs/>
-        </w:rPr>
-      </w:pPr>
-      <w:r>
-        <w:rPr>
-          <w:b/>
-          <w:bCs/>
-        </w:rPr>
-        <w:t>Ответ</w:t>
-      </w:r>
-      <w:r>
-        <w:rPr>
-          <w:b/>
-          <w:bCs/>
-        </w:rPr>
-        <w:t>: 1000001000</w:t>
-      </w:r>
-    </w:p>
-    <w:p>
-      <w:pPr>
-        <w:rPr>
-          <w:b/>
-          <w:bCs/>
-        </w:rPr>
       </w:pPr>
     </w:p>
     <w:p>
       <w:pPr>
         <w:pStyle w:val="2"/>
       </w:pPr>
-      <w:bookmarkStart w:id="13" w:name="_Toc83216721"/>
-      <w:r>
-        <w:t>Задание 11</w:t>
-      </w:r>
-      <w:bookmarkEnd w:id="13"/>
+      <w:bookmarkStart w:id="14" w:name="_Toc83216723"/>
+      <w:r>
+        <w:t>Задание 13</w:t>
+      </w:r>
+      <w:bookmarkEnd w:id="14"/>
     </w:p>
     <w:p/>
     <w:p>
-      <w:pPr>
-        <w:rPr>
-          <w:rStyle w:val="markedcontent"/>
-          <w:rFonts w:cs="Times New Roman"/>
-          <w:szCs w:val="24"/>
-          <w:vertAlign w:val="subscript"/>
-        </w:rPr>
-      </w:pPr>
-      <w:r>
-        <w:rPr>
-          <w:rStyle w:val="markedcontent"/>
-          <w:rFonts w:cs="Times New Roman"/>
-          <w:szCs w:val="24"/>
-        </w:rPr>
-        <w:t>{^1}{^2}{^3}21</w:t>
-      </w:r>
-      <w:r>
-        <w:rPr>
-          <w:rStyle w:val="markedcontent"/>
-          <w:rFonts w:cs="Times New Roman"/>
-          <w:szCs w:val="24"/>
-          <w:vertAlign w:val="subscript"/>
-        </w:rPr>
-        <w:t>7</w:t>
-      </w:r>
-      <w:r>
-        <w:rPr>
-          <w:rStyle w:val="markedcontent"/>
-          <w:rFonts w:cs="Times New Roman"/>
-          <w:szCs w:val="24"/>
+      <w:r>
+        <w:t>100101,</w:t>
+      </w:r>
+      <w:r>
+        <w:t>001001</w:t>
+      </w:r>
+      <w:r>
+        <w:rPr>
           <w:vertAlign w:val="subscript"/>
           <w:lang w:val="en-US"/>
         </w:rPr>
-        <w:t>C</w:t>
-      </w:r>
-      <w:r>
-        <w:rPr>
-          <w:rStyle w:val="markedcontent"/>
-          <w:rFonts w:cs="Times New Roman"/>
-          <w:szCs w:val="24"/>
-        </w:rPr>
-        <w:t xml:space="preserve"> </w:t>
-      </w:r>
-      <w:r>
-        <w:rPr>
-          <w:rStyle w:val="markedcontent"/>
-          <w:rFonts w:cs="Times New Roman"/>
-          <w:szCs w:val="24"/>
-        </w:rPr>
-        <w:t xml:space="preserve">= </w:t>
-      </w:r>
-      <w:r>
-        <w:rPr>
-          <w:rStyle w:val="markedcontent"/>
-          <w:rFonts w:cs="Times New Roman"/>
-          <w:szCs w:val="24"/>
+        <w:t>Berg</w:t>
+      </w:r>
+      <w:r>
+        <w:t xml:space="preserve"> = </w:t>
+      </w:r>
+      <w:r>
+        <w:rPr>
           <w:lang w:val="en-US"/>
         </w:rPr>
         <w:t>X</w:t>
       </w:r>
       <w:r>
         <w:rPr>
-          <w:rStyle w:val="markedcontent"/>
-          <w:rFonts w:cs="Times New Roman"/>
-          <w:szCs w:val="24"/>
           <w:vertAlign w:val="subscript"/>
-        </w:rPr>
-        <w:t>10</w:t>
-      </w:r>
-    </w:p>
-    <w:p>
-      <w:pPr>
-        <w:rPr>
-          <w:rStyle w:val="markedcontent"/>
-          <w:rFonts w:cs="Times New Roman"/>
-          <w:szCs w:val="24"/>
-          <w:lang w:val="en-US"/>
-        </w:rPr>
-      </w:pPr>
-      <w:r>
-        <w:rPr>
-          <w:rStyle w:val="markedcontent"/>
-          <w:rFonts w:cs="Times New Roman"/>
-          <w:szCs w:val="24"/>
-          <w:lang w:val="en-US"/>
-        </w:rPr>
-        <w:t>X</w:t>
-      </w:r>
-      <w:r>
-        <w:rPr>
-          <w:rStyle w:val="markedcontent"/>
-          <w:rFonts w:cs="Times New Roman"/>
-          <w:szCs w:val="24"/>
-          <w:vertAlign w:val="subscript"/>
-          <w:lang w:val="en-US"/>
-        </w:rPr>
-        <w:t xml:space="preserve">10 </w:t>
-      </w:r>
-      <w:r>
-        <w:rPr>
-          <w:rStyle w:val="markedcontent"/>
-          <w:rFonts w:cs="Times New Roman"/>
-          <w:szCs w:val="24"/>
-          <w:lang w:val="en-US"/>
-        </w:rPr>
-        <w:t xml:space="preserve">= </w:t>
-      </w:r>
-      <w:r>
-        <w:rPr>
-          <w:rStyle w:val="markedcontent"/>
-          <w:rFonts w:cs="Times New Roman"/>
-          <w:szCs w:val="24"/>
-          <w:lang w:val="en-US"/>
-        </w:rPr>
-        <w:t xml:space="preserve">-1 * </w:t>
-      </w:r>
-      <w:r>
-        <w:rPr>
-          <w:rStyle w:val="markedcontent"/>
-          <w:rFonts w:cs="Times New Roman"/>
-          <w:szCs w:val="24"/>
-          <w:lang w:val="en-US"/>
-        </w:rPr>
-        <w:t>7</w:t>
-      </w:r>
-      <w:r>
-        <w:rPr>
-          <w:rStyle w:val="markedcontent"/>
-          <w:rFonts w:cs="Times New Roman"/>
-          <w:szCs w:val="24"/>
-          <w:vertAlign w:val="superscript"/>
-          <w:lang w:val="en-US"/>
-        </w:rPr>
-        <w:t>4</w:t>
-      </w:r>
-      <w:r>
-        <w:rPr>
-          <w:rStyle w:val="markedcontent"/>
-          <w:rFonts w:cs="Times New Roman"/>
-          <w:szCs w:val="24"/>
-          <w:lang w:val="en-US"/>
-        </w:rPr>
-        <w:t xml:space="preserve"> + -2 * 7</w:t>
-      </w:r>
-      <w:r>
-        <w:rPr>
-          <w:rStyle w:val="markedcontent"/>
-          <w:rFonts w:cs="Times New Roman"/>
-          <w:szCs w:val="24"/>
-          <w:vertAlign w:val="superscript"/>
-          <w:lang w:val="en-US"/>
-        </w:rPr>
-        <w:t>3</w:t>
-      </w:r>
-      <w:r>
-        <w:rPr>
-          <w:rStyle w:val="markedcontent"/>
-          <w:rFonts w:cs="Times New Roman"/>
-          <w:szCs w:val="24"/>
-          <w:lang w:val="en-US"/>
-        </w:rPr>
-        <w:t xml:space="preserve"> + -3 * 7</w:t>
-      </w:r>
-      <w:r>
-        <w:rPr>
-          <w:rStyle w:val="markedcontent"/>
-          <w:rFonts w:cs="Times New Roman"/>
-          <w:szCs w:val="24"/>
-          <w:vertAlign w:val="superscript"/>
-          <w:lang w:val="en-US"/>
-        </w:rPr>
-        <w:t>2</w:t>
-      </w:r>
-      <w:r>
-        <w:rPr>
-          <w:rStyle w:val="markedcontent"/>
-          <w:rFonts w:cs="Times New Roman"/>
-          <w:szCs w:val="24"/>
-          <w:lang w:val="en-US"/>
-        </w:rPr>
-        <w:t xml:space="preserve"> + 2 * 7</w:t>
-      </w:r>
-      <w:r>
-        <w:rPr>
-          <w:rStyle w:val="markedcontent"/>
-          <w:rFonts w:cs="Times New Roman"/>
-          <w:szCs w:val="24"/>
-          <w:vertAlign w:val="superscript"/>
-          <w:lang w:val="en-US"/>
-        </w:rPr>
-        <w:t>1</w:t>
-      </w:r>
-      <w:r>
-        <w:rPr>
-          <w:rStyle w:val="markedcontent"/>
-          <w:rFonts w:cs="Times New Roman"/>
-          <w:szCs w:val="24"/>
-          <w:lang w:val="en-US"/>
-        </w:rPr>
-        <w:t xml:space="preserve"> + 1 * 7</w:t>
-      </w:r>
-      <w:r>
-        <w:rPr>
-          <w:rStyle w:val="markedcontent"/>
-          <w:rFonts w:cs="Times New Roman"/>
-          <w:szCs w:val="24"/>
-          <w:vertAlign w:val="superscript"/>
-          <w:lang w:val="en-US"/>
-        </w:rPr>
-        <w:t>0</w:t>
-      </w:r>
-      <w:r>
-        <w:rPr>
-          <w:rStyle w:val="markedcontent"/>
-          <w:rFonts w:cs="Times New Roman"/>
-          <w:szCs w:val="24"/>
-          <w:lang w:val="en-US"/>
-        </w:rPr>
-        <w:t xml:space="preserve"> =</w:t>
-      </w:r>
-    </w:p>
-    <w:p>
-      <w:pPr>
-        <w:rPr>
-          <w:rStyle w:val="markedcontent"/>
-          <w:rFonts w:cs="Times New Roman"/>
-          <w:szCs w:val="24"/>
-          <w:lang w:val="en-US"/>
-        </w:rPr>
-      </w:pPr>
-      <w:r>
-        <w:rPr>
-          <w:rStyle w:val="markedcontent"/>
-          <w:rFonts w:cs="Times New Roman"/>
-          <w:szCs w:val="24"/>
-          <w:lang w:val="en-US"/>
-        </w:rPr>
-        <w:t xml:space="preserve">= </w:t>
-      </w:r>
-      <w:r>
-        <w:rPr>
-          <w:rStyle w:val="markedcontent"/>
-          <w:rFonts w:cs="Times New Roman"/>
-          <w:szCs w:val="24"/>
-          <w:lang w:val="en-US"/>
-        </w:rPr>
-        <w:t>-</w:t>
-      </w:r>
-      <w:r>
-        <w:rPr>
-          <w:rStyle w:val="markedcontent"/>
-          <w:rFonts w:cs="Times New Roman"/>
-          <w:szCs w:val="24"/>
-          <w:lang w:val="en-US"/>
-        </w:rPr>
-        <w:t>2401</w:t>
-      </w:r>
-      <w:r>
-        <w:rPr>
-          <w:rStyle w:val="markedcontent"/>
-          <w:rFonts w:cs="Times New Roman"/>
-          <w:szCs w:val="24"/>
-          <w:lang w:val="en-US"/>
-        </w:rPr>
-        <w:t xml:space="preserve"> </w:t>
-      </w:r>
-      <w:r>
-        <w:rPr>
-          <w:rStyle w:val="markedcontent"/>
-          <w:rFonts w:cs="Times New Roman"/>
-          <w:szCs w:val="24"/>
-          <w:lang w:val="en-US"/>
-        </w:rPr>
-        <w:t>–</w:t>
-      </w:r>
-      <w:r>
-        <w:rPr>
-          <w:rStyle w:val="markedcontent"/>
-          <w:rFonts w:cs="Times New Roman"/>
-          <w:szCs w:val="24"/>
-          <w:lang w:val="en-US"/>
-        </w:rPr>
-        <w:t xml:space="preserve"> </w:t>
-      </w:r>
-      <w:r>
-        <w:rPr>
-          <w:rStyle w:val="markedcontent"/>
-          <w:rFonts w:cs="Times New Roman"/>
-          <w:szCs w:val="24"/>
-          <w:lang w:val="en-US"/>
-        </w:rPr>
-        <w:t>686</w:t>
-      </w:r>
-      <w:r>
-        <w:rPr>
-          <w:rStyle w:val="markedcontent"/>
-          <w:rFonts w:cs="Times New Roman"/>
-          <w:szCs w:val="24"/>
-          <w:lang w:val="en-US"/>
-        </w:rPr>
-        <w:t xml:space="preserve"> – </w:t>
-      </w:r>
-      <w:r>
-        <w:rPr>
-          <w:rStyle w:val="markedcontent"/>
-          <w:rFonts w:cs="Times New Roman"/>
-          <w:szCs w:val="24"/>
-          <w:lang w:val="en-US"/>
-        </w:rPr>
-        <w:t>147</w:t>
-      </w:r>
-      <w:r>
-        <w:rPr>
-          <w:rStyle w:val="markedcontent"/>
-          <w:rFonts w:cs="Times New Roman"/>
-          <w:szCs w:val="24"/>
-          <w:lang w:val="en-US"/>
-        </w:rPr>
-        <w:t xml:space="preserve"> + 14 + 1 = </w:t>
-      </w:r>
-      <w:r>
-        <w:rPr>
-          <w:rStyle w:val="markedcontent"/>
-          <w:rFonts w:cs="Times New Roman"/>
-          <w:szCs w:val="24"/>
-          <w:lang w:val="en-US"/>
-        </w:rPr>
-        <w:t>-3219</w:t>
-      </w:r>
-    </w:p>
-    <w:p>
-      <w:pPr>
-        <w:rPr>
-          <w:rStyle w:val="markedcontent"/>
-          <w:rFonts w:cs="Times New Roman"/>
-          <w:b/>
-          <w:bCs/>
-          <w:szCs w:val="24"/>
-          <w:lang w:val="en-US"/>
-        </w:rPr>
-      </w:pPr>
-      <w:r>
-        <w:rPr>
-          <w:rStyle w:val="markedcontent"/>
-          <w:rFonts w:cs="Times New Roman"/>
-          <w:b/>
-          <w:bCs/>
-          <w:szCs w:val="24"/>
-        </w:rPr>
-        <w:lastRenderedPageBreak/>
-        <w:t>Ответ</w:t>
-      </w:r>
-      <w:r>
-        <w:rPr>
-          <w:rStyle w:val="markedcontent"/>
-          <w:rFonts w:cs="Times New Roman"/>
-          <w:b/>
-          <w:bCs/>
-          <w:szCs w:val="24"/>
-          <w:lang w:val="en-US"/>
-        </w:rPr>
-        <w:t>: -3219</w:t>
-      </w:r>
-    </w:p>
-    <w:p>
-      <w:pPr>
-        <w:rPr>
-          <w:rStyle w:val="markedcontent"/>
-          <w:rFonts w:cs="Times New Roman"/>
-          <w:b/>
-          <w:bCs/>
-          <w:szCs w:val="24"/>
-          <w:lang w:val="en-US"/>
-        </w:rPr>
-      </w:pPr>
-    </w:p>
-    <w:p>
-      <w:pPr>
-        <w:pStyle w:val="2"/>
-      </w:pPr>
-      <w:bookmarkStart w:id="14" w:name="_Toc83216722"/>
-      <w:r>
-        <w:t>Задание 12</w:t>
-      </w:r>
-      <w:bookmarkEnd w:id="14"/>
-    </w:p>
-    <w:p/>
-    <w:p>
-      <w:pPr>
-        <w:rPr>
-          <w:lang w:val="en-US"/>
-        </w:rPr>
-      </w:pPr>
-      <w:r>
-        <w:t>100</w:t>
-      </w:r>
-      <w:r>
-        <w:t>10010</w:t>
-      </w:r>
-      <w:r>
-        <w:rPr>
-          <w:vertAlign w:val="subscript"/>
-          <w:lang w:val="en-US"/>
-        </w:rPr>
-        <w:t>Fib</w:t>
-      </w:r>
-      <w:r>
-        <w:rPr>
-          <w:lang w:val="en-US"/>
-        </w:rPr>
-        <w:t xml:space="preserve"> = X</w:t>
-      </w:r>
-      <w:r>
-        <w:rPr>
-          <w:vertAlign w:val="subscript"/>
-          <w:lang w:val="en-US"/>
-        </w:rPr>
-        <w:t>10</w:t>
-      </w:r>
-    </w:p>
-    <w:p>
-      <w:pPr>
-        <w:rPr>
-          <w:lang w:val="en-US"/>
-        </w:rPr>
-      </w:pPr>
-      <w:r>
-        <w:rPr>
-          <w:lang w:val="en-US"/>
-        </w:rPr>
-        <w:t>X</w:t>
-      </w:r>
-      <w:r>
-        <w:rPr>
-          <w:vertAlign w:val="subscript"/>
-          <w:lang w:val="en-US"/>
-        </w:rPr>
-        <w:t>10</w:t>
-      </w:r>
-      <w:r>
-        <w:rPr>
-          <w:lang w:val="en-US"/>
-        </w:rPr>
-        <w:t xml:space="preserve"> = 0 * 1 </w:t>
-      </w:r>
-      <w:r>
-        <w:rPr>
-          <w:lang w:val="en-US"/>
-        </w:rPr>
-        <w:t xml:space="preserve">+ </w:t>
-      </w:r>
-      <w:r>
-        <w:rPr>
-          <w:b/>
-          <w:bCs/>
-          <w:lang w:val="en-US"/>
-        </w:rPr>
-        <w:t>1 * 2</w:t>
-      </w:r>
-      <w:r>
-        <w:rPr>
-          <w:lang w:val="en-US"/>
-        </w:rPr>
-        <w:t xml:space="preserve"> + </w:t>
-      </w:r>
-      <w:r>
-        <w:rPr>
-          <w:lang w:val="en-US"/>
-        </w:rPr>
-        <w:t xml:space="preserve">0 * 3 + 0 * 5 + </w:t>
-      </w:r>
-      <w:r>
-        <w:rPr>
-          <w:b/>
-          <w:bCs/>
-          <w:lang w:val="en-US"/>
-        </w:rPr>
-        <w:t>1 * 8</w:t>
-      </w:r>
-      <w:r>
-        <w:rPr>
-          <w:lang w:val="en-US"/>
-        </w:rPr>
-        <w:t xml:space="preserve"> + 0 * 13 + 0 * 21 + </w:t>
-      </w:r>
-      <w:r>
-        <w:rPr>
-          <w:b/>
-          <w:bCs/>
-          <w:lang w:val="en-US"/>
-        </w:rPr>
-        <w:t>1 * 34</w:t>
-      </w:r>
-      <w:r>
-        <w:rPr>
-          <w:lang w:val="en-US"/>
-        </w:rPr>
-        <w:t xml:space="preserve"> =</w:t>
-      </w:r>
-    </w:p>
-    <w:p>
-      <w:pPr>
-        <w:rPr>
-          <w:lang w:val="en-US"/>
-        </w:rPr>
-      </w:pPr>
-      <w:r>
-        <w:rPr>
-          <w:lang w:val="en-US"/>
-        </w:rPr>
-        <w:t xml:space="preserve">= 2 + 8 + 34 = </w:t>
-      </w:r>
-      <w:r>
-        <w:rPr>
-          <w:lang w:val="en-US"/>
-        </w:rPr>
-        <w:t>44</w:t>
-      </w:r>
-    </w:p>
-    <w:p>
-      <w:pPr>
-        <w:rPr>
-          <w:b/>
-          <w:bCs/>
-          <w:lang w:val="en-US"/>
-        </w:rPr>
-      </w:pPr>
-      <w:r>
-        <w:rPr>
-          <w:b/>
-          <w:bCs/>
-        </w:rPr>
-        <w:t>Ответ</w:t>
-      </w:r>
-      <w:r>
-        <w:rPr>
-          <w:b/>
-          <w:bCs/>
-          <w:lang w:val="en-US"/>
-        </w:rPr>
-        <w:t>: 44</w:t>
-      </w:r>
-    </w:p>
-    <w:p>
-      <w:pPr>
-        <w:rPr>
-          <w:b/>
-          <w:bCs/>
-          <w:lang w:val="en-US"/>
-        </w:rPr>
-      </w:pPr>
-    </w:p>
-    <w:p>
-      <w:pPr>
-        <w:pStyle w:val="2"/>
-      </w:pPr>
-      <w:bookmarkStart w:id="15" w:name="_Toc83216723"/>
-      <w:r>
-        <w:t>Задание 13</w:t>
-      </w:r>
-      <w:bookmarkEnd w:id="15"/>
-    </w:p>
-    <w:p/>
-    <w:p>
-      <w:pPr>
-        <w:rPr>
-          <w:lang w:val="en-US"/>
-        </w:rPr>
-      </w:pPr>
-      <w:r>
-        <w:t>100101,</w:t>
-      </w:r>
-      <w:r>
-        <w:rPr>
-          <w:lang w:val="en-US"/>
-        </w:rPr>
-        <w:t>001001</w:t>
-      </w:r>
-      <w:r>
-        <w:rPr>
-          <w:vertAlign w:val="subscript"/>
-          <w:lang w:val="en-US"/>
-        </w:rPr>
-        <w:t>Berg</w:t>
-      </w:r>
-      <w:r>
-        <w:rPr>
-          <w:lang w:val="en-US"/>
-        </w:rPr>
-        <w:t xml:space="preserve"> = X</w:t>
-      </w:r>
-      <w:r>
-        <w:rPr>
-          <w:vertAlign w:val="subscript"/>
-          <w:lang w:val="en-US"/>
         </w:rPr>
         <w:t>10</w:t>
       </w:r>
@@ -8446,9 +8171,6 @@
         <w:suppressAutoHyphens w:val="0"/>
         <w:spacing w:before="51" w:after="100" w:afterAutospacing="1" w:line="240" w:lineRule="auto"/>
         <w:jc w:val="both"/>
-        <w:rPr>
-          <w:lang w:val="en-US"/>
-        </w:rPr>
       </w:pPr>
       <w:r>
         <w:rPr>
@@ -8463,7 +8185,7 @@
           <w:rFonts w:eastAsia="Times New Roman" w:cs="Times New Roman"/>
           <w:szCs w:val="24"/>
           <w:vertAlign w:val="subscript"/>
-          <w:lang w:val="en-US" w:eastAsia="ru-RU"/>
+          <w:lang w:eastAsia="ru-RU"/>
         </w:rPr>
         <w:t>10</w:t>
       </w:r>
@@ -8471,7 +8193,7 @@
         <w:rPr>
           <w:rFonts w:eastAsia="Times New Roman" w:cs="Times New Roman"/>
           <w:szCs w:val="24"/>
-          <w:lang w:val="en-US" w:eastAsia="ru-RU"/>
+          <w:lang w:eastAsia="ru-RU"/>
         </w:rPr>
         <w:t xml:space="preserve"> = </w:t>
       </w:r>
@@ -8481,14 +8203,10 @@
       <w:r>
         <w:rPr>
           <w:vertAlign w:val="superscript"/>
-          <w:lang w:val="en-US"/>
         </w:rPr>
         <w:t>5</w:t>
       </w:r>
       <w:r>
-        <w:rPr>
-          <w:lang w:val="en-US"/>
-        </w:rPr>
         <w:t xml:space="preserve"> + </w:t>
       </w:r>
       <w:r>
@@ -8497,14 +8215,10 @@
       <w:r>
         <w:rPr>
           <w:vertAlign w:val="superscript"/>
-          <w:lang w:val="en-US"/>
         </w:rPr>
         <w:t>2</w:t>
       </w:r>
       <w:r>
-        <w:rPr>
-          <w:lang w:val="en-US"/>
-        </w:rPr>
         <w:t xml:space="preserve"> + </w:t>
       </w:r>
       <w:r>
@@ -8513,20 +8227,13 @@
       <w:r>
         <w:rPr>
           <w:vertAlign w:val="superscript"/>
-          <w:lang w:val="en-US"/>
         </w:rPr>
         <w:t>0</w:t>
       </w:r>
       <w:r>
-        <w:rPr>
-          <w:lang w:val="en-US"/>
-        </w:rPr>
         <w:t xml:space="preserve"> </w:t>
       </w:r>
       <w:r>
-        <w:rPr>
-          <w:lang w:val="en-US"/>
-        </w:rPr>
         <w:t xml:space="preserve">+ </w:t>
       </w:r>
       <w:r>
@@ -8535,14 +8242,10 @@
       <w:r>
         <w:rPr>
           <w:vertAlign w:val="superscript"/>
-          <w:lang w:val="en-US"/>
         </w:rPr>
         <w:t>-3</w:t>
       </w:r>
       <w:r>
-        <w:rPr>
-          <w:lang w:val="en-US"/>
-        </w:rPr>
         <w:t xml:space="preserve"> + </w:t>
       </w:r>
       <w:r>
@@ -8551,106 +8254,60 @@
       <w:r>
         <w:rPr>
           <w:vertAlign w:val="superscript"/>
-          <w:lang w:val="en-US"/>
         </w:rPr>
         <w:t>-6</w:t>
       </w:r>
       <w:r>
-        <w:rPr>
-          <w:lang w:val="en-US"/>
-        </w:rPr>
-        <w:t xml:space="preserve"> =</w:t>
-      </w:r>
-      <w:r>
-        <w:rPr>
-          <w:lang w:val="en-US"/>
-        </w:rPr>
-        <w:t xml:space="preserve"> </w:t>
-      </w:r>
-      <w:r>
-        <w:rPr>
-          <w:lang w:val="en-US"/>
-        </w:rPr>
+        <w:t xml:space="preserve"> = </w:t>
+      </w:r>
+      <w:r>
         <w:t>(5</w:t>
       </w:r>
-      <w:bookmarkStart w:id="16" w:name="_Hlk83209168"/>
+      <w:bookmarkStart w:id="15" w:name="_Hlk83209168"/>
       <w:r>
         <w:t>φ</w:t>
       </w:r>
-      <w:bookmarkEnd w:id="16"/>
-      <w:r>
-        <w:rPr>
-          <w:lang w:val="en-US"/>
-        </w:rPr>
+      <w:bookmarkEnd w:id="15"/>
+      <w:r>
         <w:t xml:space="preserve"> + 3) + </w:t>
       </w:r>
       <w:r>
-        <w:rPr>
-          <w:lang w:val="en-US"/>
-        </w:rPr>
         <w:t>(</w:t>
       </w:r>
       <w:r>
-        <w:rPr>
-          <w:lang w:val="en-US"/>
-        </w:rPr>
         <w:t>1</w:t>
       </w:r>
       <w:r>
         <w:t>φ</w:t>
       </w:r>
       <w:r>
-        <w:rPr>
-          <w:lang w:val="en-US"/>
-        </w:rPr>
         <w:t xml:space="preserve"> + 1)</w:t>
       </w:r>
       <w:r>
-        <w:rPr>
-          <w:lang w:val="en-US"/>
-        </w:rPr>
         <w:t xml:space="preserve"> + </w:t>
       </w:r>
       <w:r>
-        <w:rPr>
-          <w:lang w:val="en-US"/>
-        </w:rPr>
         <w:t>1 + (2</w:t>
       </w:r>
       <w:r>
         <w:t>φ</w:t>
       </w:r>
       <w:r>
-        <w:rPr>
-          <w:lang w:val="en-US"/>
-        </w:rPr>
         <w:t xml:space="preserve"> – 3) + </w:t>
       </w:r>
       <w:r>
-        <w:rPr>
-          <w:lang w:val="en-US"/>
-        </w:rPr>
         <w:t>(-8</w:t>
       </w:r>
       <w:r>
         <w:t>φ</w:t>
       </w:r>
       <w:r>
-        <w:rPr>
-          <w:lang w:val="en-US"/>
-        </w:rPr>
         <w:t xml:space="preserve"> + 13) = </w:t>
       </w:r>
       <w:r>
-        <w:rPr>
-          <w:lang w:val="en-US"/>
-        </w:rPr>
         <w:t>1</w:t>
       </w:r>
       <w:r>
-        <w:rPr>
-          <w:lang w:val="en-US"/>
-        </w:rPr>
         <w:t>5</w:t>
       </w:r>
     </w:p>
@@ -8659,9 +8316,6 @@
         <w:suppressAutoHyphens w:val="0"/>
         <w:spacing w:before="51" w:after="100" w:afterAutospacing="1" w:line="240" w:lineRule="auto"/>
         <w:jc w:val="both"/>
-        <w:rPr>
-          <w:lang w:val="en-US"/>
-        </w:rPr>
       </w:pPr>
     </w:p>
     <w:p>
@@ -8758,14 +8412,14 @@
           <w:rFonts w:eastAsiaTheme="minorHAnsi"/>
         </w:rPr>
       </w:pPr>
-      <w:bookmarkStart w:id="17" w:name="_Toc83216724"/>
+      <w:bookmarkStart w:id="16" w:name="_Toc83216724"/>
       <w:r>
         <w:rPr>
           <w:rFonts w:eastAsiaTheme="minorHAnsi"/>
         </w:rPr>
         <w:t>Вывод</w:t>
       </w:r>
-      <w:bookmarkEnd w:id="17"/>
+      <w:bookmarkEnd w:id="16"/>
     </w:p>
     <w:p/>
     <w:p>
@@ -8785,14 +8439,19 @@
       <w:pPr>
         <w:pStyle w:val="1"/>
       </w:pPr>
-      <w:bookmarkStart w:id="18" w:name="_Toc83216725"/>
+      <w:bookmarkStart w:id="17" w:name="_Toc83216725"/>
       <w:r>
         <w:t>Список литературы</w:t>
       </w:r>
-      <w:bookmarkEnd w:id="18"/>
+      <w:bookmarkEnd w:id="17"/>
     </w:p>
     <w:p/>
     <w:p>
+      <w:pPr>
+        <w:rPr>
+          <w:lang w:val="en-US"/>
+        </w:rPr>
+      </w:pPr>
       <w:r>
         <w:t xml:space="preserve">Алексеев Е.Г., Богатырев С.Д. </w:t>
       </w:r>
@@ -8809,66 +8468,51 @@
         <w:t xml:space="preserve"> </w:t>
       </w:r>
       <w:hyperlink r:id="rId12" w:history="1">
-        <w:r>
-          <w:rPr>
-            <w:rStyle w:val="a7"/>
-          </w:rPr>
-          <w:t>http://inf.e-alekseev.ru/text/toc.html</w:t>
-        </w:r>
-      </w:hyperlink>
-    </w:p>
-    <w:p>
-      <w:pPr>
-        <w:pStyle w:val="a3"/>
-        <w:rPr>
-          <w:lang w:val="en-US"/>
-        </w:rPr>
-      </w:pPr>
-      <w:r>
-        <w:t>Джордж</w:t>
-      </w:r>
-      <w:r>
-        <w:rPr>
-          <w:lang w:val="en-US"/>
-        </w:rPr>
-        <w:t xml:space="preserve"> </w:t>
-      </w:r>
-      <w:r>
-        <w:t>Бергма</w:t>
-      </w:r>
-      <w:r>
-        <w:t>н</w:t>
-      </w:r>
-      <w:r>
-        <w:rPr>
-          <w:lang w:val="en-US"/>
-        </w:rPr>
-        <w:t xml:space="preserve"> “A Number System with an Irrational Base”</w:t>
-      </w:r>
-    </w:p>
-    <w:p>
-      <w:pPr>
-        <w:pStyle w:val="a3"/>
-        <w:rPr>
-          <w:lang w:val="en-US"/>
-        </w:rPr>
-      </w:pPr>
-      <w:hyperlink r:id="rId13" w:history="1">
         <w:r>
           <w:rPr>
             <w:rStyle w:val="a7"/>
             <w:lang w:val="en-US"/>
           </w:rPr>
-          <w:t>https://www.jstor.org/stable/3029218</w:t>
+          <w:t>http://inf.e-alekseev.ru/text/toc.html</w:t>
         </w:r>
       </w:hyperlink>
-      <w:r>
-        <w:rPr>
+    </w:p>
+    <w:p>
+      <w:pPr>
+        <w:rPr>
+          <w:color w:val="0563C1" w:themeColor="hyperlink"/>
+          <w:u w:val="single"/>
           <w:lang w:val="en-US"/>
         </w:rPr>
-        <w:t xml:space="preserve"> (</w:t>
-      </w:r>
-      <w:hyperlink r:id="rId14" w:history="1">
+      </w:pPr>
+      <w:r>
+        <w:t>Джордж</w:t>
+      </w:r>
+      <w:r>
+        <w:rPr>
+          <w:lang w:val="en-US"/>
+        </w:rPr>
+        <w:t xml:space="preserve"> </w:t>
+      </w:r>
+      <w:r>
+        <w:t>Бергма</w:t>
+      </w:r>
+      <w:r>
+        <w:t>н</w:t>
+      </w:r>
+      <w:r>
+        <w:rPr>
+          <w:lang w:val="en-US"/>
+        </w:rPr>
+        <w:t xml:space="preserve"> “A Number System with an Irrational Base”</w:t>
+      </w:r>
+      <w:r>
+        <w:rPr>
+          <w:lang w:val="en-US"/>
+        </w:rPr>
+        <w:t xml:space="preserve"> </w:t>
+      </w:r>
+      <w:hyperlink r:id="rId13" w:history="1">
         <w:r>
           <w:rPr>
             <w:rStyle w:val="a7"/>
@@ -8877,55 +8521,58 @@
           <w:t>https://math.berkeley.edu/~gbergman/papers/base_tau.pdf</w:t>
         </w:r>
       </w:hyperlink>
-      <w:r>
+    </w:p>
+    <w:p>
+      <w:pPr>
         <w:rPr>
           <w:lang w:val="en-US"/>
         </w:rPr>
-        <w:t>)</w:t>
-      </w:r>
-    </w:p>
-    <w:p>
-      <w:pPr>
-        <w:rPr>
-          <w:lang w:val="en-US" w:eastAsia="ru-RU"/>
-        </w:rPr>
-      </w:pPr>
-      <w:r>
-        <w:rPr>
-          <w:lang w:eastAsia="ru-RU"/>
-        </w:rPr>
+      </w:pPr>
+      <w:r>
         <w:t>Википедия</w:t>
       </w:r>
       <w:r>
         <w:rPr>
-          <w:lang w:val="en-US" w:eastAsia="ru-RU"/>
+          <w:lang w:val="en-US"/>
         </w:rPr>
         <w:t xml:space="preserve"> </w:t>
       </w:r>
       <w:r>
         <w:rPr>
-          <w:lang w:val="en-US" w:eastAsia="ru-RU"/>
+          <w:lang w:val="en-US"/>
         </w:rPr>
         <w:t>“</w:t>
       </w:r>
+      <w:bookmarkStart w:id="18" w:name="_GoBack"/>
+      <w:bookmarkEnd w:id="18"/>
       <w:r>
         <w:rPr>
           <w:lang w:val="en-US"/>
         </w:rPr>
-        <w:t xml:space="preserve"> Fibonacci coding</w:t>
-      </w:r>
-      <w:r>
-        <w:rPr>
-          <w:lang w:val="en-US" w:eastAsia="ru-RU"/>
+        <w:t>Fibonacci coding</w:t>
+      </w:r>
+      <w:r>
+        <w:rPr>
+          <w:lang w:val="en-US"/>
         </w:rPr>
         <w:t xml:space="preserve">“ </w:t>
       </w:r>
-      <w:r>
-        <w:rPr>
-          <w:lang w:val="en-US" w:eastAsia="ru-RU"/>
-        </w:rPr>
-        <w:t>https://en.wikipedia.org/wiki/Fibonacci_coding</w:t>
-      </w:r>
+      <w:hyperlink r:id="rId14" w:history="1">
+        <w:r>
+          <w:rPr>
+            <w:rStyle w:val="a7"/>
+            <w:lang w:val="en-US"/>
+          </w:rPr>
+          <w:t>https://en.wikipedia.org/wiki/Fibonacci_coding</w:t>
+        </w:r>
+      </w:hyperlink>
+    </w:p>
+    <w:p>
+      <w:pPr>
+        <w:rPr>
+          <w:lang w:val="en-US"/>
+        </w:rPr>
+      </w:pPr>
     </w:p>
     <w:sectPr>
       <w:pgSz w:w="12240" w:h="15840"/>
@@ -10647,7 +10294,7 @@
 </file>
 
 <file path=customXml/itemProps4.xml><?xml version="1.0" encoding="utf-8"?>
-<ds:datastoreItem xmlns:ds="http://schemas.openxmlformats.org/officeDocument/2006/customXml" ds:itemID="{06FA543E-717C-4B32-A23A-E2446E6EB4B6}">
+<ds:datastoreItem xmlns:ds="http://schemas.openxmlformats.org/officeDocument/2006/customXml" ds:itemID="{C422DEA2-F5EA-44AA-9638-EFCF9C04591C}">
   <ds:schemaRefs>
     <ds:schemaRef ds:uri="http://schemas.openxmlformats.org/officeDocument/2006/bibliography"/>
   </ds:schemaRefs>

--- a/Informatics/Lab0 Info.docx
+++ b/Informatics/Lab0 Info.docx
@@ -5275,6 +5275,7 @@
         <w:suppressAutoHyphens w:val="0"/>
         <w:rPr>
           <w:rFonts w:cs="Times New Roman"/>
+          <w:lang w:val="en-US"/>
         </w:rPr>
       </w:pPr>
       <w:r>
@@ -5283,22 +5284,8 @@
         </w:rPr>
         <w:t>= 625 + 25 + 1 = 651</w:t>
       </w:r>
-    </w:p>
-    <w:p>
-      <w:pPr>
-        <w:suppressAutoHyphens w:val="0"/>
-        <w:rPr>
-          <w:rFonts w:cs="Times New Roman"/>
-        </w:rPr>
-      </w:pPr>
-    </w:p>
-    <w:p>
-      <w:pPr>
-        <w:suppressAutoHyphens w:val="0"/>
-        <w:rPr>
-          <w:rFonts w:cs="Times New Roman"/>
-        </w:rPr>
-      </w:pPr>
+      <w:bookmarkStart w:id="5" w:name="_GoBack"/>
+      <w:bookmarkEnd w:id="5"/>
     </w:p>
     <w:p>
       <w:pPr>
@@ -5714,11 +5701,11 @@
       <w:pPr>
         <w:pStyle w:val="2"/>
       </w:pPr>
-      <w:bookmarkStart w:id="5" w:name="_Toc83216714"/>
+      <w:bookmarkStart w:id="6" w:name="_Toc83216714"/>
       <w:r>
         <w:t>Задание 4</w:t>
       </w:r>
-      <w:bookmarkEnd w:id="5"/>
+      <w:bookmarkEnd w:id="6"/>
     </w:p>
     <w:p/>
     <w:p>
@@ -6498,7 +6485,6 @@
     </w:p>
     <w:p>
       <w:r>
-        <w:lastRenderedPageBreak/>
         <w:t xml:space="preserve">0,64 * 2 = </w:t>
       </w:r>
       <w:r>
@@ -6529,6 +6515,7 @@
     </w:p>
     <w:p>
       <w:r>
+        <w:lastRenderedPageBreak/>
         <w:t xml:space="preserve">0,56 * 2 = </w:t>
       </w:r>
       <w:r>
@@ -6571,8 +6558,13 @@
         <w:t>2</w:t>
       </w:r>
       <w:r>
-        <w:t xml:space="preserve"> = 1000100,1101</w:t>
-      </w:r>
+        <w:t xml:space="preserve"> = 1000100</w:t>
+      </w:r>
+      <w:proofErr w:type="gramStart"/>
+      <w:r>
+        <w:t>,1101</w:t>
+      </w:r>
+      <w:proofErr w:type="gramEnd"/>
     </w:p>
     <w:p>
       <w:pPr>
@@ -6608,11 +6600,11 @@
       <w:pPr>
         <w:pStyle w:val="2"/>
       </w:pPr>
-      <w:bookmarkStart w:id="6" w:name="_Toc83216715"/>
+      <w:bookmarkStart w:id="7" w:name="_Toc83216715"/>
       <w:r>
         <w:t>Задание 5</w:t>
       </w:r>
-      <w:bookmarkEnd w:id="6"/>
+      <w:bookmarkEnd w:id="7"/>
     </w:p>
     <w:p/>
     <w:p>
@@ -6685,8 +6677,13 @@
         <w:t>2</w:t>
       </w:r>
       <w:r>
-        <w:t xml:space="preserve"> = 100101,00100011</w:t>
-      </w:r>
+        <w:t xml:space="preserve"> = 100101</w:t>
+      </w:r>
+      <w:proofErr w:type="gramStart"/>
+      <w:r>
+        <w:t>,00100011</w:t>
+      </w:r>
+      <w:proofErr w:type="gramEnd"/>
     </w:p>
     <w:p>
       <w:pPr>
@@ -6722,11 +6719,11 @@
       <w:pPr>
         <w:pStyle w:val="2"/>
       </w:pPr>
-      <w:bookmarkStart w:id="7" w:name="_Toc83216716"/>
+      <w:bookmarkStart w:id="8" w:name="_Toc83216716"/>
       <w:r>
         <w:t>Задание 6</w:t>
       </w:r>
-      <w:bookmarkEnd w:id="7"/>
+      <w:bookmarkEnd w:id="8"/>
     </w:p>
     <w:p/>
     <w:p>
@@ -6761,9 +6758,11 @@
       </w:r>
     </w:p>
     <w:p>
+      <w:proofErr w:type="gramStart"/>
       <w:r>
         <w:t>Восьмеричное число можно перевести в двоичное заменив каждую цифру на эквивалентную триаду.</w:t>
       </w:r>
+      <w:proofErr w:type="gramEnd"/>
     </w:p>
     <w:p>
       <w:r>
@@ -6779,8 +6778,13 @@
         <w:t>2</w:t>
       </w:r>
       <w:r>
-        <w:t xml:space="preserve"> = 110011,10111</w:t>
-      </w:r>
+        <w:t xml:space="preserve"> = 110011</w:t>
+      </w:r>
+      <w:proofErr w:type="gramStart"/>
+      <w:r>
+        <w:t>,10111</w:t>
+      </w:r>
+      <w:proofErr w:type="gramEnd"/>
     </w:p>
     <w:p>
       <w:pPr>
@@ -6813,11 +6817,11 @@
       <w:pPr>
         <w:pStyle w:val="2"/>
       </w:pPr>
-      <w:bookmarkStart w:id="8" w:name="_Toc83216717"/>
+      <w:bookmarkStart w:id="9" w:name="_Toc83216717"/>
       <w:r>
         <w:t>Задание 7</w:t>
       </w:r>
-      <w:bookmarkEnd w:id="8"/>
+      <w:bookmarkEnd w:id="9"/>
     </w:p>
     <w:p/>
     <w:p>
@@ -6854,7 +6858,15 @@
         <w:t xml:space="preserve"> </w:t>
       </w:r>
       <w:r>
-        <w:t>разделив число на тетрады и заменив их на эквивалентные цифры.</w:t>
+        <w:t xml:space="preserve">разделив число на тетрады и </w:t>
+      </w:r>
+      <w:proofErr w:type="gramStart"/>
+      <w:r>
+        <w:t>заменив их на эквивалентные</w:t>
+      </w:r>
+      <w:proofErr w:type="gramEnd"/>
+      <w:r>
+        <w:t xml:space="preserve"> цифры.</w:t>
       </w:r>
     </w:p>
     <w:p>
@@ -6871,7 +6883,11 @@
         <w:t>16</w:t>
       </w:r>
       <w:r>
-        <w:t xml:space="preserve"> = 0,</w:t>
+        <w:t xml:space="preserve"> = 0</w:t>
+      </w:r>
+      <w:proofErr w:type="gramStart"/>
+      <w:r>
+        <w:t>,</w:t>
       </w:r>
       <w:r>
         <w:rPr>
@@ -6882,6 +6898,7 @@
       <w:r>
         <w:t>4</w:t>
       </w:r>
+      <w:proofErr w:type="gramEnd"/>
     </w:p>
     <w:p>
       <w:pPr>
@@ -6929,15 +6946,16 @@
       <w:pPr>
         <w:pStyle w:val="2"/>
       </w:pPr>
-      <w:bookmarkStart w:id="9" w:name="_Toc83216718"/>
+      <w:bookmarkStart w:id="10" w:name="_Toc83216718"/>
       <w:r>
         <w:t>Задание 8</w:t>
       </w:r>
-      <w:bookmarkEnd w:id="9"/>
+      <w:bookmarkEnd w:id="10"/>
     </w:p>
     <w:p/>
     <w:p>
       <w:r>
+        <w:lastRenderedPageBreak/>
         <w:t>0</w:t>
       </w:r>
       <w:r>
@@ -7103,14 +7121,14 @@
           <w:rFonts w:eastAsiaTheme="minorEastAsia"/>
         </w:rPr>
       </w:pPr>
-      <w:bookmarkStart w:id="10" w:name="_Toc83216719"/>
+      <w:bookmarkStart w:id="11" w:name="_Toc83216719"/>
       <w:r>
         <w:rPr>
           <w:rFonts w:eastAsiaTheme="minorEastAsia"/>
         </w:rPr>
         <w:t>Задание 9</w:t>
       </w:r>
-      <w:bookmarkEnd w:id="10"/>
+      <w:bookmarkEnd w:id="11"/>
     </w:p>
     <w:p/>
     <w:p>
@@ -7121,7 +7139,11 @@
         <w:t>B</w:t>
       </w:r>
       <w:r>
-        <w:t>7,</w:t>
+        <w:t>7</w:t>
+      </w:r>
+      <w:proofErr w:type="gramStart"/>
+      <w:r>
+        <w:t>,</w:t>
       </w:r>
       <w:r>
         <w:t>93</w:t>
@@ -7132,6 +7154,7 @@
         </w:rPr>
         <w:t>16</w:t>
       </w:r>
+      <w:proofErr w:type="gramEnd"/>
       <w:r>
         <w:t xml:space="preserve"> = </w:t>
       </w:r>
@@ -7449,11 +7472,11 @@
       <w:pPr>
         <w:pStyle w:val="2"/>
       </w:pPr>
-      <w:bookmarkStart w:id="11" w:name="_Toc83216720"/>
+      <w:bookmarkStart w:id="12" w:name="_Toc83216720"/>
       <w:r>
         <w:t>Задание 10</w:t>
       </w:r>
-      <w:bookmarkEnd w:id="11"/>
+      <w:bookmarkEnd w:id="12"/>
     </w:p>
     <w:p/>
     <w:p>
@@ -7474,6 +7497,7 @@
       <w:r>
         <w:t xml:space="preserve">= </w:t>
       </w:r>
+      <w:proofErr w:type="spellStart"/>
       <w:r>
         <w:rPr>
           <w:lang w:val="en-US"/>
@@ -7494,6 +7518,7 @@
         </w:rPr>
         <w:t>ib</w:t>
       </w:r>
+      <w:proofErr w:type="spellEnd"/>
     </w:p>
     <w:p>
       <w:r>
@@ -7510,6 +7535,7 @@
       </w:r>
     </w:p>
     <w:p>
+      <w:proofErr w:type="spellStart"/>
       <w:r>
         <w:rPr>
           <w:lang w:val="en-US"/>
@@ -7530,6 +7556,7 @@
         </w:rPr>
         <w:t>ib</w:t>
       </w:r>
+      <w:proofErr w:type="spellEnd"/>
       <w:r>
         <w:rPr>
           <w:vertAlign w:val="subscript"/>
@@ -7680,11 +7707,11 @@
       <w:pPr>
         <w:pStyle w:val="2"/>
       </w:pPr>
-      <w:bookmarkStart w:id="12" w:name="_Toc83216721"/>
+      <w:bookmarkStart w:id="13" w:name="_Toc83216721"/>
       <w:r>
         <w:t>Задание 11</w:t>
       </w:r>
-      <w:bookmarkEnd w:id="12"/>
+      <w:bookmarkEnd w:id="13"/>
     </w:p>
     <w:p/>
     <w:p>
@@ -7997,15 +8024,16 @@
       <w:pPr>
         <w:pStyle w:val="2"/>
       </w:pPr>
-      <w:bookmarkStart w:id="13" w:name="_Toc83216722"/>
+      <w:bookmarkStart w:id="14" w:name="_Toc83216722"/>
       <w:r>
         <w:t>Задание 12</w:t>
       </w:r>
-      <w:bookmarkEnd w:id="13"/>
+      <w:bookmarkEnd w:id="14"/>
     </w:p>
     <w:p/>
     <w:p>
       <w:r>
+        <w:lastRenderedPageBreak/>
         <w:t>100</w:t>
       </w:r>
       <w:r>
@@ -8129,11 +8157,11 @@
       <w:pPr>
         <w:pStyle w:val="2"/>
       </w:pPr>
-      <w:bookmarkStart w:id="14" w:name="_Toc83216723"/>
+      <w:bookmarkStart w:id="15" w:name="_Toc83216723"/>
       <w:r>
         <w:t>Задание 13</w:t>
       </w:r>
-      <w:bookmarkEnd w:id="14"/>
+      <w:bookmarkEnd w:id="15"/>
     </w:p>
     <w:p/>
     <w:p>
@@ -8263,11 +8291,11 @@
       <w:r>
         <w:t>(5</w:t>
       </w:r>
-      <w:bookmarkStart w:id="15" w:name="_Hlk83209168"/>
+      <w:bookmarkStart w:id="16" w:name="_Hlk83209168"/>
       <w:r>
         <w:t>φ</w:t>
       </w:r>
-      <w:bookmarkEnd w:id="15"/>
+      <w:bookmarkEnd w:id="16"/>
       <w:r>
         <w:t xml:space="preserve"> + 3) + </w:t>
       </w:r>
@@ -8412,42 +8440,42 @@
           <w:rFonts w:eastAsiaTheme="minorHAnsi"/>
         </w:rPr>
       </w:pPr>
-      <w:bookmarkStart w:id="16" w:name="_Toc83216724"/>
+      <w:bookmarkStart w:id="17" w:name="_Toc83216724"/>
       <w:r>
         <w:rPr>
           <w:rFonts w:eastAsiaTheme="minorHAnsi"/>
         </w:rPr>
         <w:t>Вывод</w:t>
       </w:r>
-      <w:bookmarkEnd w:id="16"/>
+      <w:bookmarkEnd w:id="17"/>
     </w:p>
     <w:p/>
     <w:p>
       <w:r>
+        <w:t xml:space="preserve">Человечество изобрело множество способов представления </w:t>
+      </w:r>
+      <w:r>
+        <w:t>одной и той же информации, каждый из которых может быть полезен для своих задач</w:t>
+      </w:r>
+      <w:r>
+        <w:t xml:space="preserve">, вроде представления чисел в системе с основанием, являющимся степенью двойки в программировании. </w:t>
+      </w:r>
+    </w:p>
+    <w:p/>
+    <w:p>
+      <w:pPr>
+        <w:pStyle w:val="1"/>
+      </w:pPr>
+      <w:bookmarkStart w:id="18" w:name="_Toc83216725"/>
+      <w:r>
         <w:lastRenderedPageBreak/>
-        <w:t xml:space="preserve">Человечество изобрело множество способов представления </w:t>
-      </w:r>
-      <w:r>
-        <w:t>одной и той же информации, каждый из которых может быть полезен для своих задач</w:t>
-      </w:r>
-      <w:r>
-        <w:t xml:space="preserve">, вроде представления чисел в системе с основанием, являющимся степенью двойки в программировании. </w:t>
-      </w:r>
+        <w:t>Список литературы</w:t>
+      </w:r>
+      <w:bookmarkEnd w:id="18"/>
     </w:p>
     <w:p/>
     <w:p>
       <w:pPr>
-        <w:pStyle w:val="1"/>
-      </w:pPr>
-      <w:bookmarkStart w:id="17" w:name="_Toc83216725"/>
-      <w:r>
-        <w:t>Список литературы</w:t>
-      </w:r>
-      <w:bookmarkEnd w:id="17"/>
-    </w:p>
-    <w:p/>
-    <w:p>
-      <w:pPr>
         <w:rPr>
           <w:lang w:val="en-US"/>
         </w:rPr>
@@ -8459,7 +8487,11 @@
         <w:t>“</w:t>
       </w:r>
       <w:r>
-        <w:t>Информатика.</w:t>
+        <w:t>Информатика</w:t>
+      </w:r>
+      <w:proofErr w:type="gramStart"/>
+      <w:r>
+        <w:t>.</w:t>
       </w:r>
       <w:r>
         <w:t>”</w:t>
@@ -8468,6 +8500,7 @@
         <w:t xml:space="preserve"> </w:t>
       </w:r>
       <w:hyperlink r:id="rId12" w:history="1">
+        <w:proofErr w:type="gramEnd"/>
         <w:r>
           <w:rPr>
             <w:rStyle w:val="a7"/>
@@ -8543,8 +8576,6 @@
         </w:rPr>
         <w:t>“</w:t>
       </w:r>
-      <w:bookmarkStart w:id="18" w:name="_GoBack"/>
-      <w:bookmarkEnd w:id="18"/>
       <w:r>
         <w:rPr>
           <w:lang w:val="en-US"/>
@@ -9293,6 +9324,18 @@
       <w:lang w:val="ru-RU"/>
     </w:rPr>
   </w:style>
+  <w:style w:type="character" w:styleId="ac">
+    <w:name w:val="FollowedHyperlink"/>
+    <w:basedOn w:val="a0"/>
+    <w:uiPriority w:val="99"/>
+    <w:semiHidden/>
+    <w:unhideWhenUsed/>
+    <w:rsid w:val="00852922"/>
+    <w:rPr>
+      <w:color w:val="954F72" w:themeColor="followedHyperlink"/>
+      <w:u w:val="single"/>
+    </w:rPr>
+  </w:style>
 </w:styles>
 </file>
 
@@ -9775,6 +9818,18 @@
       <w:sz w:val="16"/>
       <w:szCs w:val="16"/>
       <w:lang w:val="ru-RU"/>
+    </w:rPr>
+  </w:style>
+  <w:style w:type="character" w:styleId="ac">
+    <w:name w:val="FollowedHyperlink"/>
+    <w:basedOn w:val="a0"/>
+    <w:uiPriority w:val="99"/>
+    <w:semiHidden/>
+    <w:unhideWhenUsed/>
+    <w:rsid w:val="00852922"/>
+    <w:rPr>
+      <w:color w:val="954F72" w:themeColor="followedHyperlink"/>
+      <w:u w:val="single"/>
     </w:rPr>
   </w:style>
 </w:styles>
@@ -10294,7 +10349,7 @@
 </file>
 
 <file path=customXml/itemProps4.xml><?xml version="1.0" encoding="utf-8"?>
-<ds:datastoreItem xmlns:ds="http://schemas.openxmlformats.org/officeDocument/2006/customXml" ds:itemID="{C422DEA2-F5EA-44AA-9638-EFCF9C04591C}">
+<ds:datastoreItem xmlns:ds="http://schemas.openxmlformats.org/officeDocument/2006/customXml" ds:itemID="{7EA2591A-9A35-4670-8C05-DF2D5B5E0E78}">
   <ds:schemaRefs>
     <ds:schemaRef ds:uri="http://schemas.openxmlformats.org/officeDocument/2006/bibliography"/>
   </ds:schemaRefs>
